--- a/ThesisDraft_review3.docx
+++ b/ThesisDraft_review3.docx
@@ -5,6 +5,7 @@
     <w:p>
       <w:pPr>
         <w:spacing w:line="480" w:lineRule="auto"/>
+        <w:ind w:left="-360" w:firstLine="360"/>
         <w:jc w:val="center"/>
         <w:rPr>
           <w:rFonts w:ascii="Times New Roman" w:hAnsi="Times New Roman" w:cs="Times New Roman"/>
@@ -26,6 +27,7 @@
     <w:p>
       <w:pPr>
         <w:spacing w:line="480" w:lineRule="auto"/>
+        <w:ind w:left="-360" w:firstLine="360"/>
         <w:jc w:val="center"/>
         <w:rPr>
           <w:rFonts w:ascii="Times New Roman" w:hAnsi="Times New Roman" w:cs="Times New Roman"/>
@@ -53,6 +55,7 @@
     <w:p>
       <w:pPr>
         <w:spacing w:line="480" w:lineRule="auto"/>
+        <w:ind w:left="-360" w:firstLine="360"/>
         <w:jc w:val="center"/>
         <w:rPr>
           <w:rFonts w:ascii="Times New Roman" w:hAnsi="Times New Roman" w:cs="Times New Roman"/>
@@ -74,6 +77,7 @@
     <w:p>
       <w:pPr>
         <w:spacing w:line="240" w:lineRule="auto"/>
+        <w:ind w:left="-360" w:firstLine="360"/>
         <w:rPr>
           <w:rFonts w:ascii="Times New Roman" w:hAnsi="Times New Roman" w:cs="Times New Roman"/>
           <w:sz w:val="24"/>
@@ -172,6 +176,7 @@
     <w:p>
       <w:pPr>
         <w:spacing w:line="240" w:lineRule="auto"/>
+        <w:ind w:left="-360" w:firstLine="360"/>
         <w:rPr>
           <w:rFonts w:ascii="Times New Roman" w:hAnsi="Times New Roman" w:cs="Times New Roman"/>
           <w:sz w:val="24"/>
@@ -262,6 +267,7 @@
     <w:p>
       <w:pPr>
         <w:spacing w:line="240" w:lineRule="auto"/>
+        <w:ind w:left="-360" w:firstLine="360"/>
         <w:rPr>
           <w:rFonts w:ascii="Times New Roman" w:hAnsi="Times New Roman" w:cs="Times New Roman"/>
           <w:sz w:val="24"/>
@@ -344,6 +350,7 @@
     <w:p>
       <w:pPr>
         <w:spacing w:line="276" w:lineRule="auto"/>
+        <w:ind w:left="-360" w:firstLine="360"/>
         <w:jc w:val="center"/>
         <w:rPr>
           <w:rFonts w:ascii="Times New Roman" w:hAnsi="Times New Roman" w:cs="Times New Roman"/>
@@ -356,6 +363,7 @@
     <w:p>
       <w:pPr>
         <w:spacing w:line="480" w:lineRule="auto"/>
+        <w:ind w:left="-360" w:firstLine="360"/>
         <w:jc w:val="center"/>
         <w:rPr>
           <w:rFonts w:ascii="Times New Roman" w:hAnsi="Times New Roman" w:cs="Times New Roman"/>
@@ -377,6 +385,7 @@
     <w:p>
       <w:pPr>
         <w:spacing w:line="480" w:lineRule="auto"/>
+        <w:ind w:left="-360" w:firstLine="360"/>
         <w:rPr>
           <w:i/>
           <w:sz w:val="32"/>
@@ -387,6 +396,7 @@
     <w:p>
       <w:pPr>
         <w:spacing w:line="480" w:lineRule="auto"/>
+        <w:ind w:left="-360" w:firstLine="360"/>
         <w:jc w:val="center"/>
         <w:rPr>
           <w:rFonts w:ascii="Times New Roman" w:hAnsi="Times New Roman" w:cs="Times New Roman"/>
@@ -408,6 +418,7 @@
     <w:p>
       <w:pPr>
         <w:spacing w:line="480" w:lineRule="auto"/>
+        <w:ind w:left="-360" w:firstLine="360"/>
         <w:jc w:val="center"/>
         <w:rPr>
           <w:sz w:val="32"/>
@@ -425,6 +436,7 @@
     <w:p>
       <w:pPr>
         <w:spacing w:line="480" w:lineRule="auto"/>
+        <w:ind w:left="-360" w:firstLine="360"/>
         <w:jc w:val="center"/>
         <w:rPr>
           <w:rFonts w:ascii="Times New Roman" w:hAnsi="Times New Roman" w:cs="Times New Roman"/>
@@ -446,6 +458,7 @@
     <w:p>
       <w:pPr>
         <w:spacing w:line="360" w:lineRule="auto"/>
+        <w:ind w:left="-360" w:firstLine="360"/>
         <w:jc w:val="center"/>
         <w:rPr>
           <w:b/>
@@ -509,6 +522,7 @@
     </w:p>
     <w:p>
       <w:pPr>
+        <w:ind w:left="-360" w:firstLine="360"/>
         <w:jc w:val="center"/>
         <w:rPr>
           <w:b/>
@@ -519,6 +533,7 @@
     </w:p>
     <w:p>
       <w:pPr>
+        <w:ind w:left="-360" w:firstLine="360"/>
         <w:jc w:val="center"/>
         <w:rPr>
           <w:sz w:val="32"/>
@@ -549,6 +564,7 @@
     </w:p>
     <w:p>
       <w:pPr>
+        <w:ind w:left="-360" w:firstLine="360"/>
         <w:jc w:val="center"/>
         <w:rPr>
           <w:sz w:val="32"/>
@@ -612,6 +628,7 @@
     </w:p>
     <w:p>
       <w:pPr>
+        <w:ind w:left="-360" w:firstLine="360"/>
         <w:jc w:val="center"/>
         <w:rPr>
           <w:sz w:val="32"/>
@@ -621,6 +638,7 @@
     </w:p>
     <w:p>
       <w:pPr>
+        <w:ind w:left="-360" w:firstLine="360"/>
         <w:jc w:val="center"/>
         <w:rPr>
           <w:rFonts w:ascii="Times New Roman" w:hAnsi="Times New Roman" w:cs="Times New Roman"/>
@@ -641,6 +659,7 @@
     </w:p>
     <w:p>
       <w:pPr>
+        <w:ind w:left="-360" w:firstLine="360"/>
         <w:jc w:val="center"/>
       </w:pPr>
       <w:r>
@@ -649,6 +668,7 @@
     </w:p>
     <w:p>
       <w:pPr>
+        <w:ind w:left="-360" w:firstLine="360"/>
         <w:jc w:val="center"/>
         <w:rPr>
           <w:rFonts w:ascii="Times New Roman" w:hAnsi="Times New Roman" w:cs="Times New Roman"/>
@@ -661,6 +681,7 @@
     </w:p>
     <w:p>
       <w:pPr>
+        <w:ind w:left="-360" w:firstLine="360"/>
         <w:jc w:val="center"/>
         <w:rPr>
           <w:rFonts w:ascii="Times New Roman" w:hAnsi="Times New Roman" w:cs="Times New Roman"/>
@@ -684,6 +705,7 @@
     <w:p>
       <w:pPr>
         <w:spacing w:line="276" w:lineRule="auto"/>
+        <w:ind w:left="-360" w:firstLine="360"/>
         <w:jc w:val="both"/>
         <w:rPr>
           <w:rFonts w:ascii="Times New Roman" w:hAnsi="Times New Roman" w:cs="Times New Roman"/>
@@ -726,6 +748,7 @@
     </w:p>
     <w:p>
       <w:pPr>
+        <w:ind w:left="-360" w:firstLine="360"/>
         <w:jc w:val="both"/>
         <w:rPr>
           <w:rFonts w:ascii="Times New Roman" w:hAnsi="Times New Roman" w:cs="Times New Roman"/>
@@ -760,6 +783,7 @@
     </w:p>
     <w:p>
       <w:pPr>
+        <w:ind w:left="-360" w:firstLine="360"/>
         <w:jc w:val="both"/>
         <w:rPr>
           <w:rFonts w:ascii="Times New Roman" w:hAnsi="Times New Roman" w:cs="Times New Roman"/>
@@ -778,6 +802,7 @@
     </w:p>
     <w:p>
       <w:pPr>
+        <w:ind w:left="-360" w:firstLine="360"/>
         <w:jc w:val="both"/>
         <w:rPr>
           <w:rFonts w:ascii="Times New Roman" w:hAnsi="Times New Roman" w:cs="Times New Roman"/>
@@ -892,6 +917,7 @@
     </w:p>
     <w:p>
       <w:pPr>
+        <w:ind w:left="-360" w:firstLine="360"/>
         <w:jc w:val="both"/>
         <w:rPr>
           <w:rFonts w:ascii="Times New Roman" w:hAnsi="Times New Roman" w:cs="Times New Roman"/>
@@ -974,6 +1000,7 @@
     </w:p>
     <w:p>
       <w:pPr>
+        <w:ind w:left="-360" w:firstLine="360"/>
         <w:jc w:val="both"/>
         <w:rPr>
           <w:rFonts w:ascii="Times New Roman" w:hAnsi="Times New Roman" w:cs="Times New Roman"/>
@@ -1112,6 +1139,7 @@
     </w:p>
     <w:p>
       <w:pPr>
+        <w:ind w:left="-360" w:firstLine="360"/>
         <w:jc w:val="both"/>
         <w:rPr>
           <w:rFonts w:ascii="Times New Roman" w:hAnsi="Times New Roman" w:cs="Times New Roman"/>
@@ -1194,6 +1222,7 @@
     </w:p>
     <w:p>
       <w:pPr>
+        <w:ind w:left="-360" w:firstLine="360"/>
         <w:jc w:val="both"/>
         <w:rPr>
           <w:rFonts w:ascii="Times New Roman" w:hAnsi="Times New Roman" w:cs="Times New Roman"/>
@@ -1404,6 +1433,7 @@
     </w:p>
     <w:p>
       <w:pPr>
+        <w:ind w:left="-360" w:firstLine="360"/>
         <w:jc w:val="center"/>
         <w:rPr>
           <w:rFonts w:ascii="Times New Roman" w:hAnsi="Times New Roman" w:cs="Times New Roman"/>
@@ -1468,6 +1498,7 @@
     </w:p>
     <w:p>
       <w:pPr>
+        <w:ind w:left="-360" w:firstLine="360"/>
         <w:jc w:val="center"/>
         <w:rPr>
           <w:rFonts w:ascii="Times New Roman" w:hAnsi="Times New Roman" w:cs="Times New Roman"/>
@@ -1478,6 +1509,7 @@
     </w:p>
     <w:p>
       <w:pPr>
+        <w:ind w:left="-360" w:firstLine="360"/>
         <w:jc w:val="center"/>
         <w:rPr>
           <w:rFonts w:ascii="Times New Roman" w:hAnsi="Times New Roman" w:cs="Times New Roman"/>
@@ -1498,6 +1530,7 @@
     </w:p>
     <w:p>
       <w:pPr>
+        <w:ind w:left="-360" w:firstLine="360"/>
         <w:jc w:val="center"/>
         <w:rPr>
           <w:rFonts w:ascii="Times New Roman" w:hAnsi="Times New Roman" w:cs="Times New Roman"/>
@@ -1510,6 +1543,7 @@
     </w:p>
     <w:p>
       <w:pPr>
+        <w:ind w:left="-360" w:firstLine="360"/>
         <w:jc w:val="center"/>
         <w:rPr>
           <w:rFonts w:ascii="Times New Roman" w:hAnsi="Times New Roman" w:cs="Times New Roman"/>
@@ -1532,6 +1566,7 @@
     </w:p>
     <w:p>
       <w:pPr>
+        <w:ind w:left="-360" w:firstLine="360"/>
         <w:jc w:val="center"/>
         <w:rPr>
           <w:rFonts w:ascii="Times New Roman" w:hAnsi="Times New Roman" w:cs="Times New Roman"/>
@@ -1544,12 +1579,14 @@
     </w:p>
     <w:p>
       <w:pPr>
+        <w:ind w:left="-360" w:firstLine="360"/>
         <w:jc w:val="center"/>
       </w:pPr>
     </w:p>
     <w:p>
       <w:pPr>
         <w:spacing w:line="360" w:lineRule="auto"/>
+        <w:ind w:left="-360" w:firstLine="360"/>
         <w:jc w:val="both"/>
         <w:rPr>
           <w:rFonts w:ascii="Times New Roman" w:hAnsi="Times New Roman" w:cs="Times New Roman"/>
@@ -1696,6 +1733,7 @@
     </w:p>
     <w:p>
       <w:pPr>
+        <w:ind w:left="-360" w:firstLine="360"/>
         <w:jc w:val="both"/>
         <w:rPr>
           <w:rFonts w:ascii="Times New Roman" w:hAnsi="Times New Roman" w:cs="Times New Roman"/>
@@ -1704,21 +1742,36 @@
         </w:rPr>
       </w:pPr>
     </w:p>
-    <w:p/>
-    <w:p/>
-    <w:p>
-      <w:pPr>
+    <w:p>
+      <w:pPr>
+        <w:ind w:left="-360" w:firstLine="360"/>
+      </w:pPr>
+    </w:p>
+    <w:p>
+      <w:pPr>
+        <w:ind w:left="-360" w:firstLine="360"/>
+      </w:pPr>
+    </w:p>
+    <w:p>
+      <w:pPr>
+        <w:ind w:left="-360" w:firstLine="360"/>
         <w:jc w:val="center"/>
       </w:pPr>
     </w:p>
     <w:p>
       <w:pPr>
+        <w:ind w:left="-360" w:firstLine="360"/>
         <w:jc w:val="center"/>
       </w:pPr>
     </w:p>
-    <w:p/>
-    <w:p>
-      <w:pPr>
+    <w:p>
+      <w:pPr>
+        <w:ind w:left="-360" w:firstLine="360"/>
+      </w:pPr>
+    </w:p>
+    <w:p>
+      <w:pPr>
+        <w:ind w:left="-360" w:firstLine="360"/>
         <w:jc w:val="right"/>
       </w:pPr>
       <w:r>
@@ -1727,6 +1780,7 @@
     </w:p>
     <w:p>
       <w:pPr>
+        <w:ind w:left="-360" w:firstLine="360"/>
         <w:jc w:val="right"/>
         <w:rPr>
           <w:b/>
@@ -1759,6 +1813,7 @@
     </w:p>
     <w:p>
       <w:pPr>
+        <w:ind w:left="-360" w:firstLine="360"/>
         <w:jc w:val="center"/>
       </w:pPr>
       <w:r>
@@ -1820,7 +1875,7 @@
               </wp:anchor>
             </w:drawing>
           </mc:Choice>
-          <mc:Fallback xmlns:mv="urn:schemas-microsoft-com:mac:vml" xmlns:mo="http://schemas.microsoft.com/office/mac/office/2008/main">
+          <mc:Fallback xmlns:mo="http://schemas.microsoft.com/office/mac/office/2008/main" xmlns:mv="urn:schemas-microsoft-com:mac:vml">
             <w:pict>
               <v:line w14:anchorId="62357132" id="Straight_x0020_Connector_x0020_5" o:spid="_x0000_s1026" style="position:absolute;z-index:251659264;visibility:visible;mso-wrap-style:square;mso-wrap-distance-left:9pt;mso-wrap-distance-top:0;mso-wrap-distance-right:9pt;mso-wrap-distance-bottom:0;mso-position-horizontal:absolute;mso-position-horizontal-relative:text;mso-position-vertical:absolute;mso-position-vertical-relative:text" from="-59.4pt,16.65pt" to="458.85pt,17.4pt" o:gfxdata="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" strokecolor="black [3213]" strokeweight=".5pt">
                 <v:stroke joinstyle="miter"/>
@@ -1837,6 +1892,9 @@
       </w:r>
     </w:p>
     <w:p>
+      <w:pPr>
+        <w:ind w:left="-360" w:firstLine="360"/>
+      </w:pPr>
       <w:r>
         <w:t xml:space="preserve">Examiner(s) Signatures:   1.                   </w:t>
       </w:r>
@@ -1855,7 +1913,7 @@
     </w:p>
     <w:p>
       <w:pPr>
-        <w:ind w:left="2160" w:firstLine="720"/>
+        <w:ind w:left="-360" w:firstLine="360"/>
         <w:rPr>
           <w:rFonts w:ascii="Times New Roman" w:hAnsi="Times New Roman" w:cs="Times New Roman"/>
           <w:b/>
@@ -1867,7 +1925,7 @@
     </w:p>
     <w:p>
       <w:pPr>
-        <w:ind w:left="2160" w:firstLine="720"/>
+        <w:ind w:left="1800" w:firstLine="1080"/>
         <w:rPr>
           <w:rFonts w:ascii="Times New Roman" w:hAnsi="Times New Roman" w:cs="Times New Roman"/>
           <w:b/>
@@ -1876,8 +1934,6 @@
           <w:u w:val="single"/>
         </w:rPr>
       </w:pPr>
-      <w:bookmarkStart w:id="0" w:name="_GoBack"/>
-      <w:bookmarkEnd w:id="0"/>
       <w:r>
         <w:rPr>
           <w:rFonts w:ascii="Times New Roman" w:hAnsi="Times New Roman" w:cs="Times New Roman"/>
@@ -1892,18 +1948,8 @@
     </w:p>
     <w:p>
       <w:pPr>
-        <w:jc w:val="center"/>
-        <w:rPr>
-          <w:rFonts w:ascii="Times New Roman" w:hAnsi="Times New Roman" w:cs="Times New Roman"/>
-          <w:b/>
-          <w:sz w:val="48"/>
-          <w:szCs w:val="48"/>
-        </w:rPr>
-      </w:pPr>
-    </w:p>
-    <w:p>
-      <w:pPr>
         <w:spacing w:line="360" w:lineRule="auto"/>
+        <w:ind w:left="-360"/>
         <w:jc w:val="both"/>
         <w:rPr>
           <w:rFonts w:ascii="Times New Roman" w:hAnsi="Times New Roman" w:cs="Times New Roman"/>
@@ -1923,6 +1969,7 @@
     <w:p>
       <w:pPr>
         <w:spacing w:line="360" w:lineRule="auto"/>
+        <w:ind w:left="-360"/>
         <w:jc w:val="both"/>
         <w:rPr>
           <w:rFonts w:ascii="Times New Roman" w:hAnsi="Times New Roman" w:cs="Times New Roman"/>
@@ -1960,6 +2007,7 @@
     <w:p>
       <w:pPr>
         <w:spacing w:line="360" w:lineRule="auto"/>
+        <w:ind w:left="-360"/>
         <w:jc w:val="both"/>
         <w:rPr>
           <w:rFonts w:ascii="Times New Roman" w:hAnsi="Times New Roman" w:cs="Times New Roman"/>
@@ -1973,7 +2021,7 @@
           <w:sz w:val="24"/>
           <w:szCs w:val="24"/>
         </w:rPr>
-        <w:t xml:space="preserve"> We are grateful for their cooperation during the period of the project and providing us with all the help from within the university during our project. We would also take this opportunity to thank and show our gratitude to our Project Coordinator, Dr. B V A N S </w:t>
+        <w:t xml:space="preserve">We are grateful for their cooperation during the period of the project and providing us with all the help from within the university during our project. We would also take this opportunity to thank and show our gratitude to our Project Coordinator, Dr. B V A N S </w:t>
       </w:r>
       <w:proofErr w:type="spellStart"/>
       <w:r>
@@ -1996,60 +2044,67 @@
     </w:p>
     <w:p>
       <w:pPr>
-        <w:rPr>
-          <w:rFonts w:ascii="Times New Roman" w:hAnsi="Times New Roman" w:cs="Times New Roman"/>
-          <w:sz w:val="28"/>
-          <w:szCs w:val="28"/>
-        </w:rPr>
-      </w:pPr>
-    </w:p>
-    <w:p>
-      <w:pPr>
-        <w:rPr>
-          <w:rFonts w:ascii="Times New Roman" w:hAnsi="Times New Roman" w:cs="Times New Roman"/>
-          <w:sz w:val="28"/>
-          <w:szCs w:val="28"/>
-        </w:rPr>
-      </w:pPr>
-    </w:p>
-    <w:p>
-      <w:pPr>
-        <w:rPr>
-          <w:rFonts w:ascii="Times New Roman" w:hAnsi="Times New Roman" w:cs="Times New Roman"/>
-          <w:sz w:val="28"/>
-          <w:szCs w:val="28"/>
-        </w:rPr>
-      </w:pPr>
-    </w:p>
-    <w:p>
-      <w:pPr>
-        <w:rPr>
-          <w:rFonts w:ascii="Times New Roman" w:hAnsi="Times New Roman" w:cs="Times New Roman"/>
-          <w:sz w:val="28"/>
-          <w:szCs w:val="28"/>
-        </w:rPr>
-      </w:pPr>
-    </w:p>
-    <w:p>
-      <w:pPr>
-        <w:rPr>
-          <w:rFonts w:ascii="Times New Roman" w:hAnsi="Times New Roman" w:cs="Times New Roman"/>
-          <w:sz w:val="28"/>
-          <w:szCs w:val="28"/>
-        </w:rPr>
-      </w:pPr>
-    </w:p>
-    <w:p>
-      <w:pPr>
-        <w:rPr>
-          <w:rFonts w:ascii="Times New Roman" w:hAnsi="Times New Roman" w:cs="Times New Roman"/>
-          <w:sz w:val="28"/>
-          <w:szCs w:val="28"/>
-        </w:rPr>
-      </w:pPr>
-    </w:p>
-    <w:p>
-      <w:pPr>
+        <w:ind w:left="-360" w:firstLine="360"/>
+        <w:rPr>
+          <w:rFonts w:ascii="Times New Roman" w:hAnsi="Times New Roman" w:cs="Times New Roman"/>
+          <w:sz w:val="28"/>
+          <w:szCs w:val="28"/>
+        </w:rPr>
+      </w:pPr>
+    </w:p>
+    <w:p>
+      <w:pPr>
+        <w:ind w:left="-360" w:firstLine="360"/>
+        <w:rPr>
+          <w:rFonts w:ascii="Times New Roman" w:hAnsi="Times New Roman" w:cs="Times New Roman"/>
+          <w:sz w:val="28"/>
+          <w:szCs w:val="28"/>
+        </w:rPr>
+      </w:pPr>
+    </w:p>
+    <w:p>
+      <w:pPr>
+        <w:ind w:left="-360" w:firstLine="360"/>
+        <w:rPr>
+          <w:rFonts w:ascii="Times New Roman" w:hAnsi="Times New Roman" w:cs="Times New Roman"/>
+          <w:sz w:val="28"/>
+          <w:szCs w:val="28"/>
+        </w:rPr>
+      </w:pPr>
+    </w:p>
+    <w:p>
+      <w:pPr>
+        <w:ind w:left="-360" w:firstLine="360"/>
+        <w:rPr>
+          <w:rFonts w:ascii="Times New Roman" w:hAnsi="Times New Roman" w:cs="Times New Roman"/>
+          <w:sz w:val="28"/>
+          <w:szCs w:val="28"/>
+        </w:rPr>
+      </w:pPr>
+    </w:p>
+    <w:p>
+      <w:pPr>
+        <w:ind w:left="-360" w:firstLine="360"/>
+        <w:rPr>
+          <w:rFonts w:ascii="Times New Roman" w:hAnsi="Times New Roman" w:cs="Times New Roman"/>
+          <w:sz w:val="28"/>
+          <w:szCs w:val="28"/>
+        </w:rPr>
+      </w:pPr>
+    </w:p>
+    <w:p>
+      <w:pPr>
+        <w:ind w:left="-360" w:firstLine="360"/>
+        <w:rPr>
+          <w:rFonts w:ascii="Times New Roman" w:hAnsi="Times New Roman" w:cs="Times New Roman"/>
+          <w:sz w:val="28"/>
+          <w:szCs w:val="28"/>
+        </w:rPr>
+      </w:pPr>
+    </w:p>
+    <w:p>
+      <w:pPr>
+        <w:ind w:left="-360" w:firstLine="360"/>
         <w:rPr>
           <w:rFonts w:ascii="Times New Roman" w:hAnsi="Times New Roman" w:cs="Times New Roman"/>
           <w:sz w:val="28"/>
@@ -2067,21 +2122,63 @@
     </w:p>
     <w:p>
       <w:pPr>
-        <w:rPr>
-          <w:rFonts w:ascii="Times New Roman" w:hAnsi="Times New Roman" w:cs="Times New Roman"/>
-          <w:sz w:val="28"/>
-          <w:szCs w:val="28"/>
-        </w:rPr>
-      </w:pPr>
-    </w:p>
-    <w:p>
-      <w:r>
-        <w:rPr>
-          <w:rFonts w:ascii="Times New Roman" w:hAnsi="Times New Roman" w:cs="Times New Roman"/>
-          <w:sz w:val="28"/>
-          <w:szCs w:val="28"/>
-        </w:rPr>
-        <w:t xml:space="preserve">                               </w:t>
+        <w:ind w:left="-360" w:firstLine="360"/>
+        <w:rPr>
+          <w:rFonts w:ascii="Times New Roman" w:hAnsi="Times New Roman" w:cs="Times New Roman"/>
+          <w:sz w:val="28"/>
+          <w:szCs w:val="28"/>
+        </w:rPr>
+      </w:pPr>
+    </w:p>
+    <w:p>
+      <w:pPr>
+        <w:ind w:left="-360" w:firstLine="360"/>
+        <w:rPr>
+          <w:rFonts w:ascii="Times New Roman" w:hAnsi="Times New Roman" w:cs="Times New Roman"/>
+          <w:sz w:val="28"/>
+          <w:szCs w:val="28"/>
+        </w:rPr>
+      </w:pPr>
+      <w:r>
+        <w:rPr>
+          <w:rFonts w:ascii="Times New Roman" w:hAnsi="Times New Roman" w:cs="Times New Roman"/>
+          <w:sz w:val="28"/>
+          <w:szCs w:val="28"/>
+        </w:rPr>
+        <w:t xml:space="preserve">                        </w:t>
+      </w:r>
+    </w:p>
+    <w:p>
+      <w:pPr>
+        <w:ind w:left="-360" w:firstLine="360"/>
+        <w:rPr>
+          <w:rFonts w:ascii="Times New Roman" w:hAnsi="Times New Roman" w:cs="Times New Roman"/>
+          <w:sz w:val="28"/>
+          <w:szCs w:val="28"/>
+        </w:rPr>
+      </w:pPr>
+    </w:p>
+    <w:p>
+      <w:pPr>
+        <w:ind w:left="-360" w:firstLine="360"/>
+        <w:rPr>
+          <w:rFonts w:ascii="Times New Roman" w:hAnsi="Times New Roman" w:cs="Times New Roman"/>
+          <w:sz w:val="28"/>
+          <w:szCs w:val="28"/>
+        </w:rPr>
+      </w:pPr>
+    </w:p>
+    <w:p>
+      <w:pPr>
+        <w:ind w:left="-360" w:firstLine="360"/>
+      </w:pPr>
+      <w:r>
+        <w:rPr>
+          <w:rFonts w:ascii="Times New Roman" w:hAnsi="Times New Roman" w:cs="Times New Roman"/>
+          <w:sz w:val="28"/>
+          <w:szCs w:val="28"/>
+        </w:rPr>
+        <w:t xml:space="preserve">       </w:t>
       </w:r>
       <w:r>
         <w:rPr>
@@ -2124,9 +2221,14 @@
         <w:tab/>
       </w:r>
     </w:p>
-    <w:p/>
-    <w:p>
-      <w:pPr>
+    <w:p>
+      <w:pPr>
+        <w:ind w:left="-360" w:firstLine="360"/>
+      </w:pPr>
+    </w:p>
+    <w:p>
+      <w:pPr>
+        <w:ind w:left="-360" w:firstLine="360"/>
         <w:rPr>
           <w:rFonts w:ascii="Times New Roman" w:hAnsi="Times New Roman" w:cs="Times New Roman"/>
           <w:b/>
@@ -2137,7 +2239,7 @@
     </w:p>
     <w:p>
       <w:pPr>
-        <w:ind w:left="2880"/>
+        <w:ind w:left="1800" w:firstLine="1080"/>
         <w:rPr>
           <w:rFonts w:ascii="Times New Roman" w:hAnsi="Times New Roman" w:cs="Times New Roman"/>
           <w:b/>
@@ -2152,7 +2254,6 @@
           <w:sz w:val="28"/>
           <w:szCs w:val="28"/>
         </w:rPr>
-        <w:lastRenderedPageBreak/>
         <w:t xml:space="preserve">   </w:t>
       </w:r>
       <w:r>
@@ -2188,6 +2289,7 @@
           <w:p>
             <w:pPr>
               <w:spacing w:line="360" w:lineRule="auto"/>
+              <w:ind w:left="-360" w:firstLine="360"/>
               <w:rPr>
                 <w:rFonts w:ascii="Times New Roman" w:hAnsi="Times New Roman" w:cs="Times New Roman"/>
                 <w:b/>
@@ -2214,6 +2316,7 @@
           <w:p>
             <w:pPr>
               <w:spacing w:line="360" w:lineRule="auto"/>
+              <w:ind w:left="-360" w:firstLine="360"/>
               <w:jc w:val="center"/>
               <w:rPr>
                 <w:rFonts w:ascii="Times New Roman" w:hAnsi="Times New Roman" w:cs="Times New Roman"/>
@@ -2240,6 +2343,7 @@
           <w:p>
             <w:pPr>
               <w:spacing w:line="360" w:lineRule="auto"/>
+              <w:ind w:left="-360" w:firstLine="360"/>
               <w:jc w:val="center"/>
               <w:rPr>
                 <w:rFonts w:ascii="Times New Roman" w:hAnsi="Times New Roman" w:cs="Times New Roman"/>
@@ -2268,6 +2372,7 @@
           <w:p>
             <w:pPr>
               <w:spacing w:line="360" w:lineRule="auto"/>
+              <w:ind w:left="-360" w:firstLine="360"/>
               <w:rPr>
                 <w:rFonts w:ascii="Times New Roman" w:hAnsi="Times New Roman" w:cs="Times New Roman"/>
                 <w:sz w:val="24"/>
@@ -2292,6 +2397,7 @@
           <w:p>
             <w:pPr>
               <w:spacing w:line="360" w:lineRule="auto"/>
+              <w:ind w:left="-360" w:firstLine="360"/>
               <w:rPr>
                 <w:rFonts w:ascii="Times New Roman" w:hAnsi="Times New Roman" w:cs="Times New Roman"/>
                 <w:sz w:val="24"/>
@@ -2315,6 +2421,7 @@
           <w:p>
             <w:pPr>
               <w:spacing w:line="360" w:lineRule="auto"/>
+              <w:ind w:left="-360" w:firstLine="360"/>
               <w:rPr>
                 <w:rFonts w:ascii="Times New Roman" w:hAnsi="Times New Roman" w:cs="Times New Roman"/>
                 <w:sz w:val="24"/>
@@ -2340,6 +2447,7 @@
           <w:p>
             <w:pPr>
               <w:spacing w:line="360" w:lineRule="auto"/>
+              <w:ind w:left="-360" w:firstLine="360"/>
               <w:rPr>
                 <w:rFonts w:ascii="Times New Roman" w:hAnsi="Times New Roman" w:cs="Times New Roman"/>
                 <w:sz w:val="24"/>
@@ -2356,6 +2464,7 @@
           <w:p>
             <w:pPr>
               <w:spacing w:line="360" w:lineRule="auto"/>
+              <w:ind w:left="-360" w:firstLine="360"/>
               <w:rPr>
                 <w:rFonts w:ascii="Times New Roman" w:hAnsi="Times New Roman" w:cs="Times New Roman"/>
                 <w:sz w:val="24"/>
@@ -2379,6 +2488,7 @@
           <w:p>
             <w:pPr>
               <w:spacing w:line="360" w:lineRule="auto"/>
+              <w:ind w:left="-360" w:firstLine="360"/>
               <w:rPr>
                 <w:rFonts w:ascii="Times New Roman" w:hAnsi="Times New Roman" w:cs="Times New Roman"/>
                 <w:sz w:val="24"/>
@@ -2396,6 +2506,7 @@
           <w:p>
             <w:pPr>
               <w:spacing w:line="360" w:lineRule="auto"/>
+              <w:ind w:left="-360" w:firstLine="360"/>
               <w:rPr>
                 <w:rFonts w:ascii="Times New Roman" w:hAnsi="Times New Roman" w:cs="Times New Roman"/>
                 <w:sz w:val="24"/>
@@ -2412,6 +2523,7 @@
           <w:p>
             <w:pPr>
               <w:spacing w:line="360" w:lineRule="auto"/>
+              <w:ind w:left="-360" w:firstLine="360"/>
               <w:rPr>
                 <w:rFonts w:ascii="Times New Roman" w:hAnsi="Times New Roman" w:cs="Times New Roman"/>
                 <w:sz w:val="24"/>
@@ -2435,6 +2547,7 @@
           <w:p>
             <w:pPr>
               <w:spacing w:line="360" w:lineRule="auto"/>
+              <w:ind w:left="-360" w:firstLine="360"/>
               <w:rPr>
                 <w:rFonts w:ascii="Times New Roman" w:hAnsi="Times New Roman" w:cs="Times New Roman"/>
                 <w:sz w:val="24"/>
@@ -2452,6 +2565,7 @@
           <w:p>
             <w:pPr>
               <w:spacing w:line="360" w:lineRule="auto"/>
+              <w:ind w:left="-360" w:firstLine="360"/>
               <w:rPr>
                 <w:rFonts w:ascii="Times New Roman" w:hAnsi="Times New Roman" w:cs="Times New Roman"/>
                 <w:sz w:val="24"/>
@@ -2468,6 +2582,7 @@
           <w:p>
             <w:pPr>
               <w:spacing w:line="360" w:lineRule="auto"/>
+              <w:ind w:left="-360" w:firstLine="360"/>
               <w:rPr>
                 <w:rFonts w:ascii="Times New Roman" w:hAnsi="Times New Roman" w:cs="Times New Roman"/>
                 <w:sz w:val="24"/>
@@ -2491,6 +2606,7 @@
           <w:p>
             <w:pPr>
               <w:spacing w:line="360" w:lineRule="auto"/>
+              <w:ind w:left="-360" w:firstLine="360"/>
               <w:rPr>
                 <w:rFonts w:ascii="Times New Roman" w:hAnsi="Times New Roman" w:cs="Times New Roman"/>
                 <w:sz w:val="24"/>
@@ -2508,6 +2624,7 @@
           <w:p>
             <w:pPr>
               <w:spacing w:line="360" w:lineRule="auto"/>
+              <w:ind w:left="-360" w:firstLine="360"/>
               <w:rPr>
                 <w:rFonts w:ascii="Times New Roman" w:hAnsi="Times New Roman" w:cs="Times New Roman"/>
                 <w:sz w:val="24"/>
@@ -2524,6 +2641,7 @@
           <w:p>
             <w:pPr>
               <w:spacing w:line="360" w:lineRule="auto"/>
+              <w:ind w:left="-360" w:firstLine="360"/>
               <w:rPr>
                 <w:rFonts w:ascii="Times New Roman" w:hAnsi="Times New Roman" w:cs="Times New Roman"/>
                 <w:sz w:val="24"/>
@@ -2547,6 +2665,7 @@
           <w:p>
             <w:pPr>
               <w:spacing w:line="360" w:lineRule="auto"/>
+              <w:ind w:left="-360" w:firstLine="360"/>
               <w:rPr>
                 <w:rFonts w:ascii="Times New Roman" w:hAnsi="Times New Roman" w:cs="Times New Roman"/>
                 <w:sz w:val="24"/>
@@ -2564,6 +2683,7 @@
           <w:p>
             <w:pPr>
               <w:spacing w:line="360" w:lineRule="auto"/>
+              <w:ind w:left="-360" w:firstLine="360"/>
               <w:rPr>
                 <w:rFonts w:ascii="Times New Roman" w:hAnsi="Times New Roman" w:cs="Times New Roman"/>
                 <w:sz w:val="24"/>
@@ -2580,6 +2700,7 @@
           <w:p>
             <w:pPr>
               <w:spacing w:line="360" w:lineRule="auto"/>
+              <w:ind w:left="-360" w:firstLine="360"/>
               <w:rPr>
                 <w:rFonts w:ascii="Times New Roman" w:hAnsi="Times New Roman" w:cs="Times New Roman"/>
                 <w:sz w:val="24"/>
@@ -2603,6 +2724,7 @@
           <w:p>
             <w:pPr>
               <w:spacing w:line="360" w:lineRule="auto"/>
+              <w:ind w:left="-360" w:firstLine="360"/>
               <w:rPr>
                 <w:rFonts w:ascii="Times New Roman" w:hAnsi="Times New Roman" w:cs="Times New Roman"/>
                 <w:sz w:val="24"/>
@@ -2620,6 +2742,7 @@
           <w:p>
             <w:pPr>
               <w:spacing w:line="360" w:lineRule="auto"/>
+              <w:ind w:left="-360" w:firstLine="360"/>
               <w:rPr>
                 <w:rFonts w:ascii="Times New Roman" w:hAnsi="Times New Roman" w:cs="Times New Roman"/>
                 <w:sz w:val="24"/>
@@ -2636,6 +2759,7 @@
           <w:p>
             <w:pPr>
               <w:spacing w:line="360" w:lineRule="auto"/>
+              <w:ind w:left="-360" w:firstLine="360"/>
               <w:rPr>
                 <w:rFonts w:ascii="Times New Roman" w:hAnsi="Times New Roman" w:cs="Times New Roman"/>
                 <w:sz w:val="24"/>
@@ -2659,6 +2783,7 @@
           <w:p>
             <w:pPr>
               <w:spacing w:line="360" w:lineRule="auto"/>
+              <w:ind w:left="-360" w:firstLine="360"/>
               <w:rPr>
                 <w:rFonts w:ascii="Times New Roman" w:hAnsi="Times New Roman" w:cs="Times New Roman"/>
                 <w:sz w:val="24"/>
@@ -2676,6 +2801,7 @@
           <w:p>
             <w:pPr>
               <w:spacing w:line="360" w:lineRule="auto"/>
+              <w:ind w:left="-360" w:firstLine="360"/>
               <w:rPr>
                 <w:rFonts w:ascii="Times New Roman" w:hAnsi="Times New Roman" w:cs="Times New Roman"/>
                 <w:sz w:val="24"/>
@@ -2700,6 +2826,7 @@
           <w:p>
             <w:pPr>
               <w:spacing w:line="360" w:lineRule="auto"/>
+              <w:ind w:left="-360" w:firstLine="360"/>
               <w:rPr>
                 <w:rFonts w:ascii="Times New Roman" w:hAnsi="Times New Roman" w:cs="Times New Roman"/>
                 <w:sz w:val="24"/>
@@ -2723,6 +2850,7 @@
           <w:p>
             <w:pPr>
               <w:spacing w:line="360" w:lineRule="auto"/>
+              <w:ind w:left="-360" w:firstLine="360"/>
               <w:rPr>
                 <w:rFonts w:ascii="Times New Roman" w:hAnsi="Times New Roman" w:cs="Times New Roman"/>
                 <w:sz w:val="24"/>
@@ -2740,6 +2868,7 @@
           <w:p>
             <w:pPr>
               <w:spacing w:line="360" w:lineRule="auto"/>
+              <w:ind w:left="-360" w:firstLine="360"/>
               <w:rPr>
                 <w:rFonts w:ascii="Times New Roman" w:hAnsi="Times New Roman" w:cs="Times New Roman"/>
                 <w:sz w:val="24"/>
@@ -2755,6 +2884,7 @@
           <w:p>
             <w:pPr>
               <w:spacing w:line="360" w:lineRule="auto"/>
+              <w:ind w:left="-360" w:firstLine="360"/>
               <w:rPr>
                 <w:rFonts w:ascii="Times New Roman" w:hAnsi="Times New Roman" w:cs="Times New Roman"/>
                 <w:sz w:val="24"/>
@@ -2779,6 +2909,7 @@
           <w:p>
             <w:pPr>
               <w:spacing w:line="360" w:lineRule="auto"/>
+              <w:ind w:left="-360" w:firstLine="360"/>
               <w:rPr>
                 <w:rFonts w:ascii="Times New Roman" w:hAnsi="Times New Roman" w:cs="Times New Roman"/>
                 <w:sz w:val="24"/>
@@ -2802,6 +2933,7 @@
           <w:p>
             <w:pPr>
               <w:spacing w:line="360" w:lineRule="auto"/>
+              <w:ind w:left="-360" w:firstLine="360"/>
               <w:rPr>
                 <w:rFonts w:ascii="Times New Roman" w:hAnsi="Times New Roman" w:cs="Times New Roman"/>
                 <w:sz w:val="24"/>
@@ -2819,6 +2951,7 @@
           <w:p>
             <w:pPr>
               <w:spacing w:line="360" w:lineRule="auto"/>
+              <w:ind w:left="-360" w:firstLine="360"/>
               <w:rPr>
                 <w:rFonts w:ascii="Times New Roman" w:hAnsi="Times New Roman" w:cs="Times New Roman"/>
                 <w:sz w:val="24"/>
@@ -2834,6 +2967,7 @@
           <w:p>
             <w:pPr>
               <w:spacing w:line="360" w:lineRule="auto"/>
+              <w:ind w:left="-360" w:firstLine="360"/>
               <w:rPr>
                 <w:rFonts w:ascii="Times New Roman" w:hAnsi="Times New Roman" w:cs="Times New Roman"/>
                 <w:sz w:val="24"/>
@@ -2858,6 +2992,7 @@
           <w:p>
             <w:pPr>
               <w:spacing w:line="360" w:lineRule="auto"/>
+              <w:ind w:left="-360" w:firstLine="360"/>
               <w:rPr>
                 <w:rFonts w:ascii="Times New Roman" w:hAnsi="Times New Roman" w:cs="Times New Roman"/>
                 <w:sz w:val="24"/>
@@ -2881,6 +3016,7 @@
           <w:p>
             <w:pPr>
               <w:spacing w:line="360" w:lineRule="auto"/>
+              <w:ind w:left="-360" w:firstLine="360"/>
               <w:rPr>
                 <w:rFonts w:ascii="Times New Roman" w:hAnsi="Times New Roman" w:cs="Times New Roman"/>
                 <w:sz w:val="24"/>
@@ -2898,6 +3034,7 @@
           <w:p>
             <w:pPr>
               <w:spacing w:line="360" w:lineRule="auto"/>
+              <w:ind w:left="-360" w:firstLine="360"/>
               <w:rPr>
                 <w:rFonts w:ascii="Times New Roman" w:hAnsi="Times New Roman" w:cs="Times New Roman"/>
                 <w:sz w:val="24"/>
@@ -2913,6 +3050,7 @@
           <w:p>
             <w:pPr>
               <w:spacing w:line="360" w:lineRule="auto"/>
+              <w:ind w:left="-360" w:firstLine="360"/>
               <w:rPr>
                 <w:rFonts w:ascii="Times New Roman" w:hAnsi="Times New Roman" w:cs="Times New Roman"/>
                 <w:sz w:val="24"/>
@@ -2937,6 +3075,7 @@
           <w:p>
             <w:pPr>
               <w:spacing w:line="360" w:lineRule="auto"/>
+              <w:ind w:left="-360" w:firstLine="360"/>
               <w:rPr>
                 <w:rFonts w:ascii="Times New Roman" w:hAnsi="Times New Roman" w:cs="Times New Roman"/>
                 <w:sz w:val="24"/>
@@ -2960,6 +3099,7 @@
           <w:p>
             <w:pPr>
               <w:spacing w:line="360" w:lineRule="auto"/>
+              <w:ind w:left="-360" w:firstLine="360"/>
               <w:rPr>
                 <w:rFonts w:ascii="Times New Roman" w:hAnsi="Times New Roman" w:cs="Times New Roman"/>
                 <w:sz w:val="24"/>
@@ -2977,6 +3117,7 @@
           <w:p>
             <w:pPr>
               <w:spacing w:line="360" w:lineRule="auto"/>
+              <w:ind w:left="-360" w:firstLine="360"/>
               <w:rPr>
                 <w:rFonts w:ascii="Times New Roman" w:hAnsi="Times New Roman" w:cs="Times New Roman"/>
                 <w:sz w:val="24"/>
@@ -3001,6 +3142,7 @@
           <w:p>
             <w:pPr>
               <w:spacing w:line="360" w:lineRule="auto"/>
+              <w:ind w:left="-360" w:firstLine="360"/>
               <w:rPr>
                 <w:rFonts w:ascii="Times New Roman" w:hAnsi="Times New Roman" w:cs="Times New Roman"/>
                 <w:sz w:val="24"/>
@@ -3024,6 +3166,7 @@
           <w:p>
             <w:pPr>
               <w:spacing w:line="360" w:lineRule="auto"/>
+              <w:ind w:left="-360" w:firstLine="360"/>
               <w:rPr>
                 <w:rFonts w:ascii="Times New Roman" w:hAnsi="Times New Roman" w:cs="Times New Roman"/>
                 <w:sz w:val="24"/>
@@ -3041,6 +3184,7 @@
           <w:p>
             <w:pPr>
               <w:spacing w:line="360" w:lineRule="auto"/>
+              <w:ind w:left="-360" w:firstLine="360"/>
               <w:rPr>
                 <w:rFonts w:ascii="Times New Roman" w:hAnsi="Times New Roman" w:cs="Times New Roman"/>
                 <w:sz w:val="24"/>
@@ -3056,6 +3200,7 @@
           <w:p>
             <w:pPr>
               <w:spacing w:line="360" w:lineRule="auto"/>
+              <w:ind w:left="-360" w:firstLine="360"/>
               <w:rPr>
                 <w:rFonts w:ascii="Times New Roman" w:hAnsi="Times New Roman" w:cs="Times New Roman"/>
                 <w:sz w:val="24"/>
@@ -3080,6 +3225,7 @@
           <w:p>
             <w:pPr>
               <w:spacing w:line="360" w:lineRule="auto"/>
+              <w:ind w:left="-360" w:firstLine="360"/>
               <w:rPr>
                 <w:rFonts w:ascii="Times New Roman" w:hAnsi="Times New Roman" w:cs="Times New Roman"/>
                 <w:sz w:val="24"/>
@@ -3103,6 +3249,7 @@
           <w:p>
             <w:pPr>
               <w:spacing w:line="360" w:lineRule="auto"/>
+              <w:ind w:left="-360" w:firstLine="360"/>
               <w:rPr>
                 <w:rFonts w:ascii="Times New Roman" w:hAnsi="Times New Roman" w:cs="Times New Roman"/>
                 <w:sz w:val="24"/>
@@ -3120,6 +3267,7 @@
           <w:p>
             <w:pPr>
               <w:spacing w:line="360" w:lineRule="auto"/>
+              <w:ind w:left="-360" w:firstLine="360"/>
               <w:rPr>
                 <w:rFonts w:ascii="Times New Roman" w:hAnsi="Times New Roman" w:cs="Times New Roman"/>
                 <w:sz w:val="24"/>
@@ -3135,6 +3283,7 @@
           <w:p>
             <w:pPr>
               <w:spacing w:line="360" w:lineRule="auto"/>
+              <w:ind w:left="-360" w:firstLine="360"/>
               <w:rPr>
                 <w:rFonts w:ascii="Times New Roman" w:hAnsi="Times New Roman" w:cs="Times New Roman"/>
                 <w:sz w:val="24"/>
@@ -3159,6 +3308,7 @@
           <w:p>
             <w:pPr>
               <w:spacing w:line="360" w:lineRule="auto"/>
+              <w:ind w:left="-360" w:firstLine="360"/>
               <w:rPr>
                 <w:rFonts w:ascii="Times New Roman" w:hAnsi="Times New Roman" w:cs="Times New Roman"/>
                 <w:sz w:val="24"/>
@@ -3182,6 +3332,7 @@
           <w:p>
             <w:pPr>
               <w:spacing w:line="360" w:lineRule="auto"/>
+              <w:ind w:left="-360" w:firstLine="360"/>
               <w:rPr>
                 <w:rFonts w:ascii="Times New Roman" w:hAnsi="Times New Roman" w:cs="Times New Roman"/>
                 <w:sz w:val="24"/>
@@ -3199,6 +3350,7 @@
           <w:p>
             <w:pPr>
               <w:spacing w:line="360" w:lineRule="auto"/>
+              <w:ind w:left="-360" w:firstLine="360"/>
               <w:rPr>
                 <w:rFonts w:ascii="Times New Roman" w:hAnsi="Times New Roman" w:cs="Times New Roman"/>
                 <w:sz w:val="24"/>
@@ -3223,6 +3375,7 @@
           <w:p>
             <w:pPr>
               <w:spacing w:line="360" w:lineRule="auto"/>
+              <w:ind w:left="-360" w:firstLine="360"/>
               <w:rPr>
                 <w:rFonts w:ascii="Times New Roman" w:hAnsi="Times New Roman" w:cs="Times New Roman"/>
                 <w:sz w:val="24"/>
@@ -3246,6 +3399,7 @@
           <w:p>
             <w:pPr>
               <w:spacing w:line="360" w:lineRule="auto"/>
+              <w:ind w:left="-360" w:firstLine="360"/>
               <w:rPr>
                 <w:rFonts w:ascii="Times New Roman" w:hAnsi="Times New Roman" w:cs="Times New Roman"/>
                 <w:sz w:val="24"/>
@@ -3263,6 +3417,7 @@
           <w:p>
             <w:pPr>
               <w:spacing w:line="360" w:lineRule="auto"/>
+              <w:ind w:left="-360" w:firstLine="360"/>
               <w:rPr>
                 <w:rFonts w:ascii="Times New Roman" w:hAnsi="Times New Roman" w:cs="Times New Roman"/>
                 <w:sz w:val="24"/>
@@ -3278,6 +3433,7 @@
           <w:p>
             <w:pPr>
               <w:spacing w:line="360" w:lineRule="auto"/>
+              <w:ind w:left="-360" w:firstLine="360"/>
               <w:rPr>
                 <w:rFonts w:ascii="Times New Roman" w:hAnsi="Times New Roman" w:cs="Times New Roman"/>
                 <w:sz w:val="24"/>
@@ -3302,6 +3458,7 @@
           <w:p>
             <w:pPr>
               <w:spacing w:line="360" w:lineRule="auto"/>
+              <w:ind w:left="-360" w:firstLine="360"/>
               <w:rPr>
                 <w:rFonts w:ascii="Times New Roman" w:hAnsi="Times New Roman" w:cs="Times New Roman"/>
                 <w:sz w:val="24"/>
@@ -3325,6 +3482,7 @@
           <w:p>
             <w:pPr>
               <w:spacing w:line="360" w:lineRule="auto"/>
+              <w:ind w:left="-360" w:firstLine="360"/>
               <w:rPr>
                 <w:rFonts w:ascii="Times New Roman" w:hAnsi="Times New Roman" w:cs="Times New Roman"/>
                 <w:sz w:val="24"/>
@@ -3342,6 +3500,7 @@
           <w:p>
             <w:pPr>
               <w:spacing w:line="360" w:lineRule="auto"/>
+              <w:ind w:left="-360" w:firstLine="360"/>
               <w:rPr>
                 <w:rFonts w:ascii="Times New Roman" w:hAnsi="Times New Roman" w:cs="Times New Roman"/>
                 <w:sz w:val="24"/>
@@ -3357,6 +3516,7 @@
           <w:p>
             <w:pPr>
               <w:spacing w:line="360" w:lineRule="auto"/>
+              <w:ind w:left="-360" w:firstLine="360"/>
               <w:rPr>
                 <w:rFonts w:ascii="Times New Roman" w:hAnsi="Times New Roman" w:cs="Times New Roman"/>
                 <w:sz w:val="24"/>
@@ -3381,6 +3541,7 @@
           <w:p>
             <w:pPr>
               <w:spacing w:line="360" w:lineRule="auto"/>
+              <w:ind w:left="-360" w:firstLine="360"/>
               <w:rPr>
                 <w:rFonts w:ascii="Times New Roman" w:hAnsi="Times New Roman" w:cs="Times New Roman"/>
                 <w:sz w:val="24"/>
@@ -3404,6 +3565,7 @@
           <w:p>
             <w:pPr>
               <w:spacing w:line="360" w:lineRule="auto"/>
+              <w:ind w:left="-360" w:firstLine="360"/>
               <w:rPr>
                 <w:rFonts w:ascii="Times New Roman" w:hAnsi="Times New Roman" w:cs="Times New Roman"/>
                 <w:sz w:val="24"/>
@@ -3421,6 +3583,7 @@
           <w:p>
             <w:pPr>
               <w:spacing w:line="360" w:lineRule="auto"/>
+              <w:ind w:left="-360" w:firstLine="360"/>
               <w:rPr>
                 <w:rFonts w:ascii="Times New Roman" w:hAnsi="Times New Roman" w:cs="Times New Roman"/>
                 <w:sz w:val="24"/>
@@ -3445,6 +3608,7 @@
           <w:p>
             <w:pPr>
               <w:spacing w:line="360" w:lineRule="auto"/>
+              <w:ind w:left="-360" w:firstLine="360"/>
               <w:rPr>
                 <w:rFonts w:ascii="Times New Roman" w:hAnsi="Times New Roman" w:cs="Times New Roman"/>
                 <w:sz w:val="24"/>
@@ -3468,6 +3632,7 @@
           <w:p>
             <w:pPr>
               <w:spacing w:line="360" w:lineRule="auto"/>
+              <w:ind w:left="-360" w:firstLine="360"/>
               <w:rPr>
                 <w:rFonts w:ascii="Times New Roman" w:hAnsi="Times New Roman" w:cs="Times New Roman"/>
                 <w:sz w:val="24"/>
@@ -3485,6 +3650,7 @@
           <w:p>
             <w:pPr>
               <w:spacing w:line="360" w:lineRule="auto"/>
+              <w:ind w:left="-360" w:firstLine="360"/>
               <w:rPr>
                 <w:rFonts w:ascii="Times New Roman" w:hAnsi="Times New Roman" w:cs="Times New Roman"/>
                 <w:sz w:val="24"/>
@@ -3500,6 +3666,7 @@
           <w:p>
             <w:pPr>
               <w:spacing w:line="360" w:lineRule="auto"/>
+              <w:ind w:left="-360" w:firstLine="360"/>
               <w:rPr>
                 <w:rFonts w:ascii="Times New Roman" w:hAnsi="Times New Roman" w:cs="Times New Roman"/>
                 <w:sz w:val="24"/>
@@ -3524,6 +3691,7 @@
           <w:p>
             <w:pPr>
               <w:spacing w:line="360" w:lineRule="auto"/>
+              <w:ind w:left="-360" w:firstLine="360"/>
               <w:rPr>
                 <w:rFonts w:ascii="Times New Roman" w:hAnsi="Times New Roman" w:cs="Times New Roman"/>
                 <w:sz w:val="24"/>
@@ -3547,6 +3715,7 @@
           <w:p>
             <w:pPr>
               <w:spacing w:line="360" w:lineRule="auto"/>
+              <w:ind w:left="-360" w:firstLine="360"/>
               <w:rPr>
                 <w:rFonts w:ascii="Times New Roman" w:hAnsi="Times New Roman" w:cs="Times New Roman"/>
                 <w:sz w:val="24"/>
@@ -3564,6 +3733,7 @@
           <w:p>
             <w:pPr>
               <w:spacing w:line="360" w:lineRule="auto"/>
+              <w:ind w:left="-360" w:firstLine="360"/>
               <w:rPr>
                 <w:rFonts w:ascii="Times New Roman" w:hAnsi="Times New Roman" w:cs="Times New Roman"/>
                 <w:sz w:val="24"/>
@@ -3579,6 +3749,7 @@
           <w:p>
             <w:pPr>
               <w:spacing w:line="360" w:lineRule="auto"/>
+              <w:ind w:left="-360" w:firstLine="360"/>
               <w:rPr>
                 <w:rFonts w:ascii="Times New Roman" w:hAnsi="Times New Roman" w:cs="Times New Roman"/>
                 <w:sz w:val="24"/>
@@ -3594,6 +3765,7 @@
           <w:p>
             <w:pPr>
               <w:spacing w:line="360" w:lineRule="auto"/>
+              <w:ind w:left="-360" w:firstLine="360"/>
               <w:rPr>
                 <w:rFonts w:ascii="Times New Roman" w:hAnsi="Times New Roman" w:cs="Times New Roman"/>
                 <w:sz w:val="24"/>
@@ -3617,6 +3789,7 @@
           <w:p>
             <w:pPr>
               <w:spacing w:line="360" w:lineRule="auto"/>
+              <w:ind w:left="-360" w:firstLine="360"/>
               <w:rPr>
                 <w:rFonts w:ascii="Times New Roman" w:hAnsi="Times New Roman" w:cs="Times New Roman"/>
                 <w:sz w:val="24"/>
@@ -3640,6 +3813,7 @@
           <w:p>
             <w:pPr>
               <w:spacing w:line="360" w:lineRule="auto"/>
+              <w:ind w:left="-360" w:firstLine="360"/>
               <w:rPr>
                 <w:rFonts w:ascii="Times New Roman" w:hAnsi="Times New Roman" w:cs="Times New Roman"/>
                 <w:sz w:val="24"/>
@@ -3657,6 +3831,7 @@
           <w:p>
             <w:pPr>
               <w:spacing w:line="360" w:lineRule="auto"/>
+              <w:ind w:left="-360" w:firstLine="360"/>
               <w:rPr>
                 <w:rFonts w:ascii="Times New Roman" w:hAnsi="Times New Roman" w:cs="Times New Roman"/>
                 <w:sz w:val="24"/>
@@ -3672,6 +3847,7 @@
           <w:p>
             <w:pPr>
               <w:spacing w:line="360" w:lineRule="auto"/>
+              <w:ind w:left="-360" w:firstLine="360"/>
               <w:rPr>
                 <w:rFonts w:ascii="Times New Roman" w:hAnsi="Times New Roman" w:cs="Times New Roman"/>
                 <w:sz w:val="24"/>
@@ -3687,6 +3863,7 @@
           <w:p>
             <w:pPr>
               <w:spacing w:line="360" w:lineRule="auto"/>
+              <w:ind w:left="-360" w:firstLine="360"/>
               <w:rPr>
                 <w:rFonts w:ascii="Times New Roman" w:hAnsi="Times New Roman" w:cs="Times New Roman"/>
                 <w:sz w:val="24"/>
@@ -3710,6 +3887,7 @@
           <w:p>
             <w:pPr>
               <w:spacing w:line="360" w:lineRule="auto"/>
+              <w:ind w:left="-360" w:firstLine="360"/>
               <w:rPr>
                 <w:rFonts w:ascii="Times New Roman" w:hAnsi="Times New Roman" w:cs="Times New Roman"/>
                 <w:sz w:val="24"/>
@@ -3733,6 +3911,7 @@
           <w:p>
             <w:pPr>
               <w:spacing w:line="360" w:lineRule="auto"/>
+              <w:ind w:left="-360" w:firstLine="360"/>
               <w:rPr>
                 <w:rFonts w:ascii="Times New Roman" w:hAnsi="Times New Roman" w:cs="Times New Roman"/>
                 <w:sz w:val="24"/>
@@ -3750,6 +3929,7 @@
           <w:p>
             <w:pPr>
               <w:spacing w:line="360" w:lineRule="auto"/>
+              <w:ind w:left="-360" w:firstLine="360"/>
               <w:rPr>
                 <w:rFonts w:ascii="Times New Roman" w:hAnsi="Times New Roman" w:cs="Times New Roman"/>
                 <w:sz w:val="24"/>
@@ -3765,6 +3945,7 @@
           <w:p>
             <w:pPr>
               <w:spacing w:line="360" w:lineRule="auto"/>
+              <w:ind w:left="-360" w:firstLine="360"/>
               <w:rPr>
                 <w:rFonts w:ascii="Times New Roman" w:hAnsi="Times New Roman" w:cs="Times New Roman"/>
                 <w:sz w:val="24"/>
@@ -3780,6 +3961,7 @@
           <w:p>
             <w:pPr>
               <w:spacing w:line="360" w:lineRule="auto"/>
+              <w:ind w:left="-360" w:firstLine="360"/>
               <w:rPr>
                 <w:rFonts w:ascii="Times New Roman" w:hAnsi="Times New Roman" w:cs="Times New Roman"/>
                 <w:sz w:val="24"/>
@@ -3803,6 +3985,7 @@
           <w:p>
             <w:pPr>
               <w:spacing w:line="360" w:lineRule="auto"/>
+              <w:ind w:left="-360" w:firstLine="360"/>
               <w:rPr>
                 <w:rFonts w:ascii="Times New Roman" w:hAnsi="Times New Roman" w:cs="Times New Roman"/>
                 <w:sz w:val="24"/>
@@ -3826,6 +4009,7 @@
           <w:p>
             <w:pPr>
               <w:spacing w:line="360" w:lineRule="auto"/>
+              <w:ind w:left="-360" w:firstLine="360"/>
               <w:rPr>
                 <w:rFonts w:ascii="Times New Roman" w:hAnsi="Times New Roman" w:cs="Times New Roman"/>
                 <w:sz w:val="24"/>
@@ -3843,6 +4027,7 @@
           <w:p>
             <w:pPr>
               <w:spacing w:line="360" w:lineRule="auto"/>
+              <w:ind w:left="-360" w:firstLine="360"/>
               <w:rPr>
                 <w:rFonts w:ascii="Times New Roman" w:hAnsi="Times New Roman" w:cs="Times New Roman"/>
                 <w:sz w:val="24"/>
@@ -3858,6 +4043,7 @@
           <w:p>
             <w:pPr>
               <w:spacing w:line="360" w:lineRule="auto"/>
+              <w:ind w:left="-360" w:firstLine="360"/>
               <w:rPr>
                 <w:rFonts w:ascii="Times New Roman" w:hAnsi="Times New Roman" w:cs="Times New Roman"/>
                 <w:sz w:val="24"/>
@@ -3882,6 +4068,7 @@
           <w:p>
             <w:pPr>
               <w:spacing w:line="360" w:lineRule="auto"/>
+              <w:ind w:left="-360" w:firstLine="360"/>
               <w:rPr>
                 <w:rFonts w:ascii="Times New Roman" w:hAnsi="Times New Roman" w:cs="Times New Roman"/>
                 <w:sz w:val="24"/>
@@ -3905,6 +4092,7 @@
           <w:p>
             <w:pPr>
               <w:spacing w:line="360" w:lineRule="auto"/>
+              <w:ind w:left="-360" w:firstLine="360"/>
               <w:rPr>
                 <w:rFonts w:ascii="Times New Roman" w:hAnsi="Times New Roman" w:cs="Times New Roman"/>
                 <w:sz w:val="24"/>
@@ -3922,6 +4110,7 @@
           <w:p>
             <w:pPr>
               <w:spacing w:line="360" w:lineRule="auto"/>
+              <w:ind w:left="-360" w:firstLine="360"/>
               <w:rPr>
                 <w:rFonts w:ascii="Times New Roman" w:hAnsi="Times New Roman" w:cs="Times New Roman"/>
                 <w:sz w:val="24"/>
@@ -3937,6 +4126,7 @@
           <w:p>
             <w:pPr>
               <w:spacing w:line="360" w:lineRule="auto"/>
+              <w:ind w:left="-360" w:firstLine="360"/>
               <w:rPr>
                 <w:rFonts w:ascii="Times New Roman" w:hAnsi="Times New Roman" w:cs="Times New Roman"/>
                 <w:sz w:val="24"/>
@@ -3952,6 +4142,7 @@
           <w:p>
             <w:pPr>
               <w:spacing w:line="360" w:lineRule="auto"/>
+              <w:ind w:left="-360" w:firstLine="360"/>
               <w:rPr>
                 <w:rFonts w:ascii="Times New Roman" w:hAnsi="Times New Roman" w:cs="Times New Roman"/>
                 <w:sz w:val="24"/>
@@ -3975,6 +4166,7 @@
           <w:p>
             <w:pPr>
               <w:spacing w:line="360" w:lineRule="auto"/>
+              <w:ind w:left="-360" w:firstLine="360"/>
               <w:rPr>
                 <w:rFonts w:ascii="Times New Roman" w:hAnsi="Times New Roman" w:cs="Times New Roman"/>
                 <w:sz w:val="24"/>
@@ -3998,6 +4190,7 @@
           <w:p>
             <w:pPr>
               <w:spacing w:line="360" w:lineRule="auto"/>
+              <w:ind w:left="-360" w:firstLine="360"/>
               <w:rPr>
                 <w:rFonts w:ascii="Times New Roman" w:hAnsi="Times New Roman" w:cs="Times New Roman"/>
                 <w:sz w:val="24"/>
@@ -4015,6 +4208,7 @@
           <w:p>
             <w:pPr>
               <w:spacing w:line="360" w:lineRule="auto"/>
+              <w:ind w:left="-360" w:firstLine="360"/>
               <w:rPr>
                 <w:rFonts w:ascii="Times New Roman" w:hAnsi="Times New Roman" w:cs="Times New Roman"/>
                 <w:sz w:val="24"/>
@@ -4030,6 +4224,7 @@
           <w:p>
             <w:pPr>
               <w:spacing w:line="360" w:lineRule="auto"/>
+              <w:ind w:left="-360" w:firstLine="360"/>
               <w:rPr>
                 <w:rFonts w:ascii="Times New Roman" w:hAnsi="Times New Roman" w:cs="Times New Roman"/>
                 <w:sz w:val="24"/>
@@ -4045,6 +4240,7 @@
           <w:p>
             <w:pPr>
               <w:spacing w:line="360" w:lineRule="auto"/>
+              <w:ind w:left="-360" w:firstLine="360"/>
               <w:rPr>
                 <w:rFonts w:ascii="Times New Roman" w:hAnsi="Times New Roman" w:cs="Times New Roman"/>
                 <w:sz w:val="24"/>
@@ -4068,6 +4264,7 @@
           <w:p>
             <w:pPr>
               <w:spacing w:line="360" w:lineRule="auto"/>
+              <w:ind w:left="-360" w:firstLine="360"/>
               <w:rPr>
                 <w:rFonts w:ascii="Times New Roman" w:hAnsi="Times New Roman" w:cs="Times New Roman"/>
                 <w:sz w:val="24"/>
@@ -4091,6 +4288,7 @@
           <w:p>
             <w:pPr>
               <w:spacing w:line="360" w:lineRule="auto"/>
+              <w:ind w:left="-360" w:firstLine="360"/>
               <w:rPr>
                 <w:rFonts w:ascii="Times New Roman" w:hAnsi="Times New Roman" w:cs="Times New Roman"/>
                 <w:sz w:val="24"/>
@@ -4108,6 +4306,7 @@
           <w:p>
             <w:pPr>
               <w:spacing w:line="360" w:lineRule="auto"/>
+              <w:ind w:left="-360" w:firstLine="360"/>
               <w:rPr>
                 <w:rFonts w:ascii="Times New Roman" w:hAnsi="Times New Roman" w:cs="Times New Roman"/>
                 <w:sz w:val="24"/>
@@ -4123,6 +4322,7 @@
           <w:p>
             <w:pPr>
               <w:spacing w:line="360" w:lineRule="auto"/>
+              <w:ind w:left="-360" w:firstLine="360"/>
               <w:rPr>
                 <w:rFonts w:ascii="Times New Roman" w:hAnsi="Times New Roman" w:cs="Times New Roman"/>
                 <w:sz w:val="24"/>
@@ -4147,6 +4347,7 @@
           <w:p>
             <w:pPr>
               <w:spacing w:line="360" w:lineRule="auto"/>
+              <w:ind w:left="-360" w:firstLine="360"/>
               <w:rPr>
                 <w:rFonts w:ascii="Times New Roman" w:hAnsi="Times New Roman" w:cs="Times New Roman"/>
                 <w:sz w:val="24"/>
@@ -4159,16 +4360,8 @@
                 <w:sz w:val="24"/>
                 <w:szCs w:val="24"/>
               </w:rPr>
-              <w:t>C</w:t>
+              <w:t>Constraints and Alternatives</w:t>
             </w:r>
-            <w:r>
-              <w:rPr>
-                <w:rFonts w:ascii="Times New Roman" w:hAnsi="Times New Roman" w:cs="Times New Roman"/>
-                <w:sz w:val="24"/>
-                <w:szCs w:val="24"/>
-              </w:rPr>
-              <w:t>onstraints and Alternatives</w:t>
-            </w:r>
           </w:p>
         </w:tc>
         <w:tc>
@@ -4178,6 +4371,7 @@
           <w:p>
             <w:pPr>
               <w:spacing w:line="360" w:lineRule="auto"/>
+              <w:ind w:left="-360" w:firstLine="360"/>
               <w:rPr>
                 <w:rFonts w:ascii="Times New Roman" w:hAnsi="Times New Roman" w:cs="Times New Roman"/>
                 <w:sz w:val="24"/>
@@ -4195,6 +4389,7 @@
           <w:p>
             <w:pPr>
               <w:spacing w:line="360" w:lineRule="auto"/>
+              <w:ind w:left="-360" w:firstLine="360"/>
               <w:rPr>
                 <w:rFonts w:ascii="Times New Roman" w:hAnsi="Times New Roman" w:cs="Times New Roman"/>
                 <w:sz w:val="24"/>
@@ -4210,6 +4405,7 @@
           <w:p>
             <w:pPr>
               <w:spacing w:line="360" w:lineRule="auto"/>
+              <w:ind w:left="-360" w:firstLine="360"/>
               <w:rPr>
                 <w:rFonts w:ascii="Times New Roman" w:hAnsi="Times New Roman" w:cs="Times New Roman"/>
                 <w:sz w:val="24"/>
@@ -4225,6 +4421,7 @@
           <w:p>
             <w:pPr>
               <w:spacing w:line="360" w:lineRule="auto"/>
+              <w:ind w:left="-360" w:firstLine="360"/>
               <w:rPr>
                 <w:rFonts w:ascii="Times New Roman" w:hAnsi="Times New Roman" w:cs="Times New Roman"/>
                 <w:sz w:val="24"/>
@@ -4248,6 +4445,7 @@
           <w:p>
             <w:pPr>
               <w:spacing w:line="360" w:lineRule="auto"/>
+              <w:ind w:left="-360" w:firstLine="360"/>
               <w:rPr>
                 <w:rFonts w:ascii="Times New Roman" w:hAnsi="Times New Roman" w:cs="Times New Roman"/>
                 <w:sz w:val="24"/>
@@ -4271,6 +4469,7 @@
           <w:p>
             <w:pPr>
               <w:spacing w:line="360" w:lineRule="auto"/>
+              <w:ind w:left="-360" w:firstLine="360"/>
               <w:rPr>
                 <w:rFonts w:ascii="Times New Roman" w:hAnsi="Times New Roman" w:cs="Times New Roman"/>
                 <w:sz w:val="24"/>
@@ -4288,6 +4487,7 @@
           <w:p>
             <w:pPr>
               <w:spacing w:line="360" w:lineRule="auto"/>
+              <w:ind w:left="-360" w:firstLine="360"/>
               <w:rPr>
                 <w:rFonts w:ascii="Times New Roman" w:hAnsi="Times New Roman" w:cs="Times New Roman"/>
                 <w:sz w:val="24"/>
@@ -4303,6 +4503,7 @@
           <w:p>
             <w:pPr>
               <w:spacing w:line="360" w:lineRule="auto"/>
+              <w:ind w:left="-360" w:firstLine="360"/>
               <w:rPr>
                 <w:rFonts w:ascii="Times New Roman" w:hAnsi="Times New Roman" w:cs="Times New Roman"/>
                 <w:sz w:val="24"/>
@@ -4318,6 +4519,7 @@
           <w:p>
             <w:pPr>
               <w:spacing w:line="360" w:lineRule="auto"/>
+              <w:ind w:left="-360" w:firstLine="360"/>
               <w:rPr>
                 <w:rFonts w:ascii="Times New Roman" w:hAnsi="Times New Roman" w:cs="Times New Roman"/>
                 <w:sz w:val="24"/>
@@ -4330,16 +4532,8 @@
                 <w:sz w:val="24"/>
                 <w:szCs w:val="24"/>
               </w:rPr>
-              <w:t>4.3.</w:t>
+              <w:t>4.3.2</w:t>
             </w:r>
-            <w:r>
-              <w:rPr>
-                <w:rFonts w:ascii="Times New Roman" w:hAnsi="Times New Roman" w:cs="Times New Roman"/>
-                <w:sz w:val="24"/>
-                <w:szCs w:val="24"/>
-              </w:rPr>
-              <w:t>2</w:t>
-            </w:r>
           </w:p>
         </w:tc>
         <w:tc>
@@ -4349,6 +4543,7 @@
           <w:p>
             <w:pPr>
               <w:spacing w:line="360" w:lineRule="auto"/>
+              <w:ind w:left="-360" w:firstLine="360"/>
               <w:rPr>
                 <w:rFonts w:ascii="Times New Roman" w:hAnsi="Times New Roman" w:cs="Times New Roman"/>
                 <w:sz w:val="24"/>
@@ -4372,6 +4567,7 @@
           <w:p>
             <w:pPr>
               <w:spacing w:line="360" w:lineRule="auto"/>
+              <w:ind w:left="-360" w:firstLine="360"/>
               <w:rPr>
                 <w:rFonts w:ascii="Times New Roman" w:hAnsi="Times New Roman" w:cs="Times New Roman"/>
                 <w:sz w:val="24"/>
@@ -4389,6 +4585,7 @@
           <w:p>
             <w:pPr>
               <w:spacing w:line="360" w:lineRule="auto"/>
+              <w:ind w:left="-360" w:firstLine="360"/>
               <w:rPr>
                 <w:rFonts w:ascii="Times New Roman" w:hAnsi="Times New Roman" w:cs="Times New Roman"/>
                 <w:sz w:val="24"/>
@@ -4413,6 +4610,7 @@
           <w:p>
             <w:pPr>
               <w:spacing w:line="360" w:lineRule="auto"/>
+              <w:ind w:left="-360" w:firstLine="360"/>
               <w:rPr>
                 <w:rFonts w:ascii="Times New Roman" w:hAnsi="Times New Roman" w:cs="Times New Roman"/>
                 <w:sz w:val="24"/>
@@ -4436,6 +4634,7 @@
           <w:p>
             <w:pPr>
               <w:spacing w:line="360" w:lineRule="auto"/>
+              <w:ind w:left="-360" w:firstLine="360"/>
               <w:rPr>
                 <w:rFonts w:ascii="Times New Roman" w:hAnsi="Times New Roman" w:cs="Times New Roman"/>
                 <w:sz w:val="24"/>
@@ -4453,6 +4652,7 @@
           <w:p>
             <w:pPr>
               <w:spacing w:line="360" w:lineRule="auto"/>
+              <w:ind w:left="-360" w:firstLine="360"/>
               <w:rPr>
                 <w:rFonts w:ascii="Times New Roman" w:hAnsi="Times New Roman" w:cs="Times New Roman"/>
                 <w:sz w:val="24"/>
@@ -4468,6 +4668,7 @@
           <w:p>
             <w:pPr>
               <w:spacing w:line="360" w:lineRule="auto"/>
+              <w:ind w:left="-360" w:firstLine="360"/>
               <w:rPr>
                 <w:rFonts w:ascii="Times New Roman" w:hAnsi="Times New Roman" w:cs="Times New Roman"/>
                 <w:sz w:val="24"/>
@@ -4492,6 +4693,7 @@
           <w:p>
             <w:pPr>
               <w:spacing w:line="360" w:lineRule="auto"/>
+              <w:ind w:left="-360" w:firstLine="360"/>
               <w:rPr>
                 <w:rFonts w:ascii="Times New Roman" w:hAnsi="Times New Roman" w:cs="Times New Roman"/>
                 <w:sz w:val="24"/>
@@ -4515,6 +4717,7 @@
           <w:p>
             <w:pPr>
               <w:spacing w:line="360" w:lineRule="auto"/>
+              <w:ind w:left="-360" w:firstLine="360"/>
               <w:rPr>
                 <w:rFonts w:ascii="Times New Roman" w:hAnsi="Times New Roman" w:cs="Times New Roman"/>
                 <w:sz w:val="24"/>
@@ -4532,6 +4735,7 @@
           <w:p>
             <w:pPr>
               <w:spacing w:line="360" w:lineRule="auto"/>
+              <w:ind w:left="-360" w:firstLine="360"/>
               <w:rPr>
                 <w:rFonts w:ascii="Times New Roman" w:hAnsi="Times New Roman" w:cs="Times New Roman"/>
                 <w:sz w:val="24"/>
@@ -4547,6 +4751,7 @@
           <w:p>
             <w:pPr>
               <w:spacing w:line="360" w:lineRule="auto"/>
+              <w:ind w:left="-360" w:firstLine="360"/>
               <w:rPr>
                 <w:rFonts w:ascii="Times New Roman" w:hAnsi="Times New Roman" w:cs="Times New Roman"/>
                 <w:sz w:val="24"/>
@@ -4571,6 +4776,7 @@
           <w:p>
             <w:pPr>
               <w:spacing w:line="360" w:lineRule="auto"/>
+              <w:ind w:left="-360" w:firstLine="360"/>
               <w:rPr>
                 <w:rFonts w:ascii="Times New Roman" w:hAnsi="Times New Roman" w:cs="Times New Roman"/>
                 <w:sz w:val="24"/>
@@ -4594,6 +4800,7 @@
           <w:p>
             <w:pPr>
               <w:spacing w:line="360" w:lineRule="auto"/>
+              <w:ind w:left="-360" w:firstLine="360"/>
               <w:rPr>
                 <w:rFonts w:ascii="Times New Roman" w:hAnsi="Times New Roman" w:cs="Times New Roman"/>
                 <w:sz w:val="24"/>
@@ -4611,6 +4818,7 @@
           <w:p>
             <w:pPr>
               <w:spacing w:line="360" w:lineRule="auto"/>
+              <w:ind w:left="-360" w:firstLine="360"/>
               <w:rPr>
                 <w:rFonts w:ascii="Times New Roman" w:hAnsi="Times New Roman" w:cs="Times New Roman"/>
                 <w:sz w:val="24"/>
@@ -4635,6 +4843,7 @@
           <w:p>
             <w:pPr>
               <w:spacing w:line="360" w:lineRule="auto"/>
+              <w:ind w:left="-360" w:firstLine="360"/>
               <w:rPr>
                 <w:rFonts w:ascii="Times New Roman" w:hAnsi="Times New Roman" w:cs="Times New Roman"/>
                 <w:sz w:val="24"/>
@@ -4658,6 +4867,7 @@
           <w:p>
             <w:pPr>
               <w:spacing w:line="360" w:lineRule="auto"/>
+              <w:ind w:left="-360" w:firstLine="360"/>
               <w:rPr>
                 <w:rFonts w:ascii="Times New Roman" w:hAnsi="Times New Roman" w:cs="Times New Roman"/>
                 <w:sz w:val="24"/>
@@ -4675,6 +4885,7 @@
           <w:p>
             <w:pPr>
               <w:spacing w:line="360" w:lineRule="auto"/>
+              <w:ind w:left="-360" w:firstLine="360"/>
               <w:rPr>
                 <w:rFonts w:ascii="Times New Roman" w:hAnsi="Times New Roman" w:cs="Times New Roman"/>
                 <w:sz w:val="24"/>
@@ -4690,6 +4901,7 @@
           <w:p>
             <w:pPr>
               <w:spacing w:line="360" w:lineRule="auto"/>
+              <w:ind w:left="-360" w:firstLine="360"/>
               <w:rPr>
                 <w:rFonts w:ascii="Times New Roman" w:hAnsi="Times New Roman" w:cs="Times New Roman"/>
                 <w:sz w:val="24"/>
@@ -4702,15 +4914,7 @@
                 <w:sz w:val="24"/>
                 <w:szCs w:val="24"/>
               </w:rPr>
-              <w:t>6</w:t>
-            </w:r>
-            <w:r>
-              <w:rPr>
-                <w:rFonts w:ascii="Times New Roman" w:hAnsi="Times New Roman" w:cs="Times New Roman"/>
-                <w:sz w:val="24"/>
-                <w:szCs w:val="24"/>
-              </w:rPr>
-              <w:t>.1</w:t>
+              <w:t>6.1</w:t>
             </w:r>
           </w:p>
         </w:tc>
@@ -4722,6 +4926,7 @@
           <w:p>
             <w:pPr>
               <w:spacing w:line="360" w:lineRule="auto"/>
+              <w:ind w:left="-360" w:firstLine="360"/>
               <w:rPr>
                 <w:rFonts w:ascii="Times New Roman" w:hAnsi="Times New Roman" w:cs="Times New Roman"/>
                 <w:sz w:val="24"/>
@@ -4745,6 +4950,7 @@
           <w:p>
             <w:pPr>
               <w:spacing w:line="360" w:lineRule="auto"/>
+              <w:ind w:left="-360" w:firstLine="360"/>
               <w:rPr>
                 <w:rFonts w:ascii="Times New Roman" w:hAnsi="Times New Roman" w:cs="Times New Roman"/>
                 <w:sz w:val="24"/>
@@ -4762,6 +4968,7 @@
           <w:p>
             <w:pPr>
               <w:spacing w:line="360" w:lineRule="auto"/>
+              <w:ind w:left="-360" w:firstLine="360"/>
               <w:rPr>
                 <w:rFonts w:ascii="Times New Roman" w:hAnsi="Times New Roman" w:cs="Times New Roman"/>
                 <w:sz w:val="24"/>
@@ -4777,6 +4984,7 @@
           <w:p>
             <w:pPr>
               <w:spacing w:line="360" w:lineRule="auto"/>
+              <w:ind w:left="-360" w:firstLine="360"/>
               <w:rPr>
                 <w:rFonts w:ascii="Times New Roman" w:hAnsi="Times New Roman" w:cs="Times New Roman"/>
                 <w:sz w:val="24"/>
@@ -4789,15 +4997,7 @@
                 <w:sz w:val="24"/>
                 <w:szCs w:val="24"/>
               </w:rPr>
-              <w:t>6</w:t>
-            </w:r>
-            <w:r>
-              <w:rPr>
-                <w:rFonts w:ascii="Times New Roman" w:hAnsi="Times New Roman" w:cs="Times New Roman"/>
-                <w:sz w:val="24"/>
-                <w:szCs w:val="24"/>
-              </w:rPr>
-              <w:t>.2</w:t>
+              <w:t>6.2</w:t>
             </w:r>
           </w:p>
         </w:tc>
@@ -4809,6 +5009,7 @@
           <w:p>
             <w:pPr>
               <w:spacing w:line="360" w:lineRule="auto"/>
+              <w:ind w:left="-360" w:firstLine="360"/>
               <w:rPr>
                 <w:rFonts w:ascii="Times New Roman" w:hAnsi="Times New Roman" w:cs="Times New Roman"/>
                 <w:sz w:val="24"/>
@@ -4832,6 +5033,7 @@
           <w:p>
             <w:pPr>
               <w:spacing w:line="360" w:lineRule="auto"/>
+              <w:ind w:left="-360" w:firstLine="360"/>
               <w:rPr>
                 <w:rFonts w:ascii="Times New Roman" w:hAnsi="Times New Roman" w:cs="Times New Roman"/>
                 <w:sz w:val="24"/>
@@ -4849,6 +5051,7 @@
           <w:p>
             <w:pPr>
               <w:spacing w:line="360" w:lineRule="auto"/>
+              <w:ind w:left="-360" w:firstLine="360"/>
               <w:rPr>
                 <w:rFonts w:ascii="Times New Roman" w:hAnsi="Times New Roman" w:cs="Times New Roman"/>
                 <w:sz w:val="24"/>
@@ -4864,6 +5067,7 @@
           <w:p>
             <w:pPr>
               <w:spacing w:line="360" w:lineRule="auto"/>
+              <w:ind w:left="-360" w:firstLine="360"/>
               <w:rPr>
                 <w:rFonts w:ascii="Times New Roman" w:hAnsi="Times New Roman" w:cs="Times New Roman"/>
                 <w:sz w:val="24"/>
@@ -4876,15 +5080,7 @@
                 <w:sz w:val="24"/>
                 <w:szCs w:val="24"/>
               </w:rPr>
-              <w:t>6.</w:t>
-            </w:r>
-            <w:r>
-              <w:rPr>
-                <w:rFonts w:ascii="Times New Roman" w:hAnsi="Times New Roman" w:cs="Times New Roman"/>
-                <w:sz w:val="24"/>
-                <w:szCs w:val="24"/>
-              </w:rPr>
-              <w:t>3</w:t>
+              <w:t>6.3</w:t>
             </w:r>
           </w:p>
         </w:tc>
@@ -4896,6 +5092,7 @@
           <w:p>
             <w:pPr>
               <w:spacing w:line="360" w:lineRule="auto"/>
+              <w:ind w:left="-360" w:firstLine="360"/>
               <w:rPr>
                 <w:rFonts w:ascii="Times New Roman" w:hAnsi="Times New Roman" w:cs="Times New Roman"/>
                 <w:sz w:val="24"/>
@@ -4919,6 +5116,7 @@
           <w:p>
             <w:pPr>
               <w:spacing w:line="360" w:lineRule="auto"/>
+              <w:ind w:left="-360" w:firstLine="360"/>
               <w:rPr>
                 <w:rFonts w:ascii="Times New Roman" w:hAnsi="Times New Roman" w:cs="Times New Roman"/>
                 <w:sz w:val="24"/>
@@ -4936,6 +5134,7 @@
           <w:p>
             <w:pPr>
               <w:spacing w:line="360" w:lineRule="auto"/>
+              <w:ind w:left="-360" w:firstLine="360"/>
               <w:rPr>
                 <w:rFonts w:ascii="Times New Roman" w:hAnsi="Times New Roman" w:cs="Times New Roman"/>
                 <w:sz w:val="24"/>
@@ -4960,6 +5159,7 @@
           <w:p>
             <w:pPr>
               <w:spacing w:line="360" w:lineRule="auto"/>
+              <w:ind w:left="-360" w:firstLine="360"/>
               <w:rPr>
                 <w:rFonts w:ascii="Times New Roman" w:hAnsi="Times New Roman" w:cs="Times New Roman"/>
                 <w:sz w:val="24"/>
@@ -4983,6 +5183,7 @@
           <w:p>
             <w:pPr>
               <w:spacing w:line="360" w:lineRule="auto"/>
+              <w:ind w:left="-360" w:firstLine="360"/>
               <w:rPr>
                 <w:rFonts w:ascii="Times New Roman" w:hAnsi="Times New Roman" w:cs="Times New Roman"/>
                 <w:sz w:val="24"/>
@@ -5000,6 +5201,7 @@
           <w:p>
             <w:pPr>
               <w:spacing w:line="360" w:lineRule="auto"/>
+              <w:ind w:left="-360" w:firstLine="360"/>
               <w:rPr>
                 <w:rFonts w:ascii="Times New Roman" w:hAnsi="Times New Roman" w:cs="Times New Roman"/>
                 <w:sz w:val="24"/>
@@ -5024,6 +5226,7 @@
           <w:p>
             <w:pPr>
               <w:spacing w:line="360" w:lineRule="auto"/>
+              <w:ind w:left="-360" w:firstLine="360"/>
               <w:rPr>
                 <w:rFonts w:ascii="Times New Roman" w:hAnsi="Times New Roman" w:cs="Times New Roman"/>
                 <w:sz w:val="24"/>
@@ -5047,6 +5250,7 @@
           <w:p>
             <w:pPr>
               <w:spacing w:line="360" w:lineRule="auto"/>
+              <w:ind w:left="-360" w:firstLine="360"/>
               <w:rPr>
                 <w:rFonts w:ascii="Times New Roman" w:hAnsi="Times New Roman" w:cs="Times New Roman"/>
                 <w:sz w:val="24"/>
@@ -5064,6 +5268,7 @@
           <w:p>
             <w:pPr>
               <w:spacing w:line="360" w:lineRule="auto"/>
+              <w:ind w:left="-360" w:firstLine="360"/>
               <w:rPr>
                 <w:rFonts w:ascii="Times New Roman" w:hAnsi="Times New Roman" w:cs="Times New Roman"/>
                 <w:sz w:val="24"/>
@@ -5088,6 +5293,7 @@
           <w:p>
             <w:pPr>
               <w:spacing w:line="360" w:lineRule="auto"/>
+              <w:ind w:left="-360" w:firstLine="360"/>
               <w:rPr>
                 <w:rFonts w:ascii="Times New Roman" w:hAnsi="Times New Roman" w:cs="Times New Roman"/>
                 <w:sz w:val="24"/>
@@ -5111,6 +5317,7 @@
           <w:p>
             <w:pPr>
               <w:spacing w:line="360" w:lineRule="auto"/>
+              <w:ind w:left="-360" w:firstLine="360"/>
               <w:rPr>
                 <w:rFonts w:ascii="Times New Roman" w:hAnsi="Times New Roman" w:cs="Times New Roman"/>
                 <w:sz w:val="24"/>
@@ -5128,6 +5335,7 @@
           <w:p>
             <w:pPr>
               <w:spacing w:line="360" w:lineRule="auto"/>
+              <w:ind w:left="-360" w:firstLine="360"/>
               <w:rPr>
                 <w:rFonts w:ascii="Times New Roman" w:hAnsi="Times New Roman" w:cs="Times New Roman"/>
                 <w:sz w:val="24"/>
@@ -5152,6 +5360,7 @@
           <w:p>
             <w:pPr>
               <w:spacing w:line="360" w:lineRule="auto"/>
+              <w:ind w:left="-360" w:firstLine="360"/>
               <w:rPr>
                 <w:rFonts w:ascii="Times New Roman" w:hAnsi="Times New Roman" w:cs="Times New Roman"/>
                 <w:sz w:val="24"/>
@@ -5191,6 +5400,7 @@
           <w:p>
             <w:pPr>
               <w:spacing w:line="360" w:lineRule="auto"/>
+              <w:ind w:left="-360" w:firstLine="360"/>
               <w:rPr>
                 <w:rFonts w:ascii="Times New Roman" w:hAnsi="Times New Roman" w:cs="Times New Roman"/>
                 <w:sz w:val="24"/>
@@ -5203,6 +5413,7 @@
     </w:tbl>
     <w:p>
       <w:pPr>
+        <w:ind w:left="-360" w:firstLine="360"/>
         <w:jc w:val="center"/>
         <w:rPr>
           <w:rFonts w:ascii="Times New Roman" w:hAnsi="Times New Roman" w:cs="Times New Roman"/>
@@ -5237,6 +5448,7 @@
           <w:p>
             <w:pPr>
               <w:spacing w:line="360" w:lineRule="auto"/>
+              <w:ind w:left="-360" w:firstLine="360"/>
               <w:jc w:val="center"/>
               <w:rPr>
                 <w:rFonts w:ascii="Times New Roman" w:hAnsi="Times New Roman" w:cs="Times New Roman"/>
@@ -5258,6 +5470,7 @@
                 <w:tab w:val="center" w:pos="1705"/>
               </w:tabs>
               <w:spacing w:line="360" w:lineRule="auto"/>
+              <w:ind w:left="-360" w:firstLine="360"/>
               <w:cnfStyle w:val="100000000000" w:firstRow="1" w:lastRow="0" w:firstColumn="0" w:lastColumn="0" w:oddVBand="0" w:evenVBand="0" w:oddHBand="0" w:evenHBand="0" w:firstRowFirstColumn="0" w:firstRowLastColumn="0" w:lastRowFirstColumn="0" w:lastRowLastColumn="0"/>
               <w:rPr>
                 <w:rFonts w:ascii="Times New Roman" w:hAnsi="Times New Roman" w:cs="Times New Roman"/>
@@ -5279,6 +5492,7 @@
                 <w:tab w:val="center" w:pos="1284"/>
               </w:tabs>
               <w:spacing w:line="360" w:lineRule="auto"/>
+              <w:ind w:left="-360" w:firstLine="360"/>
               <w:cnfStyle w:val="100000000000" w:firstRow="1" w:lastRow="0" w:firstColumn="0" w:lastColumn="0" w:oddVBand="0" w:evenVBand="0" w:oddHBand="0" w:evenHBand="0" w:firstRowFirstColumn="0" w:firstRowLastColumn="0" w:lastRowFirstColumn="0" w:lastRowLastColumn="0"/>
               <w:rPr>
                 <w:rFonts w:ascii="Times New Roman" w:hAnsi="Times New Roman" w:cs="Times New Roman"/>
@@ -5290,22 +5504,76 @@
         </w:tc>
       </w:tr>
     </w:tbl>
-    <w:p/>
-    <w:p/>
-    <w:p/>
-    <w:p/>
-    <w:p/>
-    <w:p/>
-    <w:p/>
-    <w:p/>
-    <w:p/>
-    <w:p/>
-    <w:p/>
-    <w:p/>
-    <w:p/>
-    <w:p>
-      <w:r>
-        <w:lastRenderedPageBreak/>
+    <w:p>
+      <w:pPr>
+        <w:ind w:left="-360" w:firstLine="360"/>
+      </w:pPr>
+    </w:p>
+    <w:p>
+      <w:pPr>
+        <w:ind w:left="-360" w:firstLine="360"/>
+      </w:pPr>
+    </w:p>
+    <w:p>
+      <w:pPr>
+        <w:ind w:left="-360" w:firstLine="360"/>
+      </w:pPr>
+    </w:p>
+    <w:p>
+      <w:pPr>
+        <w:ind w:left="-360" w:firstLine="360"/>
+      </w:pPr>
+    </w:p>
+    <w:p>
+      <w:pPr>
+        <w:ind w:left="-360" w:firstLine="360"/>
+      </w:pPr>
+    </w:p>
+    <w:p>
+      <w:pPr>
+        <w:ind w:left="-360" w:firstLine="360"/>
+      </w:pPr>
+    </w:p>
+    <w:p>
+      <w:pPr>
+        <w:ind w:left="-360" w:firstLine="360"/>
+      </w:pPr>
+    </w:p>
+    <w:p>
+      <w:pPr>
+        <w:ind w:left="-360" w:firstLine="360"/>
+      </w:pPr>
+    </w:p>
+    <w:p>
+      <w:pPr>
+        <w:ind w:left="-360" w:firstLine="360"/>
+      </w:pPr>
+    </w:p>
+    <w:p>
+      <w:pPr>
+        <w:ind w:left="-360" w:firstLine="360"/>
+      </w:pPr>
+    </w:p>
+    <w:p>
+      <w:pPr>
+        <w:ind w:left="-360" w:firstLine="360"/>
+      </w:pPr>
+    </w:p>
+    <w:p>
+      <w:pPr>
+        <w:ind w:left="-360" w:firstLine="360"/>
+      </w:pPr>
+    </w:p>
+    <w:p>
+      <w:pPr>
+        <w:ind w:left="-360" w:firstLine="360"/>
+      </w:pPr>
+    </w:p>
+    <w:p>
+      <w:pPr>
+        <w:ind w:left="-360" w:firstLine="360"/>
+      </w:pPr>
+      <w:r>
         <w:tab/>
       </w:r>
       <w:r>
@@ -5324,16 +5592,7 @@
           <w:sz w:val="28"/>
           <w:szCs w:val="28"/>
         </w:rPr>
-        <w:t xml:space="preserve">List of </w:t>
-      </w:r>
-      <w:r>
-        <w:rPr>
-          <w:rFonts w:ascii="Times New Roman" w:hAnsi="Times New Roman" w:cs="Times New Roman"/>
-          <w:b/>
-          <w:sz w:val="28"/>
-          <w:szCs w:val="28"/>
-        </w:rPr>
-        <w:t>Tables</w:t>
+        <w:t>List of Tables</w:t>
       </w:r>
     </w:p>
     <w:tbl>
@@ -5354,13 +5613,21 @@
           <w:tcPr>
             <w:tcW w:w="4257" w:type="dxa"/>
           </w:tcPr>
-          <w:p/>
+          <w:p>
+            <w:pPr>
+              <w:ind w:left="-360" w:firstLine="360"/>
+            </w:pPr>
+          </w:p>
         </w:tc>
         <w:tc>
           <w:tcPr>
             <w:tcW w:w="4257" w:type="dxa"/>
           </w:tcPr>
-          <w:p/>
+          <w:p>
+            <w:pPr>
+              <w:ind w:left="-360" w:firstLine="360"/>
+            </w:pPr>
+          </w:p>
         </w:tc>
       </w:tr>
       <w:tr>
@@ -5371,13 +5638,21 @@
           <w:tcPr>
             <w:tcW w:w="4257" w:type="dxa"/>
           </w:tcPr>
-          <w:p/>
+          <w:p>
+            <w:pPr>
+              <w:ind w:left="-360" w:firstLine="360"/>
+            </w:pPr>
+          </w:p>
         </w:tc>
         <w:tc>
           <w:tcPr>
             <w:tcW w:w="4257" w:type="dxa"/>
           </w:tcPr>
-          <w:p/>
+          <w:p>
+            <w:pPr>
+              <w:ind w:left="-360" w:firstLine="360"/>
+            </w:pPr>
+          </w:p>
         </w:tc>
       </w:tr>
       <w:tr>
@@ -5388,19 +5663,32 @@
           <w:tcPr>
             <w:tcW w:w="4257" w:type="dxa"/>
           </w:tcPr>
-          <w:p/>
+          <w:p>
+            <w:pPr>
+              <w:ind w:left="-360" w:firstLine="360"/>
+            </w:pPr>
+          </w:p>
         </w:tc>
         <w:tc>
           <w:tcPr>
             <w:tcW w:w="4257" w:type="dxa"/>
           </w:tcPr>
-          <w:p/>
+          <w:p>
+            <w:pPr>
+              <w:ind w:left="-360" w:firstLine="360"/>
+            </w:pPr>
+          </w:p>
         </w:tc>
       </w:tr>
     </w:tbl>
-    <w:p/>
-    <w:p>
-      <w:pPr>
+    <w:p>
+      <w:pPr>
+        <w:ind w:left="-360" w:firstLine="360"/>
+      </w:pPr>
+    </w:p>
+    <w:p>
+      <w:pPr>
+        <w:ind w:left="-360" w:firstLine="360"/>
         <w:jc w:val="center"/>
         <w:rPr>
           <w:rFonts w:ascii="Times New Roman" w:hAnsi="Times New Roman" w:cs="Times New Roman"/>
@@ -5410,10 +5698,19 @@
         </w:rPr>
       </w:pPr>
     </w:p>
-    <w:p/>
-    <w:p/>
-    <w:p>
-      <w:pPr>
+    <w:p>
+      <w:pPr>
+        <w:ind w:left="-360" w:firstLine="360"/>
+      </w:pPr>
+    </w:p>
+    <w:p>
+      <w:pPr>
+        <w:ind w:left="-360" w:firstLine="360"/>
+      </w:pPr>
+    </w:p>
+    <w:p>
+      <w:pPr>
+        <w:ind w:left="-360" w:firstLine="360"/>
         <w:jc w:val="center"/>
         <w:rPr>
           <w:rFonts w:ascii="Times New Roman" w:hAnsi="Times New Roman" w:cs="Times New Roman"/>
@@ -5426,6 +5723,7 @@
     </w:p>
     <w:p>
       <w:pPr>
+        <w:ind w:left="-360" w:firstLine="360"/>
         <w:jc w:val="center"/>
         <w:rPr>
           <w:rFonts w:ascii="Times New Roman" w:hAnsi="Times New Roman" w:cs="Times New Roman"/>
@@ -5438,6 +5736,7 @@
     </w:p>
     <w:p>
       <w:pPr>
+        <w:ind w:left="-360" w:firstLine="360"/>
         <w:jc w:val="center"/>
         <w:rPr>
           <w:rFonts w:ascii="Times New Roman" w:hAnsi="Times New Roman" w:cs="Times New Roman"/>
@@ -5450,6 +5749,7 @@
     </w:p>
     <w:p>
       <w:pPr>
+        <w:ind w:left="-360" w:firstLine="360"/>
         <w:jc w:val="center"/>
         <w:rPr>
           <w:rFonts w:ascii="Times New Roman" w:hAnsi="Times New Roman" w:cs="Times New Roman"/>
@@ -5462,6 +5762,7 @@
     </w:p>
     <w:p>
       <w:pPr>
+        <w:ind w:left="-360" w:firstLine="360"/>
         <w:jc w:val="center"/>
         <w:rPr>
           <w:rFonts w:ascii="Times New Roman" w:hAnsi="Times New Roman" w:cs="Times New Roman"/>
@@ -5474,6 +5775,7 @@
     </w:p>
     <w:p>
       <w:pPr>
+        <w:ind w:left="-360" w:firstLine="360"/>
         <w:jc w:val="center"/>
         <w:rPr>
           <w:rFonts w:ascii="Times New Roman" w:hAnsi="Times New Roman" w:cs="Times New Roman"/>
@@ -5486,6 +5788,7 @@
     </w:p>
     <w:p>
       <w:pPr>
+        <w:ind w:left="-360" w:firstLine="360"/>
         <w:jc w:val="center"/>
         <w:rPr>
           <w:rFonts w:ascii="Times New Roman" w:hAnsi="Times New Roman" w:cs="Times New Roman"/>
@@ -5498,6 +5801,7 @@
     </w:p>
     <w:p>
       <w:pPr>
+        <w:ind w:left="-360" w:firstLine="360"/>
         <w:jc w:val="center"/>
         <w:rPr>
           <w:rFonts w:ascii="Times New Roman" w:hAnsi="Times New Roman" w:cs="Times New Roman"/>
@@ -5510,6 +5814,7 @@
     </w:p>
     <w:p>
       <w:pPr>
+        <w:ind w:left="-360" w:firstLine="360"/>
         <w:jc w:val="center"/>
         <w:rPr>
           <w:rFonts w:ascii="Times New Roman" w:hAnsi="Times New Roman" w:cs="Times New Roman"/>
@@ -5522,6 +5827,7 @@
     </w:p>
     <w:p>
       <w:pPr>
+        <w:ind w:left="-360" w:firstLine="360"/>
         <w:jc w:val="center"/>
         <w:rPr>
           <w:rFonts w:ascii="Times New Roman" w:hAnsi="Times New Roman" w:cs="Times New Roman"/>
@@ -5534,6 +5840,7 @@
     </w:p>
     <w:p>
       <w:pPr>
+        <w:ind w:left="-360" w:firstLine="360"/>
         <w:jc w:val="center"/>
         <w:rPr>
           <w:rFonts w:ascii="Times New Roman" w:hAnsi="Times New Roman" w:cs="Times New Roman"/>
@@ -5546,6 +5853,7 @@
     </w:p>
     <w:p>
       <w:pPr>
+        <w:ind w:left="-360" w:firstLine="360"/>
         <w:rPr>
           <w:rFonts w:ascii="Times New Roman" w:hAnsi="Times New Roman" w:cs="Times New Roman"/>
           <w:b/>
@@ -5557,6 +5865,7 @@
     </w:p>
     <w:p>
       <w:pPr>
+        <w:ind w:left="-360" w:firstLine="360"/>
         <w:rPr>
           <w:rFonts w:ascii="Times New Roman" w:hAnsi="Times New Roman" w:cs="Times New Roman"/>
           <w:b/>
@@ -5568,6 +5877,7 @@
     </w:p>
     <w:p>
       <w:pPr>
+        <w:ind w:left="-360" w:firstLine="360"/>
         <w:rPr>
           <w:rFonts w:ascii="Times New Roman" w:hAnsi="Times New Roman" w:cs="Times New Roman"/>
           <w:b/>
@@ -5579,6 +5889,7 @@
     </w:p>
     <w:p>
       <w:pPr>
+        <w:ind w:left="-360" w:firstLine="360"/>
         <w:rPr>
           <w:rFonts w:ascii="Times New Roman" w:hAnsi="Times New Roman" w:cs="Times New Roman"/>
           <w:b/>
@@ -5590,7 +5901,7 @@
     </w:p>
     <w:p>
       <w:pPr>
-        <w:ind w:left="2880" w:firstLine="720"/>
+        <w:ind w:left="-360" w:firstLine="360"/>
       </w:pPr>
       <w:r>
         <w:rPr>
@@ -5599,17 +5910,7 @@
           <w:sz w:val="28"/>
           <w:szCs w:val="28"/>
         </w:rPr>
-        <w:lastRenderedPageBreak/>
-        <w:t xml:space="preserve">List of </w:t>
-      </w:r>
-      <w:r>
-        <w:rPr>
-          <w:rFonts w:ascii="Times New Roman" w:hAnsi="Times New Roman" w:cs="Times New Roman"/>
-          <w:b/>
-          <w:sz w:val="28"/>
-          <w:szCs w:val="28"/>
-        </w:rPr>
-        <w:t>Figures</w:t>
+        <w:t>List of Figures</w:t>
       </w:r>
     </w:p>
     <w:tbl>
@@ -5630,13 +5931,21 @@
           <w:tcPr>
             <w:tcW w:w="4257" w:type="dxa"/>
           </w:tcPr>
-          <w:p/>
+          <w:p>
+            <w:pPr>
+              <w:ind w:left="-360" w:firstLine="360"/>
+            </w:pPr>
+          </w:p>
         </w:tc>
         <w:tc>
           <w:tcPr>
             <w:tcW w:w="4257" w:type="dxa"/>
           </w:tcPr>
-          <w:p/>
+          <w:p>
+            <w:pPr>
+              <w:ind w:left="-360" w:firstLine="360"/>
+            </w:pPr>
+          </w:p>
         </w:tc>
       </w:tr>
       <w:tr>
@@ -5647,13 +5956,21 @@
           <w:tcPr>
             <w:tcW w:w="4257" w:type="dxa"/>
           </w:tcPr>
-          <w:p/>
+          <w:p>
+            <w:pPr>
+              <w:ind w:left="-360" w:firstLine="360"/>
+            </w:pPr>
+          </w:p>
         </w:tc>
         <w:tc>
           <w:tcPr>
             <w:tcW w:w="4257" w:type="dxa"/>
           </w:tcPr>
-          <w:p/>
+          <w:p>
+            <w:pPr>
+              <w:ind w:left="-360" w:firstLine="360"/>
+            </w:pPr>
+          </w:p>
         </w:tc>
       </w:tr>
       <w:tr>
@@ -5664,18 +5981,27 @@
           <w:tcPr>
             <w:tcW w:w="4257" w:type="dxa"/>
           </w:tcPr>
-          <w:p/>
+          <w:p>
+            <w:pPr>
+              <w:ind w:left="-360" w:firstLine="360"/>
+            </w:pPr>
+          </w:p>
         </w:tc>
         <w:tc>
           <w:tcPr>
             <w:tcW w:w="4257" w:type="dxa"/>
           </w:tcPr>
-          <w:p/>
+          <w:p>
+            <w:pPr>
+              <w:ind w:left="-360" w:firstLine="360"/>
+            </w:pPr>
+          </w:p>
         </w:tc>
       </w:tr>
     </w:tbl>
     <w:p>
       <w:pPr>
+        <w:ind w:left="-360" w:firstLine="360"/>
         <w:rPr>
           <w:rFonts w:ascii="Times New Roman" w:hAnsi="Times New Roman" w:cs="Times New Roman"/>
           <w:b/>
@@ -5687,6 +6013,7 @@
     </w:p>
     <w:p>
       <w:pPr>
+        <w:ind w:left="-360" w:firstLine="360"/>
         <w:rPr>
           <w:rFonts w:ascii="Times New Roman" w:hAnsi="Times New Roman" w:cs="Times New Roman"/>
           <w:b/>
@@ -5698,6 +6025,7 @@
     </w:p>
     <w:p>
       <w:pPr>
+        <w:ind w:left="-360" w:firstLine="360"/>
         <w:rPr>
           <w:rFonts w:ascii="Times New Roman" w:hAnsi="Times New Roman" w:cs="Times New Roman"/>
           <w:b/>
@@ -5709,6 +6037,7 @@
     </w:p>
     <w:p>
       <w:pPr>
+        <w:ind w:left="-360" w:firstLine="360"/>
         <w:rPr>
           <w:rFonts w:ascii="Times New Roman" w:hAnsi="Times New Roman" w:cs="Times New Roman"/>
           <w:b/>
@@ -5720,6 +6049,7 @@
     </w:p>
     <w:p>
       <w:pPr>
+        <w:ind w:left="-360" w:firstLine="360"/>
         <w:rPr>
           <w:rFonts w:ascii="Times New Roman" w:hAnsi="Times New Roman" w:cs="Times New Roman"/>
           <w:b/>
@@ -5731,6 +6061,7 @@
     </w:p>
     <w:p>
       <w:pPr>
+        <w:ind w:left="-360" w:firstLine="360"/>
         <w:rPr>
           <w:rFonts w:ascii="Times New Roman" w:hAnsi="Times New Roman" w:cs="Times New Roman"/>
           <w:b/>
@@ -5742,6 +6073,7 @@
     </w:p>
     <w:p>
       <w:pPr>
+        <w:ind w:left="-360" w:firstLine="360"/>
         <w:rPr>
           <w:rFonts w:ascii="Times New Roman" w:hAnsi="Times New Roman" w:cs="Times New Roman"/>
           <w:b/>
@@ -5753,6 +6085,7 @@
     </w:p>
     <w:p>
       <w:pPr>
+        <w:ind w:left="-360" w:firstLine="360"/>
         <w:rPr>
           <w:rFonts w:ascii="Times New Roman" w:hAnsi="Times New Roman" w:cs="Times New Roman"/>
           <w:b/>
@@ -5764,6 +6097,7 @@
     </w:p>
     <w:p>
       <w:pPr>
+        <w:ind w:left="-360" w:firstLine="360"/>
         <w:rPr>
           <w:rFonts w:ascii="Times New Roman" w:hAnsi="Times New Roman" w:cs="Times New Roman"/>
           <w:b/>
@@ -5775,6 +6109,7 @@
     </w:p>
     <w:p>
       <w:pPr>
+        <w:ind w:left="-360" w:firstLine="360"/>
         <w:rPr>
           <w:rFonts w:ascii="Times New Roman" w:hAnsi="Times New Roman" w:cs="Times New Roman"/>
           <w:b/>
@@ -5786,6 +6121,7 @@
     </w:p>
     <w:p>
       <w:pPr>
+        <w:ind w:left="-360" w:firstLine="360"/>
         <w:rPr>
           <w:rFonts w:ascii="Times New Roman" w:hAnsi="Times New Roman" w:cs="Times New Roman"/>
           <w:b/>
@@ -5797,6 +6133,7 @@
     </w:p>
     <w:p>
       <w:pPr>
+        <w:ind w:left="-360" w:firstLine="360"/>
         <w:rPr>
           <w:rFonts w:ascii="Times New Roman" w:hAnsi="Times New Roman" w:cs="Times New Roman"/>
           <w:b/>
@@ -5808,6 +6145,7 @@
     </w:p>
     <w:p>
       <w:pPr>
+        <w:ind w:left="-360" w:firstLine="360"/>
         <w:rPr>
           <w:rFonts w:ascii="Times New Roman" w:hAnsi="Times New Roman" w:cs="Times New Roman"/>
           <w:b/>
@@ -5819,6 +6157,7 @@
     </w:p>
     <w:p>
       <w:pPr>
+        <w:ind w:left="-360" w:firstLine="360"/>
         <w:rPr>
           <w:rFonts w:ascii="Times New Roman" w:hAnsi="Times New Roman" w:cs="Times New Roman"/>
           <w:b/>
@@ -5830,6 +6169,7 @@
     </w:p>
     <w:p>
       <w:pPr>
+        <w:ind w:left="-360" w:firstLine="360"/>
         <w:rPr>
           <w:rFonts w:ascii="Times New Roman" w:hAnsi="Times New Roman" w:cs="Times New Roman"/>
           <w:b/>
@@ -5841,6 +6181,7 @@
     </w:p>
     <w:p>
       <w:pPr>
+        <w:ind w:left="-360" w:firstLine="360"/>
         <w:rPr>
           <w:rFonts w:ascii="Times New Roman" w:hAnsi="Times New Roman" w:cs="Times New Roman"/>
           <w:b/>
@@ -5852,6 +6193,7 @@
     </w:p>
     <w:p>
       <w:pPr>
+        <w:ind w:left="-360" w:firstLine="360"/>
         <w:rPr>
           <w:rFonts w:ascii="Times New Roman" w:hAnsi="Times New Roman" w:cs="Times New Roman"/>
           <w:b/>
@@ -5863,6 +6205,7 @@
     </w:p>
     <w:p>
       <w:pPr>
+        <w:ind w:left="-360" w:firstLine="360"/>
         <w:rPr>
           <w:rFonts w:ascii="Times New Roman" w:hAnsi="Times New Roman" w:cs="Times New Roman"/>
           <w:b/>
@@ -5874,7 +6217,7 @@
     </w:p>
     <w:p>
       <w:pPr>
-        <w:jc w:val="center"/>
+        <w:ind w:left="1800" w:firstLine="1080"/>
         <w:rPr>
           <w:rFonts w:ascii="Times New Roman" w:hAnsi="Times New Roman" w:cs="Times New Roman"/>
           <w:b/>
@@ -5882,6 +6225,8 @@
           <w:szCs w:val="48"/>
         </w:rPr>
       </w:pPr>
+      <w:bookmarkStart w:id="0" w:name="_GoBack"/>
+      <w:bookmarkEnd w:id="0"/>
       <w:r>
         <w:rPr>
           <w:rFonts w:ascii="Times New Roman" w:hAnsi="Times New Roman" w:cs="Times New Roman"/>
@@ -5890,7 +6235,6 @@
           <w:szCs w:val="36"/>
           <w:u w:val="single"/>
         </w:rPr>
-        <w:lastRenderedPageBreak/>
         <w:t>A</w:t>
       </w:r>
       <w:r>
@@ -5906,12 +6250,14 @@
     </w:p>
     <w:p>
       <w:pPr>
+        <w:ind w:left="-360" w:firstLine="360"/>
         <w:jc w:val="center"/>
       </w:pPr>
     </w:p>
     <w:p>
       <w:pPr>
         <w:spacing w:line="360" w:lineRule="auto"/>
+        <w:ind w:left="-360"/>
         <w:jc w:val="both"/>
         <w:rPr>
           <w:rFonts w:ascii="Times New Roman" w:eastAsia="Times New Roman" w:hAnsi="Times New Roman" w:cs="Times New Roman"/>
@@ -6341,6 +6687,19 @@
     <w:p>
       <w:pPr>
         <w:spacing w:line="360" w:lineRule="auto"/>
+        <w:ind w:left="-360" w:firstLine="360"/>
+        <w:jc w:val="both"/>
+        <w:rPr>
+          <w:rFonts w:ascii="Times New Roman" w:eastAsia="Times New Roman" w:hAnsi="Times New Roman" w:cs="Times New Roman"/>
+          <w:sz w:val="28"/>
+          <w:szCs w:val="28"/>
+        </w:rPr>
+      </w:pPr>
+    </w:p>
+    <w:p>
+      <w:pPr>
+        <w:spacing w:line="360" w:lineRule="auto"/>
+        <w:ind w:left="-360" w:firstLine="360"/>
         <w:jc w:val="both"/>
         <w:rPr>
           <w:rFonts w:ascii="Times New Roman" w:eastAsia="Times New Roman" w:hAnsi="Times New Roman" w:cs="Times New Roman"/>
@@ -6354,6 +6713,7 @@
         <w:pStyle w:val="NormalWeb"/>
         <w:shd w:val="clear" w:color="auto" w:fill="FFFFFF"/>
         <w:spacing w:before="360" w:beforeAutospacing="0" w:after="360" w:afterAutospacing="0" w:line="360" w:lineRule="auto"/>
+        <w:ind w:left="-360" w:firstLine="360"/>
         <w:jc w:val="center"/>
         <w:rPr>
           <w:b/>
@@ -6384,6 +6744,7 @@
         <w:pStyle w:val="NormalWeb"/>
         <w:shd w:val="clear" w:color="auto" w:fill="FFFFFF"/>
         <w:spacing w:before="360" w:beforeAutospacing="0" w:after="360" w:afterAutospacing="0" w:line="360" w:lineRule="auto"/>
+        <w:ind w:left="-360"/>
         <w:rPr>
           <w:b/>
         </w:rPr>
@@ -6400,37 +6761,14 @@
           <w:sz w:val="28"/>
           <w:szCs w:val="28"/>
         </w:rPr>
-        <w:t xml:space="preserve">Introduction </w:t>
-      </w:r>
-      <w:r>
-        <w:rPr>
-          <w:b/>
-          <w:sz w:val="28"/>
-          <w:szCs w:val="28"/>
-        </w:rPr>
-        <w:t>of</w:t>
-      </w:r>
-      <w:r>
-        <w:rPr>
-          <w:b/>
-          <w:sz w:val="28"/>
-          <w:szCs w:val="28"/>
-        </w:rPr>
-        <w:t xml:space="preserve"> the </w:t>
-      </w:r>
-      <w:r>
-        <w:rPr>
-          <w:b/>
-          <w:sz w:val="28"/>
-          <w:szCs w:val="28"/>
-        </w:rPr>
-        <w:t>Organization</w:t>
+        <w:t>Objective</w:t>
       </w:r>
     </w:p>
     <w:p>
       <w:pPr>
         <w:shd w:val="clear" w:color="auto" w:fill="FFFFFF"/>
         <w:spacing w:after="240" w:line="360" w:lineRule="auto"/>
+        <w:ind w:left="-360" w:right="-356"/>
         <w:jc w:val="both"/>
         <w:textAlignment w:val="baseline"/>
         <w:rPr>
@@ -6549,6 +6887,7 @@
         <w:pStyle w:val="NormalWeb"/>
         <w:shd w:val="clear" w:color="auto" w:fill="FFFFFF"/>
         <w:spacing w:before="360" w:beforeAutospacing="0" w:after="360" w:afterAutospacing="0" w:line="360" w:lineRule="auto"/>
+        <w:ind w:left="-360"/>
         <w:rPr>
           <w:b/>
         </w:rPr>
@@ -6573,6 +6912,7 @@
         <w:pStyle w:val="NormalWeb"/>
         <w:shd w:val="clear" w:color="auto" w:fill="FFFFFF"/>
         <w:spacing w:before="360" w:beforeAutospacing="0" w:after="360" w:afterAutospacing="0" w:line="360" w:lineRule="auto"/>
+        <w:ind w:left="-360"/>
         <w:jc w:val="both"/>
       </w:pPr>
       <w:r>
@@ -6587,6 +6927,7 @@
         <w:pStyle w:val="NormalWeb"/>
         <w:shd w:val="clear" w:color="auto" w:fill="FFFFFF"/>
         <w:spacing w:before="360" w:beforeAutospacing="0" w:after="360" w:afterAutospacing="0" w:line="360" w:lineRule="auto"/>
+        <w:ind w:left="-360"/>
         <w:jc w:val="both"/>
       </w:pPr>
       <w:r>
@@ -6610,26 +6951,27 @@
         <w:pStyle w:val="NormalWeb"/>
         <w:shd w:val="clear" w:color="auto" w:fill="FFFFFF"/>
         <w:spacing w:before="360" w:beforeAutospacing="0" w:after="360" w:afterAutospacing="0" w:line="360" w:lineRule="auto"/>
+        <w:ind w:left="-360"/>
         <w:jc w:val="both"/>
       </w:pPr>
       <w:r>
-        <w:t xml:space="preserve"> A few organizations, such as IBM, proposed SaaS platforms for governments to use. These platforms could effectively help in analyzing data collected by the user and help chart out ways to mitigate waste generated. Other research work done primarily focused </w:t>
+        <w:t>A few organizations, such as IBM, proposed SaaS platforms for governments to use. These platforms could effectively help in analyzing data collected by the user and help chart out ways to mitigate waste generated. Other research work done primarily focused on tackling the problem by deploying hardware based tools throughout any area. ‘</w:t>
+      </w:r>
+      <w:r>
+        <w:t>Fybr</w:t>
+      </w:r>
+      <w:r>
+        <w:t xml:space="preserve">’ being one such proposal, suggested to use </w:t>
+      </w:r>
+      <w:r>
+        <w:t xml:space="preserve">sensors used by SFPark, a federally funded parking management program in San Francisco run by local transit authority. </w:t>
+      </w:r>
+      <w:r>
+        <w:t xml:space="preserve">This allowed for better in-depth analysis </w:t>
       </w:r>
       <w:r>
         <w:lastRenderedPageBreak/>
-        <w:t>on tackling the problem by deploying hardware based tools throughout any area. ‘</w:t>
-      </w:r>
-      <w:r>
-        <w:t>Fybr</w:t>
-      </w:r>
-      <w:r>
-        <w:t xml:space="preserve">’ being one such proposal, suggested to use </w:t>
-      </w:r>
-      <w:r>
-        <w:t xml:space="preserve">sensors used by SFPark, a federally funded parking management program in San Francisco run by local transit authority. </w:t>
-      </w:r>
-      <w:r>
-        <w:t xml:space="preserve">This allowed for better in-depth analysis of </w:t>
+        <w:t xml:space="preserve">of </w:t>
       </w:r>
       <w:r>
         <w:t>pollution</w:t>
@@ -6646,7 +6988,10 @@
       </w:r>
       <w:proofErr w:type="gramEnd"/>
       <w:r>
-        <w:t xml:space="preserve"> parking slot/</w:t>
+        <w:t xml:space="preserve"> parking slot</w:t>
+      </w:r>
+      <w:r>
+        <w:t>.</w:t>
       </w:r>
     </w:p>
     <w:p>
@@ -6654,6 +6999,8 @@
         <w:pStyle w:val="NormalWeb"/>
         <w:shd w:val="clear" w:color="auto" w:fill="FFFFFF"/>
         <w:spacing w:before="360" w:beforeAutospacing="0" w:after="360" w:afterAutospacing="0" w:line="360" w:lineRule="auto"/>
+        <w:ind w:left="-360"/>
+        <w:jc w:val="both"/>
       </w:pPr>
       <w:r>
         <w:rPr>
@@ -6675,6 +7022,7 @@
         <w:pStyle w:val="NormalWeb"/>
         <w:shd w:val="clear" w:color="auto" w:fill="FFFFFF"/>
         <w:spacing w:before="360" w:beforeAutospacing="0" w:after="360" w:afterAutospacing="0" w:line="360" w:lineRule="auto"/>
+        <w:ind w:left="-360"/>
         <w:jc w:val="both"/>
       </w:pPr>
       <w:r>
@@ -6743,6 +7091,7 @@
         <w:pStyle w:val="NormalWeb"/>
         <w:shd w:val="clear" w:color="auto" w:fill="FFFFFF"/>
         <w:spacing w:before="360" w:beforeAutospacing="0" w:after="360" w:afterAutospacing="0" w:line="360" w:lineRule="auto"/>
+        <w:ind w:left="-360" w:firstLine="360"/>
       </w:pPr>
     </w:p>
     <w:p>
@@ -6750,6 +7099,7 @@
         <w:pStyle w:val="NormalWeb"/>
         <w:shd w:val="clear" w:color="auto" w:fill="FFFFFF"/>
         <w:spacing w:before="360" w:beforeAutospacing="0" w:after="360" w:afterAutospacing="0" w:line="360" w:lineRule="auto"/>
+        <w:ind w:left="-360" w:firstLine="360"/>
       </w:pPr>
     </w:p>
     <w:p>
@@ -6757,6 +7107,7 @@
         <w:pStyle w:val="NormalWeb"/>
         <w:shd w:val="clear" w:color="auto" w:fill="FFFFFF"/>
         <w:spacing w:before="360" w:beforeAutospacing="0" w:after="360" w:afterAutospacing="0" w:line="360" w:lineRule="auto"/>
+        <w:ind w:left="-360" w:firstLine="360"/>
       </w:pPr>
     </w:p>
     <w:p>
@@ -6764,6 +7115,7 @@
         <w:pStyle w:val="NormalWeb"/>
         <w:shd w:val="clear" w:color="auto" w:fill="FFFFFF"/>
         <w:spacing w:before="360" w:beforeAutospacing="0" w:after="360" w:afterAutospacing="0" w:line="360" w:lineRule="auto"/>
+        <w:ind w:left="-360" w:firstLine="360"/>
       </w:pPr>
     </w:p>
     <w:p>
@@ -6771,6 +7123,7 @@
         <w:pStyle w:val="NormalWeb"/>
         <w:shd w:val="clear" w:color="auto" w:fill="FFFFFF"/>
         <w:spacing w:before="360" w:beforeAutospacing="0" w:after="360" w:afterAutospacing="0" w:line="360" w:lineRule="auto"/>
+        <w:ind w:left="-360" w:firstLine="360"/>
       </w:pPr>
     </w:p>
     <w:p>
@@ -6778,6 +7131,7 @@
         <w:pStyle w:val="NormalWeb"/>
         <w:shd w:val="clear" w:color="auto" w:fill="FFFFFF"/>
         <w:spacing w:before="360" w:beforeAutospacing="0" w:after="360" w:afterAutospacing="0" w:line="360" w:lineRule="auto"/>
+        <w:ind w:left="-360" w:firstLine="360"/>
       </w:pPr>
     </w:p>
     <w:p>
@@ -6785,6 +7139,7 @@
         <w:pStyle w:val="NormalWeb"/>
         <w:shd w:val="clear" w:color="auto" w:fill="FFFFFF"/>
         <w:spacing w:before="360" w:beforeAutospacing="0" w:after="360" w:afterAutospacing="0" w:line="360" w:lineRule="auto"/>
+        <w:ind w:left="-360" w:firstLine="360"/>
       </w:pPr>
     </w:p>
     <w:p>
@@ -6792,6 +7147,325 @@
         <w:pStyle w:val="NormalWeb"/>
         <w:shd w:val="clear" w:color="auto" w:fill="FFFFFF"/>
         <w:spacing w:before="360" w:beforeAutospacing="0" w:after="360" w:afterAutospacing="0" w:line="360" w:lineRule="auto"/>
+        <w:ind w:left="-360" w:firstLine="360"/>
+        <w:jc w:val="center"/>
+        <w:rPr>
+          <w:b/>
+          <w:sz w:val="28"/>
+          <w:szCs w:val="28"/>
+        </w:rPr>
+      </w:pPr>
+      <w:r>
+        <w:rPr>
+          <w:b/>
+          <w:sz w:val="28"/>
+          <w:szCs w:val="28"/>
+        </w:rPr>
+        <w:lastRenderedPageBreak/>
+        <w:t>PROJECT SUBSCRIPTION AND GOALS</w:t>
+      </w:r>
+    </w:p>
+    <w:p>
+      <w:pPr>
+        <w:pStyle w:val="NormalWeb"/>
+        <w:shd w:val="clear" w:color="auto" w:fill="FFFFFF"/>
+        <w:spacing w:before="360" w:beforeAutospacing="0" w:after="360" w:afterAutospacing="0" w:line="360" w:lineRule="auto"/>
+        <w:ind w:left="-360" w:firstLine="360"/>
+        <w:rPr>
+          <w:b/>
+          <w:sz w:val="28"/>
+          <w:szCs w:val="28"/>
+        </w:rPr>
+      </w:pPr>
+      <w:r>
+        <w:rPr>
+          <w:b/>
+          <w:sz w:val="28"/>
+          <w:szCs w:val="28"/>
+        </w:rPr>
+        <w:t>2.1 Description</w:t>
+      </w:r>
+    </w:p>
+    <w:p>
+      <w:pPr>
+        <w:pStyle w:val="NormalWeb"/>
+        <w:shd w:val="clear" w:color="auto" w:fill="FFFFFF"/>
+        <w:spacing w:before="360" w:beforeAutospacing="0" w:after="360" w:afterAutospacing="0" w:line="360" w:lineRule="auto"/>
+        <w:ind w:left="-360"/>
+        <w:jc w:val="both"/>
+      </w:pPr>
+      <w:r>
+        <w:t xml:space="preserve">This project is a system that monitors the amount of </w:t>
+      </w:r>
+      <w:r>
+        <w:t>time invested by a user to park his vehicle which leads to different problems in the society.</w:t>
+      </w:r>
+      <w:r>
+        <w:t xml:space="preserve"> It </w:t>
+      </w:r>
+      <w:r>
+        <w:t>uses Ultrasonic</w:t>
+      </w:r>
+      <w:r>
+        <w:t xml:space="preserve"> sensor to receive the</w:t>
+      </w:r>
+      <w:r>
+        <w:t xml:space="preserve"> cars parked and leaved at every parking stations, which helps us to count the parking spaces in the lt. The sensors are connected with the </w:t>
+      </w:r>
+      <w:r>
+        <w:t>hardware-based</w:t>
+      </w:r>
+      <w:r>
+        <w:t xml:space="preserve"> system and sends data to the system.</w:t>
+      </w:r>
+    </w:p>
+    <w:p>
+      <w:pPr>
+        <w:pStyle w:val="NormalWeb"/>
+        <w:shd w:val="clear" w:color="auto" w:fill="FFFFFF"/>
+        <w:spacing w:before="360" w:beforeAutospacing="0" w:after="360" w:afterAutospacing="0" w:line="360" w:lineRule="auto"/>
+        <w:ind w:left="-360"/>
+        <w:jc w:val="both"/>
+      </w:pPr>
+      <w:r>
+        <w:t xml:space="preserve"> The </w:t>
+      </w:r>
+      <w:r>
+        <w:t>Arduino</w:t>
+      </w:r>
+      <w:r>
+        <w:t xml:space="preserve"> further sends the information of the </w:t>
+      </w:r>
+      <w:r>
+        <w:t>parking slots</w:t>
+      </w:r>
+      <w:r>
+        <w:t xml:space="preserve"> to the server, where it is used to </w:t>
+      </w:r>
+      <w:r>
+        <w:t>display</w:t>
+      </w:r>
+      <w:r>
+        <w:t xml:space="preserve"> out</w:t>
+      </w:r>
+      <w:r>
+        <w:t xml:space="preserve"> the number of available parking spaces and number of allotted parking spaces in the slot, which helps user to </w:t>
+      </w:r>
+      <w:r>
+        <w:t>pre-book</w:t>
+      </w:r>
+      <w:r>
+        <w:t xml:space="preserve"> a parking slot based on his preference.</w:t>
+      </w:r>
+      <w:r>
+        <w:t xml:space="preserve"> Further, the system also </w:t>
+      </w:r>
+      <w:r>
+        <w:t>ensures the vehicle safety as it generates text OTP and QR code in the app which is used to take vehicle from parking slot.</w:t>
+      </w:r>
+    </w:p>
+    <w:p>
+      <w:pPr>
+        <w:pStyle w:val="NormalWeb"/>
+        <w:shd w:val="clear" w:color="auto" w:fill="FFFFFF"/>
+        <w:spacing w:before="360" w:beforeAutospacing="0" w:after="360" w:afterAutospacing="0" w:line="360" w:lineRule="auto"/>
+        <w:ind w:left="-360"/>
+        <w:jc w:val="both"/>
+      </w:pPr>
+      <w:r>
+        <w:t xml:space="preserve">All the data is stored on Google Cloud server FIREBASE. We chose firebase over other cloud services as the delay time is very less and Google provides the security to it’s servers in a very great way and all the data is access is also fast and easy from the servers. </w:t>
+      </w:r>
+    </w:p>
+    <w:p>
+      <w:pPr>
+        <w:pStyle w:val="NormalWeb"/>
+        <w:shd w:val="clear" w:color="auto" w:fill="FFFFFF"/>
+        <w:spacing w:before="360" w:beforeAutospacing="0" w:after="360" w:afterAutospacing="0" w:line="360" w:lineRule="auto"/>
+        <w:ind w:left="-360"/>
+        <w:jc w:val="both"/>
+      </w:pPr>
+      <w:r>
+        <w:t xml:space="preserve">This project has been divided into 4 modules, as follow: </w:t>
+      </w:r>
+    </w:p>
+    <w:p>
+      <w:pPr>
+        <w:pStyle w:val="NormalWeb"/>
+        <w:numPr>
+          <w:ilvl w:val="0"/>
+          <w:numId w:val="24"/>
+        </w:numPr>
+        <w:shd w:val="clear" w:color="auto" w:fill="FFFFFF"/>
+        <w:spacing w:before="360" w:beforeAutospacing="0" w:after="360" w:afterAutospacing="0" w:line="360" w:lineRule="auto"/>
+        <w:jc w:val="both"/>
+      </w:pPr>
+      <w:r>
+        <w:t xml:space="preserve">Hardware Module: This is the most tangible part of the project, consisting of the </w:t>
+      </w:r>
+      <w:r>
+        <w:t>Arduino</w:t>
+      </w:r>
+      <w:r>
+        <w:t xml:space="preserve">, the </w:t>
+      </w:r>
+      <w:r>
+        <w:t>sensors</w:t>
+      </w:r>
+      <w:r>
+        <w:t xml:space="preserve">. The </w:t>
+      </w:r>
+      <w:r>
+        <w:t>Arduino</w:t>
+      </w:r>
+      <w:r>
+        <w:t xml:space="preserve"> collects data from the </w:t>
+      </w:r>
+      <w:r>
+        <w:t>Ultrasonic</w:t>
+      </w:r>
+      <w:r>
+        <w:t xml:space="preserve"> sensor and processes the </w:t>
+      </w:r>
+      <w:r>
+        <w:t>data</w:t>
+      </w:r>
+      <w:r>
+        <w:t xml:space="preserve"> from the </w:t>
+      </w:r>
+      <w:r>
+        <w:t>sensors</w:t>
+      </w:r>
+      <w:r>
+        <w:t xml:space="preserve"> and sends the appropriate ate information to the </w:t>
+      </w:r>
+      <w:r>
+        <w:t>Python module.</w:t>
+      </w:r>
+      <w:r>
+        <w:t xml:space="preserve"> </w:t>
+      </w:r>
+    </w:p>
+    <w:p>
+      <w:pPr>
+        <w:pStyle w:val="NormalWeb"/>
+        <w:numPr>
+          <w:ilvl w:val="0"/>
+          <w:numId w:val="24"/>
+        </w:numPr>
+        <w:shd w:val="clear" w:color="auto" w:fill="FFFFFF"/>
+        <w:spacing w:before="360" w:beforeAutospacing="0" w:after="360" w:afterAutospacing="0" w:line="360" w:lineRule="auto"/>
+        <w:jc w:val="both"/>
+      </w:pPr>
+      <w:r>
+        <w:t xml:space="preserve"> Backend Module: This module is responsible for receiving data from the </w:t>
+      </w:r>
+      <w:r>
+        <w:t>Arduino</w:t>
+      </w:r>
+      <w:r>
+        <w:t xml:space="preserve"> and creating</w:t>
+      </w:r>
+      <w:r>
+        <w:t xml:space="preserve"> entries in the FIREBASE API.</w:t>
+      </w:r>
+      <w:r>
+        <w:t xml:space="preserve"> </w:t>
+      </w:r>
+    </w:p>
+    <w:p>
+      <w:pPr>
+        <w:pStyle w:val="NormalWeb"/>
+        <w:numPr>
+          <w:ilvl w:val="0"/>
+          <w:numId w:val="24"/>
+        </w:numPr>
+        <w:shd w:val="clear" w:color="auto" w:fill="FFFFFF"/>
+        <w:spacing w:before="360" w:beforeAutospacing="0" w:after="360" w:afterAutospacing="0" w:line="360" w:lineRule="auto"/>
+        <w:jc w:val="both"/>
+      </w:pPr>
+      <w:r>
+        <w:t>Software</w:t>
+      </w:r>
+      <w:r>
+        <w:t xml:space="preserve"> Module: This module is responsible for </w:t>
+      </w:r>
+      <w:r>
+        <w:t xml:space="preserve">creating user friendly app for </w:t>
+      </w:r>
+      <w:proofErr w:type="spellStart"/>
+      <w:r>
+        <w:t>a</w:t>
+      </w:r>
+      <w:proofErr w:type="spellEnd"/>
+      <w:r>
+        <w:t xml:space="preserve"> GUI model of the product which helps clients to interact with the system.</w:t>
+      </w:r>
+    </w:p>
+    <w:p>
+      <w:pPr>
+        <w:pStyle w:val="NormalWeb"/>
+        <w:numPr>
+          <w:ilvl w:val="0"/>
+          <w:numId w:val="24"/>
+        </w:numPr>
+        <w:shd w:val="clear" w:color="auto" w:fill="FFFFFF"/>
+        <w:spacing w:before="360" w:beforeAutospacing="0" w:after="360" w:afterAutospacing="0" w:line="360" w:lineRule="auto"/>
+        <w:ind w:left="0" w:firstLine="0"/>
+        <w:jc w:val="both"/>
+      </w:pPr>
+      <w:r>
+        <w:lastRenderedPageBreak/>
+        <w:t>Reservation</w:t>
+      </w:r>
+      <w:r>
+        <w:t xml:space="preserve"> Module: This module works in conjunction with the Hardware Module and the Backend Module, providing the user with real-time information about </w:t>
+      </w:r>
+      <w:r>
+        <w:t>free parking slots</w:t>
+      </w:r>
+      <w:r>
+        <w:t xml:space="preserve">. The user must have the </w:t>
+      </w:r>
+      <w:r>
+        <w:t>Android</w:t>
+      </w:r>
+      <w:r>
+        <w:t xml:space="preserve"> App downloaded on his device to use this functionality. This module is also used </w:t>
+      </w:r>
+      <w:r>
+        <w:t>to book the parking slots from the app.</w:t>
+      </w:r>
+    </w:p>
+    <w:p>
+      <w:pPr>
+        <w:pStyle w:val="NormalWeb"/>
+        <w:shd w:val="clear" w:color="auto" w:fill="FFFFFF"/>
+        <w:spacing w:before="360" w:beforeAutospacing="0" w:after="360" w:afterAutospacing="0" w:line="360" w:lineRule="auto"/>
+        <w:ind w:left="-360" w:firstLine="360"/>
+      </w:pPr>
+    </w:p>
+    <w:p>
+      <w:pPr>
+        <w:pStyle w:val="NormalWeb"/>
+        <w:shd w:val="clear" w:color="auto" w:fill="FFFFFF"/>
+        <w:spacing w:before="360" w:beforeAutospacing="0" w:after="360" w:afterAutospacing="0" w:line="360" w:lineRule="auto"/>
+        <w:ind w:left="-360" w:firstLine="360"/>
+      </w:pPr>
+    </w:p>
+    <w:p>
+      <w:pPr>
+        <w:pStyle w:val="NormalWeb"/>
+        <w:shd w:val="clear" w:color="auto" w:fill="FFFFFF"/>
+        <w:spacing w:before="360" w:beforeAutospacing="0" w:after="360" w:afterAutospacing="0" w:line="360" w:lineRule="auto"/>
+        <w:ind w:left="-360" w:firstLine="360"/>
+      </w:pPr>
+    </w:p>
+    <w:p>
+      <w:pPr>
+        <w:pStyle w:val="NormalWeb"/>
+        <w:shd w:val="clear" w:color="auto" w:fill="FFFFFF"/>
+        <w:spacing w:before="360" w:beforeAutospacing="0" w:after="360" w:afterAutospacing="0" w:line="360" w:lineRule="auto"/>
+        <w:ind w:left="-360" w:firstLine="360"/>
       </w:pPr>
     </w:p>
     <w:p>
@@ -6802,6 +7476,7 @@
           <w:tab w:val="left" w:pos="3420"/>
         </w:tabs>
         <w:spacing w:before="360" w:beforeAutospacing="0" w:after="360" w:afterAutospacing="0" w:line="360" w:lineRule="auto"/>
+        <w:ind w:left="-360" w:firstLine="360"/>
       </w:pPr>
       <w:r>
         <w:tab/>
@@ -6812,6 +7487,7 @@
         <w:pStyle w:val="NormalWeb"/>
         <w:shd w:val="clear" w:color="auto" w:fill="FFFFFF"/>
         <w:spacing w:before="360" w:beforeAutospacing="0" w:after="360" w:afterAutospacing="0" w:line="360" w:lineRule="auto"/>
+        <w:ind w:left="-360" w:firstLine="360"/>
       </w:pPr>
     </w:p>
     <w:p>
@@ -6822,6 +7498,7 @@
           <w:tab w:val="left" w:pos="1260"/>
         </w:tabs>
         <w:spacing w:before="360" w:beforeAutospacing="0" w:after="360" w:afterAutospacing="0" w:line="360" w:lineRule="auto"/>
+        <w:ind w:left="-360" w:firstLine="360"/>
       </w:pPr>
       <w:r>
         <w:tab/>
@@ -6835,12 +7512,13 @@
           <w:tab w:val="left" w:pos="1260"/>
         </w:tabs>
         <w:spacing w:before="360" w:beforeAutospacing="0" w:after="360" w:afterAutospacing="0" w:line="360" w:lineRule="auto"/>
+        <w:ind w:left="-360" w:firstLine="360"/>
       </w:pPr>
     </w:p>
     <w:sectPr>
       <w:footerReference w:type="default" r:id="rId9"/>
       <w:pgSz w:w="12240" w:h="15840"/>
-      <w:pgMar w:top="1440" w:right="1701" w:bottom="1440" w:left="1985" w:header="720" w:footer="720" w:gutter="0"/>
+      <w:pgMar w:top="1440" w:right="1530" w:bottom="1440" w:left="1985" w:header="720" w:footer="720" w:gutter="0"/>
       <w:cols w:space="720"/>
       <w:docGrid w:linePitch="360"/>
     </w:sectPr>
@@ -7499,6 +8177,119 @@
     </w:lvl>
   </w:abstractNum>
   <w:abstractNum w:abstractNumId="4" w15:restartNumberingAfterBreak="0">
+    <w:nsid w:val="1B0E0EB8"/>
+    <w:multiLevelType w:val="hybridMultilevel"/>
+    <w:tmpl w:val="A0D6A8EA"/>
+    <w:lvl w:ilvl="0" w:tplc="04090001">
+      <w:start w:val="1"/>
+      <w:numFmt w:val="bullet"/>
+      <w:lvlText w:val=""/>
+      <w:lvlJc w:val="left"/>
+      <w:pPr>
+        <w:ind w:left="360" w:hanging="360"/>
+      </w:pPr>
+      <w:rPr>
+        <w:rFonts w:ascii="Symbol" w:hAnsi="Symbol" w:hint="default"/>
+      </w:rPr>
+    </w:lvl>
+    <w:lvl w:ilvl="1" w:tplc="04090003" w:tentative="1">
+      <w:start w:val="1"/>
+      <w:numFmt w:val="bullet"/>
+      <w:lvlText w:val="o"/>
+      <w:lvlJc w:val="left"/>
+      <w:pPr>
+        <w:ind w:left="1080" w:hanging="360"/>
+      </w:pPr>
+      <w:rPr>
+        <w:rFonts w:ascii="Courier New" w:hAnsi="Courier New" w:cs="Courier New" w:hint="default"/>
+      </w:rPr>
+    </w:lvl>
+    <w:lvl w:ilvl="2" w:tplc="04090005" w:tentative="1">
+      <w:start w:val="1"/>
+      <w:numFmt w:val="bullet"/>
+      <w:lvlText w:val=""/>
+      <w:lvlJc w:val="left"/>
+      <w:pPr>
+        <w:ind w:left="1800" w:hanging="360"/>
+      </w:pPr>
+      <w:rPr>
+        <w:rFonts w:ascii="Wingdings" w:hAnsi="Wingdings" w:hint="default"/>
+      </w:rPr>
+    </w:lvl>
+    <w:lvl w:ilvl="3" w:tplc="04090001" w:tentative="1">
+      <w:start w:val="1"/>
+      <w:numFmt w:val="bullet"/>
+      <w:lvlText w:val=""/>
+      <w:lvlJc w:val="left"/>
+      <w:pPr>
+        <w:ind w:left="2520" w:hanging="360"/>
+      </w:pPr>
+      <w:rPr>
+        <w:rFonts w:ascii="Symbol" w:hAnsi="Symbol" w:hint="default"/>
+      </w:rPr>
+    </w:lvl>
+    <w:lvl w:ilvl="4" w:tplc="04090003" w:tentative="1">
+      <w:start w:val="1"/>
+      <w:numFmt w:val="bullet"/>
+      <w:lvlText w:val="o"/>
+      <w:lvlJc w:val="left"/>
+      <w:pPr>
+        <w:ind w:left="3240" w:hanging="360"/>
+      </w:pPr>
+      <w:rPr>
+        <w:rFonts w:ascii="Courier New" w:hAnsi="Courier New" w:cs="Courier New" w:hint="default"/>
+      </w:rPr>
+    </w:lvl>
+    <w:lvl w:ilvl="5" w:tplc="04090005" w:tentative="1">
+      <w:start w:val="1"/>
+      <w:numFmt w:val="bullet"/>
+      <w:lvlText w:val=""/>
+      <w:lvlJc w:val="left"/>
+      <w:pPr>
+        <w:ind w:left="3960" w:hanging="360"/>
+      </w:pPr>
+      <w:rPr>
+        <w:rFonts w:ascii="Wingdings" w:hAnsi="Wingdings" w:hint="default"/>
+      </w:rPr>
+    </w:lvl>
+    <w:lvl w:ilvl="6" w:tplc="04090001" w:tentative="1">
+      <w:start w:val="1"/>
+      <w:numFmt w:val="bullet"/>
+      <w:lvlText w:val=""/>
+      <w:lvlJc w:val="left"/>
+      <w:pPr>
+        <w:ind w:left="4680" w:hanging="360"/>
+      </w:pPr>
+      <w:rPr>
+        <w:rFonts w:ascii="Symbol" w:hAnsi="Symbol" w:hint="default"/>
+      </w:rPr>
+    </w:lvl>
+    <w:lvl w:ilvl="7" w:tplc="04090003" w:tentative="1">
+      <w:start w:val="1"/>
+      <w:numFmt w:val="bullet"/>
+      <w:lvlText w:val="o"/>
+      <w:lvlJc w:val="left"/>
+      <w:pPr>
+        <w:ind w:left="5400" w:hanging="360"/>
+      </w:pPr>
+      <w:rPr>
+        <w:rFonts w:ascii="Courier New" w:hAnsi="Courier New" w:cs="Courier New" w:hint="default"/>
+      </w:rPr>
+    </w:lvl>
+    <w:lvl w:ilvl="8" w:tplc="04090005" w:tentative="1">
+      <w:start w:val="1"/>
+      <w:numFmt w:val="bullet"/>
+      <w:lvlText w:val=""/>
+      <w:lvlJc w:val="left"/>
+      <w:pPr>
+        <w:ind w:left="6120" w:hanging="360"/>
+      </w:pPr>
+      <w:rPr>
+        <w:rFonts w:ascii="Wingdings" w:hAnsi="Wingdings" w:hint="default"/>
+      </w:rPr>
+    </w:lvl>
+  </w:abstractNum>
+  <w:abstractNum w:abstractNumId="5" w15:restartNumberingAfterBreak="0">
     <w:nsid w:val="1EEF6771"/>
     <w:multiLevelType w:val="hybridMultilevel"/>
     <w:tmpl w:val="02525F4A"/>
@@ -7611,7 +8402,7 @@
       </w:rPr>
     </w:lvl>
   </w:abstractNum>
-  <w:abstractNum w:abstractNumId="5" w15:restartNumberingAfterBreak="0">
+  <w:abstractNum w:abstractNumId="6" w15:restartNumberingAfterBreak="0">
     <w:nsid w:val="22FC588A"/>
     <w:multiLevelType w:val="multilevel"/>
     <w:tmpl w:val="D0F863B8"/>
@@ -7760,7 +8551,7 @@
       </w:rPr>
     </w:lvl>
   </w:abstractNum>
-  <w:abstractNum w:abstractNumId="6" w15:restartNumberingAfterBreak="0">
+  <w:abstractNum w:abstractNumId="7" w15:restartNumberingAfterBreak="0">
     <w:nsid w:val="264268D6"/>
     <w:multiLevelType w:val="hybridMultilevel"/>
     <w:tmpl w:val="4D32DE14"/>
@@ -7873,7 +8664,7 @@
       </w:rPr>
     </w:lvl>
   </w:abstractNum>
-  <w:abstractNum w:abstractNumId="7" w15:restartNumberingAfterBreak="0">
+  <w:abstractNum w:abstractNumId="8" w15:restartNumberingAfterBreak="0">
     <w:nsid w:val="2998781E"/>
     <w:multiLevelType w:val="hybridMultilevel"/>
     <w:tmpl w:val="C146224C"/>
@@ -7986,7 +8777,7 @@
       </w:rPr>
     </w:lvl>
   </w:abstractNum>
-  <w:abstractNum w:abstractNumId="8" w15:restartNumberingAfterBreak="0">
+  <w:abstractNum w:abstractNumId="9" w15:restartNumberingAfterBreak="0">
     <w:nsid w:val="2F9E1011"/>
     <w:multiLevelType w:val="hybridMultilevel"/>
     <w:tmpl w:val="2B5E1B0A"/>
@@ -8077,7 +8868,7 @@
       </w:pPr>
     </w:lvl>
   </w:abstractNum>
-  <w:abstractNum w:abstractNumId="9" w15:restartNumberingAfterBreak="0">
+  <w:abstractNum w:abstractNumId="10" w15:restartNumberingAfterBreak="0">
     <w:nsid w:val="4A20700A"/>
     <w:multiLevelType w:val="multilevel"/>
     <w:tmpl w:val="C72EA61C"/>
@@ -8225,7 +9016,7 @@
       </w:rPr>
     </w:lvl>
   </w:abstractNum>
-  <w:abstractNum w:abstractNumId="10" w15:restartNumberingAfterBreak="0">
+  <w:abstractNum w:abstractNumId="11" w15:restartNumberingAfterBreak="0">
     <w:nsid w:val="4A2B24C4"/>
     <w:multiLevelType w:val="hybridMultilevel"/>
     <w:tmpl w:val="1C649CD0"/>
@@ -8338,7 +9129,7 @@
       </w:rPr>
     </w:lvl>
   </w:abstractNum>
-  <w:abstractNum w:abstractNumId="11" w15:restartNumberingAfterBreak="0">
+  <w:abstractNum w:abstractNumId="12" w15:restartNumberingAfterBreak="0">
     <w:nsid w:val="535D5616"/>
     <w:multiLevelType w:val="hybridMultilevel"/>
     <w:tmpl w:val="7034FFEE"/>
@@ -8451,7 +9242,7 @@
       </w:rPr>
     </w:lvl>
   </w:abstractNum>
-  <w:abstractNum w:abstractNumId="12" w15:restartNumberingAfterBreak="0">
+  <w:abstractNum w:abstractNumId="13" w15:restartNumberingAfterBreak="0">
     <w:nsid w:val="58631BCC"/>
     <w:multiLevelType w:val="multilevel"/>
     <w:tmpl w:val="3F947F24"/>
@@ -8598,7 +9389,7 @@
       </w:rPr>
     </w:lvl>
   </w:abstractNum>
-  <w:abstractNum w:abstractNumId="13" w15:restartNumberingAfterBreak="0">
+  <w:abstractNum w:abstractNumId="14" w15:restartNumberingAfterBreak="0">
     <w:nsid w:val="59F60546"/>
     <w:multiLevelType w:val="hybridMultilevel"/>
     <w:tmpl w:val="735E3F9A"/>
@@ -8687,7 +9478,7 @@
       </w:pPr>
     </w:lvl>
   </w:abstractNum>
-  <w:abstractNum w:abstractNumId="14" w15:restartNumberingAfterBreak="0">
+  <w:abstractNum w:abstractNumId="15" w15:restartNumberingAfterBreak="0">
     <w:nsid w:val="5BDA0310"/>
     <w:multiLevelType w:val="multilevel"/>
     <w:tmpl w:val="60C006E2"/>
@@ -8836,7 +9627,7 @@
       </w:rPr>
     </w:lvl>
   </w:abstractNum>
-  <w:abstractNum w:abstractNumId="15" w15:restartNumberingAfterBreak="0">
+  <w:abstractNum w:abstractNumId="16" w15:restartNumberingAfterBreak="0">
     <w:nsid w:val="5D3B720C"/>
     <w:multiLevelType w:val="hybridMultilevel"/>
     <w:tmpl w:val="1EFAE8A0"/>
@@ -8949,7 +9740,7 @@
       </w:rPr>
     </w:lvl>
   </w:abstractNum>
-  <w:abstractNum w:abstractNumId="16" w15:restartNumberingAfterBreak="0">
+  <w:abstractNum w:abstractNumId="17" w15:restartNumberingAfterBreak="0">
     <w:nsid w:val="691111E1"/>
     <w:multiLevelType w:val="hybridMultilevel"/>
     <w:tmpl w:val="69345222"/>
@@ -9038,7 +9829,7 @@
       </w:pPr>
     </w:lvl>
   </w:abstractNum>
-  <w:abstractNum w:abstractNumId="17" w15:restartNumberingAfterBreak="0">
+  <w:abstractNum w:abstractNumId="18" w15:restartNumberingAfterBreak="0">
     <w:nsid w:val="6C1B1E6B"/>
     <w:multiLevelType w:val="hybridMultilevel"/>
     <w:tmpl w:val="1EFE7BA4"/>
@@ -9151,7 +9942,7 @@
       </w:rPr>
     </w:lvl>
   </w:abstractNum>
-  <w:abstractNum w:abstractNumId="18" w15:restartNumberingAfterBreak="0">
+  <w:abstractNum w:abstractNumId="19" w15:restartNumberingAfterBreak="0">
     <w:nsid w:val="6E295A81"/>
     <w:multiLevelType w:val="hybridMultilevel"/>
     <w:tmpl w:val="97788100"/>
@@ -9264,7 +10055,7 @@
       </w:rPr>
     </w:lvl>
   </w:abstractNum>
-  <w:abstractNum w:abstractNumId="19" w15:restartNumberingAfterBreak="0">
+  <w:abstractNum w:abstractNumId="20" w15:restartNumberingAfterBreak="0">
     <w:nsid w:val="73D751E0"/>
     <w:multiLevelType w:val="multilevel"/>
     <w:tmpl w:val="FA96E3F4"/>
@@ -9410,7 +10201,7 @@
       </w:rPr>
     </w:lvl>
   </w:abstractNum>
-  <w:abstractNum w:abstractNumId="20" w15:restartNumberingAfterBreak="0">
+  <w:abstractNum w:abstractNumId="21" w15:restartNumberingAfterBreak="0">
     <w:nsid w:val="7B151C8D"/>
     <w:multiLevelType w:val="hybridMultilevel"/>
     <w:tmpl w:val="8C8E9734"/>
@@ -9499,7 +10290,7 @@
       </w:pPr>
     </w:lvl>
   </w:abstractNum>
-  <w:abstractNum w:abstractNumId="21" w15:restartNumberingAfterBreak="0">
+  <w:abstractNum w:abstractNumId="22" w15:restartNumberingAfterBreak="0">
     <w:nsid w:val="7D9C166B"/>
     <w:multiLevelType w:val="hybridMultilevel"/>
     <w:tmpl w:val="58624090"/>
@@ -9612,7 +10403,7 @@
       </w:rPr>
     </w:lvl>
   </w:abstractNum>
-  <w:abstractNum w:abstractNumId="22" w15:restartNumberingAfterBreak="0">
+  <w:abstractNum w:abstractNumId="23" w15:restartNumberingAfterBreak="0">
     <w:nsid w:val="7FE82DCA"/>
     <w:multiLevelType w:val="multilevel"/>
     <w:tmpl w:val="BE9AA360"/>
@@ -9762,10 +10553,10 @@
     </w:lvl>
   </w:abstractNum>
   <w:num w:numId="1">
-    <w:abstractNumId w:val="12"/>
+    <w:abstractNumId w:val="13"/>
   </w:num>
   <w:num w:numId="2">
-    <w:abstractNumId w:val="22"/>
+    <w:abstractNumId w:val="23"/>
   </w:num>
   <w:num w:numId="3">
     <w:abstractNumId w:val="2"/>
@@ -9774,61 +10565,64 @@
     <w:abstractNumId w:val="1"/>
   </w:num>
   <w:num w:numId="5">
-    <w:abstractNumId w:val="19"/>
+    <w:abstractNumId w:val="20"/>
   </w:num>
   <w:num w:numId="6">
-    <w:abstractNumId w:val="9"/>
+    <w:abstractNumId w:val="10"/>
   </w:num>
   <w:num w:numId="7">
-    <w:abstractNumId w:val="14"/>
+    <w:abstractNumId w:val="15"/>
   </w:num>
   <w:num w:numId="8">
     <w:abstractNumId w:val="3"/>
   </w:num>
   <w:num w:numId="9">
+    <w:abstractNumId w:val="9"/>
+  </w:num>
+  <w:num w:numId="10">
+    <w:abstractNumId w:val="11"/>
+  </w:num>
+  <w:num w:numId="11">
+    <w:abstractNumId w:val="18"/>
+  </w:num>
+  <w:num w:numId="12">
+    <w:abstractNumId w:val="6"/>
+  </w:num>
+  <w:num w:numId="13">
+    <w:abstractNumId w:val="16"/>
+  </w:num>
+  <w:num w:numId="14">
+    <w:abstractNumId w:val="12"/>
+  </w:num>
+  <w:num w:numId="15">
+    <w:abstractNumId w:val="7"/>
+  </w:num>
+  <w:num w:numId="16">
     <w:abstractNumId w:val="8"/>
   </w:num>
-  <w:num w:numId="10">
-    <w:abstractNumId w:val="10"/>
-  </w:num>
-  <w:num w:numId="11">
+  <w:num w:numId="17">
     <w:abstractNumId w:val="17"/>
   </w:num>
-  <w:num w:numId="12">
+  <w:num w:numId="18">
+    <w:abstractNumId w:val="14"/>
+  </w:num>
+  <w:num w:numId="19">
     <w:abstractNumId w:val="5"/>
   </w:num>
-  <w:num w:numId="13">
-    <w:abstractNumId w:val="15"/>
-  </w:num>
-  <w:num w:numId="14">
-    <w:abstractNumId w:val="11"/>
-  </w:num>
-  <w:num w:numId="15">
-    <w:abstractNumId w:val="6"/>
-  </w:num>
-  <w:num w:numId="16">
-    <w:abstractNumId w:val="7"/>
-  </w:num>
-  <w:num w:numId="17">
-    <w:abstractNumId w:val="16"/>
-  </w:num>
-  <w:num w:numId="18">
-    <w:abstractNumId w:val="13"/>
-  </w:num>
-  <w:num w:numId="19">
-    <w:abstractNumId w:val="4"/>
-  </w:num>
   <w:num w:numId="20">
-    <w:abstractNumId w:val="20"/>
+    <w:abstractNumId w:val="21"/>
   </w:num>
   <w:num w:numId="21">
     <w:abstractNumId w:val="0"/>
   </w:num>
   <w:num w:numId="22">
-    <w:abstractNumId w:val="21"/>
+    <w:abstractNumId w:val="22"/>
   </w:num>
   <w:num w:numId="23">
-    <w:abstractNumId w:val="18"/>
+    <w:abstractNumId w:val="19"/>
+  </w:num>
+  <w:num w:numId="24">
+    <w:abstractNumId w:val="4"/>
   </w:num>
 </w:numbering>
 </file>
@@ -10276,7 +11070,6 @@
   <w:style w:type="character" w:default="1" w:styleId="DefaultParagraphFont">
     <w:name w:val="Default Paragraph Font"/>
     <w:uiPriority w:val="1"/>
-    <w:semiHidden/>
     <w:unhideWhenUsed/>
   </w:style>
   <w:style w:type="table" w:default="1" w:styleId="TableNormal">
@@ -10995,7 +11788,7 @@
 </file>
 
 <file path=customXml/itemProps1.xml><?xml version="1.0" encoding="utf-8"?>
-<ds:datastoreItem xmlns:ds="http://schemas.openxmlformats.org/officeDocument/2006/customXml" ds:itemID="{533D5777-DB71-4374-A448-3B1ED4069B45}">
+<ds:datastoreItem xmlns:ds="http://schemas.openxmlformats.org/officeDocument/2006/customXml" ds:itemID="{246B8147-E99D-4FAB-8BDC-80C52AE01D62}">
   <ds:schemaRefs>
     <ds:schemaRef ds:uri="http://schemas.openxmlformats.org/officeDocument/2006/bibliography"/>
   </ds:schemaRefs>

--- a/ThesisDraft_review3.docx
+++ b/ThesisDraft_review3.docx
@@ -705,7 +705,7 @@
     <w:p>
       <w:pPr>
         <w:spacing w:line="276" w:lineRule="auto"/>
-        <w:ind w:left="-360" w:firstLine="360"/>
+        <w:ind w:left="-360"/>
         <w:jc w:val="both"/>
         <w:rPr>
           <w:rFonts w:ascii="Times New Roman" w:hAnsi="Times New Roman" w:cs="Times New Roman"/>
@@ -1586,7 +1586,7 @@
     <w:p>
       <w:pPr>
         <w:spacing w:line="360" w:lineRule="auto"/>
-        <w:ind w:left="-360" w:firstLine="360"/>
+        <w:ind w:left="-360"/>
         <w:jc w:val="both"/>
         <w:rPr>
           <w:rFonts w:ascii="Times New Roman" w:hAnsi="Times New Roman" w:cs="Times New Roman"/>
@@ -1875,7 +1875,7 @@
               </wp:anchor>
             </w:drawing>
           </mc:Choice>
-          <mc:Fallback xmlns:mo="http://schemas.microsoft.com/office/mac/office/2008/main" xmlns:mv="urn:schemas-microsoft-com:mac:vml">
+          <mc:Fallback xmlns:mv="urn:schemas-microsoft-com:mac:vml" xmlns:mo="http://schemas.microsoft.com/office/mac/office/2008/main">
             <w:pict>
               <v:line w14:anchorId="62357132" id="Straight_x0020_Connector_x0020_5" o:spid="_x0000_s1026" style="position:absolute;z-index:251659264;visibility:visible;mso-wrap-style:square;mso-wrap-distance-left:9pt;mso-wrap-distance-top:0;mso-wrap-distance-right:9pt;mso-wrap-distance-bottom:0;mso-position-horizontal:absolute;mso-position-horizontal-relative:text;mso-position-vertical:absolute;mso-position-vertical-relative:text" from="-59.4pt,16.65pt" to="458.85pt,17.4pt" o:gfxdata="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" strokecolor="black [3213]" strokeweight=".5pt">
                 <v:stroke joinstyle="miter"/>
@@ -6225,8 +6225,6 @@
           <w:szCs w:val="48"/>
         </w:rPr>
       </w:pPr>
-      <w:bookmarkStart w:id="0" w:name="_GoBack"/>
-      <w:bookmarkEnd w:id="0"/>
       <w:r>
         <w:rPr>
           <w:rFonts w:ascii="Times New Roman" w:hAnsi="Times New Roman" w:cs="Times New Roman"/>
@@ -6609,16 +6607,14 @@
         </w:rPr>
         <w:t xml:space="preserve">pre-book a parking slot which generates a unique OTP and QR code so as to park the vehicle when he arrives at the parking slot. There would be two types of </w:t>
       </w:r>
-      <w:proofErr w:type="gramStart"/>
       <w:r>
         <w:rPr>
           <w:rFonts w:ascii="Times New Roman" w:eastAsia="Times New Roman" w:hAnsi="Times New Roman" w:cs="Times New Roman"/>
           <w:sz w:val="28"/>
           <w:szCs w:val="28"/>
         </w:rPr>
-        <w:t>users</w:t>
-      </w:r>
-      <w:proofErr w:type="gramEnd"/>
+        <w:t>user’s</w:t>
+      </w:r>
       <w:r>
         <w:rPr>
           <w:rFonts w:ascii="Times New Roman" w:eastAsia="Times New Roman" w:hAnsi="Times New Roman" w:cs="Times New Roman"/>
@@ -6773,111 +6769,83 @@
         <w:textAlignment w:val="baseline"/>
         <w:rPr>
           <w:rFonts w:ascii="Times New Roman" w:eastAsia="Times New Roman" w:hAnsi="Times New Roman" w:cs="Times New Roman"/>
-          <w:sz w:val="24"/>
-          <w:szCs w:val="24"/>
         </w:rPr>
       </w:pPr>
       <w:r>
         <w:rPr>
           <w:rFonts w:ascii="Times New Roman" w:eastAsia="Times New Roman" w:hAnsi="Times New Roman" w:cs="Times New Roman"/>
-          <w:sz w:val="24"/>
-          <w:szCs w:val="24"/>
         </w:rPr>
         <w:t xml:space="preserve">The primary objective of this system is to create an </w:t>
       </w:r>
       <w:r>
         <w:rPr>
           <w:rFonts w:ascii="Times New Roman" w:eastAsia="Times New Roman" w:hAnsi="Times New Roman" w:cs="Times New Roman"/>
-          <w:sz w:val="24"/>
-          <w:szCs w:val="24"/>
         </w:rPr>
         <w:t>awareness among the general public to reduce fuel wastage and reduce traffic especially metro cities by using the latest technologies in real life applications.</w:t>
       </w:r>
       <w:r>
         <w:rPr>
           <w:rFonts w:ascii="Times New Roman" w:eastAsia="Times New Roman" w:hAnsi="Times New Roman" w:cs="Times New Roman"/>
-          <w:sz w:val="24"/>
-          <w:szCs w:val="24"/>
         </w:rPr>
         <w:t xml:space="preserve"> The system captures important data such as the</w:t>
       </w:r>
       <w:r>
         <w:rPr>
           <w:rFonts w:ascii="Times New Roman" w:eastAsia="Times New Roman" w:hAnsi="Times New Roman" w:cs="Times New Roman"/>
-          <w:sz w:val="24"/>
-          <w:szCs w:val="24"/>
         </w:rPr>
         <w:t xml:space="preserve"> nearby empty parking areas, empty parking slots in parking areas, pre-booking a parking area, car ash services etc. </w:t>
       </w:r>
       <w:r>
         <w:rPr>
           <w:rFonts w:ascii="Times New Roman" w:eastAsia="Times New Roman" w:hAnsi="Times New Roman" w:cs="Times New Roman"/>
-          <w:sz w:val="24"/>
-          <w:szCs w:val="24"/>
         </w:rPr>
         <w:t xml:space="preserve">The system can further consolidate all the information and </w:t>
       </w:r>
       <w:r>
         <w:rPr>
           <w:rFonts w:ascii="Times New Roman" w:eastAsia="Times New Roman" w:hAnsi="Times New Roman" w:cs="Times New Roman"/>
-          <w:sz w:val="24"/>
-          <w:szCs w:val="24"/>
         </w:rPr>
         <w:t xml:space="preserve">used for further analytics on multiple factors. </w:t>
       </w:r>
       <w:r>
         <w:rPr>
           <w:rFonts w:ascii="Times New Roman" w:eastAsia="Times New Roman" w:hAnsi="Times New Roman" w:cs="Times New Roman"/>
-          <w:sz w:val="24"/>
-          <w:szCs w:val="24"/>
         </w:rPr>
         <w:t xml:space="preserve">Along with </w:t>
       </w:r>
       <w:r>
         <w:rPr>
           <w:rFonts w:ascii="Times New Roman" w:eastAsia="Times New Roman" w:hAnsi="Times New Roman" w:cs="Times New Roman"/>
-          <w:sz w:val="24"/>
-          <w:szCs w:val="24"/>
         </w:rPr>
         <w:t>pre-booking feature</w:t>
       </w:r>
       <w:r>
         <w:rPr>
           <w:rFonts w:ascii="Times New Roman" w:eastAsia="Times New Roman" w:hAnsi="Times New Roman" w:cs="Times New Roman"/>
-          <w:sz w:val="24"/>
-          <w:szCs w:val="24"/>
         </w:rPr>
         <w:t xml:space="preserve">, it </w:t>
       </w:r>
       <w:r>
         <w:rPr>
           <w:rFonts w:ascii="Times New Roman" w:eastAsia="Times New Roman" w:hAnsi="Times New Roman" w:cs="Times New Roman"/>
-          <w:sz w:val="24"/>
-          <w:szCs w:val="24"/>
         </w:rPr>
         <w:t>also generates QR codes and OTP to ensure vehicle safety</w:t>
       </w:r>
       <w:r>
         <w:rPr>
           <w:rFonts w:ascii="Times New Roman" w:eastAsia="Times New Roman" w:hAnsi="Times New Roman" w:cs="Times New Roman"/>
-          <w:sz w:val="24"/>
-          <w:szCs w:val="24"/>
         </w:rPr>
         <w:t xml:space="preserve">. The whole system is connected with Google Cloud API which helps us to deliver the </w:t>
       </w:r>
       <w:r>
         <w:rPr>
           <w:rFonts w:ascii="Times New Roman" w:eastAsia="Times New Roman" w:hAnsi="Times New Roman" w:cs="Times New Roman"/>
-          <w:sz w:val="24"/>
-          <w:szCs w:val="24"/>
         </w:rPr>
         <w:t>real-time</w:t>
       </w:r>
       <w:r>
         <w:rPr>
           <w:rFonts w:ascii="Times New Roman" w:eastAsia="Times New Roman" w:hAnsi="Times New Roman" w:cs="Times New Roman"/>
-          <w:sz w:val="24"/>
-          <w:szCs w:val="24"/>
         </w:rPr>
         <w:t xml:space="preserve"> data.</w:t>
       </w:r>
@@ -6914,11 +6882,19 @@
         <w:spacing w:before="360" w:beforeAutospacing="0" w:after="360" w:afterAutospacing="0" w:line="360" w:lineRule="auto"/>
         <w:ind w:left="-360"/>
         <w:jc w:val="both"/>
+        <w:rPr>
+          <w:sz w:val="22"/>
+          <w:szCs w:val="22"/>
+        </w:rPr>
       </w:pPr>
       <w:r>
         <w:t xml:space="preserve"> </w:t>
       </w:r>
       <w:r>
+        <w:rPr>
+          <w:sz w:val="22"/>
+          <w:szCs w:val="22"/>
+        </w:rPr>
         <w:t xml:space="preserve">The concept of smart homes and smart cities has been around for almost a decade. With the use of a handheld device a user can essentially control each and every part of his home, and much more. Further, internet of things has revolutionized the entire world. Different gadgets and objects autonomously interact with each other to provide a seamless experience to the user. </w:t>
       </w:r>
     </w:p>
@@ -6929,20 +6905,44 @@
         <w:spacing w:before="360" w:beforeAutospacing="0" w:after="360" w:afterAutospacing="0" w:line="360" w:lineRule="auto"/>
         <w:ind w:left="-360"/>
         <w:jc w:val="both"/>
-      </w:pPr>
-      <w:r>
+        <w:rPr>
+          <w:sz w:val="22"/>
+          <w:szCs w:val="22"/>
+        </w:rPr>
+      </w:pPr>
+      <w:r>
+        <w:rPr>
+          <w:sz w:val="22"/>
+          <w:szCs w:val="22"/>
+        </w:rPr>
         <w:t xml:space="preserve">Based on these concepts, various organizations focused on ways to improve the quality of life in developing and under-developed countries. The Royal Society of Open Sciences identified the need to have better waste management protocols, especially in the SAARC nations. The prime area of attention was human hygiene, and a lot of research was done in developing methods to alleviate the </w:t>
       </w:r>
       <w:r>
+        <w:rPr>
+          <w:sz w:val="22"/>
+          <w:szCs w:val="22"/>
+        </w:rPr>
         <w:t>pollution</w:t>
       </w:r>
       <w:r>
+        <w:rPr>
+          <w:sz w:val="22"/>
+          <w:szCs w:val="22"/>
+        </w:rPr>
         <w:t xml:space="preserve"> conditions of people dwelling in </w:t>
       </w:r>
       <w:r>
+        <w:rPr>
+          <w:sz w:val="22"/>
+          <w:szCs w:val="22"/>
+        </w:rPr>
         <w:t>populated</w:t>
       </w:r>
       <w:r>
+        <w:rPr>
+          <w:sz w:val="22"/>
+          <w:szCs w:val="22"/>
+        </w:rPr>
         <w:t xml:space="preserve"> areas.</w:t>
       </w:r>
     </w:p>
@@ -6953,44 +6953,102 @@
         <w:spacing w:before="360" w:beforeAutospacing="0" w:after="360" w:afterAutospacing="0" w:line="360" w:lineRule="auto"/>
         <w:ind w:left="-360"/>
         <w:jc w:val="both"/>
-      </w:pPr>
-      <w:r>
-        <w:t>A few organizations, such as IBM, proposed SaaS platforms for governments to use. These platforms could effectively help in analyzing data collected by the user and help chart out ways to mitigate waste generated. Other research work done primarily focused on tackling the problem by deploying hardware based tools throughout any area. ‘</w:t>
-      </w:r>
-      <w:r>
+        <w:rPr>
+          <w:sz w:val="22"/>
+          <w:szCs w:val="22"/>
+        </w:rPr>
+      </w:pPr>
+      <w:r>
+        <w:rPr>
+          <w:sz w:val="22"/>
+          <w:szCs w:val="22"/>
+        </w:rPr>
+        <w:t xml:space="preserve">A few organizations, such as IBM, proposed SaaS platforms for governments to use. These platforms could effectively help in analyzing data collected by the user and help chart out ways to mitigate waste generated. Other research work done primarily focused on tackling the problem by deploying </w:t>
+      </w:r>
+      <w:bookmarkStart w:id="0" w:name="_GoBack"/>
+      <w:bookmarkEnd w:id="0"/>
+      <w:r>
+        <w:rPr>
+          <w:sz w:val="22"/>
+          <w:szCs w:val="22"/>
+        </w:rPr>
+        <w:t>hardware-based</w:t>
+      </w:r>
+      <w:r>
+        <w:rPr>
+          <w:sz w:val="22"/>
+          <w:szCs w:val="22"/>
+        </w:rPr>
+        <w:t xml:space="preserve"> tools throughout any area. ‘</w:t>
+      </w:r>
+      <w:r>
+        <w:rPr>
+          <w:sz w:val="22"/>
+          <w:szCs w:val="22"/>
+        </w:rPr>
         <w:t>Fybr</w:t>
       </w:r>
       <w:r>
+        <w:rPr>
+          <w:sz w:val="22"/>
+          <w:szCs w:val="22"/>
+        </w:rPr>
         <w:t xml:space="preserve">’ being one such proposal, suggested to use </w:t>
       </w:r>
       <w:r>
+        <w:rPr>
+          <w:sz w:val="22"/>
+          <w:szCs w:val="22"/>
+        </w:rPr>
         <w:t xml:space="preserve">sensors used by SFPark, a federally funded parking management program in San Francisco run by local transit authority. </w:t>
       </w:r>
       <w:r>
-        <w:t xml:space="preserve">This allowed for better in-depth analysis </w:t>
-      </w:r>
-      <w:r>
-        <w:lastRenderedPageBreak/>
-        <w:t xml:space="preserve">of </w:t>
-      </w:r>
-      <w:r>
+        <w:rPr>
+          <w:sz w:val="22"/>
+          <w:szCs w:val="22"/>
+        </w:rPr>
+        <w:t xml:space="preserve">This allowed for better in-depth analysis of </w:t>
+      </w:r>
+      <w:r>
+        <w:rPr>
+          <w:sz w:val="22"/>
+          <w:szCs w:val="22"/>
+        </w:rPr>
         <w:t>pollution</w:t>
       </w:r>
       <w:r>
+        <w:rPr>
+          <w:sz w:val="22"/>
+          <w:szCs w:val="22"/>
+        </w:rPr>
         <w:t xml:space="preserve">-levels throughout the city and allowed the government to segregate zones based on </w:t>
       </w:r>
       <w:r>
+        <w:rPr>
+          <w:sz w:val="22"/>
+          <w:szCs w:val="22"/>
+        </w:rPr>
         <w:t xml:space="preserve">number of cars parked in </w:t>
       </w:r>
-      <w:proofErr w:type="gramStart"/>
-      <w:r>
-        <w:t>an</w:t>
-      </w:r>
-      <w:proofErr w:type="gramEnd"/>
-      <w:r>
+      <w:r>
+        <w:rPr>
+          <w:sz w:val="22"/>
+          <w:szCs w:val="22"/>
+        </w:rPr>
+        <w:t>a</w:t>
+      </w:r>
+      <w:r>
+        <w:rPr>
+          <w:sz w:val="22"/>
+          <w:szCs w:val="22"/>
+        </w:rPr>
         <w:t xml:space="preserve"> parking slot</w:t>
       </w:r>
       <w:r>
+        <w:rPr>
+          <w:sz w:val="22"/>
+          <w:szCs w:val="22"/>
+        </w:rPr>
         <w:t>.</w:t>
       </w:r>
     </w:p>
@@ -7006,6 +7064,7 @@
         <w:rPr>
           <w:b/>
         </w:rPr>
+        <w:lastRenderedPageBreak/>
         <w:t xml:space="preserve">1.2 </w:t>
       </w:r>
       <w:r>
@@ -7024,66 +7083,17 @@
         <w:spacing w:before="360" w:beforeAutospacing="0" w:after="360" w:afterAutospacing="0" w:line="360" w:lineRule="auto"/>
         <w:ind w:left="-360"/>
         <w:jc w:val="both"/>
-      </w:pPr>
-      <w:r>
-        <w:t>Parking</w:t>
-      </w:r>
-      <w:r>
-        <w:t xml:space="preserve"> management plays a very crucial part in the well-being of the society. Poor </w:t>
-      </w:r>
-      <w:r>
-        <w:t>control over traffic and pollution</w:t>
-      </w:r>
-      <w:r>
-        <w:t xml:space="preserve"> management directly leads to pathetic hygiene conditions and a low standard-of-living. </w:t>
-      </w:r>
-      <w:r>
-        <w:t>Pollution</w:t>
-      </w:r>
-      <w:r>
-        <w:t xml:space="preserve"> management is especially important in developing countries such as India or Pakistan, which simultaneously need to tackle the problem of rapidly growing population. Countless efforts have been taken by developed countries in educating the people about </w:t>
-      </w:r>
-      <w:r>
-        <w:t>air pollution and causes</w:t>
-      </w:r>
-      <w:r>
-        <w:t xml:space="preserve">, but in our country where a huge population is uneducated, people can’t even distinguish between </w:t>
-      </w:r>
-      <w:r>
-        <w:t>pollution injected and fresh air to breath</w:t>
-      </w:r>
-      <w:r>
-        <w:t xml:space="preserve">. It has been observed that if the </w:t>
-      </w:r>
-      <w:r>
-        <w:t>air pollution</w:t>
-      </w:r>
-      <w:r>
-        <w:t xml:space="preserve"> is not segregated at source it becomes almost impossible to segregate it at a later stage, eventually ending up in </w:t>
-      </w:r>
-      <w:r>
-        <w:t>worse air conditions</w:t>
-      </w:r>
-      <w:r>
-        <w:t xml:space="preserve">. Hence, we lose a chance of </w:t>
-      </w:r>
-      <w:r>
-        <w:t>using the latest technology which would help us to reduce the effort and make life easy</w:t>
-      </w:r>
-      <w:r>
-        <w:t xml:space="preserve">. </w:t>
-      </w:r>
-      <w:r>
-        <w:t xml:space="preserve">Air Pollution control and </w:t>
-      </w:r>
-      <w:r>
-        <w:t>fuel</w:t>
-      </w:r>
-      <w:r>
-        <w:t xml:space="preserve"> consumption</w:t>
-      </w:r>
-      <w:r>
-        <w:t xml:space="preserve"> are 2 major issues that need to be tackled for a greener and sustainable earth.</w:t>
+        <w:rPr>
+          <w:sz w:val="22"/>
+          <w:szCs w:val="22"/>
+        </w:rPr>
+      </w:pPr>
+      <w:r>
+        <w:rPr>
+          <w:sz w:val="22"/>
+          <w:szCs w:val="22"/>
+        </w:rPr>
+        <w:t>Parking management plays a very crucial part in the well-being of the society. Poor control over traffic and pollution management directly leads to pathetic hygiene conditions and a low standard-of-living. Pollution management is especially important in developing countries such as India or Pakistan, which simultaneously need to tackle the problem of rapidly growing population. Countless efforts have been taken by developed countries in educating the people about air pollution and causes, but in our country where a huge population is uneducated, people can’t even distinguish between pollution injected and fresh air to breath. It has been observed that if the air pollution is not segregated at source it becomes almost impossible to segregate it at a later stage, eventually ending up in worse air conditions. Hence, we lose a chance of using the latest technology which would help us to reduce the effort and make life easy. Air Pollution control and fuel consumption are 2 major issues that need to be tackled for a greener and sustainable earth.</w:t>
       </w:r>
     </w:p>
     <w:p>
@@ -7155,15 +7165,6 @@
           <w:szCs w:val="28"/>
         </w:rPr>
       </w:pPr>
-      <w:r>
-        <w:rPr>
-          <w:b/>
-          <w:sz w:val="28"/>
-          <w:szCs w:val="28"/>
-        </w:rPr>
-        <w:lastRenderedPageBreak/>
-        <w:t>PROJECT SUBSCRIPTION AND GOALS</w:t>
-      </w:r>
     </w:p>
     <w:p>
       <w:pPr>
@@ -7171,19 +7172,49 @@
         <w:shd w:val="clear" w:color="auto" w:fill="FFFFFF"/>
         <w:spacing w:before="360" w:beforeAutospacing="0" w:after="360" w:afterAutospacing="0" w:line="360" w:lineRule="auto"/>
         <w:ind w:left="-360" w:firstLine="360"/>
+        <w:jc w:val="center"/>
         <w:rPr>
           <w:b/>
           <w:sz w:val="28"/>
           <w:szCs w:val="28"/>
         </w:rPr>
       </w:pPr>
-      <w:r>
+    </w:p>
+    <w:p>
+      <w:pPr>
+        <w:pStyle w:val="NormalWeb"/>
+        <w:shd w:val="clear" w:color="auto" w:fill="FFFFFF"/>
+        <w:spacing w:before="360" w:beforeAutospacing="0" w:after="360" w:afterAutospacing="0" w:line="360" w:lineRule="auto"/>
+        <w:ind w:left="-360" w:firstLine="360"/>
+        <w:jc w:val="center"/>
         <w:rPr>
           <w:b/>
           <w:sz w:val="28"/>
           <w:szCs w:val="28"/>
         </w:rPr>
-        <w:t>2.1 Description</w:t>
+      </w:pPr>
+    </w:p>
+    <w:p>
+      <w:pPr>
+        <w:pStyle w:val="NormalWeb"/>
+        <w:shd w:val="clear" w:color="auto" w:fill="FFFFFF"/>
+        <w:spacing w:before="360" w:beforeAutospacing="0" w:after="360" w:afterAutospacing="0" w:line="360" w:lineRule="auto"/>
+        <w:ind w:left="-360" w:firstLine="360"/>
+        <w:jc w:val="center"/>
+        <w:rPr>
+          <w:b/>
+          <w:sz w:val="32"/>
+          <w:szCs w:val="32"/>
+        </w:rPr>
+      </w:pPr>
+      <w:r>
+        <w:rPr>
+          <w:b/>
+          <w:sz w:val="32"/>
+          <w:szCs w:val="32"/>
+        </w:rPr>
+        <w:lastRenderedPageBreak/>
+        <w:t>PROJECT SUBSCRIPTION AND GOALS</w:t>
       </w:r>
     </w:p>
     <w:p>
@@ -7192,87 +7223,107 @@
         <w:shd w:val="clear" w:color="auto" w:fill="FFFFFF"/>
         <w:spacing w:before="360" w:beforeAutospacing="0" w:after="360" w:afterAutospacing="0" w:line="360" w:lineRule="auto"/>
         <w:ind w:left="-360"/>
-        <w:jc w:val="both"/>
-      </w:pPr>
-      <w:r>
-        <w:t xml:space="preserve">This project is a system that monitors the amount of </w:t>
-      </w:r>
-      <w:r>
-        <w:t>time invested by a user to park his vehicle which leads to different problems in the society.</w:t>
-      </w:r>
-      <w:r>
-        <w:t xml:space="preserve"> It </w:t>
-      </w:r>
-      <w:r>
-        <w:t>uses Ultrasonic</w:t>
-      </w:r>
-      <w:r>
-        <w:t xml:space="preserve"> sensor to receive the</w:t>
-      </w:r>
-      <w:r>
-        <w:t xml:space="preserve"> cars parked and leaved at every parking stations, which helps us to count the parking spaces in the lt. The sensors are connected with the </w:t>
-      </w:r>
-      <w:r>
-        <w:t>hardware-based</w:t>
-      </w:r>
-      <w:r>
-        <w:t xml:space="preserve"> system and sends data to the system.</w:t>
+        <w:rPr>
+          <w:b/>
+          <w:sz w:val="28"/>
+          <w:szCs w:val="28"/>
+        </w:rPr>
+      </w:pPr>
+      <w:r>
+        <w:rPr>
+          <w:b/>
+          <w:sz w:val="28"/>
+          <w:szCs w:val="28"/>
+        </w:rPr>
+        <w:t>2.1 Description</w:t>
       </w:r>
     </w:p>
     <w:p>
       <w:pPr>
         <w:pStyle w:val="NormalWeb"/>
         <w:shd w:val="clear" w:color="auto" w:fill="FFFFFF"/>
-        <w:spacing w:before="360" w:beforeAutospacing="0" w:after="360" w:afterAutospacing="0" w:line="360" w:lineRule="auto"/>
+        <w:spacing w:before="360" w:beforeAutospacing="0" w:after="360" w:afterAutospacing="0" w:line="276" w:lineRule="auto"/>
         <w:ind w:left="-360"/>
         <w:jc w:val="both"/>
-      </w:pPr>
-      <w:r>
-        <w:t xml:space="preserve"> The </w:t>
-      </w:r>
-      <w:r>
-        <w:t>Arduino</w:t>
-      </w:r>
-      <w:r>
-        <w:t xml:space="preserve"> further sends the information of the </w:t>
-      </w:r>
-      <w:r>
-        <w:t>parking slots</w:t>
-      </w:r>
-      <w:r>
-        <w:t xml:space="preserve"> to the server, where it is used to </w:t>
-      </w:r>
-      <w:r>
-        <w:t>display</w:t>
-      </w:r>
-      <w:r>
-        <w:t xml:space="preserve"> out</w:t>
-      </w:r>
-      <w:r>
-        <w:t xml:space="preserve"> the number of available parking spaces and number of allotted parking spaces in the slot, which helps user to </w:t>
-      </w:r>
-      <w:r>
-        <w:t>pre-book</w:t>
-      </w:r>
-      <w:r>
-        <w:t xml:space="preserve"> a parking slot based on his preference.</w:t>
-      </w:r>
-      <w:r>
-        <w:t xml:space="preserve"> Further, the system also </w:t>
-      </w:r>
-      <w:r>
-        <w:t>ensures the vehicle safety as it generates text OTP and QR code in the app which is used to take vehicle from parking slot.</w:t>
+        <w:rPr>
+          <w:sz w:val="22"/>
+          <w:szCs w:val="22"/>
+        </w:rPr>
+      </w:pPr>
+      <w:r>
+        <w:rPr>
+          <w:sz w:val="22"/>
+          <w:szCs w:val="22"/>
+        </w:rPr>
+        <w:t xml:space="preserve">This project is a system that monitors the amount of time invested by a user to park his vehicle which leads to different problems in the society. It uses Ultrasonic sensor to receive the cars parked and leaved at every parking stations, which helps us to count the parking spaces in the lt. The sensors are connected with the </w:t>
+      </w:r>
+      <w:r>
+        <w:rPr>
+          <w:sz w:val="22"/>
+          <w:szCs w:val="22"/>
+        </w:rPr>
+        <w:t>hardware-based</w:t>
+      </w:r>
+      <w:r>
+        <w:rPr>
+          <w:sz w:val="22"/>
+          <w:szCs w:val="22"/>
+        </w:rPr>
+        <w:t xml:space="preserve"> system and sends data to the system.</w:t>
       </w:r>
     </w:p>
     <w:p>
       <w:pPr>
         <w:pStyle w:val="NormalWeb"/>
         <w:shd w:val="clear" w:color="auto" w:fill="FFFFFF"/>
-        <w:spacing w:before="360" w:beforeAutospacing="0" w:after="360" w:afterAutospacing="0" w:line="360" w:lineRule="auto"/>
+        <w:spacing w:before="360" w:beforeAutospacing="0" w:after="360" w:afterAutospacing="0" w:line="276" w:lineRule="auto"/>
         <w:ind w:left="-360"/>
         <w:jc w:val="both"/>
-      </w:pPr>
-      <w:r>
+        <w:rPr>
+          <w:sz w:val="22"/>
+          <w:szCs w:val="22"/>
+        </w:rPr>
+      </w:pPr>
+      <w:r>
+        <w:rPr>
+          <w:sz w:val="22"/>
+          <w:szCs w:val="22"/>
+        </w:rPr>
+        <w:t xml:space="preserve">The Arduino further sends the information of the parking slots to the server, where it is used to display out the number of available parking spaces and number of allotted parking spaces in the slot, which helps user to </w:t>
+      </w:r>
+      <w:r>
+        <w:rPr>
+          <w:sz w:val="22"/>
+          <w:szCs w:val="22"/>
+        </w:rPr>
+        <w:t>pre-book</w:t>
+      </w:r>
+      <w:r>
+        <w:rPr>
+          <w:sz w:val="22"/>
+          <w:szCs w:val="22"/>
+        </w:rPr>
+        <w:t xml:space="preserve"> a parking slot based on his preference. Further, the system also </w:t>
+      </w:r>
+      <w:r>
+        <w:rPr>
+          <w:sz w:val="22"/>
+          <w:szCs w:val="22"/>
+        </w:rPr>
+        <w:t>ensures the vehicle safety as it generates text OTP and QR code in the app which is used to take vehicle from parking slot.</w:t>
+      </w:r>
+      <w:r>
+        <w:rPr>
+          <w:sz w:val="22"/>
+          <w:szCs w:val="22"/>
+        </w:rPr>
+        <w:t xml:space="preserve"> </w:t>
+      </w:r>
+      <w:r>
+        <w:rPr>
+          <w:sz w:val="22"/>
+          <w:szCs w:val="22"/>
+        </w:rPr>
         <w:t xml:space="preserve">All the data is stored on Google Cloud server FIREBASE. We chose firebase over other cloud services as the delay time is very less and Google provides the security to it’s servers in a very great way and all the data is access is also fast and easy from the servers. </w:t>
       </w:r>
     </w:p>
@@ -7280,12 +7331,34 @@
       <w:pPr>
         <w:pStyle w:val="NormalWeb"/>
         <w:shd w:val="clear" w:color="auto" w:fill="FFFFFF"/>
-        <w:spacing w:before="360" w:beforeAutospacing="0" w:after="360" w:afterAutospacing="0" w:line="360" w:lineRule="auto"/>
+        <w:spacing w:before="360" w:beforeAutospacing="0" w:after="360" w:afterAutospacing="0" w:line="276" w:lineRule="auto"/>
         <w:ind w:left="-360"/>
         <w:jc w:val="both"/>
-      </w:pPr>
-      <w:r>
-        <w:t xml:space="preserve">This project has been divided into 4 modules, as follow: </w:t>
+        <w:rPr>
+          <w:sz w:val="22"/>
+          <w:szCs w:val="22"/>
+        </w:rPr>
+      </w:pPr>
+      <w:r>
+        <w:rPr>
+          <w:sz w:val="22"/>
+          <w:szCs w:val="22"/>
+        </w:rPr>
+        <w:t>This project has been divided into 4 modules, as follow</w:t>
+      </w:r>
+      <w:r>
+        <w:rPr>
+          <w:sz w:val="22"/>
+          <w:szCs w:val="22"/>
+        </w:rPr>
+        <w:t>s</w:t>
+      </w:r>
+      <w:r>
+        <w:rPr>
+          <w:sz w:val="22"/>
+          <w:szCs w:val="22"/>
+        </w:rPr>
+        <w:t xml:space="preserve">: </w:t>
       </w:r>
     </w:p>
     <w:p>
@@ -7296,53 +7369,19 @@
           <w:numId w:val="24"/>
         </w:numPr>
         <w:shd w:val="clear" w:color="auto" w:fill="FFFFFF"/>
-        <w:spacing w:before="360" w:beforeAutospacing="0" w:after="360" w:afterAutospacing="0" w:line="360" w:lineRule="auto"/>
+        <w:spacing w:before="360" w:beforeAutospacing="0" w:after="360" w:afterAutospacing="0" w:line="276" w:lineRule="auto"/>
         <w:jc w:val="both"/>
-      </w:pPr>
-      <w:r>
-        <w:t xml:space="preserve">Hardware Module: This is the most tangible part of the project, consisting of the </w:t>
-      </w:r>
-      <w:r>
-        <w:t>Arduino</w:t>
-      </w:r>
-      <w:r>
-        <w:t xml:space="preserve">, the </w:t>
-      </w:r>
-      <w:r>
-        <w:t>sensors</w:t>
-      </w:r>
-      <w:r>
-        <w:t xml:space="preserve">. The </w:t>
-      </w:r>
-      <w:r>
-        <w:t>Arduino</w:t>
-      </w:r>
-      <w:r>
-        <w:t xml:space="preserve"> collects data from the </w:t>
-      </w:r>
-      <w:r>
-        <w:t>Ultrasonic</w:t>
-      </w:r>
-      <w:r>
-        <w:t xml:space="preserve"> sensor and processes the </w:t>
-      </w:r>
-      <w:r>
-        <w:t>data</w:t>
-      </w:r>
-      <w:r>
-        <w:t xml:space="preserve"> from the </w:t>
-      </w:r>
-      <w:r>
-        <w:t>sensors</w:t>
-      </w:r>
-      <w:r>
-        <w:t xml:space="preserve"> and sends the appropriate ate information to the </w:t>
-      </w:r>
-      <w:r>
-        <w:t>Python module.</w:t>
-      </w:r>
-      <w:r>
-        <w:t xml:space="preserve"> </w:t>
+        <w:rPr>
+          <w:sz w:val="22"/>
+          <w:szCs w:val="22"/>
+        </w:rPr>
+      </w:pPr>
+      <w:r>
+        <w:rPr>
+          <w:sz w:val="22"/>
+          <w:szCs w:val="22"/>
+        </w:rPr>
+        <w:t xml:space="preserve">Hardware Module: This is the most tangible part of the project, consisting of the Arduino, the sensors. The Arduino collects data from the Ultrasonic sensor and processes the data from the sensors and sends the appropriate ate information to the Python module. </w:t>
       </w:r>
     </w:p>
     <w:p>
@@ -7353,23 +7392,19 @@
           <w:numId w:val="24"/>
         </w:numPr>
         <w:shd w:val="clear" w:color="auto" w:fill="FFFFFF"/>
-        <w:spacing w:before="360" w:beforeAutospacing="0" w:after="360" w:afterAutospacing="0" w:line="360" w:lineRule="auto"/>
+        <w:spacing w:before="360" w:beforeAutospacing="0" w:after="360" w:afterAutospacing="0" w:line="276" w:lineRule="auto"/>
         <w:jc w:val="both"/>
-      </w:pPr>
-      <w:r>
-        <w:t xml:space="preserve"> Backend Module: This module is responsible for receiving data from the </w:t>
-      </w:r>
-      <w:r>
-        <w:t>Arduino</w:t>
-      </w:r>
-      <w:r>
-        <w:t xml:space="preserve"> and creating</w:t>
-      </w:r>
-      <w:r>
-        <w:t xml:space="preserve"> entries in the FIREBASE API.</w:t>
-      </w:r>
-      <w:r>
-        <w:t xml:space="preserve"> </w:t>
+        <w:rPr>
+          <w:sz w:val="22"/>
+          <w:szCs w:val="22"/>
+        </w:rPr>
+      </w:pPr>
+      <w:r>
+        <w:rPr>
+          <w:sz w:val="22"/>
+          <w:szCs w:val="22"/>
+        </w:rPr>
+        <w:t xml:space="preserve">Backend Module: This module is responsible for receiving data from the Arduino and creating entries in the FIREBASE API. </w:t>
       </w:r>
     </w:p>
     <w:p>
@@ -7380,25 +7415,19 @@
           <w:numId w:val="24"/>
         </w:numPr>
         <w:shd w:val="clear" w:color="auto" w:fill="FFFFFF"/>
-        <w:spacing w:before="360" w:beforeAutospacing="0" w:after="360" w:afterAutospacing="0" w:line="360" w:lineRule="auto"/>
+        <w:spacing w:before="360" w:beforeAutospacing="0" w:after="360" w:afterAutospacing="0" w:line="276" w:lineRule="auto"/>
         <w:jc w:val="both"/>
-      </w:pPr>
-      <w:r>
-        <w:t>Software</w:t>
-      </w:r>
-      <w:r>
-        <w:t xml:space="preserve"> Module: This module is responsible for </w:t>
-      </w:r>
-      <w:r>
-        <w:t xml:space="preserve">creating user friendly app for </w:t>
-      </w:r>
-      <w:proofErr w:type="spellStart"/>
-      <w:r>
-        <w:t>a</w:t>
-      </w:r>
-      <w:proofErr w:type="spellEnd"/>
-      <w:r>
-        <w:t xml:space="preserve"> GUI model of the product which helps clients to interact with the system.</w:t>
+        <w:rPr>
+          <w:sz w:val="22"/>
+          <w:szCs w:val="22"/>
+        </w:rPr>
+      </w:pPr>
+      <w:r>
+        <w:rPr>
+          <w:sz w:val="22"/>
+          <w:szCs w:val="22"/>
+        </w:rPr>
+        <w:t>Software Module: This module is responsible for creating user friendly app for a GUI model of the product which helps clients to interact with the system.</w:t>
       </w:r>
     </w:p>
     <w:p>
@@ -7409,31 +7438,19 @@
           <w:numId w:val="24"/>
         </w:numPr>
         <w:shd w:val="clear" w:color="auto" w:fill="FFFFFF"/>
-        <w:spacing w:before="360" w:beforeAutospacing="0" w:after="360" w:afterAutospacing="0" w:line="360" w:lineRule="auto"/>
-        <w:ind w:left="0" w:firstLine="0"/>
+        <w:spacing w:before="360" w:beforeAutospacing="0" w:after="360" w:afterAutospacing="0" w:line="276" w:lineRule="auto"/>
         <w:jc w:val="both"/>
-      </w:pPr>
-      <w:r>
-        <w:lastRenderedPageBreak/>
-        <w:t>Reservation</w:t>
-      </w:r>
-      <w:r>
-        <w:t xml:space="preserve"> Module: This module works in conjunction with the Hardware Module and the Backend Module, providing the user with real-time information about </w:t>
-      </w:r>
-      <w:r>
-        <w:t>free parking slots</w:t>
-      </w:r>
-      <w:r>
-        <w:t xml:space="preserve">. The user must have the </w:t>
-      </w:r>
-      <w:r>
-        <w:t>Android</w:t>
-      </w:r>
-      <w:r>
-        <w:t xml:space="preserve"> App downloaded on his device to use this functionality. This module is also used </w:t>
-      </w:r>
-      <w:r>
-        <w:t>to book the parking slots from the app.</w:t>
+        <w:rPr>
+          <w:sz w:val="22"/>
+          <w:szCs w:val="22"/>
+        </w:rPr>
+      </w:pPr>
+      <w:r>
+        <w:rPr>
+          <w:sz w:val="22"/>
+          <w:szCs w:val="22"/>
+        </w:rPr>
+        <w:t>Reservation Module: This module works in conjunction with the Hardware Module and the Backend Module, providing the user with real-time information about free parking slots. The user must have the Android App downloaded on his device to use this functionality. This module is also used to book the parking slots from the app.</w:t>
       </w:r>
     </w:p>
     <w:p>
@@ -7441,16 +7458,40 @@
         <w:pStyle w:val="NormalWeb"/>
         <w:shd w:val="clear" w:color="auto" w:fill="FFFFFF"/>
         <w:spacing w:before="360" w:beforeAutospacing="0" w:after="360" w:afterAutospacing="0" w:line="360" w:lineRule="auto"/>
-        <w:ind w:left="-360" w:firstLine="360"/>
-      </w:pPr>
+        <w:ind w:left="-360"/>
+        <w:rPr>
+          <w:b/>
+          <w:sz w:val="28"/>
+          <w:szCs w:val="28"/>
+        </w:rPr>
+      </w:pPr>
+      <w:r>
+        <w:rPr>
+          <w:b/>
+          <w:sz w:val="28"/>
+          <w:szCs w:val="28"/>
+        </w:rPr>
+        <w:t>2.2 Goals</w:t>
+      </w:r>
     </w:p>
     <w:p>
       <w:pPr>
         <w:pStyle w:val="NormalWeb"/>
         <w:shd w:val="clear" w:color="auto" w:fill="FFFFFF"/>
         <w:spacing w:before="360" w:beforeAutospacing="0" w:after="360" w:afterAutospacing="0" w:line="360" w:lineRule="auto"/>
-        <w:ind w:left="-360" w:firstLine="360"/>
-      </w:pPr>
+        <w:jc w:val="both"/>
+        <w:rPr>
+          <w:sz w:val="22"/>
+          <w:szCs w:val="22"/>
+        </w:rPr>
+      </w:pPr>
+      <w:r>
+        <w:rPr>
+          <w:sz w:val="22"/>
+          <w:szCs w:val="22"/>
+        </w:rPr>
+        <w:t xml:space="preserve">The Project will visually display the number of parking slots available and booking a parking slot based on user’s activity. The main aim of the project is to contribution of something to society to reduce pollution and give an economic solution for humans which is beneficial. </w:t>
+      </w:r>
     </w:p>
     <w:p>
       <w:pPr>
@@ -7458,36 +7499,977 @@
         <w:shd w:val="clear" w:color="auto" w:fill="FFFFFF"/>
         <w:spacing w:before="360" w:beforeAutospacing="0" w:after="360" w:afterAutospacing="0" w:line="360" w:lineRule="auto"/>
         <w:ind w:left="-360" w:firstLine="360"/>
-      </w:pPr>
+        <w:jc w:val="center"/>
+        <w:rPr>
+          <w:b/>
+          <w:sz w:val="32"/>
+          <w:szCs w:val="32"/>
+        </w:rPr>
+      </w:pPr>
+      <w:r>
+        <w:rPr>
+          <w:b/>
+          <w:sz w:val="32"/>
+          <w:szCs w:val="32"/>
+        </w:rPr>
+        <w:lastRenderedPageBreak/>
+        <w:t>TECHNICAL SPECIFICATIONS</w:t>
+      </w:r>
     </w:p>
     <w:p>
       <w:pPr>
         <w:pStyle w:val="NormalWeb"/>
         <w:shd w:val="clear" w:color="auto" w:fill="FFFFFF"/>
         <w:spacing w:before="360" w:beforeAutospacing="0" w:after="360" w:afterAutospacing="0" w:line="360" w:lineRule="auto"/>
-        <w:ind w:left="-360" w:firstLine="360"/>
-      </w:pPr>
+        <w:ind w:left="-360"/>
+        <w:rPr>
+          <w:b/>
+          <w:sz w:val="28"/>
+          <w:szCs w:val="28"/>
+        </w:rPr>
+      </w:pPr>
+      <w:r>
+        <w:rPr>
+          <w:b/>
+          <w:sz w:val="28"/>
+          <w:szCs w:val="28"/>
+        </w:rPr>
+        <w:t>3.1 Hardware Specification</w:t>
+      </w:r>
     </w:p>
     <w:p>
       <w:pPr>
         <w:pStyle w:val="NormalWeb"/>
+        <w:numPr>
+          <w:ilvl w:val="0"/>
+          <w:numId w:val="25"/>
+        </w:numPr>
+        <w:shd w:val="clear" w:color="auto" w:fill="FFFFFF"/>
+        <w:spacing w:before="360" w:beforeAutospacing="0" w:after="360" w:afterAutospacing="0" w:line="360" w:lineRule="auto"/>
+        <w:ind w:left="360" w:firstLine="0"/>
+        <w:rPr>
+          <w:sz w:val="22"/>
+          <w:szCs w:val="22"/>
+        </w:rPr>
+      </w:pPr>
+      <w:r>
+        <w:rPr>
+          <w:sz w:val="22"/>
+          <w:szCs w:val="22"/>
+        </w:rPr>
+        <w:t>Arduino</w:t>
+      </w:r>
+    </w:p>
+    <w:tbl>
+      <w:tblPr>
+        <w:tblStyle w:val="PlainTable1"/>
+        <w:tblW w:w="0" w:type="auto"/>
+        <w:jc w:val="center"/>
+        <w:tblLook w:val="04A0" w:firstRow="1" w:lastRow="0" w:firstColumn="1" w:lastColumn="0" w:noHBand="0" w:noVBand="1"/>
+      </w:tblPr>
+      <w:tblGrid>
+        <w:gridCol w:w="2875"/>
+        <w:gridCol w:w="3240"/>
+      </w:tblGrid>
+      <w:tr>
+        <w:trPr>
+          <w:cnfStyle w:val="100000000000" w:firstRow="1" w:lastRow="0" w:firstColumn="0" w:lastColumn="0" w:oddVBand="0" w:evenVBand="0" w:oddHBand="0" w:evenHBand="0" w:firstRowFirstColumn="0" w:firstRowLastColumn="0" w:lastRowFirstColumn="0" w:lastRowLastColumn="0"/>
+          <w:trHeight w:val="557"/>
+          <w:jc w:val="center"/>
+        </w:trPr>
+        <w:tc>
+          <w:tcPr>
+            <w:cnfStyle w:val="001000000000" w:firstRow="0" w:lastRow="0" w:firstColumn="1" w:lastColumn="0" w:oddVBand="0" w:evenVBand="0" w:oddHBand="0" w:evenHBand="0" w:firstRowFirstColumn="0" w:firstRowLastColumn="0" w:lastRowFirstColumn="0" w:lastRowLastColumn="0"/>
+            <w:tcW w:w="2875" w:type="dxa"/>
+          </w:tcPr>
+          <w:p>
+            <w:pPr>
+              <w:ind w:left="-360" w:firstLine="360"/>
+              <w:rPr>
+                <w:b w:val="0"/>
+              </w:rPr>
+            </w:pPr>
+            <w:r>
+              <w:rPr>
+                <w:b w:val="0"/>
+              </w:rPr>
+              <w:t>Processor</w:t>
+            </w:r>
+          </w:p>
+        </w:tc>
+        <w:tc>
+          <w:tcPr>
+            <w:tcW w:w="3240" w:type="dxa"/>
+          </w:tcPr>
+          <w:p>
+            <w:pPr>
+              <w:ind w:left="-360" w:firstLine="360"/>
+              <w:cnfStyle w:val="100000000000" w:firstRow="1" w:lastRow="0" w:firstColumn="0" w:lastColumn="0" w:oddVBand="0" w:evenVBand="0" w:oddHBand="0" w:evenHBand="0" w:firstRowFirstColumn="0" w:firstRowLastColumn="0" w:lastRowFirstColumn="0" w:lastRowLastColumn="0"/>
+              <w:rPr>
+                <w:b w:val="0"/>
+              </w:rPr>
+            </w:pPr>
+          </w:p>
+        </w:tc>
+      </w:tr>
+      <w:tr>
+        <w:trPr>
+          <w:cnfStyle w:val="000000100000" w:firstRow="0" w:lastRow="0" w:firstColumn="0" w:lastColumn="0" w:oddVBand="0" w:evenVBand="0" w:oddHBand="1" w:evenHBand="0" w:firstRowFirstColumn="0" w:firstRowLastColumn="0" w:lastRowFirstColumn="0" w:lastRowLastColumn="0"/>
+          <w:trHeight w:val="530"/>
+          <w:jc w:val="center"/>
+        </w:trPr>
+        <w:tc>
+          <w:tcPr>
+            <w:cnfStyle w:val="001000000000" w:firstRow="0" w:lastRow="0" w:firstColumn="1" w:lastColumn="0" w:oddVBand="0" w:evenVBand="0" w:oddHBand="0" w:evenHBand="0" w:firstRowFirstColumn="0" w:firstRowLastColumn="0" w:lastRowFirstColumn="0" w:lastRowLastColumn="0"/>
+            <w:tcW w:w="2875" w:type="dxa"/>
+          </w:tcPr>
+          <w:p>
+            <w:pPr>
+              <w:ind w:left="-360" w:firstLine="360"/>
+              <w:rPr>
+                <w:b w:val="0"/>
+              </w:rPr>
+            </w:pPr>
+            <w:r>
+              <w:rPr>
+                <w:b w:val="0"/>
+              </w:rPr>
+              <w:t>RAM</w:t>
+            </w:r>
+          </w:p>
+        </w:tc>
+        <w:tc>
+          <w:tcPr>
+            <w:tcW w:w="3240" w:type="dxa"/>
+          </w:tcPr>
+          <w:p>
+            <w:pPr>
+              <w:ind w:left="-360" w:firstLine="360"/>
+              <w:cnfStyle w:val="000000100000" w:firstRow="0" w:lastRow="0" w:firstColumn="0" w:lastColumn="0" w:oddVBand="0" w:evenVBand="0" w:oddHBand="1" w:evenHBand="0" w:firstRowFirstColumn="0" w:firstRowLastColumn="0" w:lastRowFirstColumn="0" w:lastRowLastColumn="0"/>
+            </w:pPr>
+          </w:p>
+        </w:tc>
+      </w:tr>
+      <w:tr>
+        <w:trPr>
+          <w:trHeight w:val="438"/>
+          <w:jc w:val="center"/>
+        </w:trPr>
+        <w:tc>
+          <w:tcPr>
+            <w:cnfStyle w:val="001000000000" w:firstRow="0" w:lastRow="0" w:firstColumn="1" w:lastColumn="0" w:oddVBand="0" w:evenVBand="0" w:oddHBand="0" w:evenHBand="0" w:firstRowFirstColumn="0" w:firstRowLastColumn="0" w:lastRowFirstColumn="0" w:lastRowLastColumn="0"/>
+            <w:tcW w:w="2875" w:type="dxa"/>
+          </w:tcPr>
+          <w:p>
+            <w:pPr>
+              <w:ind w:left="-360" w:firstLine="360"/>
+              <w:rPr>
+                <w:b w:val="0"/>
+              </w:rPr>
+            </w:pPr>
+            <w:r>
+              <w:rPr>
+                <w:b w:val="0"/>
+              </w:rPr>
+              <w:t>OS</w:t>
+            </w:r>
+          </w:p>
+        </w:tc>
+        <w:tc>
+          <w:tcPr>
+            <w:tcW w:w="3240" w:type="dxa"/>
+          </w:tcPr>
+          <w:p>
+            <w:pPr>
+              <w:ind w:left="-360" w:firstLine="360"/>
+              <w:cnfStyle w:val="000000000000" w:firstRow="0" w:lastRow="0" w:firstColumn="0" w:lastColumn="0" w:oddVBand="0" w:evenVBand="0" w:oddHBand="0" w:evenHBand="0" w:firstRowFirstColumn="0" w:firstRowLastColumn="0" w:lastRowFirstColumn="0" w:lastRowLastColumn="0"/>
+            </w:pPr>
+          </w:p>
+        </w:tc>
+      </w:tr>
+      <w:tr>
+        <w:trPr>
+          <w:cnfStyle w:val="000000100000" w:firstRow="0" w:lastRow="0" w:firstColumn="0" w:lastColumn="0" w:oddVBand="0" w:evenVBand="0" w:oddHBand="1" w:evenHBand="0" w:firstRowFirstColumn="0" w:firstRowLastColumn="0" w:lastRowFirstColumn="0" w:lastRowLastColumn="0"/>
+          <w:trHeight w:val="438"/>
+          <w:jc w:val="center"/>
+        </w:trPr>
+        <w:tc>
+          <w:tcPr>
+            <w:cnfStyle w:val="001000000000" w:firstRow="0" w:lastRow="0" w:firstColumn="1" w:lastColumn="0" w:oddVBand="0" w:evenVBand="0" w:oddHBand="0" w:evenHBand="0" w:firstRowFirstColumn="0" w:firstRowLastColumn="0" w:lastRowFirstColumn="0" w:lastRowLastColumn="0"/>
+            <w:tcW w:w="2875" w:type="dxa"/>
+          </w:tcPr>
+          <w:p>
+            <w:pPr>
+              <w:ind w:left="-360" w:firstLine="360"/>
+              <w:rPr>
+                <w:b w:val="0"/>
+              </w:rPr>
+            </w:pPr>
+            <w:r>
+              <w:rPr>
+                <w:b w:val="0"/>
+              </w:rPr>
+              <w:t>I/O Ports</w:t>
+            </w:r>
+          </w:p>
+        </w:tc>
+        <w:tc>
+          <w:tcPr>
+            <w:tcW w:w="3240" w:type="dxa"/>
+          </w:tcPr>
+          <w:p>
+            <w:pPr>
+              <w:ind w:left="-360" w:firstLine="360"/>
+              <w:cnfStyle w:val="000000100000" w:firstRow="0" w:lastRow="0" w:firstColumn="0" w:lastColumn="0" w:oddVBand="0" w:evenVBand="0" w:oddHBand="1" w:evenHBand="0" w:firstRowFirstColumn="0" w:firstRowLastColumn="0" w:lastRowFirstColumn="0" w:lastRowLastColumn="0"/>
+            </w:pPr>
+          </w:p>
+        </w:tc>
+      </w:tr>
+      <w:tr>
+        <w:trPr>
+          <w:trHeight w:val="438"/>
+          <w:jc w:val="center"/>
+        </w:trPr>
+        <w:tc>
+          <w:tcPr>
+            <w:cnfStyle w:val="001000000000" w:firstRow="0" w:lastRow="0" w:firstColumn="1" w:lastColumn="0" w:oddVBand="0" w:evenVBand="0" w:oddHBand="0" w:evenHBand="0" w:firstRowFirstColumn="0" w:firstRowLastColumn="0" w:lastRowFirstColumn="0" w:lastRowLastColumn="0"/>
+            <w:tcW w:w="2875" w:type="dxa"/>
+          </w:tcPr>
+          <w:p>
+            <w:pPr>
+              <w:ind w:left="-360" w:firstLine="360"/>
+              <w:rPr>
+                <w:b w:val="0"/>
+                <w:bCs w:val="0"/>
+              </w:rPr>
+            </w:pPr>
+            <w:r>
+              <w:rPr>
+                <w:b w:val="0"/>
+                <w:bCs w:val="0"/>
+              </w:rPr>
+              <w:t>Networking</w:t>
+            </w:r>
+          </w:p>
+        </w:tc>
+        <w:tc>
+          <w:tcPr>
+            <w:tcW w:w="3240" w:type="dxa"/>
+          </w:tcPr>
+          <w:p>
+            <w:pPr>
+              <w:ind w:left="-360" w:firstLine="360"/>
+              <w:cnfStyle w:val="000000000000" w:firstRow="0" w:lastRow="0" w:firstColumn="0" w:lastColumn="0" w:oddVBand="0" w:evenVBand="0" w:oddHBand="0" w:evenHBand="0" w:firstRowFirstColumn="0" w:firstRowLastColumn="0" w:lastRowFirstColumn="0" w:lastRowLastColumn="0"/>
+            </w:pPr>
+          </w:p>
+        </w:tc>
+      </w:tr>
+      <w:tr>
+        <w:trPr>
+          <w:cnfStyle w:val="000000100000" w:firstRow="0" w:lastRow="0" w:firstColumn="0" w:lastColumn="0" w:oddVBand="0" w:evenVBand="0" w:oddHBand="1" w:evenHBand="0" w:firstRowFirstColumn="0" w:firstRowLastColumn="0" w:lastRowFirstColumn="0" w:lastRowLastColumn="0"/>
+          <w:trHeight w:val="438"/>
+          <w:jc w:val="center"/>
+        </w:trPr>
+        <w:tc>
+          <w:tcPr>
+            <w:cnfStyle w:val="001000000000" w:firstRow="0" w:lastRow="0" w:firstColumn="1" w:lastColumn="0" w:oddVBand="0" w:evenVBand="0" w:oddHBand="0" w:evenHBand="0" w:firstRowFirstColumn="0" w:firstRowLastColumn="0" w:lastRowFirstColumn="0" w:lastRowLastColumn="0"/>
+            <w:tcW w:w="2875" w:type="dxa"/>
+          </w:tcPr>
+          <w:p>
+            <w:pPr>
+              <w:ind w:left="-360" w:firstLine="360"/>
+              <w:rPr>
+                <w:b w:val="0"/>
+                <w:bCs w:val="0"/>
+              </w:rPr>
+            </w:pPr>
+            <w:r>
+              <w:rPr>
+                <w:b w:val="0"/>
+                <w:bCs w:val="0"/>
+              </w:rPr>
+              <w:t>Weight</w:t>
+            </w:r>
+          </w:p>
+        </w:tc>
+        <w:tc>
+          <w:tcPr>
+            <w:tcW w:w="3240" w:type="dxa"/>
+          </w:tcPr>
+          <w:p>
+            <w:pPr>
+              <w:ind w:left="-360" w:firstLine="360"/>
+              <w:cnfStyle w:val="000000100000" w:firstRow="0" w:lastRow="0" w:firstColumn="0" w:lastColumn="0" w:oddVBand="0" w:evenVBand="0" w:oddHBand="1" w:evenHBand="0" w:firstRowFirstColumn="0" w:firstRowLastColumn="0" w:lastRowFirstColumn="0" w:lastRowLastColumn="0"/>
+            </w:pPr>
+          </w:p>
+        </w:tc>
+      </w:tr>
+    </w:tbl>
+    <w:p>
+      <w:pPr>
+        <w:pStyle w:val="NormalWeb"/>
+        <w:numPr>
+          <w:ilvl w:val="0"/>
+          <w:numId w:val="25"/>
+        </w:numPr>
+        <w:shd w:val="clear" w:color="auto" w:fill="FFFFFF"/>
+        <w:spacing w:before="360" w:beforeAutospacing="0" w:after="360" w:afterAutospacing="0" w:line="360" w:lineRule="auto"/>
+        <w:ind w:left="360" w:firstLine="0"/>
+        <w:rPr>
+          <w:sz w:val="22"/>
+          <w:szCs w:val="22"/>
+        </w:rPr>
+      </w:pPr>
+      <w:r>
+        <w:rPr>
+          <w:sz w:val="22"/>
+          <w:szCs w:val="22"/>
+        </w:rPr>
+        <w:t>IR Sensor</w:t>
+      </w:r>
+      <w:r>
+        <w:tab/>
+      </w:r>
+    </w:p>
+    <w:tbl>
+      <w:tblPr>
+        <w:tblStyle w:val="PlainTable1"/>
+        <w:tblW w:w="0" w:type="auto"/>
+        <w:jc w:val="center"/>
+        <w:tblLook w:val="04A0" w:firstRow="1" w:lastRow="0" w:firstColumn="1" w:lastColumn="0" w:noHBand="0" w:noVBand="1"/>
+      </w:tblPr>
+      <w:tblGrid>
+        <w:gridCol w:w="2875"/>
+        <w:gridCol w:w="3240"/>
+      </w:tblGrid>
+      <w:tr>
+        <w:trPr>
+          <w:cnfStyle w:val="100000000000" w:firstRow="1" w:lastRow="0" w:firstColumn="0" w:lastColumn="0" w:oddVBand="0" w:evenVBand="0" w:oddHBand="0" w:evenHBand="0" w:firstRowFirstColumn="0" w:firstRowLastColumn="0" w:lastRowFirstColumn="0" w:lastRowLastColumn="0"/>
+          <w:trHeight w:val="557"/>
+          <w:jc w:val="center"/>
+        </w:trPr>
+        <w:tc>
+          <w:tcPr>
+            <w:cnfStyle w:val="001000000000" w:firstRow="0" w:lastRow="0" w:firstColumn="1" w:lastColumn="0" w:oddVBand="0" w:evenVBand="0" w:oddHBand="0" w:evenHBand="0" w:firstRowFirstColumn="0" w:firstRowLastColumn="0" w:lastRowFirstColumn="0" w:lastRowLastColumn="0"/>
+            <w:tcW w:w="2875" w:type="dxa"/>
+          </w:tcPr>
+          <w:p>
+            <w:pPr>
+              <w:ind w:left="-360" w:firstLine="360"/>
+              <w:rPr>
+                <w:b w:val="0"/>
+              </w:rPr>
+            </w:pPr>
+            <w:r>
+              <w:rPr>
+                <w:b w:val="0"/>
+              </w:rPr>
+              <w:t>Processor</w:t>
+            </w:r>
+          </w:p>
+        </w:tc>
+        <w:tc>
+          <w:tcPr>
+            <w:tcW w:w="3240" w:type="dxa"/>
+          </w:tcPr>
+          <w:p>
+            <w:pPr>
+              <w:ind w:left="-360" w:firstLine="360"/>
+              <w:cnfStyle w:val="100000000000" w:firstRow="1" w:lastRow="0" w:firstColumn="0" w:lastColumn="0" w:oddVBand="0" w:evenVBand="0" w:oddHBand="0" w:evenHBand="0" w:firstRowFirstColumn="0" w:firstRowLastColumn="0" w:lastRowFirstColumn="0" w:lastRowLastColumn="0"/>
+              <w:rPr>
+                <w:b w:val="0"/>
+              </w:rPr>
+            </w:pPr>
+          </w:p>
+        </w:tc>
+      </w:tr>
+      <w:tr>
+        <w:trPr>
+          <w:cnfStyle w:val="000000100000" w:firstRow="0" w:lastRow="0" w:firstColumn="0" w:lastColumn="0" w:oddVBand="0" w:evenVBand="0" w:oddHBand="1" w:evenHBand="0" w:firstRowFirstColumn="0" w:firstRowLastColumn="0" w:lastRowFirstColumn="0" w:lastRowLastColumn="0"/>
+          <w:trHeight w:val="530"/>
+          <w:jc w:val="center"/>
+        </w:trPr>
+        <w:tc>
+          <w:tcPr>
+            <w:cnfStyle w:val="001000000000" w:firstRow="0" w:lastRow="0" w:firstColumn="1" w:lastColumn="0" w:oddVBand="0" w:evenVBand="0" w:oddHBand="0" w:evenHBand="0" w:firstRowFirstColumn="0" w:firstRowLastColumn="0" w:lastRowFirstColumn="0" w:lastRowLastColumn="0"/>
+            <w:tcW w:w="2875" w:type="dxa"/>
+          </w:tcPr>
+          <w:p>
+            <w:pPr>
+              <w:ind w:left="-360" w:firstLine="360"/>
+              <w:rPr>
+                <w:b w:val="0"/>
+              </w:rPr>
+            </w:pPr>
+            <w:r>
+              <w:rPr>
+                <w:b w:val="0"/>
+              </w:rPr>
+              <w:t>RAM</w:t>
+            </w:r>
+          </w:p>
+        </w:tc>
+        <w:tc>
+          <w:tcPr>
+            <w:tcW w:w="3240" w:type="dxa"/>
+          </w:tcPr>
+          <w:p>
+            <w:pPr>
+              <w:ind w:left="-360" w:firstLine="360"/>
+              <w:cnfStyle w:val="000000100000" w:firstRow="0" w:lastRow="0" w:firstColumn="0" w:lastColumn="0" w:oddVBand="0" w:evenVBand="0" w:oddHBand="1" w:evenHBand="0" w:firstRowFirstColumn="0" w:firstRowLastColumn="0" w:lastRowFirstColumn="0" w:lastRowLastColumn="0"/>
+            </w:pPr>
+          </w:p>
+        </w:tc>
+      </w:tr>
+      <w:tr>
+        <w:trPr>
+          <w:trHeight w:val="438"/>
+          <w:jc w:val="center"/>
+        </w:trPr>
+        <w:tc>
+          <w:tcPr>
+            <w:cnfStyle w:val="001000000000" w:firstRow="0" w:lastRow="0" w:firstColumn="1" w:lastColumn="0" w:oddVBand="0" w:evenVBand="0" w:oddHBand="0" w:evenHBand="0" w:firstRowFirstColumn="0" w:firstRowLastColumn="0" w:lastRowFirstColumn="0" w:lastRowLastColumn="0"/>
+            <w:tcW w:w="2875" w:type="dxa"/>
+          </w:tcPr>
+          <w:p>
+            <w:pPr>
+              <w:ind w:left="-360" w:firstLine="360"/>
+              <w:rPr>
+                <w:b w:val="0"/>
+              </w:rPr>
+            </w:pPr>
+            <w:r>
+              <w:rPr>
+                <w:b w:val="0"/>
+              </w:rPr>
+              <w:t>OS</w:t>
+            </w:r>
+          </w:p>
+        </w:tc>
+        <w:tc>
+          <w:tcPr>
+            <w:tcW w:w="3240" w:type="dxa"/>
+          </w:tcPr>
+          <w:p>
+            <w:pPr>
+              <w:ind w:left="-360" w:firstLine="360"/>
+              <w:cnfStyle w:val="000000000000" w:firstRow="0" w:lastRow="0" w:firstColumn="0" w:lastColumn="0" w:oddVBand="0" w:evenVBand="0" w:oddHBand="0" w:evenHBand="0" w:firstRowFirstColumn="0" w:firstRowLastColumn="0" w:lastRowFirstColumn="0" w:lastRowLastColumn="0"/>
+            </w:pPr>
+          </w:p>
+        </w:tc>
+      </w:tr>
+      <w:tr>
+        <w:trPr>
+          <w:cnfStyle w:val="000000100000" w:firstRow="0" w:lastRow="0" w:firstColumn="0" w:lastColumn="0" w:oddVBand="0" w:evenVBand="0" w:oddHBand="1" w:evenHBand="0" w:firstRowFirstColumn="0" w:firstRowLastColumn="0" w:lastRowFirstColumn="0" w:lastRowLastColumn="0"/>
+          <w:trHeight w:val="438"/>
+          <w:jc w:val="center"/>
+        </w:trPr>
+        <w:tc>
+          <w:tcPr>
+            <w:cnfStyle w:val="001000000000" w:firstRow="0" w:lastRow="0" w:firstColumn="1" w:lastColumn="0" w:oddVBand="0" w:evenVBand="0" w:oddHBand="0" w:evenHBand="0" w:firstRowFirstColumn="0" w:firstRowLastColumn="0" w:lastRowFirstColumn="0" w:lastRowLastColumn="0"/>
+            <w:tcW w:w="2875" w:type="dxa"/>
+          </w:tcPr>
+          <w:p>
+            <w:pPr>
+              <w:ind w:left="-360" w:firstLine="360"/>
+              <w:rPr>
+                <w:b w:val="0"/>
+              </w:rPr>
+            </w:pPr>
+            <w:r>
+              <w:rPr>
+                <w:b w:val="0"/>
+              </w:rPr>
+              <w:t>I/O Ports</w:t>
+            </w:r>
+          </w:p>
+        </w:tc>
+        <w:tc>
+          <w:tcPr>
+            <w:tcW w:w="3240" w:type="dxa"/>
+          </w:tcPr>
+          <w:p>
+            <w:pPr>
+              <w:ind w:left="-360" w:firstLine="360"/>
+              <w:cnfStyle w:val="000000100000" w:firstRow="0" w:lastRow="0" w:firstColumn="0" w:lastColumn="0" w:oddVBand="0" w:evenVBand="0" w:oddHBand="1" w:evenHBand="0" w:firstRowFirstColumn="0" w:firstRowLastColumn="0" w:lastRowFirstColumn="0" w:lastRowLastColumn="0"/>
+            </w:pPr>
+          </w:p>
+        </w:tc>
+      </w:tr>
+      <w:tr>
+        <w:trPr>
+          <w:trHeight w:val="438"/>
+          <w:jc w:val="center"/>
+        </w:trPr>
+        <w:tc>
+          <w:tcPr>
+            <w:cnfStyle w:val="001000000000" w:firstRow="0" w:lastRow="0" w:firstColumn="1" w:lastColumn="0" w:oddVBand="0" w:evenVBand="0" w:oddHBand="0" w:evenHBand="0" w:firstRowFirstColumn="0" w:firstRowLastColumn="0" w:lastRowFirstColumn="0" w:lastRowLastColumn="0"/>
+            <w:tcW w:w="2875" w:type="dxa"/>
+          </w:tcPr>
+          <w:p>
+            <w:pPr>
+              <w:ind w:left="-360" w:firstLine="360"/>
+              <w:rPr>
+                <w:b w:val="0"/>
+                <w:bCs w:val="0"/>
+              </w:rPr>
+            </w:pPr>
+            <w:r>
+              <w:rPr>
+                <w:b w:val="0"/>
+                <w:bCs w:val="0"/>
+              </w:rPr>
+              <w:t>Networking</w:t>
+            </w:r>
+          </w:p>
+        </w:tc>
+        <w:tc>
+          <w:tcPr>
+            <w:tcW w:w="3240" w:type="dxa"/>
+          </w:tcPr>
+          <w:p>
+            <w:pPr>
+              <w:ind w:left="-360" w:firstLine="360"/>
+              <w:cnfStyle w:val="000000000000" w:firstRow="0" w:lastRow="0" w:firstColumn="0" w:lastColumn="0" w:oddVBand="0" w:evenVBand="0" w:oddHBand="0" w:evenHBand="0" w:firstRowFirstColumn="0" w:firstRowLastColumn="0" w:lastRowFirstColumn="0" w:lastRowLastColumn="0"/>
+            </w:pPr>
+          </w:p>
+        </w:tc>
+      </w:tr>
+      <w:tr>
+        <w:trPr>
+          <w:cnfStyle w:val="000000100000" w:firstRow="0" w:lastRow="0" w:firstColumn="0" w:lastColumn="0" w:oddVBand="0" w:evenVBand="0" w:oddHBand="1" w:evenHBand="0" w:firstRowFirstColumn="0" w:firstRowLastColumn="0" w:lastRowFirstColumn="0" w:lastRowLastColumn="0"/>
+          <w:trHeight w:val="438"/>
+          <w:jc w:val="center"/>
+        </w:trPr>
+        <w:tc>
+          <w:tcPr>
+            <w:cnfStyle w:val="001000000000" w:firstRow="0" w:lastRow="0" w:firstColumn="1" w:lastColumn="0" w:oddVBand="0" w:evenVBand="0" w:oddHBand="0" w:evenHBand="0" w:firstRowFirstColumn="0" w:firstRowLastColumn="0" w:lastRowFirstColumn="0" w:lastRowLastColumn="0"/>
+            <w:tcW w:w="2875" w:type="dxa"/>
+          </w:tcPr>
+          <w:p>
+            <w:pPr>
+              <w:ind w:left="-360" w:firstLine="360"/>
+              <w:rPr>
+                <w:b w:val="0"/>
+                <w:bCs w:val="0"/>
+              </w:rPr>
+            </w:pPr>
+            <w:r>
+              <w:rPr>
+                <w:b w:val="0"/>
+                <w:bCs w:val="0"/>
+              </w:rPr>
+              <w:t>Weight</w:t>
+            </w:r>
+          </w:p>
+        </w:tc>
+        <w:tc>
+          <w:tcPr>
+            <w:tcW w:w="3240" w:type="dxa"/>
+          </w:tcPr>
+          <w:p>
+            <w:pPr>
+              <w:ind w:left="-360" w:firstLine="360"/>
+              <w:cnfStyle w:val="000000100000" w:firstRow="0" w:lastRow="0" w:firstColumn="0" w:lastColumn="0" w:oddVBand="0" w:evenVBand="0" w:oddHBand="1" w:evenHBand="0" w:firstRowFirstColumn="0" w:firstRowLastColumn="0" w:lastRowFirstColumn="0" w:lastRowLastColumn="0"/>
+            </w:pPr>
+          </w:p>
+        </w:tc>
+      </w:tr>
+    </w:tbl>
+    <w:p>
+      <w:pPr>
+        <w:pStyle w:val="NormalWeb"/>
+        <w:numPr>
+          <w:ilvl w:val="0"/>
+          <w:numId w:val="25"/>
+        </w:numPr>
         <w:shd w:val="clear" w:color="auto" w:fill="FFFFFF"/>
         <w:tabs>
           <w:tab w:val="left" w:pos="3420"/>
         </w:tabs>
         <w:spacing w:before="360" w:beforeAutospacing="0" w:after="360" w:afterAutospacing="0" w:line="360" w:lineRule="auto"/>
-        <w:ind w:left="-360" w:firstLine="360"/>
-      </w:pPr>
-      <w:r>
-        <w:tab/>
-      </w:r>
-    </w:p>
+      </w:pPr>
+      <w:r>
+        <w:t>Breadboard &amp; Others.</w:t>
+      </w:r>
+    </w:p>
+    <w:tbl>
+      <w:tblPr>
+        <w:tblStyle w:val="PlainTable1"/>
+        <w:tblW w:w="0" w:type="auto"/>
+        <w:jc w:val="center"/>
+        <w:tblLook w:val="04A0" w:firstRow="1" w:lastRow="0" w:firstColumn="1" w:lastColumn="0" w:noHBand="0" w:noVBand="1"/>
+      </w:tblPr>
+      <w:tblGrid>
+        <w:gridCol w:w="2875"/>
+        <w:gridCol w:w="3240"/>
+      </w:tblGrid>
+      <w:tr>
+        <w:trPr>
+          <w:cnfStyle w:val="100000000000" w:firstRow="1" w:lastRow="0" w:firstColumn="0" w:lastColumn="0" w:oddVBand="0" w:evenVBand="0" w:oddHBand="0" w:evenHBand="0" w:firstRowFirstColumn="0" w:firstRowLastColumn="0" w:lastRowFirstColumn="0" w:lastRowLastColumn="0"/>
+          <w:trHeight w:val="557"/>
+          <w:jc w:val="center"/>
+        </w:trPr>
+        <w:tc>
+          <w:tcPr>
+            <w:cnfStyle w:val="001000000000" w:firstRow="0" w:lastRow="0" w:firstColumn="1" w:lastColumn="0" w:oddVBand="0" w:evenVBand="0" w:oddHBand="0" w:evenHBand="0" w:firstRowFirstColumn="0" w:firstRowLastColumn="0" w:lastRowFirstColumn="0" w:lastRowLastColumn="0"/>
+            <w:tcW w:w="2875" w:type="dxa"/>
+          </w:tcPr>
+          <w:p>
+            <w:pPr>
+              <w:ind w:left="-360" w:firstLine="360"/>
+              <w:rPr>
+                <w:b w:val="0"/>
+              </w:rPr>
+            </w:pPr>
+            <w:r>
+              <w:rPr>
+                <w:b w:val="0"/>
+              </w:rPr>
+              <w:t>Processor</w:t>
+            </w:r>
+          </w:p>
+        </w:tc>
+        <w:tc>
+          <w:tcPr>
+            <w:tcW w:w="3240" w:type="dxa"/>
+          </w:tcPr>
+          <w:p>
+            <w:pPr>
+              <w:ind w:left="-360" w:firstLine="360"/>
+              <w:cnfStyle w:val="100000000000" w:firstRow="1" w:lastRow="0" w:firstColumn="0" w:lastColumn="0" w:oddVBand="0" w:evenVBand="0" w:oddHBand="0" w:evenHBand="0" w:firstRowFirstColumn="0" w:firstRowLastColumn="0" w:lastRowFirstColumn="0" w:lastRowLastColumn="0"/>
+              <w:rPr>
+                <w:b w:val="0"/>
+              </w:rPr>
+            </w:pPr>
+          </w:p>
+        </w:tc>
+      </w:tr>
+      <w:tr>
+        <w:trPr>
+          <w:cnfStyle w:val="000000100000" w:firstRow="0" w:lastRow="0" w:firstColumn="0" w:lastColumn="0" w:oddVBand="0" w:evenVBand="0" w:oddHBand="1" w:evenHBand="0" w:firstRowFirstColumn="0" w:firstRowLastColumn="0" w:lastRowFirstColumn="0" w:lastRowLastColumn="0"/>
+          <w:trHeight w:val="530"/>
+          <w:jc w:val="center"/>
+        </w:trPr>
+        <w:tc>
+          <w:tcPr>
+            <w:cnfStyle w:val="001000000000" w:firstRow="0" w:lastRow="0" w:firstColumn="1" w:lastColumn="0" w:oddVBand="0" w:evenVBand="0" w:oddHBand="0" w:evenHBand="0" w:firstRowFirstColumn="0" w:firstRowLastColumn="0" w:lastRowFirstColumn="0" w:lastRowLastColumn="0"/>
+            <w:tcW w:w="2875" w:type="dxa"/>
+          </w:tcPr>
+          <w:p>
+            <w:pPr>
+              <w:ind w:left="-360" w:firstLine="360"/>
+              <w:rPr>
+                <w:b w:val="0"/>
+              </w:rPr>
+            </w:pPr>
+            <w:r>
+              <w:rPr>
+                <w:b w:val="0"/>
+              </w:rPr>
+              <w:t>RAM</w:t>
+            </w:r>
+          </w:p>
+        </w:tc>
+        <w:tc>
+          <w:tcPr>
+            <w:tcW w:w="3240" w:type="dxa"/>
+          </w:tcPr>
+          <w:p>
+            <w:pPr>
+              <w:ind w:left="-360" w:firstLine="360"/>
+              <w:cnfStyle w:val="000000100000" w:firstRow="0" w:lastRow="0" w:firstColumn="0" w:lastColumn="0" w:oddVBand="0" w:evenVBand="0" w:oddHBand="1" w:evenHBand="0" w:firstRowFirstColumn="0" w:firstRowLastColumn="0" w:lastRowFirstColumn="0" w:lastRowLastColumn="0"/>
+            </w:pPr>
+          </w:p>
+        </w:tc>
+      </w:tr>
+      <w:tr>
+        <w:trPr>
+          <w:trHeight w:val="438"/>
+          <w:jc w:val="center"/>
+        </w:trPr>
+        <w:tc>
+          <w:tcPr>
+            <w:cnfStyle w:val="001000000000" w:firstRow="0" w:lastRow="0" w:firstColumn="1" w:lastColumn="0" w:oddVBand="0" w:evenVBand="0" w:oddHBand="0" w:evenHBand="0" w:firstRowFirstColumn="0" w:firstRowLastColumn="0" w:lastRowFirstColumn="0" w:lastRowLastColumn="0"/>
+            <w:tcW w:w="2875" w:type="dxa"/>
+          </w:tcPr>
+          <w:p>
+            <w:pPr>
+              <w:ind w:left="-360" w:firstLine="360"/>
+              <w:rPr>
+                <w:b w:val="0"/>
+              </w:rPr>
+            </w:pPr>
+            <w:r>
+              <w:rPr>
+                <w:b w:val="0"/>
+              </w:rPr>
+              <w:t>OS</w:t>
+            </w:r>
+          </w:p>
+        </w:tc>
+        <w:tc>
+          <w:tcPr>
+            <w:tcW w:w="3240" w:type="dxa"/>
+          </w:tcPr>
+          <w:p>
+            <w:pPr>
+              <w:ind w:left="-360" w:firstLine="360"/>
+              <w:cnfStyle w:val="000000000000" w:firstRow="0" w:lastRow="0" w:firstColumn="0" w:lastColumn="0" w:oddVBand="0" w:evenVBand="0" w:oddHBand="0" w:evenHBand="0" w:firstRowFirstColumn="0" w:firstRowLastColumn="0" w:lastRowFirstColumn="0" w:lastRowLastColumn="0"/>
+            </w:pPr>
+          </w:p>
+        </w:tc>
+      </w:tr>
+      <w:tr>
+        <w:trPr>
+          <w:cnfStyle w:val="000000100000" w:firstRow="0" w:lastRow="0" w:firstColumn="0" w:lastColumn="0" w:oddVBand="0" w:evenVBand="0" w:oddHBand="1" w:evenHBand="0" w:firstRowFirstColumn="0" w:firstRowLastColumn="0" w:lastRowFirstColumn="0" w:lastRowLastColumn="0"/>
+          <w:trHeight w:val="438"/>
+          <w:jc w:val="center"/>
+        </w:trPr>
+        <w:tc>
+          <w:tcPr>
+            <w:cnfStyle w:val="001000000000" w:firstRow="0" w:lastRow="0" w:firstColumn="1" w:lastColumn="0" w:oddVBand="0" w:evenVBand="0" w:oddHBand="0" w:evenHBand="0" w:firstRowFirstColumn="0" w:firstRowLastColumn="0" w:lastRowFirstColumn="0" w:lastRowLastColumn="0"/>
+            <w:tcW w:w="2875" w:type="dxa"/>
+          </w:tcPr>
+          <w:p>
+            <w:pPr>
+              <w:ind w:left="-360" w:firstLine="360"/>
+              <w:rPr>
+                <w:b w:val="0"/>
+              </w:rPr>
+            </w:pPr>
+            <w:r>
+              <w:rPr>
+                <w:b w:val="0"/>
+              </w:rPr>
+              <w:t>I/O Ports</w:t>
+            </w:r>
+          </w:p>
+        </w:tc>
+        <w:tc>
+          <w:tcPr>
+            <w:tcW w:w="3240" w:type="dxa"/>
+          </w:tcPr>
+          <w:p>
+            <w:pPr>
+              <w:ind w:left="-360" w:firstLine="360"/>
+              <w:cnfStyle w:val="000000100000" w:firstRow="0" w:lastRow="0" w:firstColumn="0" w:lastColumn="0" w:oddVBand="0" w:evenVBand="0" w:oddHBand="1" w:evenHBand="0" w:firstRowFirstColumn="0" w:firstRowLastColumn="0" w:lastRowFirstColumn="0" w:lastRowLastColumn="0"/>
+            </w:pPr>
+          </w:p>
+        </w:tc>
+      </w:tr>
+    </w:tbl>
     <w:p>
       <w:pPr>
         <w:pStyle w:val="NormalWeb"/>
         <w:shd w:val="clear" w:color="auto" w:fill="FFFFFF"/>
         <w:spacing w:before="360" w:beforeAutospacing="0" w:after="360" w:afterAutospacing="0" w:line="360" w:lineRule="auto"/>
-        <w:ind w:left="-360" w:firstLine="360"/>
+        <w:ind w:left="-360"/>
+        <w:rPr>
+          <w:b/>
+          <w:sz w:val="28"/>
+          <w:szCs w:val="28"/>
+        </w:rPr>
+      </w:pPr>
+      <w:r>
+        <w:rPr>
+          <w:b/>
+          <w:sz w:val="28"/>
+          <w:szCs w:val="28"/>
+        </w:rPr>
+        <w:lastRenderedPageBreak/>
+        <w:t>3.2 Software Specifications</w:t>
+      </w:r>
+    </w:p>
+    <w:p>
+      <w:pPr>
+        <w:pStyle w:val="NormalWeb"/>
+        <w:numPr>
+          <w:ilvl w:val="0"/>
+          <w:numId w:val="26"/>
+        </w:numPr>
+        <w:shd w:val="clear" w:color="auto" w:fill="FFFFFF"/>
+        <w:tabs>
+          <w:tab w:val="left" w:pos="0"/>
+          <w:tab w:val="left" w:pos="360"/>
+        </w:tabs>
+        <w:spacing w:before="360" w:beforeAutospacing="0" w:after="360" w:afterAutospacing="0" w:line="276" w:lineRule="auto"/>
+        <w:ind w:left="0" w:firstLine="0"/>
+      </w:pPr>
+      <w:r>
+        <w:rPr>
+          <w:b/>
+        </w:rPr>
+        <w:t>Python</w:t>
+      </w:r>
+    </w:p>
+    <w:p>
+      <w:pPr>
+        <w:pStyle w:val="NormalWeb"/>
+        <w:shd w:val="clear" w:color="auto" w:fill="FFFFFF"/>
+        <w:tabs>
+          <w:tab w:val="left" w:pos="810"/>
+        </w:tabs>
+        <w:spacing w:before="360" w:beforeAutospacing="0" w:after="360" w:afterAutospacing="0" w:line="360" w:lineRule="auto"/>
+        <w:jc w:val="both"/>
+        <w:rPr>
+          <w:sz w:val="22"/>
+          <w:szCs w:val="22"/>
+        </w:rPr>
+      </w:pPr>
+      <w:r>
+        <w:rPr>
+          <w:sz w:val="22"/>
+          <w:szCs w:val="22"/>
+        </w:rPr>
+        <w:t xml:space="preserve">Python is an open-source, high-level language used for general-purpose computing developed by </w:t>
+      </w:r>
+      <w:r>
+        <w:rPr>
+          <w:sz w:val="22"/>
+          <w:szCs w:val="22"/>
+        </w:rPr>
+        <w:t xml:space="preserve">     </w:t>
+      </w:r>
+      <w:r>
+        <w:rPr>
+          <w:sz w:val="22"/>
+          <w:szCs w:val="22"/>
+        </w:rPr>
+        <w:t>Guido Van Rossum in 1991. An interpreted language, it has a design philosophy which emphasized code readability by incorporating english keywords, indents and elimination of semicolons. Python allows for developers to include a myriad of third-party libraries, making it easier to focus on the workﬂow rather than reinventing the wheel</w:t>
+      </w:r>
+      <w:r>
+        <w:rPr>
+          <w:sz w:val="22"/>
+          <w:szCs w:val="22"/>
+        </w:rPr>
+        <w:t>.</w:t>
+      </w:r>
+    </w:p>
+    <w:p>
+      <w:pPr>
+        <w:pStyle w:val="NormalWeb"/>
+        <w:numPr>
+          <w:ilvl w:val="0"/>
+          <w:numId w:val="26"/>
+        </w:numPr>
+        <w:shd w:val="clear" w:color="auto" w:fill="FFFFFF"/>
+        <w:tabs>
+          <w:tab w:val="left" w:pos="360"/>
+        </w:tabs>
+        <w:spacing w:before="360" w:beforeAutospacing="0" w:after="360" w:afterAutospacing="0" w:line="360" w:lineRule="auto"/>
+        <w:ind w:hanging="1980"/>
+        <w:jc w:val="both"/>
+        <w:rPr>
+          <w:b/>
+        </w:rPr>
+      </w:pPr>
+      <w:r>
+        <w:rPr>
+          <w:b/>
+        </w:rPr>
+        <w:t>Arduino Object-C</w:t>
+      </w:r>
+    </w:p>
+    <w:p>
+      <w:pPr>
+        <w:pStyle w:val="NormalWeb"/>
+        <w:numPr>
+          <w:ilvl w:val="0"/>
+          <w:numId w:val="26"/>
+        </w:numPr>
+        <w:shd w:val="clear" w:color="auto" w:fill="FFFFFF"/>
+        <w:tabs>
+          <w:tab w:val="left" w:pos="360"/>
+        </w:tabs>
+        <w:spacing w:before="360" w:beforeAutospacing="0" w:after="360" w:afterAutospacing="0" w:line="360" w:lineRule="auto"/>
+        <w:ind w:hanging="1980"/>
+        <w:jc w:val="both"/>
+        <w:rPr>
+          <w:b/>
+        </w:rPr>
+      </w:pPr>
+      <w:r>
+        <w:rPr>
+          <w:b/>
+        </w:rPr>
+        <w:t>Google Charts API</w:t>
+      </w:r>
+    </w:p>
+    <w:p>
+      <w:pPr>
+        <w:pStyle w:val="NormalWeb"/>
+        <w:numPr>
+          <w:ilvl w:val="0"/>
+          <w:numId w:val="26"/>
+        </w:numPr>
+        <w:shd w:val="clear" w:color="auto" w:fill="FFFFFF"/>
+        <w:tabs>
+          <w:tab w:val="left" w:pos="360"/>
+        </w:tabs>
+        <w:spacing w:before="360" w:beforeAutospacing="0" w:after="360" w:afterAutospacing="0" w:line="360" w:lineRule="auto"/>
+        <w:ind w:hanging="1980"/>
+        <w:jc w:val="both"/>
+        <w:rPr>
+          <w:b/>
+        </w:rPr>
+      </w:pPr>
+      <w:r>
+        <w:rPr>
+          <w:b/>
+        </w:rPr>
+        <w:t>Firebase API</w:t>
+      </w:r>
+    </w:p>
+    <w:p>
+      <w:pPr>
+        <w:pStyle w:val="NormalWeb"/>
+        <w:numPr>
+          <w:ilvl w:val="0"/>
+          <w:numId w:val="26"/>
+        </w:numPr>
+        <w:shd w:val="clear" w:color="auto" w:fill="FFFFFF"/>
+        <w:tabs>
+          <w:tab w:val="left" w:pos="360"/>
+        </w:tabs>
+        <w:spacing w:before="360" w:beforeAutospacing="0" w:after="360" w:afterAutospacing="0" w:line="360" w:lineRule="auto"/>
+        <w:ind w:hanging="1980"/>
+        <w:jc w:val="both"/>
+        <w:rPr>
+          <w:b/>
+        </w:rPr>
+      </w:pPr>
+      <w:r>
+        <w:rPr>
+          <w:b/>
+        </w:rPr>
+        <w:t>Way2SMS API</w:t>
+      </w:r>
+    </w:p>
+    <w:p>
+      <w:pPr>
+        <w:pStyle w:val="NormalWeb"/>
+        <w:shd w:val="clear" w:color="auto" w:fill="FFFFFF"/>
+        <w:tabs>
+          <w:tab w:val="left" w:pos="360"/>
+        </w:tabs>
+        <w:spacing w:before="360" w:beforeAutospacing="0" w:after="360" w:afterAutospacing="0" w:line="360" w:lineRule="auto"/>
+        <w:jc w:val="both"/>
+        <w:rPr>
+          <w:b/>
+        </w:rPr>
+      </w:pPr>
+    </w:p>
+    <w:p>
+      <w:pPr>
+        <w:pStyle w:val="NormalWeb"/>
+        <w:shd w:val="clear" w:color="auto" w:fill="FFFFFF"/>
+        <w:spacing w:before="360" w:beforeAutospacing="0" w:after="360" w:afterAutospacing="0" w:line="360" w:lineRule="auto"/>
+        <w:jc w:val="both"/>
+        <w:rPr>
+          <w:sz w:val="22"/>
+          <w:szCs w:val="22"/>
+        </w:rPr>
       </w:pPr>
     </w:p>
     <w:p>
@@ -7499,10 +8481,11 @@
         </w:tabs>
         <w:spacing w:before="360" w:beforeAutospacing="0" w:after="360" w:afterAutospacing="0" w:line="360" w:lineRule="auto"/>
         <w:ind w:left="-360" w:firstLine="360"/>
-      </w:pPr>
-      <w:r>
-        <w:tab/>
-      </w:r>
+        <w:rPr>
+          <w:sz w:val="22"/>
+          <w:szCs w:val="22"/>
+        </w:rPr>
+      </w:pPr>
     </w:p>
     <w:p>
       <w:pPr>
@@ -7513,6 +8496,1170 @@
         </w:tabs>
         <w:spacing w:before="360" w:beforeAutospacing="0" w:after="360" w:afterAutospacing="0" w:line="360" w:lineRule="auto"/>
         <w:ind w:left="-360" w:firstLine="360"/>
+        <w:rPr>
+          <w:sz w:val="22"/>
+          <w:szCs w:val="22"/>
+        </w:rPr>
+      </w:pPr>
+    </w:p>
+    <w:p>
+      <w:pPr>
+        <w:pStyle w:val="NormalWeb"/>
+        <w:shd w:val="clear" w:color="auto" w:fill="FFFFFF"/>
+        <w:tabs>
+          <w:tab w:val="left" w:pos="1260"/>
+        </w:tabs>
+        <w:spacing w:before="360" w:beforeAutospacing="0" w:after="360" w:afterAutospacing="0" w:line="360" w:lineRule="auto"/>
+        <w:ind w:left="-360" w:firstLine="360"/>
+        <w:rPr>
+          <w:sz w:val="22"/>
+          <w:szCs w:val="22"/>
+        </w:rPr>
+      </w:pPr>
+    </w:p>
+    <w:p>
+      <w:pPr>
+        <w:pStyle w:val="NormalWeb"/>
+        <w:shd w:val="clear" w:color="auto" w:fill="FFFFFF"/>
+        <w:tabs>
+          <w:tab w:val="left" w:pos="1260"/>
+        </w:tabs>
+        <w:spacing w:before="360" w:beforeAutospacing="0" w:after="360" w:afterAutospacing="0" w:line="360" w:lineRule="auto"/>
+        <w:ind w:left="-360" w:firstLine="360"/>
+        <w:rPr>
+          <w:sz w:val="22"/>
+          <w:szCs w:val="22"/>
+        </w:rPr>
+      </w:pPr>
+    </w:p>
+    <w:p>
+      <w:pPr>
+        <w:pStyle w:val="NormalWeb"/>
+        <w:shd w:val="clear" w:color="auto" w:fill="FFFFFF"/>
+        <w:tabs>
+          <w:tab w:val="left" w:pos="1260"/>
+        </w:tabs>
+        <w:spacing w:before="360" w:beforeAutospacing="0" w:after="360" w:afterAutospacing="0" w:line="360" w:lineRule="auto"/>
+        <w:ind w:left="-360" w:firstLine="360"/>
+        <w:rPr>
+          <w:sz w:val="22"/>
+          <w:szCs w:val="22"/>
+        </w:rPr>
+      </w:pPr>
+    </w:p>
+    <w:p>
+      <w:pPr>
+        <w:pStyle w:val="NormalWeb"/>
+        <w:shd w:val="clear" w:color="auto" w:fill="FFFFFF"/>
+        <w:tabs>
+          <w:tab w:val="left" w:pos="1260"/>
+        </w:tabs>
+        <w:spacing w:before="360" w:beforeAutospacing="0" w:after="360" w:afterAutospacing="0" w:line="360" w:lineRule="auto"/>
+        <w:ind w:left="-360" w:firstLine="360"/>
+        <w:rPr>
+          <w:sz w:val="22"/>
+          <w:szCs w:val="22"/>
+        </w:rPr>
+      </w:pPr>
+    </w:p>
+    <w:p>
+      <w:pPr>
+        <w:pStyle w:val="NormalWeb"/>
+        <w:shd w:val="clear" w:color="auto" w:fill="FFFFFF"/>
+        <w:tabs>
+          <w:tab w:val="left" w:pos="1260"/>
+        </w:tabs>
+        <w:spacing w:before="360" w:beforeAutospacing="0" w:after="360" w:afterAutospacing="0" w:line="360" w:lineRule="auto"/>
+        <w:ind w:left="-360" w:firstLine="360"/>
+        <w:jc w:val="center"/>
+        <w:rPr>
+          <w:b/>
+          <w:sz w:val="32"/>
+          <w:szCs w:val="32"/>
+        </w:rPr>
+      </w:pPr>
+      <w:r>
+        <w:rPr>
+          <w:b/>
+          <w:sz w:val="32"/>
+          <w:szCs w:val="32"/>
+        </w:rPr>
+        <w:lastRenderedPageBreak/>
+        <w:t>ENGINEERING DESIGN</w:t>
+      </w:r>
+    </w:p>
+    <w:p>
+      <w:pPr>
+        <w:pStyle w:val="NormalWeb"/>
+        <w:shd w:val="clear" w:color="auto" w:fill="FFFFFF"/>
+        <w:tabs>
+          <w:tab w:val="left" w:pos="1260"/>
+        </w:tabs>
+        <w:spacing w:before="360" w:beforeAutospacing="0" w:after="360" w:afterAutospacing="0" w:line="360" w:lineRule="auto"/>
+        <w:ind w:left="-360"/>
+        <w:rPr>
+          <w:b/>
+          <w:sz w:val="28"/>
+          <w:szCs w:val="28"/>
+        </w:rPr>
+      </w:pPr>
+      <w:r>
+        <w:rPr>
+          <w:b/>
+          <w:sz w:val="28"/>
+          <w:szCs w:val="28"/>
+        </w:rPr>
+        <w:t>4.1 Design Approach</w:t>
+      </w:r>
+    </w:p>
+    <w:p>
+      <w:pPr>
+        <w:pStyle w:val="NormalWeb"/>
+        <w:shd w:val="clear" w:color="auto" w:fill="FFFFFF"/>
+        <w:tabs>
+          <w:tab w:val="left" w:pos="1260"/>
+        </w:tabs>
+        <w:spacing w:before="360" w:beforeAutospacing="0" w:after="360" w:afterAutospacing="0" w:line="360" w:lineRule="auto"/>
+        <w:ind w:left="-360" w:firstLine="360"/>
+        <w:rPr>
+          <w:sz w:val="22"/>
+          <w:szCs w:val="22"/>
+        </w:rPr>
+      </w:pPr>
+      <w:r>
+        <w:rPr>
+          <w:sz w:val="22"/>
+          <w:szCs w:val="22"/>
+        </w:rPr>
+        <w:t>DIAGRAM</w:t>
+      </w:r>
+    </w:p>
+    <w:p>
+      <w:pPr>
+        <w:pStyle w:val="NormalWeb"/>
+        <w:shd w:val="clear" w:color="auto" w:fill="FFFFFF"/>
+        <w:tabs>
+          <w:tab w:val="left" w:pos="1260"/>
+        </w:tabs>
+        <w:spacing w:before="360" w:beforeAutospacing="0" w:after="360" w:afterAutospacing="0" w:line="360" w:lineRule="auto"/>
+        <w:ind w:left="-360" w:firstLine="360"/>
+        <w:rPr>
+          <w:sz w:val="22"/>
+          <w:szCs w:val="22"/>
+        </w:rPr>
+      </w:pPr>
+      <w:r>
+        <w:rPr>
+          <w:sz w:val="22"/>
+          <w:szCs w:val="22"/>
+        </w:rPr>
+        <w:t>Figure 1: Engineering Design</w:t>
+      </w:r>
+    </w:p>
+    <w:p>
+      <w:pPr>
+        <w:pStyle w:val="NormalWeb"/>
+        <w:shd w:val="clear" w:color="auto" w:fill="FFFFFF"/>
+        <w:tabs>
+          <w:tab w:val="left" w:pos="1260"/>
+        </w:tabs>
+        <w:spacing w:before="360" w:beforeAutospacing="0" w:after="360" w:afterAutospacing="0" w:line="360" w:lineRule="auto"/>
+        <w:ind w:left="-360" w:firstLine="360"/>
+        <w:rPr>
+          <w:sz w:val="22"/>
+          <w:szCs w:val="22"/>
+        </w:rPr>
+      </w:pPr>
+      <w:r>
+        <w:rPr>
+          <w:sz w:val="22"/>
+          <w:szCs w:val="22"/>
+        </w:rPr>
+        <w:t>Figure 2: Technical Design</w:t>
+      </w:r>
+    </w:p>
+    <w:p>
+      <w:pPr>
+        <w:pStyle w:val="NormalWeb"/>
+        <w:shd w:val="clear" w:color="auto" w:fill="FFFFFF"/>
+        <w:tabs>
+          <w:tab w:val="left" w:pos="1260"/>
+        </w:tabs>
+        <w:spacing w:before="360" w:beforeAutospacing="0" w:after="360" w:afterAutospacing="0" w:line="360" w:lineRule="auto"/>
+        <w:ind w:left="-360" w:firstLine="360"/>
+        <w:rPr>
+          <w:sz w:val="22"/>
+          <w:szCs w:val="22"/>
+        </w:rPr>
+      </w:pPr>
+    </w:p>
+    <w:p>
+      <w:pPr>
+        <w:pStyle w:val="NormalWeb"/>
+        <w:shd w:val="clear" w:color="auto" w:fill="FFFFFF"/>
+        <w:tabs>
+          <w:tab w:val="left" w:pos="1260"/>
+        </w:tabs>
+        <w:spacing w:before="360" w:beforeAutospacing="0" w:after="360" w:afterAutospacing="0" w:line="360" w:lineRule="auto"/>
+        <w:ind w:left="-360" w:firstLine="360"/>
+        <w:rPr>
+          <w:sz w:val="22"/>
+          <w:szCs w:val="22"/>
+        </w:rPr>
+      </w:pPr>
+    </w:p>
+    <w:p>
+      <w:pPr>
+        <w:pStyle w:val="NormalWeb"/>
+        <w:shd w:val="clear" w:color="auto" w:fill="FFFFFF"/>
+        <w:tabs>
+          <w:tab w:val="left" w:pos="1260"/>
+        </w:tabs>
+        <w:spacing w:before="360" w:beforeAutospacing="0" w:after="360" w:afterAutospacing="0" w:line="360" w:lineRule="auto"/>
+        <w:ind w:left="-360" w:firstLine="360"/>
+        <w:rPr>
+          <w:sz w:val="22"/>
+          <w:szCs w:val="22"/>
+        </w:rPr>
+      </w:pPr>
+    </w:p>
+    <w:p>
+      <w:pPr>
+        <w:pStyle w:val="NormalWeb"/>
+        <w:shd w:val="clear" w:color="auto" w:fill="FFFFFF"/>
+        <w:tabs>
+          <w:tab w:val="left" w:pos="1260"/>
+        </w:tabs>
+        <w:spacing w:before="360" w:beforeAutospacing="0" w:after="360" w:afterAutospacing="0" w:line="360" w:lineRule="auto"/>
+        <w:ind w:left="-360" w:firstLine="360"/>
+        <w:rPr>
+          <w:sz w:val="22"/>
+          <w:szCs w:val="22"/>
+        </w:rPr>
+      </w:pPr>
+    </w:p>
+    <w:p>
+      <w:pPr>
+        <w:pStyle w:val="NormalWeb"/>
+        <w:shd w:val="clear" w:color="auto" w:fill="FFFFFF"/>
+        <w:tabs>
+          <w:tab w:val="left" w:pos="1260"/>
+        </w:tabs>
+        <w:spacing w:before="360" w:beforeAutospacing="0" w:after="360" w:afterAutospacing="0" w:line="360" w:lineRule="auto"/>
+        <w:ind w:left="-360" w:firstLine="360"/>
+        <w:rPr>
+          <w:sz w:val="22"/>
+          <w:szCs w:val="22"/>
+        </w:rPr>
+      </w:pPr>
+    </w:p>
+    <w:p>
+      <w:pPr>
+        <w:pStyle w:val="NormalWeb"/>
+        <w:shd w:val="clear" w:color="auto" w:fill="FFFFFF"/>
+        <w:tabs>
+          <w:tab w:val="left" w:pos="1260"/>
+        </w:tabs>
+        <w:spacing w:before="360" w:beforeAutospacing="0" w:after="360" w:afterAutospacing="0" w:line="360" w:lineRule="auto"/>
+        <w:ind w:left="-360" w:firstLine="360"/>
+        <w:rPr>
+          <w:sz w:val="22"/>
+          <w:szCs w:val="22"/>
+        </w:rPr>
+      </w:pPr>
+    </w:p>
+    <w:p>
+      <w:pPr>
+        <w:pStyle w:val="NormalWeb"/>
+        <w:shd w:val="clear" w:color="auto" w:fill="FFFFFF"/>
+        <w:tabs>
+          <w:tab w:val="left" w:pos="1260"/>
+        </w:tabs>
+        <w:spacing w:before="360" w:beforeAutospacing="0" w:after="360" w:afterAutospacing="0" w:line="360" w:lineRule="auto"/>
+        <w:ind w:left="-360" w:firstLine="360"/>
+        <w:rPr>
+          <w:sz w:val="22"/>
+          <w:szCs w:val="22"/>
+        </w:rPr>
+      </w:pPr>
+    </w:p>
+    <w:p>
+      <w:pPr>
+        <w:pStyle w:val="NormalWeb"/>
+        <w:shd w:val="clear" w:color="auto" w:fill="FFFFFF"/>
+        <w:tabs>
+          <w:tab w:val="left" w:pos="1260"/>
+        </w:tabs>
+        <w:spacing w:before="360" w:beforeAutospacing="0" w:after="360" w:afterAutospacing="0" w:line="360" w:lineRule="auto"/>
+        <w:ind w:left="-360" w:firstLine="360"/>
+        <w:rPr>
+          <w:sz w:val="22"/>
+          <w:szCs w:val="22"/>
+        </w:rPr>
+      </w:pPr>
+    </w:p>
+    <w:p>
+      <w:pPr>
+        <w:pStyle w:val="NormalWeb"/>
+        <w:shd w:val="clear" w:color="auto" w:fill="FFFFFF"/>
+        <w:tabs>
+          <w:tab w:val="left" w:pos="1260"/>
+        </w:tabs>
+        <w:spacing w:before="360" w:beforeAutospacing="0" w:after="360" w:afterAutospacing="0" w:line="360" w:lineRule="auto"/>
+        <w:ind w:left="-360" w:firstLine="360"/>
+        <w:rPr>
+          <w:sz w:val="22"/>
+          <w:szCs w:val="22"/>
+        </w:rPr>
+      </w:pPr>
+    </w:p>
+    <w:p>
+      <w:pPr>
+        <w:pStyle w:val="NormalWeb"/>
+        <w:shd w:val="clear" w:color="auto" w:fill="FFFFFF"/>
+        <w:tabs>
+          <w:tab w:val="left" w:pos="1260"/>
+        </w:tabs>
+        <w:spacing w:before="360" w:beforeAutospacing="0" w:after="360" w:afterAutospacing="0" w:line="360" w:lineRule="auto"/>
+        <w:ind w:left="-360" w:firstLine="360"/>
+        <w:rPr>
+          <w:sz w:val="22"/>
+          <w:szCs w:val="22"/>
+        </w:rPr>
+      </w:pPr>
+    </w:p>
+    <w:p>
+      <w:pPr>
+        <w:pStyle w:val="NormalWeb"/>
+        <w:shd w:val="clear" w:color="auto" w:fill="FFFFFF"/>
+        <w:tabs>
+          <w:tab w:val="left" w:pos="1260"/>
+        </w:tabs>
+        <w:spacing w:before="360" w:beforeAutospacing="0" w:after="360" w:afterAutospacing="0" w:line="360" w:lineRule="auto"/>
+        <w:ind w:left="-360" w:firstLine="360"/>
+        <w:rPr>
+          <w:sz w:val="22"/>
+          <w:szCs w:val="22"/>
+        </w:rPr>
+      </w:pPr>
+    </w:p>
+    <w:p>
+      <w:pPr>
+        <w:pStyle w:val="NormalWeb"/>
+        <w:shd w:val="clear" w:color="auto" w:fill="FFFFFF"/>
+        <w:tabs>
+          <w:tab w:val="left" w:pos="1260"/>
+        </w:tabs>
+        <w:spacing w:before="360" w:beforeAutospacing="0" w:after="360" w:afterAutospacing="0" w:line="360" w:lineRule="auto"/>
+        <w:ind w:left="-360" w:firstLine="360"/>
+        <w:rPr>
+          <w:sz w:val="22"/>
+          <w:szCs w:val="22"/>
+        </w:rPr>
+      </w:pPr>
+    </w:p>
+    <w:p>
+      <w:pPr>
+        <w:pStyle w:val="NormalWeb"/>
+        <w:shd w:val="clear" w:color="auto" w:fill="FFFFFF"/>
+        <w:tabs>
+          <w:tab w:val="left" w:pos="1260"/>
+        </w:tabs>
+        <w:spacing w:before="360" w:beforeAutospacing="0" w:after="360" w:afterAutospacing="0" w:line="360" w:lineRule="auto"/>
+        <w:ind w:left="-360"/>
+        <w:rPr>
+          <w:b/>
+        </w:rPr>
+      </w:pPr>
+      <w:r>
+        <w:rPr>
+          <w:b/>
+        </w:rPr>
+        <w:lastRenderedPageBreak/>
+        <w:t>4.1.1 Hardware</w:t>
+      </w:r>
+    </w:p>
+    <w:p>
+      <w:pPr>
+        <w:pStyle w:val="NormalWeb"/>
+        <w:shd w:val="clear" w:color="auto" w:fill="FFFFFF"/>
+        <w:tabs>
+          <w:tab w:val="left" w:pos="1260"/>
+        </w:tabs>
+        <w:spacing w:before="360" w:beforeAutospacing="0" w:after="360" w:afterAutospacing="0" w:line="360" w:lineRule="auto"/>
+        <w:ind w:left="-360"/>
+        <w:jc w:val="both"/>
+        <w:rPr>
+          <w:sz w:val="22"/>
+          <w:szCs w:val="22"/>
+        </w:rPr>
+      </w:pPr>
+      <w:r>
+        <w:rPr>
+          <w:sz w:val="22"/>
+          <w:szCs w:val="22"/>
+        </w:rPr>
+        <w:t xml:space="preserve">The hardware is the most tangible part of the system, consisting of </w:t>
+      </w:r>
+      <w:proofErr w:type="gramStart"/>
+      <w:r>
+        <w:rPr>
+          <w:sz w:val="22"/>
+          <w:szCs w:val="22"/>
+        </w:rPr>
+        <w:t>a</w:t>
+      </w:r>
+      <w:proofErr w:type="gramEnd"/>
+      <w:r>
+        <w:rPr>
+          <w:sz w:val="22"/>
+          <w:szCs w:val="22"/>
+        </w:rPr>
+        <w:t xml:space="preserve"> </w:t>
+      </w:r>
+      <w:r>
+        <w:rPr>
+          <w:sz w:val="22"/>
+          <w:szCs w:val="22"/>
+        </w:rPr>
+        <w:t>Arduino UNO</w:t>
+      </w:r>
+      <w:r>
+        <w:rPr>
+          <w:sz w:val="22"/>
+          <w:szCs w:val="22"/>
+        </w:rPr>
+        <w:t xml:space="preserve">, a </w:t>
+      </w:r>
+      <w:r>
+        <w:rPr>
+          <w:sz w:val="22"/>
+          <w:szCs w:val="22"/>
+        </w:rPr>
+        <w:t>Ultrasonic</w:t>
+      </w:r>
+      <w:r>
+        <w:rPr>
+          <w:sz w:val="22"/>
+          <w:szCs w:val="22"/>
+        </w:rPr>
+        <w:t xml:space="preserve"> Sensor. The </w:t>
+      </w:r>
+      <w:r>
+        <w:rPr>
+          <w:sz w:val="22"/>
+          <w:szCs w:val="22"/>
+        </w:rPr>
+        <w:t>Arduino</w:t>
+      </w:r>
+      <w:r>
+        <w:rPr>
+          <w:sz w:val="22"/>
+          <w:szCs w:val="22"/>
+        </w:rPr>
+        <w:t xml:space="preserve"> runs a Python script that loops over a set of procedures to be performed.  It performs the following functions every iteration: </w:t>
+      </w:r>
+    </w:p>
+    <w:p>
+      <w:pPr>
+        <w:pStyle w:val="NormalWeb"/>
+        <w:shd w:val="clear" w:color="auto" w:fill="FFFFFF"/>
+        <w:tabs>
+          <w:tab w:val="left" w:pos="1260"/>
+        </w:tabs>
+        <w:spacing w:before="360" w:beforeAutospacing="0" w:after="360" w:afterAutospacing="0" w:line="276" w:lineRule="auto"/>
+        <w:ind w:left="-360"/>
+        <w:jc w:val="both"/>
+        <w:rPr>
+          <w:sz w:val="22"/>
+          <w:szCs w:val="22"/>
+        </w:rPr>
+      </w:pPr>
+      <w:r>
+        <w:rPr>
+          <w:sz w:val="22"/>
+          <w:szCs w:val="22"/>
+        </w:rPr>
+        <w:t xml:space="preserve">• </w:t>
+      </w:r>
+      <w:r>
+        <w:rPr>
+          <w:sz w:val="22"/>
+          <w:szCs w:val="22"/>
+        </w:rPr>
+        <w:t>Check for number of available parking slots in the area.</w:t>
+      </w:r>
+    </w:p>
+    <w:p>
+      <w:pPr>
+        <w:pStyle w:val="NormalWeb"/>
+        <w:shd w:val="clear" w:color="auto" w:fill="FFFFFF"/>
+        <w:tabs>
+          <w:tab w:val="left" w:pos="1260"/>
+        </w:tabs>
+        <w:spacing w:before="360" w:beforeAutospacing="0" w:after="360" w:afterAutospacing="0" w:line="276" w:lineRule="auto"/>
+        <w:ind w:left="-360"/>
+        <w:jc w:val="both"/>
+        <w:rPr>
+          <w:sz w:val="22"/>
+          <w:szCs w:val="22"/>
+        </w:rPr>
+      </w:pPr>
+      <w:r>
+        <w:rPr>
+          <w:sz w:val="22"/>
+          <w:szCs w:val="22"/>
+        </w:rPr>
+        <w:t xml:space="preserve">• </w:t>
+      </w:r>
+      <w:r>
+        <w:rPr>
+          <w:sz w:val="22"/>
+          <w:szCs w:val="22"/>
+        </w:rPr>
+        <w:t>Listen continuously from Firebase.</w:t>
+      </w:r>
+    </w:p>
+    <w:p>
+      <w:pPr>
+        <w:pStyle w:val="NormalWeb"/>
+        <w:shd w:val="clear" w:color="auto" w:fill="FFFFFF"/>
+        <w:tabs>
+          <w:tab w:val="left" w:pos="1260"/>
+        </w:tabs>
+        <w:spacing w:before="360" w:beforeAutospacing="0" w:after="360" w:afterAutospacing="0" w:line="276" w:lineRule="auto"/>
+        <w:ind w:left="-360"/>
+        <w:jc w:val="both"/>
+        <w:rPr>
+          <w:sz w:val="22"/>
+          <w:szCs w:val="22"/>
+        </w:rPr>
+      </w:pPr>
+      <w:r>
+        <w:rPr>
+          <w:sz w:val="22"/>
+          <w:szCs w:val="22"/>
+        </w:rPr>
+        <w:t xml:space="preserve"> • </w:t>
+      </w:r>
+      <w:r>
+        <w:rPr>
+          <w:sz w:val="22"/>
+          <w:szCs w:val="22"/>
+        </w:rPr>
+        <w:t>Retrieve parking information, if the car is being parked or moving out of parking.</w:t>
+      </w:r>
+    </w:p>
+    <w:p>
+      <w:pPr>
+        <w:pStyle w:val="NormalWeb"/>
+        <w:shd w:val="clear" w:color="auto" w:fill="FFFFFF"/>
+        <w:tabs>
+          <w:tab w:val="left" w:pos="1260"/>
+        </w:tabs>
+        <w:spacing w:before="360" w:beforeAutospacing="0" w:after="360" w:afterAutospacing="0" w:line="276" w:lineRule="auto"/>
+        <w:ind w:left="-360"/>
+        <w:jc w:val="both"/>
+        <w:rPr>
+          <w:sz w:val="22"/>
+          <w:szCs w:val="22"/>
+        </w:rPr>
+      </w:pPr>
+      <w:r>
+        <w:rPr>
+          <w:sz w:val="22"/>
+          <w:szCs w:val="22"/>
+        </w:rPr>
+        <w:t xml:space="preserve"> • </w:t>
+      </w:r>
+      <w:r>
+        <w:rPr>
+          <w:sz w:val="22"/>
+          <w:szCs w:val="22"/>
+        </w:rPr>
+        <w:t>Use Python to communicate with Firebase API</w:t>
+      </w:r>
+    </w:p>
+    <w:p>
+      <w:pPr>
+        <w:pStyle w:val="NormalWeb"/>
+        <w:shd w:val="clear" w:color="auto" w:fill="FFFFFF"/>
+        <w:tabs>
+          <w:tab w:val="left" w:pos="1260"/>
+        </w:tabs>
+        <w:spacing w:before="360" w:beforeAutospacing="0" w:after="360" w:afterAutospacing="0" w:line="276" w:lineRule="auto"/>
+        <w:ind w:left="-360"/>
+        <w:jc w:val="both"/>
+        <w:rPr>
+          <w:sz w:val="22"/>
+          <w:szCs w:val="22"/>
+        </w:rPr>
+      </w:pPr>
+      <w:r>
+        <w:rPr>
+          <w:sz w:val="22"/>
+          <w:szCs w:val="22"/>
+        </w:rPr>
+        <w:t xml:space="preserve">• </w:t>
+      </w:r>
+      <w:r>
+        <w:rPr>
+          <w:sz w:val="22"/>
+          <w:szCs w:val="22"/>
+        </w:rPr>
+        <w:t>Use software module to book a parking space in the area.</w:t>
+      </w:r>
+    </w:p>
+    <w:p>
+      <w:pPr>
+        <w:pStyle w:val="NormalWeb"/>
+        <w:shd w:val="clear" w:color="auto" w:fill="FFFFFF"/>
+        <w:tabs>
+          <w:tab w:val="left" w:pos="1260"/>
+        </w:tabs>
+        <w:spacing w:before="360" w:beforeAutospacing="0" w:after="360" w:afterAutospacing="0" w:line="276" w:lineRule="auto"/>
+        <w:ind w:left="-360"/>
+        <w:jc w:val="both"/>
+        <w:rPr>
+          <w:sz w:val="22"/>
+          <w:szCs w:val="22"/>
+        </w:rPr>
+      </w:pPr>
+      <w:r>
+        <w:rPr>
+          <w:sz w:val="22"/>
+          <w:szCs w:val="22"/>
+        </w:rPr>
+        <w:t xml:space="preserve"> • Collect the data in </w:t>
+      </w:r>
+      <w:r>
+        <w:rPr>
+          <w:sz w:val="22"/>
+          <w:szCs w:val="22"/>
+        </w:rPr>
+        <w:t xml:space="preserve">and </w:t>
+      </w:r>
+      <w:r>
+        <w:rPr>
+          <w:sz w:val="22"/>
+          <w:szCs w:val="22"/>
+        </w:rPr>
+        <w:t>send it to the server.</w:t>
+      </w:r>
+    </w:p>
+    <w:p>
+      <w:pPr>
+        <w:pStyle w:val="NormalWeb"/>
+        <w:shd w:val="clear" w:color="auto" w:fill="FFFFFF"/>
+        <w:tabs>
+          <w:tab w:val="left" w:pos="1260"/>
+        </w:tabs>
+        <w:spacing w:before="360" w:beforeAutospacing="0" w:after="360" w:afterAutospacing="0" w:line="360" w:lineRule="auto"/>
+        <w:ind w:left="-360"/>
+        <w:rPr>
+          <w:b/>
+        </w:rPr>
+      </w:pPr>
+      <w:r>
+        <w:rPr>
+          <w:b/>
+        </w:rPr>
+        <w:t>4.</w:t>
+      </w:r>
+      <w:r>
+        <w:rPr>
+          <w:b/>
+        </w:rPr>
+        <w:t>1.1</w:t>
+      </w:r>
+      <w:r>
+        <w:rPr>
+          <w:b/>
+        </w:rPr>
+        <w:t>.</w:t>
+      </w:r>
+      <w:r>
+        <w:rPr>
+          <w:b/>
+        </w:rPr>
+        <w:t>1</w:t>
+      </w:r>
+      <w:r>
+        <w:rPr>
+          <w:b/>
+        </w:rPr>
+        <w:t xml:space="preserve"> Setup</w:t>
+      </w:r>
+    </w:p>
+    <w:p>
+      <w:pPr>
+        <w:pStyle w:val="NormalWeb"/>
+        <w:numPr>
+          <w:ilvl w:val="0"/>
+          <w:numId w:val="27"/>
+        </w:numPr>
+        <w:shd w:val="clear" w:color="auto" w:fill="FFFFFF"/>
+        <w:tabs>
+          <w:tab w:val="left" w:pos="1260"/>
+        </w:tabs>
+        <w:spacing w:before="360" w:beforeAutospacing="0" w:after="360" w:afterAutospacing="0" w:line="276" w:lineRule="auto"/>
+        <w:jc w:val="both"/>
+        <w:rPr>
+          <w:sz w:val="22"/>
+          <w:szCs w:val="22"/>
+        </w:rPr>
+      </w:pPr>
+      <w:r>
+        <w:rPr>
+          <w:sz w:val="22"/>
+          <w:szCs w:val="22"/>
+        </w:rPr>
+        <w:t>The Sensors are placed in the parking area and per parking there would be 1 sensor required which would detect the data for car park.</w:t>
+      </w:r>
+    </w:p>
+    <w:p>
+      <w:pPr>
+        <w:pStyle w:val="NormalWeb"/>
+        <w:numPr>
+          <w:ilvl w:val="0"/>
+          <w:numId w:val="27"/>
+        </w:numPr>
+        <w:shd w:val="clear" w:color="auto" w:fill="FFFFFF"/>
+        <w:tabs>
+          <w:tab w:val="left" w:pos="1260"/>
+        </w:tabs>
+        <w:spacing w:before="360" w:beforeAutospacing="0" w:after="360" w:afterAutospacing="0" w:line="276" w:lineRule="auto"/>
+        <w:jc w:val="both"/>
+        <w:rPr>
+          <w:sz w:val="22"/>
+          <w:szCs w:val="22"/>
+        </w:rPr>
+      </w:pPr>
+      <w:r>
+        <w:rPr>
+          <w:sz w:val="22"/>
+          <w:szCs w:val="22"/>
+        </w:rPr>
+        <w:t>The Arduino is the central body through which all the sensors and Python module are connected, depending on sensors number of Arduino’s are decided.</w:t>
+      </w:r>
+    </w:p>
+    <w:p>
+      <w:pPr>
+        <w:pStyle w:val="NormalWeb"/>
+        <w:numPr>
+          <w:ilvl w:val="0"/>
+          <w:numId w:val="27"/>
+        </w:numPr>
+        <w:shd w:val="clear" w:color="auto" w:fill="FFFFFF"/>
+        <w:tabs>
+          <w:tab w:val="left" w:pos="1260"/>
+        </w:tabs>
+        <w:spacing w:before="360" w:beforeAutospacing="0" w:after="360" w:afterAutospacing="0" w:line="276" w:lineRule="auto"/>
+        <w:jc w:val="both"/>
+        <w:rPr>
+          <w:sz w:val="22"/>
+          <w:szCs w:val="22"/>
+        </w:rPr>
+      </w:pPr>
+      <w:r>
+        <w:rPr>
+          <w:sz w:val="22"/>
+          <w:szCs w:val="22"/>
+        </w:rPr>
+        <w:t>The Arduino is connected to Python Script, as the Python script continuously reads data from FirebaseAPI.</w:t>
+      </w:r>
+    </w:p>
+    <w:p>
+      <w:pPr>
+        <w:pStyle w:val="NormalWeb"/>
+        <w:shd w:val="clear" w:color="auto" w:fill="FFFFFF"/>
+        <w:tabs>
+          <w:tab w:val="left" w:pos="1260"/>
+        </w:tabs>
+        <w:spacing w:before="360" w:beforeAutospacing="0" w:after="360" w:afterAutospacing="0" w:line="276" w:lineRule="auto"/>
+        <w:ind w:hanging="360"/>
+        <w:rPr>
+          <w:sz w:val="22"/>
+          <w:szCs w:val="22"/>
+        </w:rPr>
+      </w:pPr>
+      <w:r>
+        <w:rPr>
+          <w:b/>
+        </w:rPr>
+        <w:t>4.1.2 Software Interface</w:t>
+      </w:r>
+    </w:p>
+    <w:p>
+      <w:pPr>
+        <w:pStyle w:val="NormalWeb"/>
+        <w:shd w:val="clear" w:color="auto" w:fill="FFFFFF"/>
+        <w:tabs>
+          <w:tab w:val="left" w:pos="1260"/>
+        </w:tabs>
+        <w:spacing w:before="360" w:beforeAutospacing="0" w:after="360" w:afterAutospacing="0" w:line="276" w:lineRule="auto"/>
+        <w:ind w:left="-360"/>
+        <w:jc w:val="both"/>
+        <w:rPr>
+          <w:sz w:val="22"/>
+          <w:szCs w:val="22"/>
+        </w:rPr>
+      </w:pPr>
+      <w:r>
+        <w:rPr>
+          <w:sz w:val="22"/>
+          <w:szCs w:val="22"/>
+        </w:rPr>
+        <w:t>T</w:t>
+      </w:r>
+      <w:r>
+        <w:rPr>
+          <w:sz w:val="22"/>
+          <w:szCs w:val="22"/>
+        </w:rPr>
+        <w:t xml:space="preserve">he Application is the central system allowing us to obtain a bird’s eye view of the entire system. It contains </w:t>
+      </w:r>
+      <w:r>
+        <w:rPr>
+          <w:sz w:val="22"/>
+          <w:szCs w:val="22"/>
+        </w:rPr>
+        <w:t>main buzz area</w:t>
+      </w:r>
+      <w:r>
+        <w:rPr>
+          <w:sz w:val="22"/>
+          <w:szCs w:val="22"/>
+        </w:rPr>
+        <w:t xml:space="preserve"> that shows us real-time </w:t>
+      </w:r>
+      <w:r>
+        <w:rPr>
+          <w:sz w:val="22"/>
+          <w:szCs w:val="22"/>
+        </w:rPr>
+        <w:t>parking numbers</w:t>
+      </w:r>
+      <w:r>
+        <w:rPr>
+          <w:sz w:val="22"/>
+          <w:szCs w:val="22"/>
+        </w:rPr>
+        <w:t xml:space="preserve"> and visual statistics of every </w:t>
+      </w:r>
+      <w:r>
+        <w:rPr>
+          <w:sz w:val="22"/>
+          <w:szCs w:val="22"/>
+        </w:rPr>
+        <w:t>parking area</w:t>
+      </w:r>
+      <w:r>
+        <w:rPr>
+          <w:sz w:val="22"/>
+          <w:szCs w:val="22"/>
+        </w:rPr>
+        <w:t xml:space="preserve"> connected to the system. The central system is constituted by the APIs, graphing libraries, dashboard interface and other supporting backend code.</w:t>
+      </w:r>
+      <w:r>
+        <w:rPr>
+          <w:sz w:val="22"/>
+          <w:szCs w:val="22"/>
+        </w:rPr>
+        <w:t xml:space="preserve"> </w:t>
+      </w:r>
+      <w:r>
+        <w:rPr>
+          <w:sz w:val="22"/>
+          <w:szCs w:val="22"/>
+        </w:rPr>
+        <w:t xml:space="preserve">The dashboard, a </w:t>
+      </w:r>
+      <w:r>
+        <w:rPr>
+          <w:sz w:val="22"/>
+          <w:szCs w:val="22"/>
+        </w:rPr>
+        <w:t>Firebase</w:t>
+      </w:r>
+      <w:r>
+        <w:rPr>
+          <w:sz w:val="22"/>
+          <w:szCs w:val="22"/>
+        </w:rPr>
+        <w:t xml:space="preserve"> </w:t>
+      </w:r>
+      <w:r>
+        <w:rPr>
+          <w:sz w:val="22"/>
+          <w:szCs w:val="22"/>
+        </w:rPr>
+        <w:t>API</w:t>
+      </w:r>
+      <w:r>
+        <w:rPr>
+          <w:sz w:val="22"/>
+          <w:szCs w:val="22"/>
+        </w:rPr>
+        <w:t xml:space="preserve"> is deployed on the cloud. It is connected to a live API endpoint which all the </w:t>
+      </w:r>
+      <w:r>
+        <w:rPr>
+          <w:sz w:val="22"/>
+          <w:szCs w:val="22"/>
+        </w:rPr>
+        <w:t>parking slots</w:t>
+      </w:r>
+      <w:r>
+        <w:rPr>
+          <w:sz w:val="22"/>
+          <w:szCs w:val="22"/>
+        </w:rPr>
+        <w:t xml:space="preserve"> hit with a HTTP request in JSON format hit this endpoint with a JSON request, passing an Authorization token in the request header, allowing the dashboard data to be updated in real-time. The data is the passed on to the dashboard which displays them using tooling such as the </w:t>
+      </w:r>
+      <w:r>
+        <w:rPr>
+          <w:sz w:val="22"/>
+          <w:szCs w:val="22"/>
+        </w:rPr>
+        <w:t>Google Charts API</w:t>
+      </w:r>
+      <w:r>
+        <w:rPr>
+          <w:sz w:val="22"/>
+          <w:szCs w:val="22"/>
+        </w:rPr>
+        <w:t xml:space="preserve"> graphing library. </w:t>
+      </w:r>
+    </w:p>
+    <w:p>
+      <w:pPr>
+        <w:pStyle w:val="NormalWeb"/>
+        <w:shd w:val="clear" w:color="auto" w:fill="FFFFFF"/>
+        <w:tabs>
+          <w:tab w:val="left" w:pos="1260"/>
+        </w:tabs>
+        <w:spacing w:before="360" w:beforeAutospacing="0" w:after="360" w:afterAutospacing="0" w:line="276" w:lineRule="auto"/>
+        <w:ind w:left="-360"/>
+        <w:jc w:val="both"/>
+      </w:pPr>
+      <w:r>
+        <w:rPr>
+          <w:b/>
+        </w:rPr>
+        <w:lastRenderedPageBreak/>
+        <w:t>4.1.3</w:t>
+      </w:r>
+      <w:r>
+        <w:rPr>
+          <w:b/>
+        </w:rPr>
+        <w:t xml:space="preserve"> Analytics </w:t>
+      </w:r>
+    </w:p>
+    <w:p>
+      <w:pPr>
+        <w:pStyle w:val="NormalWeb"/>
+        <w:shd w:val="clear" w:color="auto" w:fill="FFFFFF"/>
+        <w:tabs>
+          <w:tab w:val="left" w:pos="1260"/>
+        </w:tabs>
+        <w:spacing w:before="360" w:beforeAutospacing="0" w:after="360" w:afterAutospacing="0" w:line="276" w:lineRule="auto"/>
+        <w:ind w:left="-360"/>
+        <w:jc w:val="both"/>
+        <w:rPr>
+          <w:sz w:val="22"/>
+          <w:szCs w:val="22"/>
+        </w:rPr>
+      </w:pPr>
+      <w:r>
+        <w:rPr>
+          <w:sz w:val="22"/>
+          <w:szCs w:val="22"/>
+        </w:rPr>
+        <w:t>This stage is the most important stage of the workﬂow as the data collected and managed in the earlier stages will be analyzed and put to use in this stage. The following is done:</w:t>
+      </w:r>
+    </w:p>
+    <w:p>
+      <w:pPr>
+        <w:pStyle w:val="NormalWeb"/>
+        <w:numPr>
+          <w:ilvl w:val="0"/>
+          <w:numId w:val="28"/>
+        </w:numPr>
+        <w:shd w:val="clear" w:color="auto" w:fill="FFFFFF"/>
+        <w:tabs>
+          <w:tab w:val="left" w:pos="1260"/>
+        </w:tabs>
+        <w:spacing w:before="360" w:beforeAutospacing="0" w:after="360" w:afterAutospacing="0" w:line="276" w:lineRule="auto"/>
+        <w:jc w:val="both"/>
+        <w:rPr>
+          <w:sz w:val="22"/>
+          <w:szCs w:val="22"/>
+        </w:rPr>
+      </w:pPr>
+      <w:r>
+        <w:rPr>
+          <w:sz w:val="22"/>
+          <w:szCs w:val="22"/>
+        </w:rPr>
+        <w:t xml:space="preserve">A smart </w:t>
+      </w:r>
+      <w:r>
+        <w:rPr>
+          <w:sz w:val="22"/>
+          <w:szCs w:val="22"/>
+        </w:rPr>
+        <w:t>way</w:t>
+      </w:r>
+      <w:r>
+        <w:rPr>
+          <w:sz w:val="22"/>
+          <w:szCs w:val="22"/>
+        </w:rPr>
+        <w:t xml:space="preserve"> for efﬁcient and economic </w:t>
+      </w:r>
+      <w:r>
+        <w:rPr>
+          <w:sz w:val="22"/>
+          <w:szCs w:val="22"/>
+        </w:rPr>
+        <w:t>parking of vehicles</w:t>
+      </w:r>
+      <w:r>
+        <w:rPr>
+          <w:sz w:val="22"/>
+          <w:szCs w:val="22"/>
+        </w:rPr>
+        <w:t xml:space="preserve"> from the sources.</w:t>
+      </w:r>
+    </w:p>
+    <w:p>
+      <w:pPr>
+        <w:pStyle w:val="NormalWeb"/>
+        <w:numPr>
+          <w:ilvl w:val="0"/>
+          <w:numId w:val="28"/>
+        </w:numPr>
+        <w:shd w:val="clear" w:color="auto" w:fill="FFFFFF"/>
+        <w:tabs>
+          <w:tab w:val="left" w:pos="1260"/>
+        </w:tabs>
+        <w:spacing w:before="360" w:beforeAutospacing="0" w:after="360" w:afterAutospacing="0" w:line="276" w:lineRule="auto"/>
+        <w:jc w:val="both"/>
+        <w:rPr>
+          <w:sz w:val="22"/>
+          <w:szCs w:val="22"/>
+        </w:rPr>
+      </w:pPr>
+      <w:r>
+        <w:rPr>
+          <w:sz w:val="22"/>
+          <w:szCs w:val="22"/>
+        </w:rPr>
+        <w:t>Real time visual representations of the garbage statistics on real life maps</w:t>
+      </w:r>
+    </w:p>
+    <w:p>
+      <w:pPr>
+        <w:pStyle w:val="NormalWeb"/>
+        <w:numPr>
+          <w:ilvl w:val="0"/>
+          <w:numId w:val="28"/>
+        </w:numPr>
+        <w:shd w:val="clear" w:color="auto" w:fill="FFFFFF"/>
+        <w:tabs>
+          <w:tab w:val="left" w:pos="1260"/>
+        </w:tabs>
+        <w:spacing w:before="360" w:beforeAutospacing="0" w:after="360" w:afterAutospacing="0" w:line="276" w:lineRule="auto"/>
+        <w:jc w:val="both"/>
+        <w:rPr>
+          <w:sz w:val="22"/>
+          <w:szCs w:val="22"/>
+        </w:rPr>
+      </w:pPr>
+      <w:r>
+        <w:rPr>
+          <w:sz w:val="22"/>
+          <w:szCs w:val="22"/>
+        </w:rPr>
+        <w:t>Analysis</w:t>
+      </w:r>
+      <w:r>
+        <w:rPr>
+          <w:sz w:val="22"/>
+          <w:szCs w:val="22"/>
+        </w:rPr>
+        <w:t xml:space="preserve"> </w:t>
+      </w:r>
+      <w:r>
+        <w:rPr>
+          <w:sz w:val="22"/>
+          <w:szCs w:val="22"/>
+        </w:rPr>
+        <w:t xml:space="preserve">and Education of users regarding proper </w:t>
+      </w:r>
+      <w:r>
+        <w:rPr>
+          <w:sz w:val="22"/>
+          <w:szCs w:val="22"/>
+        </w:rPr>
+        <w:t>utilization</w:t>
+      </w:r>
+      <w:r>
+        <w:rPr>
+          <w:sz w:val="22"/>
+          <w:szCs w:val="22"/>
+        </w:rPr>
+        <w:t xml:space="preserve"> of </w:t>
+      </w:r>
+      <w:r>
+        <w:rPr>
+          <w:sz w:val="22"/>
+          <w:szCs w:val="22"/>
+        </w:rPr>
+        <w:t>land and parking areas so as to control pollution and fuel wastage.</w:t>
+      </w:r>
+    </w:p>
+    <w:p>
+      <w:pPr>
+        <w:pStyle w:val="NormalWeb"/>
+        <w:shd w:val="clear" w:color="auto" w:fill="FFFFFF"/>
+        <w:tabs>
+          <w:tab w:val="left" w:pos="1260"/>
+        </w:tabs>
+        <w:spacing w:before="360" w:beforeAutospacing="0" w:after="360" w:afterAutospacing="0" w:line="276" w:lineRule="auto"/>
+        <w:ind w:left="-360"/>
+        <w:jc w:val="both"/>
+        <w:rPr>
+          <w:b/>
+          <w:sz w:val="28"/>
+          <w:szCs w:val="28"/>
+        </w:rPr>
+      </w:pPr>
+      <w:r>
+        <w:rPr>
+          <w:b/>
+          <w:sz w:val="28"/>
+          <w:szCs w:val="28"/>
+        </w:rPr>
+        <w:t>4.2 Codes and Standards</w:t>
+      </w:r>
+    </w:p>
+    <w:p>
+      <w:pPr>
+        <w:pStyle w:val="NormalWeb"/>
+        <w:shd w:val="clear" w:color="auto" w:fill="FFFFFF"/>
+        <w:tabs>
+          <w:tab w:val="left" w:pos="1260"/>
+        </w:tabs>
+        <w:spacing w:before="360" w:beforeAutospacing="0" w:after="360" w:afterAutospacing="0" w:line="276" w:lineRule="auto"/>
+        <w:jc w:val="both"/>
+        <w:rPr>
+          <w:b/>
+          <w:sz w:val="28"/>
+          <w:szCs w:val="28"/>
+        </w:rPr>
       </w:pPr>
     </w:p>
     <w:sectPr>
@@ -8552,6 +10699,119 @@
     </w:lvl>
   </w:abstractNum>
   <w:abstractNum w:abstractNumId="7" w15:restartNumberingAfterBreak="0">
+    <w:nsid w:val="24D076DC"/>
+    <w:multiLevelType w:val="hybridMultilevel"/>
+    <w:tmpl w:val="68B6B050"/>
+    <w:lvl w:ilvl="0" w:tplc="04090001">
+      <w:start w:val="1"/>
+      <w:numFmt w:val="bullet"/>
+      <w:lvlText w:val=""/>
+      <w:lvlJc w:val="left"/>
+      <w:pPr>
+        <w:ind w:left="360" w:hanging="360"/>
+      </w:pPr>
+      <w:rPr>
+        <w:rFonts w:ascii="Symbol" w:hAnsi="Symbol" w:hint="default"/>
+      </w:rPr>
+    </w:lvl>
+    <w:lvl w:ilvl="1" w:tplc="04090003" w:tentative="1">
+      <w:start w:val="1"/>
+      <w:numFmt w:val="bullet"/>
+      <w:lvlText w:val="o"/>
+      <w:lvlJc w:val="left"/>
+      <w:pPr>
+        <w:ind w:left="1080" w:hanging="360"/>
+      </w:pPr>
+      <w:rPr>
+        <w:rFonts w:ascii="Courier New" w:hAnsi="Courier New" w:cs="Courier New" w:hint="default"/>
+      </w:rPr>
+    </w:lvl>
+    <w:lvl w:ilvl="2" w:tplc="04090005" w:tentative="1">
+      <w:start w:val="1"/>
+      <w:numFmt w:val="bullet"/>
+      <w:lvlText w:val=""/>
+      <w:lvlJc w:val="left"/>
+      <w:pPr>
+        <w:ind w:left="1800" w:hanging="360"/>
+      </w:pPr>
+      <w:rPr>
+        <w:rFonts w:ascii="Wingdings" w:hAnsi="Wingdings" w:hint="default"/>
+      </w:rPr>
+    </w:lvl>
+    <w:lvl w:ilvl="3" w:tplc="04090001" w:tentative="1">
+      <w:start w:val="1"/>
+      <w:numFmt w:val="bullet"/>
+      <w:lvlText w:val=""/>
+      <w:lvlJc w:val="left"/>
+      <w:pPr>
+        <w:ind w:left="2520" w:hanging="360"/>
+      </w:pPr>
+      <w:rPr>
+        <w:rFonts w:ascii="Symbol" w:hAnsi="Symbol" w:hint="default"/>
+      </w:rPr>
+    </w:lvl>
+    <w:lvl w:ilvl="4" w:tplc="04090003" w:tentative="1">
+      <w:start w:val="1"/>
+      <w:numFmt w:val="bullet"/>
+      <w:lvlText w:val="o"/>
+      <w:lvlJc w:val="left"/>
+      <w:pPr>
+        <w:ind w:left="3240" w:hanging="360"/>
+      </w:pPr>
+      <w:rPr>
+        <w:rFonts w:ascii="Courier New" w:hAnsi="Courier New" w:cs="Courier New" w:hint="default"/>
+      </w:rPr>
+    </w:lvl>
+    <w:lvl w:ilvl="5" w:tplc="04090005" w:tentative="1">
+      <w:start w:val="1"/>
+      <w:numFmt w:val="bullet"/>
+      <w:lvlText w:val=""/>
+      <w:lvlJc w:val="left"/>
+      <w:pPr>
+        <w:ind w:left="3960" w:hanging="360"/>
+      </w:pPr>
+      <w:rPr>
+        <w:rFonts w:ascii="Wingdings" w:hAnsi="Wingdings" w:hint="default"/>
+      </w:rPr>
+    </w:lvl>
+    <w:lvl w:ilvl="6" w:tplc="04090001" w:tentative="1">
+      <w:start w:val="1"/>
+      <w:numFmt w:val="bullet"/>
+      <w:lvlText w:val=""/>
+      <w:lvlJc w:val="left"/>
+      <w:pPr>
+        <w:ind w:left="4680" w:hanging="360"/>
+      </w:pPr>
+      <w:rPr>
+        <w:rFonts w:ascii="Symbol" w:hAnsi="Symbol" w:hint="default"/>
+      </w:rPr>
+    </w:lvl>
+    <w:lvl w:ilvl="7" w:tplc="04090003" w:tentative="1">
+      <w:start w:val="1"/>
+      <w:numFmt w:val="bullet"/>
+      <w:lvlText w:val="o"/>
+      <w:lvlJc w:val="left"/>
+      <w:pPr>
+        <w:ind w:left="5400" w:hanging="360"/>
+      </w:pPr>
+      <w:rPr>
+        <w:rFonts w:ascii="Courier New" w:hAnsi="Courier New" w:cs="Courier New" w:hint="default"/>
+      </w:rPr>
+    </w:lvl>
+    <w:lvl w:ilvl="8" w:tplc="04090005" w:tentative="1">
+      <w:start w:val="1"/>
+      <w:numFmt w:val="bullet"/>
+      <w:lvlText w:val=""/>
+      <w:lvlJc w:val="left"/>
+      <w:pPr>
+        <w:ind w:left="6120" w:hanging="360"/>
+      </w:pPr>
+      <w:rPr>
+        <w:rFonts w:ascii="Wingdings" w:hAnsi="Wingdings" w:hint="default"/>
+      </w:rPr>
+    </w:lvl>
+  </w:abstractNum>
+  <w:abstractNum w:abstractNumId="8" w15:restartNumberingAfterBreak="0">
     <w:nsid w:val="264268D6"/>
     <w:multiLevelType w:val="hybridMultilevel"/>
     <w:tmpl w:val="4D32DE14"/>
@@ -8664,7 +10924,7 @@
       </w:rPr>
     </w:lvl>
   </w:abstractNum>
-  <w:abstractNum w:abstractNumId="8" w15:restartNumberingAfterBreak="0">
+  <w:abstractNum w:abstractNumId="9" w15:restartNumberingAfterBreak="0">
     <w:nsid w:val="2998781E"/>
     <w:multiLevelType w:val="hybridMultilevel"/>
     <w:tmpl w:val="C146224C"/>
@@ -8777,7 +11037,7 @@
       </w:rPr>
     </w:lvl>
   </w:abstractNum>
-  <w:abstractNum w:abstractNumId="9" w15:restartNumberingAfterBreak="0">
+  <w:abstractNum w:abstractNumId="10" w15:restartNumberingAfterBreak="0">
     <w:nsid w:val="2F9E1011"/>
     <w:multiLevelType w:val="hybridMultilevel"/>
     <w:tmpl w:val="2B5E1B0A"/>
@@ -8868,7 +11128,7 @@
       </w:pPr>
     </w:lvl>
   </w:abstractNum>
-  <w:abstractNum w:abstractNumId="10" w15:restartNumberingAfterBreak="0">
+  <w:abstractNum w:abstractNumId="11" w15:restartNumberingAfterBreak="0">
     <w:nsid w:val="4A20700A"/>
     <w:multiLevelType w:val="multilevel"/>
     <w:tmpl w:val="C72EA61C"/>
@@ -9016,7 +11276,7 @@
       </w:rPr>
     </w:lvl>
   </w:abstractNum>
-  <w:abstractNum w:abstractNumId="11" w15:restartNumberingAfterBreak="0">
+  <w:abstractNum w:abstractNumId="12" w15:restartNumberingAfterBreak="0">
     <w:nsid w:val="4A2B24C4"/>
     <w:multiLevelType w:val="hybridMultilevel"/>
     <w:tmpl w:val="1C649CD0"/>
@@ -9129,7 +11389,7 @@
       </w:rPr>
     </w:lvl>
   </w:abstractNum>
-  <w:abstractNum w:abstractNumId="12" w15:restartNumberingAfterBreak="0">
+  <w:abstractNum w:abstractNumId="13" w15:restartNumberingAfterBreak="0">
     <w:nsid w:val="535D5616"/>
     <w:multiLevelType w:val="hybridMultilevel"/>
     <w:tmpl w:val="7034FFEE"/>
@@ -9242,7 +11502,7 @@
       </w:rPr>
     </w:lvl>
   </w:abstractNum>
-  <w:abstractNum w:abstractNumId="13" w15:restartNumberingAfterBreak="0">
+  <w:abstractNum w:abstractNumId="14" w15:restartNumberingAfterBreak="0">
     <w:nsid w:val="58631BCC"/>
     <w:multiLevelType w:val="multilevel"/>
     <w:tmpl w:val="3F947F24"/>
@@ -9389,7 +11649,7 @@
       </w:rPr>
     </w:lvl>
   </w:abstractNum>
-  <w:abstractNum w:abstractNumId="14" w15:restartNumberingAfterBreak="0">
+  <w:abstractNum w:abstractNumId="15" w15:restartNumberingAfterBreak="0">
     <w:nsid w:val="59F60546"/>
     <w:multiLevelType w:val="hybridMultilevel"/>
     <w:tmpl w:val="735E3F9A"/>
@@ -9478,7 +11738,7 @@
       </w:pPr>
     </w:lvl>
   </w:abstractNum>
-  <w:abstractNum w:abstractNumId="15" w15:restartNumberingAfterBreak="0">
+  <w:abstractNum w:abstractNumId="16" w15:restartNumberingAfterBreak="0">
     <w:nsid w:val="5BDA0310"/>
     <w:multiLevelType w:val="multilevel"/>
     <w:tmpl w:val="60C006E2"/>
@@ -9627,7 +11887,7 @@
       </w:rPr>
     </w:lvl>
   </w:abstractNum>
-  <w:abstractNum w:abstractNumId="16" w15:restartNumberingAfterBreak="0">
+  <w:abstractNum w:abstractNumId="17" w15:restartNumberingAfterBreak="0">
     <w:nsid w:val="5D3B720C"/>
     <w:multiLevelType w:val="hybridMultilevel"/>
     <w:tmpl w:val="1EFAE8A0"/>
@@ -9740,7 +12000,93 @@
       </w:rPr>
     </w:lvl>
   </w:abstractNum>
-  <w:abstractNum w:abstractNumId="17" w15:restartNumberingAfterBreak="0">
+  <w:abstractNum w:abstractNumId="18" w15:restartNumberingAfterBreak="0">
+    <w:nsid w:val="658730DA"/>
+    <w:multiLevelType w:val="hybridMultilevel"/>
+    <w:tmpl w:val="9B20AAC6"/>
+    <w:lvl w:ilvl="0" w:tplc="0409000F">
+      <w:start w:val="1"/>
+      <w:numFmt w:val="decimal"/>
+      <w:lvlText w:val="%1."/>
+      <w:lvlJc w:val="left"/>
+      <w:pPr>
+        <w:ind w:left="720" w:hanging="360"/>
+      </w:pPr>
+    </w:lvl>
+    <w:lvl w:ilvl="1" w:tplc="04090019" w:tentative="1">
+      <w:start w:val="1"/>
+      <w:numFmt w:val="lowerLetter"/>
+      <w:lvlText w:val="%2."/>
+      <w:lvlJc w:val="left"/>
+      <w:pPr>
+        <w:ind w:left="1440" w:hanging="360"/>
+      </w:pPr>
+    </w:lvl>
+    <w:lvl w:ilvl="2" w:tplc="0409001B" w:tentative="1">
+      <w:start w:val="1"/>
+      <w:numFmt w:val="lowerRoman"/>
+      <w:lvlText w:val="%3."/>
+      <w:lvlJc w:val="right"/>
+      <w:pPr>
+        <w:ind w:left="2160" w:hanging="180"/>
+      </w:pPr>
+    </w:lvl>
+    <w:lvl w:ilvl="3" w:tplc="0409000F" w:tentative="1">
+      <w:start w:val="1"/>
+      <w:numFmt w:val="decimal"/>
+      <w:lvlText w:val="%4."/>
+      <w:lvlJc w:val="left"/>
+      <w:pPr>
+        <w:ind w:left="2880" w:hanging="360"/>
+      </w:pPr>
+    </w:lvl>
+    <w:lvl w:ilvl="4" w:tplc="04090019" w:tentative="1">
+      <w:start w:val="1"/>
+      <w:numFmt w:val="lowerLetter"/>
+      <w:lvlText w:val="%5."/>
+      <w:lvlJc w:val="left"/>
+      <w:pPr>
+        <w:ind w:left="3600" w:hanging="360"/>
+      </w:pPr>
+    </w:lvl>
+    <w:lvl w:ilvl="5" w:tplc="0409001B" w:tentative="1">
+      <w:start w:val="1"/>
+      <w:numFmt w:val="lowerRoman"/>
+      <w:lvlText w:val="%6."/>
+      <w:lvlJc w:val="right"/>
+      <w:pPr>
+        <w:ind w:left="4320" w:hanging="180"/>
+      </w:pPr>
+    </w:lvl>
+    <w:lvl w:ilvl="6" w:tplc="0409000F" w:tentative="1">
+      <w:start w:val="1"/>
+      <w:numFmt w:val="decimal"/>
+      <w:lvlText w:val="%7."/>
+      <w:lvlJc w:val="left"/>
+      <w:pPr>
+        <w:ind w:left="5040" w:hanging="360"/>
+      </w:pPr>
+    </w:lvl>
+    <w:lvl w:ilvl="7" w:tplc="04090019" w:tentative="1">
+      <w:start w:val="1"/>
+      <w:numFmt w:val="lowerLetter"/>
+      <w:lvlText w:val="%8."/>
+      <w:lvlJc w:val="left"/>
+      <w:pPr>
+        <w:ind w:left="5760" w:hanging="360"/>
+      </w:pPr>
+    </w:lvl>
+    <w:lvl w:ilvl="8" w:tplc="0409001B" w:tentative="1">
+      <w:start w:val="1"/>
+      <w:numFmt w:val="lowerRoman"/>
+      <w:lvlText w:val="%9."/>
+      <w:lvlJc w:val="right"/>
+      <w:pPr>
+        <w:ind w:left="6480" w:hanging="180"/>
+      </w:pPr>
+    </w:lvl>
+  </w:abstractNum>
+  <w:abstractNum w:abstractNumId="19" w15:restartNumberingAfterBreak="0">
     <w:nsid w:val="691111E1"/>
     <w:multiLevelType w:val="hybridMultilevel"/>
     <w:tmpl w:val="69345222"/>
@@ -9829,7 +12175,7 @@
       </w:pPr>
     </w:lvl>
   </w:abstractNum>
-  <w:abstractNum w:abstractNumId="18" w15:restartNumberingAfterBreak="0">
+  <w:abstractNum w:abstractNumId="20" w15:restartNumberingAfterBreak="0">
     <w:nsid w:val="6C1B1E6B"/>
     <w:multiLevelType w:val="hybridMultilevel"/>
     <w:tmpl w:val="1EFE7BA4"/>
@@ -9942,7 +12288,7 @@
       </w:rPr>
     </w:lvl>
   </w:abstractNum>
-  <w:abstractNum w:abstractNumId="19" w15:restartNumberingAfterBreak="0">
+  <w:abstractNum w:abstractNumId="21" w15:restartNumberingAfterBreak="0">
     <w:nsid w:val="6E295A81"/>
     <w:multiLevelType w:val="hybridMultilevel"/>
     <w:tmpl w:val="97788100"/>
@@ -10055,7 +12401,120 @@
       </w:rPr>
     </w:lvl>
   </w:abstractNum>
-  <w:abstractNum w:abstractNumId="20" w15:restartNumberingAfterBreak="0">
+  <w:abstractNum w:abstractNumId="22" w15:restartNumberingAfterBreak="0">
+    <w:nsid w:val="6EDE1D0B"/>
+    <w:multiLevelType w:val="hybridMultilevel"/>
+    <w:tmpl w:val="2AD491E4"/>
+    <w:lvl w:ilvl="0" w:tplc="04090001">
+      <w:start w:val="1"/>
+      <w:numFmt w:val="bullet"/>
+      <w:lvlText w:val=""/>
+      <w:lvlJc w:val="left"/>
+      <w:pPr>
+        <w:ind w:left="360" w:hanging="360"/>
+      </w:pPr>
+      <w:rPr>
+        <w:rFonts w:ascii="Symbol" w:hAnsi="Symbol" w:hint="default"/>
+      </w:rPr>
+    </w:lvl>
+    <w:lvl w:ilvl="1" w:tplc="04090003" w:tentative="1">
+      <w:start w:val="1"/>
+      <w:numFmt w:val="bullet"/>
+      <w:lvlText w:val="o"/>
+      <w:lvlJc w:val="left"/>
+      <w:pPr>
+        <w:ind w:left="1080" w:hanging="360"/>
+      </w:pPr>
+      <w:rPr>
+        <w:rFonts w:ascii="Courier New" w:hAnsi="Courier New" w:cs="Courier New" w:hint="default"/>
+      </w:rPr>
+    </w:lvl>
+    <w:lvl w:ilvl="2" w:tplc="04090005" w:tentative="1">
+      <w:start w:val="1"/>
+      <w:numFmt w:val="bullet"/>
+      <w:lvlText w:val=""/>
+      <w:lvlJc w:val="left"/>
+      <w:pPr>
+        <w:ind w:left="1800" w:hanging="360"/>
+      </w:pPr>
+      <w:rPr>
+        <w:rFonts w:ascii="Wingdings" w:hAnsi="Wingdings" w:hint="default"/>
+      </w:rPr>
+    </w:lvl>
+    <w:lvl w:ilvl="3" w:tplc="04090001" w:tentative="1">
+      <w:start w:val="1"/>
+      <w:numFmt w:val="bullet"/>
+      <w:lvlText w:val=""/>
+      <w:lvlJc w:val="left"/>
+      <w:pPr>
+        <w:ind w:left="2520" w:hanging="360"/>
+      </w:pPr>
+      <w:rPr>
+        <w:rFonts w:ascii="Symbol" w:hAnsi="Symbol" w:hint="default"/>
+      </w:rPr>
+    </w:lvl>
+    <w:lvl w:ilvl="4" w:tplc="04090003" w:tentative="1">
+      <w:start w:val="1"/>
+      <w:numFmt w:val="bullet"/>
+      <w:lvlText w:val="o"/>
+      <w:lvlJc w:val="left"/>
+      <w:pPr>
+        <w:ind w:left="3240" w:hanging="360"/>
+      </w:pPr>
+      <w:rPr>
+        <w:rFonts w:ascii="Courier New" w:hAnsi="Courier New" w:cs="Courier New" w:hint="default"/>
+      </w:rPr>
+    </w:lvl>
+    <w:lvl w:ilvl="5" w:tplc="04090005" w:tentative="1">
+      <w:start w:val="1"/>
+      <w:numFmt w:val="bullet"/>
+      <w:lvlText w:val=""/>
+      <w:lvlJc w:val="left"/>
+      <w:pPr>
+        <w:ind w:left="3960" w:hanging="360"/>
+      </w:pPr>
+      <w:rPr>
+        <w:rFonts w:ascii="Wingdings" w:hAnsi="Wingdings" w:hint="default"/>
+      </w:rPr>
+    </w:lvl>
+    <w:lvl w:ilvl="6" w:tplc="04090001" w:tentative="1">
+      <w:start w:val="1"/>
+      <w:numFmt w:val="bullet"/>
+      <w:lvlText w:val=""/>
+      <w:lvlJc w:val="left"/>
+      <w:pPr>
+        <w:ind w:left="4680" w:hanging="360"/>
+      </w:pPr>
+      <w:rPr>
+        <w:rFonts w:ascii="Symbol" w:hAnsi="Symbol" w:hint="default"/>
+      </w:rPr>
+    </w:lvl>
+    <w:lvl w:ilvl="7" w:tplc="04090003" w:tentative="1">
+      <w:start w:val="1"/>
+      <w:numFmt w:val="bullet"/>
+      <w:lvlText w:val="o"/>
+      <w:lvlJc w:val="left"/>
+      <w:pPr>
+        <w:ind w:left="5400" w:hanging="360"/>
+      </w:pPr>
+      <w:rPr>
+        <w:rFonts w:ascii="Courier New" w:hAnsi="Courier New" w:cs="Courier New" w:hint="default"/>
+      </w:rPr>
+    </w:lvl>
+    <w:lvl w:ilvl="8" w:tplc="04090005" w:tentative="1">
+      <w:start w:val="1"/>
+      <w:numFmt w:val="bullet"/>
+      <w:lvlText w:val=""/>
+      <w:lvlJc w:val="left"/>
+      <w:pPr>
+        <w:ind w:left="6120" w:hanging="360"/>
+      </w:pPr>
+      <w:rPr>
+        <w:rFonts w:ascii="Wingdings" w:hAnsi="Wingdings" w:hint="default"/>
+      </w:rPr>
+    </w:lvl>
+  </w:abstractNum>
+  <w:abstractNum w:abstractNumId="23" w15:restartNumberingAfterBreak="0">
     <w:nsid w:val="73D751E0"/>
     <w:multiLevelType w:val="multilevel"/>
     <w:tmpl w:val="FA96E3F4"/>
@@ -10201,7 +12660,7 @@
       </w:rPr>
     </w:lvl>
   </w:abstractNum>
-  <w:abstractNum w:abstractNumId="21" w15:restartNumberingAfterBreak="0">
+  <w:abstractNum w:abstractNumId="24" w15:restartNumberingAfterBreak="0">
     <w:nsid w:val="7B151C8D"/>
     <w:multiLevelType w:val="hybridMultilevel"/>
     <w:tmpl w:val="8C8E9734"/>
@@ -10290,7 +12749,120 @@
       </w:pPr>
     </w:lvl>
   </w:abstractNum>
-  <w:abstractNum w:abstractNumId="22" w15:restartNumberingAfterBreak="0">
+  <w:abstractNum w:abstractNumId="25" w15:restartNumberingAfterBreak="0">
+    <w:nsid w:val="7C395B7B"/>
+    <w:multiLevelType w:val="hybridMultilevel"/>
+    <w:tmpl w:val="7D62A198"/>
+    <w:lvl w:ilvl="0" w:tplc="04090001">
+      <w:start w:val="1"/>
+      <w:numFmt w:val="bullet"/>
+      <w:lvlText w:val=""/>
+      <w:lvlJc w:val="left"/>
+      <w:pPr>
+        <w:ind w:left="1980" w:hanging="360"/>
+      </w:pPr>
+      <w:rPr>
+        <w:rFonts w:ascii="Symbol" w:hAnsi="Symbol" w:hint="default"/>
+      </w:rPr>
+    </w:lvl>
+    <w:lvl w:ilvl="1" w:tplc="04090003">
+      <w:start w:val="1"/>
+      <w:numFmt w:val="bullet"/>
+      <w:lvlText w:val="o"/>
+      <w:lvlJc w:val="left"/>
+      <w:pPr>
+        <w:ind w:left="2700" w:hanging="360"/>
+      </w:pPr>
+      <w:rPr>
+        <w:rFonts w:ascii="Courier New" w:hAnsi="Courier New" w:cs="Courier New" w:hint="default"/>
+      </w:rPr>
+    </w:lvl>
+    <w:lvl w:ilvl="2" w:tplc="04090005" w:tentative="1">
+      <w:start w:val="1"/>
+      <w:numFmt w:val="bullet"/>
+      <w:lvlText w:val=""/>
+      <w:lvlJc w:val="left"/>
+      <w:pPr>
+        <w:ind w:left="3420" w:hanging="360"/>
+      </w:pPr>
+      <w:rPr>
+        <w:rFonts w:ascii="Wingdings" w:hAnsi="Wingdings" w:hint="default"/>
+      </w:rPr>
+    </w:lvl>
+    <w:lvl w:ilvl="3" w:tplc="04090001" w:tentative="1">
+      <w:start w:val="1"/>
+      <w:numFmt w:val="bullet"/>
+      <w:lvlText w:val=""/>
+      <w:lvlJc w:val="left"/>
+      <w:pPr>
+        <w:ind w:left="4140" w:hanging="360"/>
+      </w:pPr>
+      <w:rPr>
+        <w:rFonts w:ascii="Symbol" w:hAnsi="Symbol" w:hint="default"/>
+      </w:rPr>
+    </w:lvl>
+    <w:lvl w:ilvl="4" w:tplc="04090003" w:tentative="1">
+      <w:start w:val="1"/>
+      <w:numFmt w:val="bullet"/>
+      <w:lvlText w:val="o"/>
+      <w:lvlJc w:val="left"/>
+      <w:pPr>
+        <w:ind w:left="4860" w:hanging="360"/>
+      </w:pPr>
+      <w:rPr>
+        <w:rFonts w:ascii="Courier New" w:hAnsi="Courier New" w:cs="Courier New" w:hint="default"/>
+      </w:rPr>
+    </w:lvl>
+    <w:lvl w:ilvl="5" w:tplc="04090005" w:tentative="1">
+      <w:start w:val="1"/>
+      <w:numFmt w:val="bullet"/>
+      <w:lvlText w:val=""/>
+      <w:lvlJc w:val="left"/>
+      <w:pPr>
+        <w:ind w:left="5580" w:hanging="360"/>
+      </w:pPr>
+      <w:rPr>
+        <w:rFonts w:ascii="Wingdings" w:hAnsi="Wingdings" w:hint="default"/>
+      </w:rPr>
+    </w:lvl>
+    <w:lvl w:ilvl="6" w:tplc="04090001" w:tentative="1">
+      <w:start w:val="1"/>
+      <w:numFmt w:val="bullet"/>
+      <w:lvlText w:val=""/>
+      <w:lvlJc w:val="left"/>
+      <w:pPr>
+        <w:ind w:left="6300" w:hanging="360"/>
+      </w:pPr>
+      <w:rPr>
+        <w:rFonts w:ascii="Symbol" w:hAnsi="Symbol" w:hint="default"/>
+      </w:rPr>
+    </w:lvl>
+    <w:lvl w:ilvl="7" w:tplc="04090003" w:tentative="1">
+      <w:start w:val="1"/>
+      <w:numFmt w:val="bullet"/>
+      <w:lvlText w:val="o"/>
+      <w:lvlJc w:val="left"/>
+      <w:pPr>
+        <w:ind w:left="7020" w:hanging="360"/>
+      </w:pPr>
+      <w:rPr>
+        <w:rFonts w:ascii="Courier New" w:hAnsi="Courier New" w:cs="Courier New" w:hint="default"/>
+      </w:rPr>
+    </w:lvl>
+    <w:lvl w:ilvl="8" w:tplc="04090005" w:tentative="1">
+      <w:start w:val="1"/>
+      <w:numFmt w:val="bullet"/>
+      <w:lvlText w:val=""/>
+      <w:lvlJc w:val="left"/>
+      <w:pPr>
+        <w:ind w:left="7740" w:hanging="360"/>
+      </w:pPr>
+      <w:rPr>
+        <w:rFonts w:ascii="Wingdings" w:hAnsi="Wingdings" w:hint="default"/>
+      </w:rPr>
+    </w:lvl>
+  </w:abstractNum>
+  <w:abstractNum w:abstractNumId="26" w15:restartNumberingAfterBreak="0">
     <w:nsid w:val="7D9C166B"/>
     <w:multiLevelType w:val="hybridMultilevel"/>
     <w:tmpl w:val="58624090"/>
@@ -10403,7 +12975,7 @@
       </w:rPr>
     </w:lvl>
   </w:abstractNum>
-  <w:abstractNum w:abstractNumId="23" w15:restartNumberingAfterBreak="0">
+  <w:abstractNum w:abstractNumId="27" w15:restartNumberingAfterBreak="0">
     <w:nsid w:val="7FE82DCA"/>
     <w:multiLevelType w:val="multilevel"/>
     <w:tmpl w:val="BE9AA360"/>
@@ -10553,10 +13125,10 @@
     </w:lvl>
   </w:abstractNum>
   <w:num w:numId="1">
-    <w:abstractNumId w:val="13"/>
+    <w:abstractNumId w:val="14"/>
   </w:num>
   <w:num w:numId="2">
-    <w:abstractNumId w:val="23"/>
+    <w:abstractNumId w:val="27"/>
   </w:num>
   <w:num w:numId="3">
     <w:abstractNumId w:val="2"/>
@@ -10565,64 +13137,76 @@
     <w:abstractNumId w:val="1"/>
   </w:num>
   <w:num w:numId="5">
-    <w:abstractNumId w:val="20"/>
+    <w:abstractNumId w:val="23"/>
   </w:num>
   <w:num w:numId="6">
-    <w:abstractNumId w:val="10"/>
+    <w:abstractNumId w:val="11"/>
   </w:num>
   <w:num w:numId="7">
-    <w:abstractNumId w:val="15"/>
+    <w:abstractNumId w:val="16"/>
   </w:num>
   <w:num w:numId="8">
     <w:abstractNumId w:val="3"/>
   </w:num>
   <w:num w:numId="9">
-    <w:abstractNumId w:val="9"/>
+    <w:abstractNumId w:val="10"/>
   </w:num>
   <w:num w:numId="10">
-    <w:abstractNumId w:val="11"/>
+    <w:abstractNumId w:val="12"/>
   </w:num>
   <w:num w:numId="11">
-    <w:abstractNumId w:val="18"/>
+    <w:abstractNumId w:val="20"/>
   </w:num>
   <w:num w:numId="12">
     <w:abstractNumId w:val="6"/>
   </w:num>
   <w:num w:numId="13">
-    <w:abstractNumId w:val="16"/>
+    <w:abstractNumId w:val="17"/>
   </w:num>
   <w:num w:numId="14">
-    <w:abstractNumId w:val="12"/>
+    <w:abstractNumId w:val="13"/>
   </w:num>
   <w:num w:numId="15">
-    <w:abstractNumId w:val="7"/>
+    <w:abstractNumId w:val="8"/>
   </w:num>
   <w:num w:numId="16">
-    <w:abstractNumId w:val="8"/>
+    <w:abstractNumId w:val="9"/>
   </w:num>
   <w:num w:numId="17">
-    <w:abstractNumId w:val="17"/>
+    <w:abstractNumId w:val="19"/>
   </w:num>
   <w:num w:numId="18">
-    <w:abstractNumId w:val="14"/>
+    <w:abstractNumId w:val="15"/>
   </w:num>
   <w:num w:numId="19">
     <w:abstractNumId w:val="5"/>
   </w:num>
   <w:num w:numId="20">
-    <w:abstractNumId w:val="21"/>
+    <w:abstractNumId w:val="24"/>
   </w:num>
   <w:num w:numId="21">
     <w:abstractNumId w:val="0"/>
   </w:num>
   <w:num w:numId="22">
-    <w:abstractNumId w:val="22"/>
+    <w:abstractNumId w:val="26"/>
   </w:num>
   <w:num w:numId="23">
-    <w:abstractNumId w:val="19"/>
+    <w:abstractNumId w:val="21"/>
   </w:num>
   <w:num w:numId="24">
     <w:abstractNumId w:val="4"/>
+  </w:num>
+  <w:num w:numId="25">
+    <w:abstractNumId w:val="18"/>
+  </w:num>
+  <w:num w:numId="26">
+    <w:abstractNumId w:val="25"/>
+  </w:num>
+  <w:num w:numId="27">
+    <w:abstractNumId w:val="7"/>
+  </w:num>
+  <w:num w:numId="28">
+    <w:abstractNumId w:val="22"/>
   </w:num>
 </w:numbering>
 </file>
@@ -11070,6 +13654,7 @@
   <w:style w:type="character" w:default="1" w:styleId="DefaultParagraphFont">
     <w:name w:val="Default Paragraph Font"/>
     <w:uiPriority w:val="1"/>
+    <w:semiHidden/>
     <w:unhideWhenUsed/>
   </w:style>
   <w:style w:type="table" w:default="1" w:styleId="TableNormal">
@@ -11518,6 +14103,69 @@
       <w:sz w:val="18"/>
       <w:szCs w:val="18"/>
     </w:rPr>
+  </w:style>
+  <w:style w:type="table" w:styleId="PlainTable1">
+    <w:name w:val="Plain Table 1"/>
+    <w:basedOn w:val="TableNormal"/>
+    <w:uiPriority w:val="41"/>
+    <w:rsid w:val="00630092"/>
+    <w:pPr>
+      <w:spacing w:after="0" w:line="240" w:lineRule="auto"/>
+    </w:pPr>
+    <w:tblPr>
+      <w:tblStyleRowBandSize w:val="1"/>
+      <w:tblStyleColBandSize w:val="1"/>
+      <w:tblBorders>
+        <w:top w:val="single" w:sz="4" w:space="0" w:color="BFBFBF" w:themeColor="background1" w:themeShade="BF"/>
+        <w:left w:val="single" w:sz="4" w:space="0" w:color="BFBFBF" w:themeColor="background1" w:themeShade="BF"/>
+        <w:bottom w:val="single" w:sz="4" w:space="0" w:color="BFBFBF" w:themeColor="background1" w:themeShade="BF"/>
+        <w:right w:val="single" w:sz="4" w:space="0" w:color="BFBFBF" w:themeColor="background1" w:themeShade="BF"/>
+        <w:insideH w:val="single" w:sz="4" w:space="0" w:color="BFBFBF" w:themeColor="background1" w:themeShade="BF"/>
+        <w:insideV w:val="single" w:sz="4" w:space="0" w:color="BFBFBF" w:themeColor="background1" w:themeShade="BF"/>
+      </w:tblBorders>
+    </w:tblPr>
+    <w:tblStylePr w:type="firstRow">
+      <w:rPr>
+        <w:b/>
+        <w:bCs/>
+      </w:rPr>
+    </w:tblStylePr>
+    <w:tblStylePr w:type="lastRow">
+      <w:rPr>
+        <w:b/>
+        <w:bCs/>
+      </w:rPr>
+      <w:tblPr/>
+      <w:tcPr>
+        <w:tcBorders>
+          <w:top w:val="double" w:sz="4" w:space="0" w:color="BFBFBF" w:themeColor="background1" w:themeShade="BF"/>
+        </w:tcBorders>
+      </w:tcPr>
+    </w:tblStylePr>
+    <w:tblStylePr w:type="firstCol">
+      <w:rPr>
+        <w:b/>
+        <w:bCs/>
+      </w:rPr>
+    </w:tblStylePr>
+    <w:tblStylePr w:type="lastCol">
+      <w:rPr>
+        <w:b/>
+        <w:bCs/>
+      </w:rPr>
+    </w:tblStylePr>
+    <w:tblStylePr w:type="band1Vert">
+      <w:tblPr/>
+      <w:tcPr>
+        <w:shd w:val="clear" w:color="auto" w:fill="F2F2F2" w:themeFill="background1" w:themeFillShade="F2"/>
+      </w:tcPr>
+    </w:tblStylePr>
+    <w:tblStylePr w:type="band1Horz">
+      <w:tblPr/>
+      <w:tcPr>
+        <w:shd w:val="clear" w:color="auto" w:fill="F2F2F2" w:themeFill="background1" w:themeFillShade="F2"/>
+      </w:tcPr>
+    </w:tblStylePr>
   </w:style>
 </w:styles>
 </file>
@@ -11788,7 +14436,7 @@
 </file>
 
 <file path=customXml/itemProps1.xml><?xml version="1.0" encoding="utf-8"?>
-<ds:datastoreItem xmlns:ds="http://schemas.openxmlformats.org/officeDocument/2006/customXml" ds:itemID="{246B8147-E99D-4FAB-8BDC-80C52AE01D62}">
+<ds:datastoreItem xmlns:ds="http://schemas.openxmlformats.org/officeDocument/2006/customXml" ds:itemID="{51B4B2BC-AC83-45C7-B087-16AF2185C28C}">
   <ds:schemaRefs>
     <ds:schemaRef ds:uri="http://schemas.openxmlformats.org/officeDocument/2006/bibliography"/>
   </ds:schemaRefs>

--- a/ThesisDraft_review3.docx
+++ b/ThesisDraft_review3.docx
@@ -1875,7 +1875,7 @@
               </wp:anchor>
             </w:drawing>
           </mc:Choice>
-          <mc:Fallback xmlns:mv="urn:schemas-microsoft-com:mac:vml" xmlns:mo="http://schemas.microsoft.com/office/mac/office/2008/main">
+          <mc:Fallback xmlns:mo="http://schemas.microsoft.com/office/mac/office/2008/main" xmlns:mv="urn:schemas-microsoft-com:mac:vml">
             <w:pict>
               <v:line w14:anchorId="62357132" id="Straight_x0020_Connector_x0020_5" o:spid="_x0000_s1026" style="position:absolute;z-index:251659264;visibility:visible;mso-wrap-style:square;mso-wrap-distance-left:9pt;mso-wrap-distance-top:0;mso-wrap-distance-right:9pt;mso-wrap-distance-bottom:0;mso-position-horizontal:absolute;mso-position-horizontal-relative:text;mso-position-vertical:absolute;mso-position-vertical-relative:text" from="-59.4pt,16.65pt" to="458.85pt,17.4pt" o:gfxdata="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" strokecolor="black [3213]" strokeweight=".5pt">
                 <v:stroke joinstyle="miter"/>
@@ -6965,8 +6965,6 @@
         </w:rPr>
         <w:t xml:space="preserve">A few organizations, such as IBM, proposed SaaS platforms for governments to use. These platforms could effectively help in analyzing data collected by the user and help chart out ways to mitigate waste generated. Other research work done primarily focused on tackling the problem by deploying </w:t>
       </w:r>
-      <w:bookmarkStart w:id="0" w:name="_GoBack"/>
-      <w:bookmarkEnd w:id="0"/>
       <w:r>
         <w:rPr>
           <w:sz w:val="22"/>
@@ -8374,26 +8372,55 @@
     <w:p>
       <w:pPr>
         <w:pStyle w:val="NormalWeb"/>
-        <w:numPr>
-          <w:ilvl w:val="0"/>
-          <w:numId w:val="26"/>
-        </w:numPr>
         <w:shd w:val="clear" w:color="auto" w:fill="FFFFFF"/>
         <w:tabs>
           <w:tab w:val="left" w:pos="360"/>
         </w:tabs>
         <w:spacing w:before="360" w:beforeAutospacing="0" w:after="360" w:afterAutospacing="0" w:line="360" w:lineRule="auto"/>
-        <w:ind w:hanging="1980"/>
         <w:jc w:val="both"/>
         <w:rPr>
-          <w:b/>
-        </w:rPr>
-      </w:pPr>
-      <w:r>
-        <w:rPr>
-          <w:b/>
-        </w:rPr>
-        <w:t>Google Charts API</w:t>
+          <w:sz w:val="22"/>
+          <w:szCs w:val="22"/>
+        </w:rPr>
+      </w:pPr>
+      <w:r>
+        <w:rPr>
+          <w:sz w:val="22"/>
+          <w:szCs w:val="22"/>
+        </w:rPr>
+        <w:t>In fact, you already are; the Arduino language is merely a set of C/C++ functions that can be called from your code. Your sketch undergoes minor changes (e.g. automatic generation of function prototypes) and then is passed directly to a C/C++ compiler (</w:t>
+      </w:r>
+      <w:proofErr w:type="spellStart"/>
+      <w:r>
+        <w:rPr>
+          <w:sz w:val="22"/>
+          <w:szCs w:val="22"/>
+        </w:rPr>
+        <w:t>avr</w:t>
+      </w:r>
+      <w:proofErr w:type="spellEnd"/>
+      <w:r>
+        <w:rPr>
+          <w:sz w:val="22"/>
+          <w:szCs w:val="22"/>
+        </w:rPr>
+        <w:t xml:space="preserve">-g++). All standard C and C++ constructs supported by </w:t>
+      </w:r>
+      <w:proofErr w:type="spellStart"/>
+      <w:r>
+        <w:rPr>
+          <w:sz w:val="22"/>
+          <w:szCs w:val="22"/>
+        </w:rPr>
+        <w:t>avr</w:t>
+      </w:r>
+      <w:proofErr w:type="spellEnd"/>
+      <w:r>
+        <w:rPr>
+          <w:sz w:val="22"/>
+          <w:szCs w:val="22"/>
+        </w:rPr>
+        <w:t>-g++ should work in Arduino. For more details, see the page on the Arduino build process.</w:t>
       </w:r>
     </w:p>
     <w:p>
@@ -8418,7 +8445,43 @@
         <w:rPr>
           <w:b/>
         </w:rPr>
-        <w:t>Firebase API</w:t>
+        <w:t>Google Charts API</w:t>
+      </w:r>
+    </w:p>
+    <w:p>
+      <w:pPr>
+        <w:pStyle w:val="NormalWeb"/>
+        <w:shd w:val="clear" w:color="auto" w:fill="FFFFFF"/>
+        <w:tabs>
+          <w:tab w:val="left" w:pos="360"/>
+        </w:tabs>
+        <w:spacing w:before="360" w:after="360" w:line="360" w:lineRule="auto"/>
+        <w:jc w:val="both"/>
+        <w:rPr>
+          <w:sz w:val="22"/>
+          <w:szCs w:val="22"/>
+        </w:rPr>
+      </w:pPr>
+      <w:r>
+        <w:rPr>
+          <w:sz w:val="22"/>
+          <w:szCs w:val="22"/>
+        </w:rPr>
+        <w:t>The Google Chart API is an interactive Web service (now deprecated) that creates graphical charts from user-supplied data. Google servers create a PNG image of a chart from data and formatting parameters specified by a user's HTTP request. The service supports a wide variety of chart information and formatting. Users may conveniently embed these charts in a Web page by using a simple image tag.</w:t>
+      </w:r>
+      <w:r>
+        <w:rPr>
+          <w:sz w:val="22"/>
+          <w:szCs w:val="22"/>
+        </w:rPr>
+        <w:t xml:space="preserve"> </w:t>
+      </w:r>
+      <w:r>
+        <w:rPr>
+          <w:sz w:val="22"/>
+          <w:szCs w:val="22"/>
+        </w:rPr>
+        <w:t>Originally the API was Google's internal tool to support rapid embedding of charts within Google's own applications (like Google Finance for example). Google figured it would be a useful tool to open up to web developers. It officially launched on December 6, 2007.</w:t>
       </w:r>
     </w:p>
     <w:p>
@@ -8443,7 +8506,7 @@
         <w:rPr>
           <w:b/>
         </w:rPr>
-        <w:t>Way2SMS API</w:t>
+        <w:t>Firebase API</w:t>
       </w:r>
     </w:p>
     <w:p>
@@ -8456,9 +8519,97 @@
         <w:spacing w:before="360" w:beforeAutospacing="0" w:after="360" w:afterAutospacing="0" w:line="360" w:lineRule="auto"/>
         <w:jc w:val="both"/>
         <w:rPr>
-          <w:b/>
-        </w:rPr>
-      </w:pPr>
+          <w:sz w:val="22"/>
+          <w:szCs w:val="22"/>
+        </w:rPr>
+      </w:pPr>
+      <w:r>
+        <w:rPr>
+          <w:sz w:val="22"/>
+          <w:szCs w:val="22"/>
+        </w:rPr>
+        <w:t xml:space="preserve">Firebase provides a Realtime database and backend as a service. The service provides application developers an API that allows application data to be synchronized across clients and stored on Firebase's cloud. The company provides client libraries that enable integration with Android, iOS, JavaScript, Java, Objective-C, swift and Node.js applications. The database is also accessible </w:t>
+      </w:r>
+      <w:r>
+        <w:rPr>
+          <w:sz w:val="22"/>
+          <w:szCs w:val="22"/>
+        </w:rPr>
+        <w:lastRenderedPageBreak/>
+        <w:t>through a REST API and bindings for several JavaScript frameworks such as AngularJS, React, Ember.js and Backbone.js. The REST API uses the Server-Sent Events protocol, which is an API for creating HTTP connections for receiving push notifications from a server. Developers using the Realtime database can secure their data by using the company's server-side-enforced security rules. Cloud Firestore which is Firebase's next generation of the Realtime Database was released for beta use.</w:t>
+      </w:r>
+    </w:p>
+    <w:p>
+      <w:pPr>
+        <w:pStyle w:val="NormalWeb"/>
+        <w:numPr>
+          <w:ilvl w:val="0"/>
+          <w:numId w:val="26"/>
+        </w:numPr>
+        <w:shd w:val="clear" w:color="auto" w:fill="FFFFFF"/>
+        <w:tabs>
+          <w:tab w:val="left" w:pos="360"/>
+        </w:tabs>
+        <w:spacing w:before="360" w:beforeAutospacing="0" w:after="360" w:afterAutospacing="0" w:line="360" w:lineRule="auto"/>
+        <w:ind w:hanging="1980"/>
+        <w:jc w:val="both"/>
+        <w:rPr>
+          <w:b/>
+        </w:rPr>
+      </w:pPr>
+      <w:r>
+        <w:rPr>
+          <w:b/>
+        </w:rPr>
+        <w:t>Way2SMS API</w:t>
+      </w:r>
+    </w:p>
+    <w:p>
+      <w:pPr>
+        <w:pStyle w:val="NormalWeb"/>
+        <w:shd w:val="clear" w:color="auto" w:fill="FFFFFF"/>
+        <w:tabs>
+          <w:tab w:val="left" w:pos="360"/>
+        </w:tabs>
+        <w:spacing w:before="360" w:beforeAutospacing="0" w:after="360" w:afterAutospacing="0" w:line="360" w:lineRule="auto"/>
+        <w:jc w:val="both"/>
+        <w:rPr>
+          <w:sz w:val="22"/>
+          <w:szCs w:val="22"/>
+        </w:rPr>
+      </w:pPr>
+      <w:r>
+        <w:rPr>
+          <w:sz w:val="22"/>
+          <w:szCs w:val="22"/>
+        </w:rPr>
+        <w:t>Way2sms offers unlimited free SMS to Indian numbers. It was founded by Raju Vanapala in 2006. It is first of its kind in India which allowed person to person free communication by SMS; later features like group SMS, email alerts, social media integration were added. Way2sms promises to deliver more than 95% of messages in less than even 10 seconds.</w:t>
+      </w:r>
+    </w:p>
+    <w:p>
+      <w:pPr>
+        <w:pStyle w:val="NormalWeb"/>
+        <w:numPr>
+          <w:ilvl w:val="0"/>
+          <w:numId w:val="26"/>
+        </w:numPr>
+        <w:shd w:val="clear" w:color="auto" w:fill="FFFFFF"/>
+        <w:tabs>
+          <w:tab w:val="left" w:pos="360"/>
+        </w:tabs>
+        <w:spacing w:before="360" w:beforeAutospacing="0" w:after="360" w:afterAutospacing="0" w:line="360" w:lineRule="auto"/>
+        <w:ind w:hanging="1980"/>
+        <w:jc w:val="both"/>
+        <w:rPr>
+          <w:b/>
+        </w:rPr>
+      </w:pPr>
+      <w:r>
+        <w:rPr>
+          <w:b/>
+        </w:rPr>
+        <w:t>SendGrid Email API</w:t>
+      </w:r>
     </w:p>
     <w:p>
       <w:pPr>
@@ -8471,6 +8622,27 @@
           <w:szCs w:val="22"/>
         </w:rPr>
       </w:pPr>
+      <w:r>
+        <w:rPr>
+          <w:sz w:val="22"/>
+          <w:szCs w:val="22"/>
+        </w:rPr>
+        <w:t>SendGrid provides a cloud-based email delivery service that assists businesses with email delivery. The service manages various types of email including shipping notifications, friend requests, sign-up confirmations, and email newsletters. It also handles internet service provider (ISP) monitoring, domain keys, sender policy framework (SPF), and feedback loops</w:t>
+      </w:r>
+      <w:r>
+        <w:rPr>
+          <w:sz w:val="22"/>
+          <w:szCs w:val="22"/>
+        </w:rPr>
+        <w:t>.</w:t>
+      </w:r>
+      <w:r>
+        <w:rPr>
+          <w:sz w:val="22"/>
+          <w:szCs w:val="22"/>
+        </w:rPr>
+        <w:t xml:space="preserve"> Additionally, the company provides link tracking, open rate reporting. It also allows companies to track email opens, unsubscribes, bounces, and spam reports. Beginning in 2012, the company integrated SMS, voice, and push notification abilities to its service through a partnership with Twilio.</w:t>
+      </w:r>
     </w:p>
     <w:p>
       <w:pPr>
@@ -8540,22 +8712,6 @@
           <w:tab w:val="left" w:pos="1260"/>
         </w:tabs>
         <w:spacing w:before="360" w:beforeAutospacing="0" w:after="360" w:afterAutospacing="0" w:line="360" w:lineRule="auto"/>
-        <w:ind w:left="-360" w:firstLine="360"/>
-        <w:rPr>
-          <w:sz w:val="22"/>
-          <w:szCs w:val="22"/>
-        </w:rPr>
-      </w:pPr>
-    </w:p>
-    <w:p>
-      <w:pPr>
-        <w:pStyle w:val="NormalWeb"/>
-        <w:shd w:val="clear" w:color="auto" w:fill="FFFFFF"/>
-        <w:tabs>
-          <w:tab w:val="left" w:pos="1260"/>
-        </w:tabs>
-        <w:spacing w:before="360" w:beforeAutospacing="0" w:after="360" w:afterAutospacing="0" w:line="360" w:lineRule="auto"/>
-        <w:ind w:left="-360" w:firstLine="360"/>
         <w:rPr>
           <w:sz w:val="22"/>
           <w:szCs w:val="22"/>
@@ -8595,21 +8751,111 @@
         <w:tabs>
           <w:tab w:val="left" w:pos="1260"/>
         </w:tabs>
+        <w:spacing w:before="360" w:beforeAutospacing="0" w:after="360" w:afterAutospacing="0" w:line="276" w:lineRule="auto"/>
+        <w:ind w:left="-360"/>
+        <w:rPr>
+          <w:b/>
+          <w:sz w:val="28"/>
+          <w:szCs w:val="28"/>
+        </w:rPr>
+      </w:pPr>
+      <w:r>
+        <w:rPr>
+          <w:b/>
+          <w:sz w:val="28"/>
+          <w:szCs w:val="28"/>
+        </w:rPr>
+        <w:t>4.1 Design Approach</w:t>
+      </w:r>
+    </w:p>
+    <w:p>
+      <w:pPr>
+        <w:pStyle w:val="NormalWeb"/>
+        <w:shd w:val="clear" w:color="auto" w:fill="FFFFFF"/>
+        <w:tabs>
+          <w:tab w:val="left" w:pos="1260"/>
+        </w:tabs>
+        <w:spacing w:before="360" w:beforeAutospacing="0" w:after="360" w:afterAutospacing="0" w:line="276" w:lineRule="auto"/>
+        <w:ind w:left="-360" w:firstLine="360"/>
+        <w:rPr>
+          <w:sz w:val="22"/>
+          <w:szCs w:val="22"/>
+        </w:rPr>
+      </w:pPr>
+      <w:r>
+        <w:rPr>
+          <w:sz w:val="22"/>
+          <w:szCs w:val="22"/>
+        </w:rPr>
+        <w:t>DIAGRAM</w:t>
+      </w:r>
+    </w:p>
+    <w:p>
+      <w:pPr>
+        <w:pStyle w:val="NormalWeb"/>
+        <w:shd w:val="clear" w:color="auto" w:fill="FFFFFF"/>
+        <w:tabs>
+          <w:tab w:val="left" w:pos="1260"/>
+        </w:tabs>
         <w:spacing w:before="360" w:beforeAutospacing="0" w:after="360" w:afterAutospacing="0" w:line="360" w:lineRule="auto"/>
         <w:ind w:left="-360"/>
         <w:rPr>
-          <w:b/>
-          <w:sz w:val="28"/>
-          <w:szCs w:val="28"/>
-        </w:rPr>
-      </w:pPr>
-      <w:r>
-        <w:rPr>
-          <w:b/>
-          <w:sz w:val="28"/>
-          <w:szCs w:val="28"/>
-        </w:rPr>
-        <w:t>4.1 Design Approach</w:t>
+          <w:sz w:val="22"/>
+          <w:szCs w:val="22"/>
+        </w:rPr>
+      </w:pPr>
+      <w:r>
+        <w:rPr>
+          <w:noProof/>
+        </w:rPr>
+        <w:drawing>
+          <wp:inline distT="0" distB="0" distL="0" distR="0" wp14:anchorId="183E452C" wp14:editId="6DB71EE8">
+            <wp:extent cx="6068185" cy="2933700"/>
+            <wp:effectExtent l="0" t="0" r="8890" b="0"/>
+            <wp:docPr id="1" name="Picture 1"/>
+            <wp:cNvGraphicFramePr>
+              <a:graphicFrameLocks xmlns:a="http://schemas.openxmlformats.org/drawingml/2006/main" noChangeAspect="1"/>
+            </wp:cNvGraphicFramePr>
+            <a:graphic xmlns:a="http://schemas.openxmlformats.org/drawingml/2006/main">
+              <a:graphicData uri="http://schemas.openxmlformats.org/drawingml/2006/picture">
+                <pic:pic xmlns:pic="http://schemas.openxmlformats.org/drawingml/2006/picture">
+                  <pic:nvPicPr>
+                    <pic:cNvPr id="0" name="Picture 1"/>
+                    <pic:cNvPicPr>
+                      <a:picLocks noChangeAspect="1" noChangeArrowheads="1"/>
+                    </pic:cNvPicPr>
+                  </pic:nvPicPr>
+                  <pic:blipFill>
+                    <a:blip r:embed="rId9">
+                      <a:extLst>
+                        <a:ext uri="{28A0092B-C50C-407E-A947-70E740481C1C}">
+                          <a14:useLocalDpi xmlns:a14="http://schemas.microsoft.com/office/drawing/2010/main" val="0"/>
+                        </a:ext>
+                      </a:extLst>
+                    </a:blip>
+                    <a:srcRect/>
+                    <a:stretch>
+                      <a:fillRect/>
+                    </a:stretch>
+                  </pic:blipFill>
+                  <pic:spPr bwMode="auto">
+                    <a:xfrm>
+                      <a:off x="0" y="0"/>
+                      <a:ext cx="6080511" cy="2939659"/>
+                    </a:xfrm>
+                    <a:prstGeom prst="rect">
+                      <a:avLst/>
+                    </a:prstGeom>
+                    <a:noFill/>
+                    <a:ln>
+                      <a:noFill/>
+                    </a:ln>
+                  </pic:spPr>
+                </pic:pic>
+              </a:graphicData>
+            </a:graphic>
+          </wp:inline>
+        </w:drawing>
       </w:r>
     </w:p>
     <w:p>
@@ -8621,6 +8867,184 @@
         </w:tabs>
         <w:spacing w:before="360" w:beforeAutospacing="0" w:after="360" w:afterAutospacing="0" w:line="360" w:lineRule="auto"/>
         <w:ind w:left="-360" w:firstLine="360"/>
+        <w:jc w:val="center"/>
+        <w:rPr>
+          <w:i/>
+          <w:sz w:val="18"/>
+          <w:szCs w:val="18"/>
+        </w:rPr>
+      </w:pPr>
+      <w:r>
+        <w:rPr>
+          <w:i/>
+          <w:sz w:val="18"/>
+          <w:szCs w:val="18"/>
+        </w:rPr>
+        <w:t>Figure 1: Engineering Design</w:t>
+      </w:r>
+    </w:p>
+    <w:p>
+      <w:pPr>
+        <w:pStyle w:val="NormalWeb"/>
+        <w:shd w:val="clear" w:color="auto" w:fill="FFFFFF"/>
+        <w:tabs>
+          <w:tab w:val="left" w:pos="1260"/>
+        </w:tabs>
+        <w:spacing w:before="360" w:beforeAutospacing="0" w:after="360" w:afterAutospacing="0" w:line="360" w:lineRule="auto"/>
+        <w:ind w:left="-360" w:firstLine="360"/>
+        <w:rPr>
+          <w:sz w:val="18"/>
+          <w:szCs w:val="18"/>
+        </w:rPr>
+      </w:pPr>
+    </w:p>
+    <w:p>
+      <w:pPr>
+        <w:pStyle w:val="NormalWeb"/>
+        <w:shd w:val="clear" w:color="auto" w:fill="FFFFFF"/>
+        <w:tabs>
+          <w:tab w:val="left" w:pos="1260"/>
+        </w:tabs>
+        <w:spacing w:before="360" w:beforeAutospacing="0" w:after="360" w:afterAutospacing="0" w:line="360" w:lineRule="auto"/>
+        <w:ind w:left="-360" w:firstLine="360"/>
+        <w:rPr>
+          <w:sz w:val="18"/>
+          <w:szCs w:val="18"/>
+        </w:rPr>
+      </w:pPr>
+    </w:p>
+    <w:p>
+      <w:pPr>
+        <w:pStyle w:val="NormalWeb"/>
+        <w:shd w:val="clear" w:color="auto" w:fill="FFFFFF"/>
+        <w:tabs>
+          <w:tab w:val="left" w:pos="1260"/>
+        </w:tabs>
+        <w:spacing w:before="360" w:beforeAutospacing="0" w:after="360" w:afterAutospacing="0" w:line="360" w:lineRule="auto"/>
+        <w:ind w:left="-360" w:firstLine="360"/>
+        <w:rPr>
+          <w:sz w:val="18"/>
+          <w:szCs w:val="18"/>
+        </w:rPr>
+      </w:pPr>
+    </w:p>
+    <w:p>
+      <w:pPr>
+        <w:pStyle w:val="NormalWeb"/>
+        <w:shd w:val="clear" w:color="auto" w:fill="FFFFFF"/>
+        <w:tabs>
+          <w:tab w:val="left" w:pos="1260"/>
+        </w:tabs>
+        <w:spacing w:before="360" w:beforeAutospacing="0" w:after="360" w:afterAutospacing="0" w:line="360" w:lineRule="auto"/>
+        <w:ind w:left="-360" w:firstLine="360"/>
+        <w:rPr>
+          <w:sz w:val="18"/>
+          <w:szCs w:val="18"/>
+        </w:rPr>
+      </w:pPr>
+    </w:p>
+    <w:p>
+      <w:pPr>
+        <w:pStyle w:val="NormalWeb"/>
+        <w:shd w:val="clear" w:color="auto" w:fill="FFFFFF"/>
+        <w:tabs>
+          <w:tab w:val="left" w:pos="1260"/>
+        </w:tabs>
+        <w:spacing w:before="360" w:beforeAutospacing="0" w:after="360" w:afterAutospacing="0" w:line="360" w:lineRule="auto"/>
+        <w:ind w:left="-360" w:firstLine="360"/>
+        <w:rPr>
+          <w:sz w:val="18"/>
+          <w:szCs w:val="18"/>
+        </w:rPr>
+      </w:pPr>
+    </w:p>
+    <w:p>
+      <w:pPr>
+        <w:pStyle w:val="NormalWeb"/>
+        <w:shd w:val="clear" w:color="auto" w:fill="FFFFFF"/>
+        <w:tabs>
+          <w:tab w:val="left" w:pos="1260"/>
+        </w:tabs>
+        <w:spacing w:before="360" w:beforeAutospacing="0" w:after="360" w:afterAutospacing="0" w:line="360" w:lineRule="auto"/>
+        <w:ind w:left="-360" w:firstLine="360"/>
+        <w:rPr>
+          <w:sz w:val="18"/>
+          <w:szCs w:val="18"/>
+        </w:rPr>
+      </w:pPr>
+    </w:p>
+    <w:p>
+      <w:pPr>
+        <w:pStyle w:val="NormalWeb"/>
+        <w:shd w:val="clear" w:color="auto" w:fill="FFFFFF"/>
+        <w:tabs>
+          <w:tab w:val="left" w:pos="1260"/>
+        </w:tabs>
+        <w:spacing w:before="360" w:beforeAutospacing="0" w:after="360" w:afterAutospacing="0" w:line="276" w:lineRule="auto"/>
+        <w:rPr>
+          <w:sz w:val="18"/>
+          <w:szCs w:val="18"/>
+        </w:rPr>
+      </w:pPr>
+    </w:p>
+    <w:p>
+      <w:pPr>
+        <w:pStyle w:val="NormalWeb"/>
+        <w:shd w:val="clear" w:color="auto" w:fill="FFFFFF"/>
+        <w:tabs>
+          <w:tab w:val="left" w:pos="1260"/>
+        </w:tabs>
+        <w:spacing w:before="360" w:beforeAutospacing="0" w:after="360" w:afterAutospacing="0" w:line="276" w:lineRule="auto"/>
+        <w:ind w:left="-270"/>
+        <w:rPr>
+          <w:b/>
+          <w:sz w:val="28"/>
+          <w:szCs w:val="28"/>
+        </w:rPr>
+      </w:pPr>
+      <w:r>
+        <w:rPr>
+          <w:b/>
+          <w:sz w:val="28"/>
+          <w:szCs w:val="28"/>
+        </w:rPr>
+        <w:lastRenderedPageBreak/>
+        <w:t>4.</w:t>
+      </w:r>
+      <w:r>
+        <w:rPr>
+          <w:b/>
+          <w:sz w:val="28"/>
+          <w:szCs w:val="28"/>
+        </w:rPr>
+        <w:t>2</w:t>
+      </w:r>
+      <w:r>
+        <w:rPr>
+          <w:b/>
+          <w:sz w:val="28"/>
+          <w:szCs w:val="28"/>
+        </w:rPr>
+        <w:t xml:space="preserve"> </w:t>
+      </w:r>
+      <w:r>
+        <w:rPr>
+          <w:b/>
+          <w:sz w:val="28"/>
+          <w:szCs w:val="28"/>
+        </w:rPr>
+        <w:t>Flow Diagram</w:t>
+      </w:r>
+    </w:p>
+    <w:p>
+      <w:pPr>
+        <w:pStyle w:val="NormalWeb"/>
+        <w:shd w:val="clear" w:color="auto" w:fill="FFFFFF"/>
+        <w:tabs>
+          <w:tab w:val="left" w:pos="1260"/>
+        </w:tabs>
+        <w:spacing w:before="360" w:beforeAutospacing="0" w:after="360" w:afterAutospacing="0" w:line="276" w:lineRule="auto"/>
+        <w:ind w:left="-360"/>
         <w:rPr>
           <w:sz w:val="22"/>
           <w:szCs w:val="22"/>
@@ -8631,6 +9055,13 @@
           <w:sz w:val="22"/>
           <w:szCs w:val="22"/>
         </w:rPr>
+        <w:t xml:space="preserve">             </w:t>
+      </w:r>
+      <w:r>
+        <w:rPr>
+          <w:sz w:val="22"/>
+          <w:szCs w:val="22"/>
+        </w:rPr>
         <w:t>DIAGRAM</w:t>
       </w:r>
     </w:p>
@@ -8642,7 +9073,7 @@
           <w:tab w:val="left" w:pos="1260"/>
         </w:tabs>
         <w:spacing w:before="360" w:beforeAutospacing="0" w:after="360" w:afterAutospacing="0" w:line="360" w:lineRule="auto"/>
-        <w:ind w:left="-360" w:firstLine="360"/>
+        <w:jc w:val="center"/>
         <w:rPr>
           <w:sz w:val="22"/>
           <w:szCs w:val="22"/>
@@ -8650,232 +9081,92 @@
       </w:pPr>
       <w:r>
         <w:rPr>
+          <w:noProof/>
+        </w:rPr>
+        <w:drawing>
+          <wp:inline distT="0" distB="0" distL="0" distR="0" wp14:anchorId="1FCFE345" wp14:editId="02E93D1C">
+            <wp:extent cx="5934075" cy="3213100"/>
+            <wp:effectExtent l="0" t="0" r="0" b="6350"/>
+            <wp:docPr id="7" name="Picture 7"/>
+            <wp:cNvGraphicFramePr>
+              <a:graphicFrameLocks xmlns:a="http://schemas.openxmlformats.org/drawingml/2006/main" noChangeAspect="1"/>
+            </wp:cNvGraphicFramePr>
+            <a:graphic xmlns:a="http://schemas.openxmlformats.org/drawingml/2006/main">
+              <a:graphicData uri="http://schemas.openxmlformats.org/drawingml/2006/picture">
+                <pic:pic xmlns:pic="http://schemas.openxmlformats.org/drawingml/2006/picture">
+                  <pic:nvPicPr>
+                    <pic:cNvPr id="0" name="Picture 8"/>
+                    <pic:cNvPicPr>
+                      <a:picLocks noChangeAspect="1" noChangeArrowheads="1"/>
+                    </pic:cNvPicPr>
+                  </pic:nvPicPr>
+                  <pic:blipFill>
+                    <a:blip r:embed="rId10">
+                      <a:extLst>
+                        <a:ext uri="{28A0092B-C50C-407E-A947-70E740481C1C}">
+                          <a14:useLocalDpi xmlns:a14="http://schemas.microsoft.com/office/drawing/2010/main" val="0"/>
+                        </a:ext>
+                      </a:extLst>
+                    </a:blip>
+                    <a:srcRect/>
+                    <a:stretch>
+                      <a:fillRect/>
+                    </a:stretch>
+                  </pic:blipFill>
+                  <pic:spPr bwMode="auto">
+                    <a:xfrm>
+                      <a:off x="0" y="0"/>
+                      <a:ext cx="6001652" cy="3249691"/>
+                    </a:xfrm>
+                    <a:prstGeom prst="rect">
+                      <a:avLst/>
+                    </a:prstGeom>
+                    <a:noFill/>
+                    <a:ln>
+                      <a:noFill/>
+                    </a:ln>
+                  </pic:spPr>
+                </pic:pic>
+              </a:graphicData>
+            </a:graphic>
+          </wp:inline>
+        </w:drawing>
+      </w:r>
+      <w:r>
+        <w:rPr>
+          <w:i/>
+          <w:sz w:val="18"/>
+          <w:szCs w:val="18"/>
+        </w:rPr>
+        <w:t xml:space="preserve">Figure 2: </w:t>
+      </w:r>
+      <w:r>
+        <w:rPr>
+          <w:i/>
+          <w:sz w:val="18"/>
+          <w:szCs w:val="18"/>
+        </w:rPr>
+        <w:t>Flow Diagram</w:t>
+      </w:r>
+    </w:p>
+    <w:p>
+      <w:pPr>
+        <w:pStyle w:val="NormalWeb"/>
+        <w:shd w:val="clear" w:color="auto" w:fill="FFFFFF"/>
+        <w:tabs>
+          <w:tab w:val="left" w:pos="1260"/>
+        </w:tabs>
+        <w:spacing w:before="360" w:beforeAutospacing="0" w:after="360" w:afterAutospacing="0" w:line="360" w:lineRule="auto"/>
+        <w:ind w:left="-360"/>
+        <w:rPr>
           <w:sz w:val="22"/>
           <w:szCs w:val="22"/>
         </w:rPr>
-        <w:t>Figure 1: Engineering Design</w:t>
-      </w:r>
-    </w:p>
-    <w:p>
-      <w:pPr>
-        <w:pStyle w:val="NormalWeb"/>
-        <w:shd w:val="clear" w:color="auto" w:fill="FFFFFF"/>
-        <w:tabs>
-          <w:tab w:val="left" w:pos="1260"/>
-        </w:tabs>
-        <w:spacing w:before="360" w:beforeAutospacing="0" w:after="360" w:afterAutospacing="0" w:line="360" w:lineRule="auto"/>
-        <w:ind w:left="-360" w:firstLine="360"/>
-        <w:rPr>
-          <w:sz w:val="22"/>
-          <w:szCs w:val="22"/>
-        </w:rPr>
-      </w:pPr>
-      <w:r>
-        <w:rPr>
-          <w:sz w:val="22"/>
-          <w:szCs w:val="22"/>
-        </w:rPr>
-        <w:t>Figure 2: Technical Design</w:t>
-      </w:r>
-    </w:p>
-    <w:p>
-      <w:pPr>
-        <w:pStyle w:val="NormalWeb"/>
-        <w:shd w:val="clear" w:color="auto" w:fill="FFFFFF"/>
-        <w:tabs>
-          <w:tab w:val="left" w:pos="1260"/>
-        </w:tabs>
-        <w:spacing w:before="360" w:beforeAutospacing="0" w:after="360" w:afterAutospacing="0" w:line="360" w:lineRule="auto"/>
-        <w:ind w:left="-360" w:firstLine="360"/>
-        <w:rPr>
-          <w:sz w:val="22"/>
-          <w:szCs w:val="22"/>
-        </w:rPr>
-      </w:pPr>
-    </w:p>
-    <w:p>
-      <w:pPr>
-        <w:pStyle w:val="NormalWeb"/>
-        <w:shd w:val="clear" w:color="auto" w:fill="FFFFFF"/>
-        <w:tabs>
-          <w:tab w:val="left" w:pos="1260"/>
-        </w:tabs>
-        <w:spacing w:before="360" w:beforeAutospacing="0" w:after="360" w:afterAutospacing="0" w:line="360" w:lineRule="auto"/>
-        <w:ind w:left="-360" w:firstLine="360"/>
-        <w:rPr>
-          <w:sz w:val="22"/>
-          <w:szCs w:val="22"/>
-        </w:rPr>
-      </w:pPr>
-    </w:p>
-    <w:p>
-      <w:pPr>
-        <w:pStyle w:val="NormalWeb"/>
-        <w:shd w:val="clear" w:color="auto" w:fill="FFFFFF"/>
-        <w:tabs>
-          <w:tab w:val="left" w:pos="1260"/>
-        </w:tabs>
-        <w:spacing w:before="360" w:beforeAutospacing="0" w:after="360" w:afterAutospacing="0" w:line="360" w:lineRule="auto"/>
-        <w:ind w:left="-360" w:firstLine="360"/>
-        <w:rPr>
-          <w:sz w:val="22"/>
-          <w:szCs w:val="22"/>
-        </w:rPr>
-      </w:pPr>
-    </w:p>
-    <w:p>
-      <w:pPr>
-        <w:pStyle w:val="NormalWeb"/>
-        <w:shd w:val="clear" w:color="auto" w:fill="FFFFFF"/>
-        <w:tabs>
-          <w:tab w:val="left" w:pos="1260"/>
-        </w:tabs>
-        <w:spacing w:before="360" w:beforeAutospacing="0" w:after="360" w:afterAutospacing="0" w:line="360" w:lineRule="auto"/>
-        <w:ind w:left="-360" w:firstLine="360"/>
-        <w:rPr>
-          <w:sz w:val="22"/>
-          <w:szCs w:val="22"/>
-        </w:rPr>
-      </w:pPr>
-    </w:p>
-    <w:p>
-      <w:pPr>
-        <w:pStyle w:val="NormalWeb"/>
-        <w:shd w:val="clear" w:color="auto" w:fill="FFFFFF"/>
-        <w:tabs>
-          <w:tab w:val="left" w:pos="1260"/>
-        </w:tabs>
-        <w:spacing w:before="360" w:beforeAutospacing="0" w:after="360" w:afterAutospacing="0" w:line="360" w:lineRule="auto"/>
-        <w:ind w:left="-360" w:firstLine="360"/>
-        <w:rPr>
-          <w:sz w:val="22"/>
-          <w:szCs w:val="22"/>
-        </w:rPr>
-      </w:pPr>
-    </w:p>
-    <w:p>
-      <w:pPr>
-        <w:pStyle w:val="NormalWeb"/>
-        <w:shd w:val="clear" w:color="auto" w:fill="FFFFFF"/>
-        <w:tabs>
-          <w:tab w:val="left" w:pos="1260"/>
-        </w:tabs>
-        <w:spacing w:before="360" w:beforeAutospacing="0" w:after="360" w:afterAutospacing="0" w:line="360" w:lineRule="auto"/>
-        <w:ind w:left="-360" w:firstLine="360"/>
-        <w:rPr>
-          <w:sz w:val="22"/>
-          <w:szCs w:val="22"/>
-        </w:rPr>
-      </w:pPr>
-    </w:p>
-    <w:p>
-      <w:pPr>
-        <w:pStyle w:val="NormalWeb"/>
-        <w:shd w:val="clear" w:color="auto" w:fill="FFFFFF"/>
-        <w:tabs>
-          <w:tab w:val="left" w:pos="1260"/>
-        </w:tabs>
-        <w:spacing w:before="360" w:beforeAutospacing="0" w:after="360" w:afterAutospacing="0" w:line="360" w:lineRule="auto"/>
-        <w:ind w:left="-360" w:firstLine="360"/>
-        <w:rPr>
-          <w:sz w:val="22"/>
-          <w:szCs w:val="22"/>
-        </w:rPr>
-      </w:pPr>
-    </w:p>
-    <w:p>
-      <w:pPr>
-        <w:pStyle w:val="NormalWeb"/>
-        <w:shd w:val="clear" w:color="auto" w:fill="FFFFFF"/>
-        <w:tabs>
-          <w:tab w:val="left" w:pos="1260"/>
-        </w:tabs>
-        <w:spacing w:before="360" w:beforeAutospacing="0" w:after="360" w:afterAutospacing="0" w:line="360" w:lineRule="auto"/>
-        <w:ind w:left="-360" w:firstLine="360"/>
-        <w:rPr>
-          <w:sz w:val="22"/>
-          <w:szCs w:val="22"/>
-        </w:rPr>
-      </w:pPr>
-    </w:p>
-    <w:p>
-      <w:pPr>
-        <w:pStyle w:val="NormalWeb"/>
-        <w:shd w:val="clear" w:color="auto" w:fill="FFFFFF"/>
-        <w:tabs>
-          <w:tab w:val="left" w:pos="1260"/>
-        </w:tabs>
-        <w:spacing w:before="360" w:beforeAutospacing="0" w:after="360" w:afterAutospacing="0" w:line="360" w:lineRule="auto"/>
-        <w:ind w:left="-360" w:firstLine="360"/>
-        <w:rPr>
-          <w:sz w:val="22"/>
-          <w:szCs w:val="22"/>
-        </w:rPr>
-      </w:pPr>
-    </w:p>
-    <w:p>
-      <w:pPr>
-        <w:pStyle w:val="NormalWeb"/>
-        <w:shd w:val="clear" w:color="auto" w:fill="FFFFFF"/>
-        <w:tabs>
-          <w:tab w:val="left" w:pos="1260"/>
-        </w:tabs>
-        <w:spacing w:before="360" w:beforeAutospacing="0" w:after="360" w:afterAutospacing="0" w:line="360" w:lineRule="auto"/>
-        <w:ind w:left="-360" w:firstLine="360"/>
-        <w:rPr>
-          <w:sz w:val="22"/>
-          <w:szCs w:val="22"/>
-        </w:rPr>
-      </w:pPr>
-    </w:p>
-    <w:p>
-      <w:pPr>
-        <w:pStyle w:val="NormalWeb"/>
-        <w:shd w:val="clear" w:color="auto" w:fill="FFFFFF"/>
-        <w:tabs>
-          <w:tab w:val="left" w:pos="1260"/>
-        </w:tabs>
-        <w:spacing w:before="360" w:beforeAutospacing="0" w:after="360" w:afterAutospacing="0" w:line="360" w:lineRule="auto"/>
-        <w:ind w:left="-360" w:firstLine="360"/>
-        <w:rPr>
-          <w:sz w:val="22"/>
-          <w:szCs w:val="22"/>
-        </w:rPr>
-      </w:pPr>
-    </w:p>
-    <w:p>
-      <w:pPr>
-        <w:pStyle w:val="NormalWeb"/>
-        <w:shd w:val="clear" w:color="auto" w:fill="FFFFFF"/>
-        <w:tabs>
-          <w:tab w:val="left" w:pos="1260"/>
-        </w:tabs>
-        <w:spacing w:before="360" w:beforeAutospacing="0" w:after="360" w:afterAutospacing="0" w:line="360" w:lineRule="auto"/>
-        <w:ind w:left="-360" w:firstLine="360"/>
-        <w:rPr>
-          <w:sz w:val="22"/>
-          <w:szCs w:val="22"/>
-        </w:rPr>
-      </w:pPr>
-    </w:p>
-    <w:p>
-      <w:pPr>
-        <w:pStyle w:val="NormalWeb"/>
-        <w:shd w:val="clear" w:color="auto" w:fill="FFFFFF"/>
-        <w:tabs>
-          <w:tab w:val="left" w:pos="1260"/>
-        </w:tabs>
-        <w:spacing w:before="360" w:beforeAutospacing="0" w:after="360" w:afterAutospacing="0" w:line="360" w:lineRule="auto"/>
-        <w:ind w:left="-360"/>
-        <w:rPr>
-          <w:b/>
-        </w:rPr>
-      </w:pPr>
-      <w:r>
-        <w:rPr>
-          <w:b/>
-        </w:rPr>
-        <w:lastRenderedPageBreak/>
+      </w:pPr>
+      <w:r>
+        <w:rPr>
+          <w:b/>
+        </w:rPr>
         <w:t>4.1.1 Hardware</w:t>
       </w:r>
     </w:p>
@@ -9130,6 +9421,7 @@
           <w:sz w:val="22"/>
           <w:szCs w:val="22"/>
         </w:rPr>
+        <w:lastRenderedPageBreak/>
         <w:t xml:space="preserve"> • Collect the data in </w:t>
       </w:r>
       <w:r>
@@ -9447,7 +9739,6 @@
         <w:rPr>
           <w:b/>
         </w:rPr>
-        <w:lastRenderedPageBreak/>
         <w:t>4.1.3</w:t>
       </w:r>
       <w:r>
@@ -9637,14 +9928,6 @@
           <w:szCs w:val="28"/>
         </w:rPr>
       </w:pPr>
-      <w:r>
-        <w:rPr>
-          <w:b/>
-          <w:sz w:val="28"/>
-          <w:szCs w:val="28"/>
-        </w:rPr>
-        <w:t>4.2 Codes and Standards</w:t>
-      </w:r>
     </w:p>
     <w:p>
       <w:pPr>
@@ -9654,6 +9937,7 @@
           <w:tab w:val="left" w:pos="1260"/>
         </w:tabs>
         <w:spacing w:before="360" w:beforeAutospacing="0" w:after="360" w:afterAutospacing="0" w:line="276" w:lineRule="auto"/>
+        <w:ind w:left="-360"/>
         <w:jc w:val="both"/>
         <w:rPr>
           <w:b/>
@@ -9662,8 +9946,3950 @@
         </w:rPr>
       </w:pPr>
     </w:p>
+    <w:p>
+      <w:pPr>
+        <w:pStyle w:val="NormalWeb"/>
+        <w:shd w:val="clear" w:color="auto" w:fill="FFFFFF"/>
+        <w:tabs>
+          <w:tab w:val="left" w:pos="1260"/>
+        </w:tabs>
+        <w:spacing w:before="360" w:beforeAutospacing="0" w:after="360" w:afterAutospacing="0" w:line="276" w:lineRule="auto"/>
+        <w:ind w:left="-360"/>
+        <w:jc w:val="both"/>
+        <w:rPr>
+          <w:b/>
+          <w:sz w:val="28"/>
+          <w:szCs w:val="28"/>
+        </w:rPr>
+      </w:pPr>
+      <w:r>
+        <w:rPr>
+          <w:b/>
+          <w:sz w:val="28"/>
+          <w:szCs w:val="28"/>
+        </w:rPr>
+        <w:lastRenderedPageBreak/>
+        <w:t>4.2 Codes and Standards</w:t>
+      </w:r>
+    </w:p>
+    <w:p>
+      <w:pPr>
+        <w:pStyle w:val="NormalWeb"/>
+        <w:shd w:val="clear" w:color="auto" w:fill="FFFFFF"/>
+        <w:tabs>
+          <w:tab w:val="left" w:pos="1260"/>
+        </w:tabs>
+        <w:spacing w:before="360" w:beforeAutospacing="0" w:after="360" w:afterAutospacing="0" w:line="276" w:lineRule="auto"/>
+        <w:ind w:left="-360"/>
+        <w:jc w:val="both"/>
+        <w:rPr>
+          <w:b/>
+          <w:sz w:val="28"/>
+          <w:szCs w:val="28"/>
+        </w:rPr>
+      </w:pPr>
+    </w:p>
+    <w:p>
+      <w:pPr>
+        <w:pStyle w:val="NormalWeb"/>
+        <w:shd w:val="clear" w:color="auto" w:fill="FFFFFF"/>
+        <w:tabs>
+          <w:tab w:val="left" w:pos="1260"/>
+        </w:tabs>
+        <w:spacing w:before="360" w:beforeAutospacing="0" w:after="360" w:afterAutospacing="0" w:line="276" w:lineRule="auto"/>
+        <w:ind w:left="-360"/>
+        <w:jc w:val="both"/>
+        <w:rPr>
+          <w:b/>
+          <w:sz w:val="28"/>
+          <w:szCs w:val="28"/>
+        </w:rPr>
+      </w:pPr>
+    </w:p>
+    <w:p>
+      <w:pPr>
+        <w:pStyle w:val="NormalWeb"/>
+        <w:shd w:val="clear" w:color="auto" w:fill="FFFFFF"/>
+        <w:tabs>
+          <w:tab w:val="left" w:pos="1260"/>
+        </w:tabs>
+        <w:spacing w:before="360" w:beforeAutospacing="0" w:after="360" w:afterAutospacing="0" w:line="276" w:lineRule="auto"/>
+        <w:ind w:left="-360"/>
+        <w:jc w:val="both"/>
+        <w:rPr>
+          <w:b/>
+          <w:sz w:val="28"/>
+          <w:szCs w:val="28"/>
+        </w:rPr>
+      </w:pPr>
+    </w:p>
+    <w:p>
+      <w:pPr>
+        <w:pStyle w:val="NormalWeb"/>
+        <w:shd w:val="clear" w:color="auto" w:fill="FFFFFF"/>
+        <w:tabs>
+          <w:tab w:val="left" w:pos="1260"/>
+        </w:tabs>
+        <w:spacing w:before="360" w:beforeAutospacing="0" w:after="360" w:afterAutospacing="0" w:line="276" w:lineRule="auto"/>
+        <w:ind w:left="-360"/>
+        <w:jc w:val="both"/>
+        <w:rPr>
+          <w:b/>
+          <w:sz w:val="28"/>
+          <w:szCs w:val="28"/>
+        </w:rPr>
+      </w:pPr>
+    </w:p>
+    <w:p>
+      <w:pPr>
+        <w:pStyle w:val="NormalWeb"/>
+        <w:shd w:val="clear" w:color="auto" w:fill="FFFFFF"/>
+        <w:tabs>
+          <w:tab w:val="left" w:pos="1260"/>
+        </w:tabs>
+        <w:spacing w:before="360" w:beforeAutospacing="0" w:after="360" w:afterAutospacing="0" w:line="276" w:lineRule="auto"/>
+        <w:ind w:left="-360"/>
+        <w:jc w:val="both"/>
+        <w:rPr>
+          <w:b/>
+          <w:sz w:val="28"/>
+          <w:szCs w:val="28"/>
+        </w:rPr>
+      </w:pPr>
+    </w:p>
+    <w:p>
+      <w:pPr>
+        <w:pStyle w:val="NormalWeb"/>
+        <w:shd w:val="clear" w:color="auto" w:fill="FFFFFF"/>
+        <w:tabs>
+          <w:tab w:val="left" w:pos="1260"/>
+        </w:tabs>
+        <w:spacing w:before="360" w:beforeAutospacing="0" w:after="360" w:afterAutospacing="0" w:line="276" w:lineRule="auto"/>
+        <w:ind w:left="-360"/>
+        <w:jc w:val="both"/>
+        <w:rPr>
+          <w:b/>
+          <w:sz w:val="28"/>
+          <w:szCs w:val="28"/>
+        </w:rPr>
+      </w:pPr>
+    </w:p>
+    <w:p>
+      <w:pPr>
+        <w:pStyle w:val="NormalWeb"/>
+        <w:shd w:val="clear" w:color="auto" w:fill="FFFFFF"/>
+        <w:tabs>
+          <w:tab w:val="left" w:pos="1260"/>
+        </w:tabs>
+        <w:spacing w:before="360" w:beforeAutospacing="0" w:after="360" w:afterAutospacing="0" w:line="276" w:lineRule="auto"/>
+        <w:ind w:left="-360"/>
+        <w:jc w:val="both"/>
+        <w:rPr>
+          <w:b/>
+          <w:sz w:val="28"/>
+          <w:szCs w:val="28"/>
+        </w:rPr>
+      </w:pPr>
+    </w:p>
+    <w:p>
+      <w:pPr>
+        <w:pStyle w:val="NormalWeb"/>
+        <w:shd w:val="clear" w:color="auto" w:fill="FFFFFF"/>
+        <w:tabs>
+          <w:tab w:val="left" w:pos="1260"/>
+        </w:tabs>
+        <w:spacing w:before="360" w:beforeAutospacing="0" w:after="360" w:afterAutospacing="0" w:line="276" w:lineRule="auto"/>
+        <w:ind w:left="-360"/>
+        <w:jc w:val="both"/>
+        <w:rPr>
+          <w:b/>
+          <w:sz w:val="28"/>
+          <w:szCs w:val="28"/>
+        </w:rPr>
+      </w:pPr>
+    </w:p>
+    <w:p>
+      <w:pPr>
+        <w:pStyle w:val="NormalWeb"/>
+        <w:shd w:val="clear" w:color="auto" w:fill="FFFFFF"/>
+        <w:tabs>
+          <w:tab w:val="left" w:pos="1260"/>
+        </w:tabs>
+        <w:spacing w:before="360" w:beforeAutospacing="0" w:after="360" w:afterAutospacing="0" w:line="276" w:lineRule="auto"/>
+        <w:ind w:left="-360"/>
+        <w:jc w:val="both"/>
+        <w:rPr>
+          <w:b/>
+          <w:sz w:val="28"/>
+          <w:szCs w:val="28"/>
+        </w:rPr>
+      </w:pPr>
+    </w:p>
+    <w:p>
+      <w:pPr>
+        <w:pStyle w:val="NormalWeb"/>
+        <w:shd w:val="clear" w:color="auto" w:fill="FFFFFF"/>
+        <w:tabs>
+          <w:tab w:val="left" w:pos="1260"/>
+        </w:tabs>
+        <w:spacing w:before="360" w:beforeAutospacing="0" w:after="360" w:afterAutospacing="0" w:line="276" w:lineRule="auto"/>
+        <w:ind w:left="-360"/>
+        <w:jc w:val="both"/>
+        <w:rPr>
+          <w:b/>
+          <w:sz w:val="28"/>
+          <w:szCs w:val="28"/>
+        </w:rPr>
+      </w:pPr>
+    </w:p>
+    <w:p>
+      <w:pPr>
+        <w:pStyle w:val="NormalWeb"/>
+        <w:shd w:val="clear" w:color="auto" w:fill="FFFFFF"/>
+        <w:tabs>
+          <w:tab w:val="left" w:pos="1260"/>
+        </w:tabs>
+        <w:spacing w:before="360" w:beforeAutospacing="0" w:after="360" w:afterAutospacing="0" w:line="276" w:lineRule="auto"/>
+        <w:ind w:left="-360"/>
+        <w:jc w:val="both"/>
+        <w:rPr>
+          <w:b/>
+          <w:sz w:val="28"/>
+          <w:szCs w:val="28"/>
+        </w:rPr>
+      </w:pPr>
+    </w:p>
+    <w:p>
+      <w:pPr>
+        <w:pStyle w:val="NormalWeb"/>
+        <w:shd w:val="clear" w:color="auto" w:fill="FFFFFF"/>
+        <w:tabs>
+          <w:tab w:val="left" w:pos="1260"/>
+        </w:tabs>
+        <w:spacing w:before="360" w:beforeAutospacing="0" w:after="360" w:afterAutospacing="0" w:line="276" w:lineRule="auto"/>
+        <w:ind w:left="-360"/>
+        <w:jc w:val="both"/>
+        <w:rPr>
+          <w:b/>
+          <w:sz w:val="28"/>
+          <w:szCs w:val="28"/>
+        </w:rPr>
+      </w:pPr>
+    </w:p>
+    <w:p>
+      <w:pPr>
+        <w:pStyle w:val="NormalWeb"/>
+        <w:shd w:val="clear" w:color="auto" w:fill="FFFFFF"/>
+        <w:tabs>
+          <w:tab w:val="left" w:pos="1260"/>
+        </w:tabs>
+        <w:spacing w:before="360" w:beforeAutospacing="0" w:after="360" w:afterAutospacing="0" w:line="276" w:lineRule="auto"/>
+        <w:ind w:left="-360"/>
+        <w:jc w:val="both"/>
+        <w:rPr>
+          <w:b/>
+          <w:sz w:val="28"/>
+          <w:szCs w:val="28"/>
+        </w:rPr>
+      </w:pPr>
+    </w:p>
+    <w:p>
+      <w:pPr>
+        <w:pStyle w:val="NormalWeb"/>
+        <w:shd w:val="clear" w:color="auto" w:fill="FFFFFF"/>
+        <w:tabs>
+          <w:tab w:val="left" w:pos="1260"/>
+        </w:tabs>
+        <w:spacing w:before="360" w:beforeAutospacing="0" w:after="360" w:afterAutospacing="0" w:line="276" w:lineRule="auto"/>
+        <w:ind w:left="-360"/>
+        <w:jc w:val="both"/>
+        <w:rPr>
+          <w:b/>
+          <w:sz w:val="28"/>
+          <w:szCs w:val="28"/>
+        </w:rPr>
+      </w:pPr>
+    </w:p>
+    <w:p>
+      <w:pPr>
+        <w:pStyle w:val="NormalWeb"/>
+        <w:shd w:val="clear" w:color="auto" w:fill="FFFFFF"/>
+        <w:tabs>
+          <w:tab w:val="left" w:pos="1260"/>
+        </w:tabs>
+        <w:spacing w:before="360" w:beforeAutospacing="0" w:after="360" w:afterAutospacing="0" w:line="276" w:lineRule="auto"/>
+        <w:ind w:left="-360"/>
+        <w:jc w:val="both"/>
+        <w:rPr>
+          <w:b/>
+          <w:sz w:val="28"/>
+          <w:szCs w:val="28"/>
+        </w:rPr>
+      </w:pPr>
+    </w:p>
+    <w:p>
+      <w:pPr>
+        <w:pStyle w:val="NormalWeb"/>
+        <w:shd w:val="clear" w:color="auto" w:fill="FFFFFF"/>
+        <w:tabs>
+          <w:tab w:val="left" w:pos="1260"/>
+        </w:tabs>
+        <w:spacing w:before="360" w:beforeAutospacing="0" w:after="360" w:afterAutospacing="0" w:line="276" w:lineRule="auto"/>
+        <w:ind w:left="-360"/>
+        <w:jc w:val="both"/>
+        <w:rPr>
+          <w:b/>
+          <w:sz w:val="28"/>
+          <w:szCs w:val="28"/>
+        </w:rPr>
+      </w:pPr>
+    </w:p>
+    <w:p>
+      <w:pPr>
+        <w:pStyle w:val="NormalWeb"/>
+        <w:shd w:val="clear" w:color="auto" w:fill="FFFFFF"/>
+        <w:tabs>
+          <w:tab w:val="left" w:pos="1260"/>
+        </w:tabs>
+        <w:spacing w:before="360" w:beforeAutospacing="0" w:after="360" w:afterAutospacing="0" w:line="276" w:lineRule="auto"/>
+        <w:ind w:left="-360"/>
+        <w:jc w:val="both"/>
+        <w:rPr>
+          <w:b/>
+          <w:sz w:val="28"/>
+          <w:szCs w:val="28"/>
+        </w:rPr>
+      </w:pPr>
+    </w:p>
+    <w:p>
+      <w:pPr>
+        <w:pStyle w:val="NormalWeb"/>
+        <w:shd w:val="clear" w:color="auto" w:fill="FFFFFF"/>
+        <w:tabs>
+          <w:tab w:val="left" w:pos="1260"/>
+        </w:tabs>
+        <w:spacing w:before="360" w:beforeAutospacing="0" w:after="360" w:afterAutospacing="0" w:line="276" w:lineRule="auto"/>
+        <w:ind w:left="-360"/>
+        <w:jc w:val="both"/>
+        <w:rPr>
+          <w:b/>
+        </w:rPr>
+      </w:pPr>
+      <w:r>
+        <w:rPr>
+          <w:b/>
+          <w:sz w:val="28"/>
+          <w:szCs w:val="28"/>
+        </w:rPr>
+        <w:lastRenderedPageBreak/>
+        <w:t>4.</w:t>
+      </w:r>
+      <w:r>
+        <w:rPr>
+          <w:b/>
+          <w:sz w:val="28"/>
+          <w:szCs w:val="28"/>
+        </w:rPr>
+        <w:t>3</w:t>
+      </w:r>
+      <w:r>
+        <w:rPr>
+          <w:b/>
+          <w:sz w:val="28"/>
+          <w:szCs w:val="28"/>
+        </w:rPr>
+        <w:t xml:space="preserve"> </w:t>
+      </w:r>
+      <w:r>
+        <w:rPr>
+          <w:b/>
+          <w:sz w:val="28"/>
+          <w:szCs w:val="28"/>
+        </w:rPr>
+        <w:t>Constraints and Alternatives</w:t>
+      </w:r>
+    </w:p>
+    <w:p>
+      <w:pPr>
+        <w:pStyle w:val="NormalWeb"/>
+        <w:shd w:val="clear" w:color="auto" w:fill="FFFFFF"/>
+        <w:tabs>
+          <w:tab w:val="left" w:pos="1260"/>
+        </w:tabs>
+        <w:spacing w:before="360" w:beforeAutospacing="0" w:after="360" w:afterAutospacing="0" w:line="276" w:lineRule="auto"/>
+        <w:ind w:left="-360"/>
+        <w:jc w:val="both"/>
+        <w:rPr>
+          <w:b/>
+        </w:rPr>
+      </w:pPr>
+      <w:r>
+        <w:rPr>
+          <w:b/>
+        </w:rPr>
+        <w:t>4.3.1 Design Constraints</w:t>
+      </w:r>
+    </w:p>
+    <w:p>
+      <w:pPr>
+        <w:pStyle w:val="NormalWeb"/>
+        <w:numPr>
+          <w:ilvl w:val="0"/>
+          <w:numId w:val="29"/>
+        </w:numPr>
+        <w:shd w:val="clear" w:color="auto" w:fill="FFFFFF"/>
+        <w:tabs>
+          <w:tab w:val="left" w:pos="1260"/>
+        </w:tabs>
+        <w:spacing w:before="360" w:beforeAutospacing="0" w:after="360" w:afterAutospacing="0" w:line="276" w:lineRule="auto"/>
+        <w:jc w:val="both"/>
+        <w:rPr>
+          <w:sz w:val="22"/>
+          <w:szCs w:val="22"/>
+        </w:rPr>
+      </w:pPr>
+      <w:r>
+        <w:rPr>
+          <w:sz w:val="22"/>
+          <w:szCs w:val="22"/>
+        </w:rPr>
+        <w:t>The subject (Car) should be parked in from the front side of the sensor, so as to detect it.</w:t>
+      </w:r>
+    </w:p>
+    <w:p>
+      <w:pPr>
+        <w:pStyle w:val="NormalWeb"/>
+        <w:numPr>
+          <w:ilvl w:val="0"/>
+          <w:numId w:val="29"/>
+        </w:numPr>
+        <w:shd w:val="clear" w:color="auto" w:fill="FFFFFF"/>
+        <w:tabs>
+          <w:tab w:val="left" w:pos="1260"/>
+        </w:tabs>
+        <w:spacing w:before="360" w:beforeAutospacing="0" w:after="360" w:afterAutospacing="0" w:line="276" w:lineRule="auto"/>
+        <w:jc w:val="both"/>
+        <w:rPr>
+          <w:sz w:val="22"/>
+          <w:szCs w:val="22"/>
+        </w:rPr>
+      </w:pPr>
+      <w:r>
+        <w:rPr>
+          <w:sz w:val="22"/>
+          <w:szCs w:val="22"/>
+        </w:rPr>
+        <w:t>The sensor assumes that car is parked when the distance between the object and sensor is approx. to 4cm.</w:t>
+      </w:r>
+    </w:p>
+    <w:p>
+      <w:pPr>
+        <w:pStyle w:val="NormalWeb"/>
+        <w:numPr>
+          <w:ilvl w:val="0"/>
+          <w:numId w:val="29"/>
+        </w:numPr>
+        <w:shd w:val="clear" w:color="auto" w:fill="FFFFFF"/>
+        <w:tabs>
+          <w:tab w:val="left" w:pos="1260"/>
+        </w:tabs>
+        <w:spacing w:before="360" w:beforeAutospacing="0" w:after="360" w:afterAutospacing="0" w:line="276" w:lineRule="auto"/>
+        <w:jc w:val="both"/>
+        <w:rPr>
+          <w:sz w:val="22"/>
+          <w:szCs w:val="22"/>
+        </w:rPr>
+      </w:pPr>
+      <w:r>
+        <w:rPr>
+          <w:sz w:val="22"/>
+          <w:szCs w:val="22"/>
+        </w:rPr>
+        <w:t>The sensor assumes that car is un parked when the distance between car and sensor is greater than a particular limit, it’s set to 10cms.</w:t>
+      </w:r>
+    </w:p>
+    <w:p>
+      <w:pPr>
+        <w:pStyle w:val="NormalWeb"/>
+        <w:numPr>
+          <w:ilvl w:val="0"/>
+          <w:numId w:val="29"/>
+        </w:numPr>
+        <w:shd w:val="clear" w:color="auto" w:fill="FFFFFF"/>
+        <w:tabs>
+          <w:tab w:val="left" w:pos="1260"/>
+        </w:tabs>
+        <w:spacing w:before="360" w:beforeAutospacing="0" w:after="360" w:afterAutospacing="0" w:line="276" w:lineRule="auto"/>
+        <w:jc w:val="both"/>
+        <w:rPr>
+          <w:sz w:val="22"/>
+          <w:szCs w:val="22"/>
+        </w:rPr>
+      </w:pPr>
+      <w:r>
+        <w:rPr>
+          <w:sz w:val="22"/>
+          <w:szCs w:val="22"/>
+        </w:rPr>
+        <w:t>The timer waits for approx. 5 mins to allow a user to take his car to parking slot, else the reservation is cancelled.</w:t>
+      </w:r>
+    </w:p>
+    <w:p>
+      <w:pPr>
+        <w:pStyle w:val="NormalWeb"/>
+        <w:numPr>
+          <w:ilvl w:val="0"/>
+          <w:numId w:val="29"/>
+        </w:numPr>
+        <w:shd w:val="clear" w:color="auto" w:fill="FFFFFF"/>
+        <w:tabs>
+          <w:tab w:val="left" w:pos="1260"/>
+        </w:tabs>
+        <w:spacing w:before="360" w:beforeAutospacing="0" w:after="360" w:afterAutospacing="0" w:line="276" w:lineRule="auto"/>
+        <w:jc w:val="both"/>
+        <w:rPr>
+          <w:sz w:val="22"/>
+          <w:szCs w:val="22"/>
+        </w:rPr>
+      </w:pPr>
+      <w:r>
+        <w:rPr>
+          <w:sz w:val="22"/>
+          <w:szCs w:val="22"/>
+        </w:rPr>
+        <w:t>Internet is required as to call Firebase Cloud API, if the internet is down due to some reason, then the system goes down.</w:t>
+      </w:r>
+    </w:p>
+    <w:p>
+      <w:pPr>
+        <w:pStyle w:val="NormalWeb"/>
+        <w:shd w:val="clear" w:color="auto" w:fill="FFFFFF"/>
+        <w:tabs>
+          <w:tab w:val="left" w:pos="1260"/>
+        </w:tabs>
+        <w:spacing w:before="360" w:beforeAutospacing="0" w:after="360" w:afterAutospacing="0" w:line="276" w:lineRule="auto"/>
+        <w:ind w:left="-360"/>
+        <w:jc w:val="both"/>
+        <w:rPr>
+          <w:b/>
+        </w:rPr>
+      </w:pPr>
+      <w:r>
+        <w:rPr>
+          <w:b/>
+        </w:rPr>
+        <w:t xml:space="preserve">4.3.2 Component Alternatives </w:t>
+      </w:r>
+    </w:p>
+    <w:tbl>
+      <w:tblPr>
+        <w:tblStyle w:val="PlainTable1"/>
+        <w:tblW w:w="0" w:type="auto"/>
+        <w:tblLook w:val="04A0" w:firstRow="1" w:lastRow="0" w:firstColumn="1" w:lastColumn="0" w:noHBand="0" w:noVBand="1"/>
+      </w:tblPr>
+      <w:tblGrid>
+        <w:gridCol w:w="1934"/>
+        <w:gridCol w:w="1935"/>
+        <w:gridCol w:w="2066"/>
+        <w:gridCol w:w="2160"/>
+      </w:tblGrid>
+      <w:tr>
+        <w:trPr>
+          <w:cnfStyle w:val="100000000000" w:firstRow="1" w:lastRow="0" w:firstColumn="0" w:lastColumn="0" w:oddVBand="0" w:evenVBand="0" w:oddHBand="0" w:evenHBand="0" w:firstRowFirstColumn="0" w:firstRowLastColumn="0" w:lastRowFirstColumn="0" w:lastRowLastColumn="0"/>
+          <w:trHeight w:val="945"/>
+        </w:trPr>
+        <w:tc>
+          <w:tcPr>
+            <w:cnfStyle w:val="001000000000" w:firstRow="0" w:lastRow="0" w:firstColumn="1" w:lastColumn="0" w:oddVBand="0" w:evenVBand="0" w:oddHBand="0" w:evenHBand="0" w:firstRowFirstColumn="0" w:firstRowLastColumn="0" w:lastRowFirstColumn="0" w:lastRowLastColumn="0"/>
+            <w:tcW w:w="1934" w:type="dxa"/>
+          </w:tcPr>
+          <w:p>
+            <w:pPr>
+              <w:pStyle w:val="NormalWeb"/>
+              <w:tabs>
+                <w:tab w:val="left" w:pos="1260"/>
+              </w:tabs>
+              <w:spacing w:before="360" w:beforeAutospacing="0" w:after="360" w:afterAutospacing="0" w:line="276" w:lineRule="auto"/>
+              <w:jc w:val="both"/>
+              <w:rPr>
+                <w:sz w:val="22"/>
+                <w:szCs w:val="22"/>
+              </w:rPr>
+            </w:pPr>
+            <w:r>
+              <w:rPr>
+                <w:sz w:val="22"/>
+                <w:szCs w:val="22"/>
+              </w:rPr>
+              <w:t>Component</w:t>
+            </w:r>
+          </w:p>
+        </w:tc>
+        <w:tc>
+          <w:tcPr>
+            <w:tcW w:w="1935" w:type="dxa"/>
+          </w:tcPr>
+          <w:p>
+            <w:pPr>
+              <w:pStyle w:val="NormalWeb"/>
+              <w:tabs>
+                <w:tab w:val="left" w:pos="1260"/>
+              </w:tabs>
+              <w:spacing w:before="360" w:beforeAutospacing="0" w:after="360" w:afterAutospacing="0" w:line="276" w:lineRule="auto"/>
+              <w:jc w:val="both"/>
+              <w:cnfStyle w:val="100000000000" w:firstRow="1" w:lastRow="0" w:firstColumn="0" w:lastColumn="0" w:oddVBand="0" w:evenVBand="0" w:oddHBand="0" w:evenHBand="0" w:firstRowFirstColumn="0" w:firstRowLastColumn="0" w:lastRowFirstColumn="0" w:lastRowLastColumn="0"/>
+              <w:rPr>
+                <w:sz w:val="22"/>
+                <w:szCs w:val="22"/>
+              </w:rPr>
+            </w:pPr>
+            <w:r>
+              <w:rPr>
+                <w:sz w:val="22"/>
+                <w:szCs w:val="22"/>
+              </w:rPr>
+              <w:t>Alternative</w:t>
+            </w:r>
+          </w:p>
+        </w:tc>
+        <w:tc>
+          <w:tcPr>
+            <w:tcW w:w="2066" w:type="dxa"/>
+          </w:tcPr>
+          <w:p>
+            <w:pPr>
+              <w:pStyle w:val="NormalWeb"/>
+              <w:tabs>
+                <w:tab w:val="left" w:pos="1260"/>
+              </w:tabs>
+              <w:spacing w:before="360" w:beforeAutospacing="0" w:after="360" w:afterAutospacing="0" w:line="276" w:lineRule="auto"/>
+              <w:jc w:val="both"/>
+              <w:cnfStyle w:val="100000000000" w:firstRow="1" w:lastRow="0" w:firstColumn="0" w:lastColumn="0" w:oddVBand="0" w:evenVBand="0" w:oddHBand="0" w:evenHBand="0" w:firstRowFirstColumn="0" w:firstRowLastColumn="0" w:lastRowFirstColumn="0" w:lastRowLastColumn="0"/>
+              <w:rPr>
+                <w:sz w:val="22"/>
+                <w:szCs w:val="22"/>
+              </w:rPr>
+            </w:pPr>
+            <w:r>
+              <w:rPr>
+                <w:sz w:val="22"/>
+                <w:szCs w:val="22"/>
+              </w:rPr>
+              <w:t>Advantages over existing component</w:t>
+            </w:r>
+          </w:p>
+        </w:tc>
+        <w:tc>
+          <w:tcPr>
+            <w:tcW w:w="2160" w:type="dxa"/>
+          </w:tcPr>
+          <w:p>
+            <w:pPr>
+              <w:pStyle w:val="NormalWeb"/>
+              <w:tabs>
+                <w:tab w:val="left" w:pos="1260"/>
+              </w:tabs>
+              <w:spacing w:before="360" w:beforeAutospacing="0" w:after="360" w:afterAutospacing="0" w:line="276" w:lineRule="auto"/>
+              <w:jc w:val="both"/>
+              <w:cnfStyle w:val="100000000000" w:firstRow="1" w:lastRow="0" w:firstColumn="0" w:lastColumn="0" w:oddVBand="0" w:evenVBand="0" w:oddHBand="0" w:evenHBand="0" w:firstRowFirstColumn="0" w:firstRowLastColumn="0" w:lastRowFirstColumn="0" w:lastRowLastColumn="0"/>
+              <w:rPr>
+                <w:sz w:val="22"/>
+                <w:szCs w:val="22"/>
+              </w:rPr>
+            </w:pPr>
+            <w:r>
+              <w:rPr>
+                <w:sz w:val="22"/>
+                <w:szCs w:val="22"/>
+              </w:rPr>
+              <w:t>Disadvantages over existing compo.</w:t>
+            </w:r>
+          </w:p>
+        </w:tc>
+      </w:tr>
+      <w:tr>
+        <w:trPr>
+          <w:cnfStyle w:val="000000100000" w:firstRow="0" w:lastRow="0" w:firstColumn="0" w:lastColumn="0" w:oddVBand="0" w:evenVBand="0" w:oddHBand="1" w:evenHBand="0" w:firstRowFirstColumn="0" w:firstRowLastColumn="0" w:lastRowFirstColumn="0" w:lastRowLastColumn="0"/>
+          <w:trHeight w:val="945"/>
+        </w:trPr>
+        <w:tc>
+          <w:tcPr>
+            <w:cnfStyle w:val="001000000000" w:firstRow="0" w:lastRow="0" w:firstColumn="1" w:lastColumn="0" w:oddVBand="0" w:evenVBand="0" w:oddHBand="0" w:evenHBand="0" w:firstRowFirstColumn="0" w:firstRowLastColumn="0" w:lastRowFirstColumn="0" w:lastRowLastColumn="0"/>
+            <w:tcW w:w="1934" w:type="dxa"/>
+          </w:tcPr>
+          <w:p>
+            <w:pPr>
+              <w:pStyle w:val="NormalWeb"/>
+              <w:tabs>
+                <w:tab w:val="left" w:pos="1260"/>
+              </w:tabs>
+              <w:spacing w:before="360" w:beforeAutospacing="0" w:after="360" w:afterAutospacing="0" w:line="276" w:lineRule="auto"/>
+              <w:jc w:val="both"/>
+              <w:rPr>
+                <w:b w:val="0"/>
+                <w:sz w:val="22"/>
+                <w:szCs w:val="22"/>
+              </w:rPr>
+            </w:pPr>
+            <w:r>
+              <w:rPr>
+                <w:b w:val="0"/>
+                <w:sz w:val="22"/>
+                <w:szCs w:val="22"/>
+              </w:rPr>
+              <w:t>Arduino</w:t>
+            </w:r>
+          </w:p>
+        </w:tc>
+        <w:tc>
+          <w:tcPr>
+            <w:tcW w:w="1935" w:type="dxa"/>
+          </w:tcPr>
+          <w:p>
+            <w:pPr>
+              <w:pStyle w:val="NormalWeb"/>
+              <w:tabs>
+                <w:tab w:val="left" w:pos="1260"/>
+              </w:tabs>
+              <w:spacing w:before="360" w:beforeAutospacing="0" w:after="360" w:afterAutospacing="0" w:line="276" w:lineRule="auto"/>
+              <w:jc w:val="both"/>
+              <w:cnfStyle w:val="000000100000" w:firstRow="0" w:lastRow="0" w:firstColumn="0" w:lastColumn="0" w:oddVBand="0" w:evenVBand="0" w:oddHBand="1" w:evenHBand="0" w:firstRowFirstColumn="0" w:firstRowLastColumn="0" w:lastRowFirstColumn="0" w:lastRowLastColumn="0"/>
+              <w:rPr>
+                <w:sz w:val="22"/>
+                <w:szCs w:val="22"/>
+              </w:rPr>
+            </w:pPr>
+            <w:r>
+              <w:rPr>
+                <w:sz w:val="22"/>
+                <w:szCs w:val="22"/>
+              </w:rPr>
+              <w:t>Rasp. Pi</w:t>
+            </w:r>
+          </w:p>
+        </w:tc>
+        <w:tc>
+          <w:tcPr>
+            <w:tcW w:w="2066" w:type="dxa"/>
+          </w:tcPr>
+          <w:p>
+            <w:pPr>
+              <w:pStyle w:val="NormalWeb"/>
+              <w:tabs>
+                <w:tab w:val="left" w:pos="1260"/>
+              </w:tabs>
+              <w:spacing w:before="360" w:beforeAutospacing="0" w:after="360" w:afterAutospacing="0" w:line="276" w:lineRule="auto"/>
+              <w:jc w:val="both"/>
+              <w:cnfStyle w:val="000000100000" w:firstRow="0" w:lastRow="0" w:firstColumn="0" w:lastColumn="0" w:oddVBand="0" w:evenVBand="0" w:oddHBand="1" w:evenHBand="0" w:firstRowFirstColumn="0" w:firstRowLastColumn="0" w:lastRowFirstColumn="0" w:lastRowLastColumn="0"/>
+              <w:rPr>
+                <w:sz w:val="22"/>
+                <w:szCs w:val="22"/>
+              </w:rPr>
+            </w:pPr>
+            <w:r>
+              <w:rPr>
+                <w:sz w:val="22"/>
+                <w:szCs w:val="22"/>
+              </w:rPr>
+              <w:t>More powerful</w:t>
+            </w:r>
+          </w:p>
+        </w:tc>
+        <w:tc>
+          <w:tcPr>
+            <w:tcW w:w="2160" w:type="dxa"/>
+          </w:tcPr>
+          <w:p>
+            <w:pPr>
+              <w:pStyle w:val="NormalWeb"/>
+              <w:tabs>
+                <w:tab w:val="left" w:pos="1260"/>
+              </w:tabs>
+              <w:spacing w:before="360" w:beforeAutospacing="0" w:after="360" w:afterAutospacing="0" w:line="276" w:lineRule="auto"/>
+              <w:jc w:val="both"/>
+              <w:cnfStyle w:val="000000100000" w:firstRow="0" w:lastRow="0" w:firstColumn="0" w:lastColumn="0" w:oddVBand="0" w:evenVBand="0" w:oddHBand="1" w:evenHBand="0" w:firstRowFirstColumn="0" w:firstRowLastColumn="0" w:lastRowFirstColumn="0" w:lastRowLastColumn="0"/>
+              <w:rPr>
+                <w:sz w:val="22"/>
+                <w:szCs w:val="22"/>
+              </w:rPr>
+            </w:pPr>
+            <w:r>
+              <w:rPr>
+                <w:sz w:val="22"/>
+                <w:szCs w:val="22"/>
+              </w:rPr>
+              <w:t xml:space="preserve">Costly and high maintenance needed </w:t>
+            </w:r>
+          </w:p>
+        </w:tc>
+      </w:tr>
+      <w:tr>
+        <w:trPr>
+          <w:trHeight w:val="945"/>
+        </w:trPr>
+        <w:tc>
+          <w:tcPr>
+            <w:cnfStyle w:val="001000000000" w:firstRow="0" w:lastRow="0" w:firstColumn="1" w:lastColumn="0" w:oddVBand="0" w:evenVBand="0" w:oddHBand="0" w:evenHBand="0" w:firstRowFirstColumn="0" w:firstRowLastColumn="0" w:lastRowFirstColumn="0" w:lastRowLastColumn="0"/>
+            <w:tcW w:w="1934" w:type="dxa"/>
+          </w:tcPr>
+          <w:p>
+            <w:pPr>
+              <w:pStyle w:val="NormalWeb"/>
+              <w:tabs>
+                <w:tab w:val="left" w:pos="1260"/>
+              </w:tabs>
+              <w:spacing w:before="360" w:beforeAutospacing="0" w:after="360" w:afterAutospacing="0" w:line="276" w:lineRule="auto"/>
+              <w:jc w:val="both"/>
+              <w:rPr>
+                <w:b w:val="0"/>
+                <w:sz w:val="22"/>
+                <w:szCs w:val="22"/>
+              </w:rPr>
+            </w:pPr>
+            <w:r>
+              <w:rPr>
+                <w:b w:val="0"/>
+                <w:sz w:val="22"/>
+                <w:szCs w:val="22"/>
+              </w:rPr>
+              <w:t>Ultrasonic Sensor</w:t>
+            </w:r>
+          </w:p>
+        </w:tc>
+        <w:tc>
+          <w:tcPr>
+            <w:tcW w:w="1935" w:type="dxa"/>
+          </w:tcPr>
+          <w:p>
+            <w:pPr>
+              <w:pStyle w:val="NormalWeb"/>
+              <w:tabs>
+                <w:tab w:val="left" w:pos="1260"/>
+              </w:tabs>
+              <w:spacing w:before="360" w:beforeAutospacing="0" w:after="360" w:afterAutospacing="0" w:line="276" w:lineRule="auto"/>
+              <w:jc w:val="both"/>
+              <w:cnfStyle w:val="000000000000" w:firstRow="0" w:lastRow="0" w:firstColumn="0" w:lastColumn="0" w:oddVBand="0" w:evenVBand="0" w:oddHBand="0" w:evenHBand="0" w:firstRowFirstColumn="0" w:firstRowLastColumn="0" w:lastRowFirstColumn="0" w:lastRowLastColumn="0"/>
+              <w:rPr>
+                <w:sz w:val="22"/>
+                <w:szCs w:val="22"/>
+              </w:rPr>
+            </w:pPr>
+            <w:r>
+              <w:rPr>
+                <w:sz w:val="22"/>
+                <w:szCs w:val="22"/>
+              </w:rPr>
+              <w:t>IR Sensor</w:t>
+            </w:r>
+          </w:p>
+        </w:tc>
+        <w:tc>
+          <w:tcPr>
+            <w:tcW w:w="2066" w:type="dxa"/>
+          </w:tcPr>
+          <w:p>
+            <w:pPr>
+              <w:pStyle w:val="NormalWeb"/>
+              <w:tabs>
+                <w:tab w:val="left" w:pos="1260"/>
+              </w:tabs>
+              <w:spacing w:before="360" w:beforeAutospacing="0" w:after="360" w:afterAutospacing="0" w:line="276" w:lineRule="auto"/>
+              <w:jc w:val="both"/>
+              <w:cnfStyle w:val="000000000000" w:firstRow="0" w:lastRow="0" w:firstColumn="0" w:lastColumn="0" w:oddVBand="0" w:evenVBand="0" w:oddHBand="0" w:evenHBand="0" w:firstRowFirstColumn="0" w:firstRowLastColumn="0" w:lastRowFirstColumn="0" w:lastRowLastColumn="0"/>
+              <w:rPr>
+                <w:sz w:val="22"/>
+                <w:szCs w:val="22"/>
+              </w:rPr>
+            </w:pPr>
+            <w:r>
+              <w:rPr>
+                <w:sz w:val="22"/>
+                <w:szCs w:val="22"/>
+              </w:rPr>
+              <w:t xml:space="preserve">Senses </w:t>
+            </w:r>
+          </w:p>
+        </w:tc>
+        <w:tc>
+          <w:tcPr>
+            <w:tcW w:w="2160" w:type="dxa"/>
+          </w:tcPr>
+          <w:p>
+            <w:pPr>
+              <w:pStyle w:val="NormalWeb"/>
+              <w:tabs>
+                <w:tab w:val="left" w:pos="1260"/>
+              </w:tabs>
+              <w:spacing w:before="360" w:beforeAutospacing="0" w:after="360" w:afterAutospacing="0" w:line="276" w:lineRule="auto"/>
+              <w:jc w:val="both"/>
+              <w:cnfStyle w:val="000000000000" w:firstRow="0" w:lastRow="0" w:firstColumn="0" w:lastColumn="0" w:oddVBand="0" w:evenVBand="0" w:oddHBand="0" w:evenHBand="0" w:firstRowFirstColumn="0" w:firstRowLastColumn="0" w:lastRowFirstColumn="0" w:lastRowLastColumn="0"/>
+              <w:rPr>
+                <w:sz w:val="22"/>
+                <w:szCs w:val="22"/>
+              </w:rPr>
+            </w:pPr>
+          </w:p>
+        </w:tc>
+      </w:tr>
+      <w:tr>
+        <w:trPr>
+          <w:cnfStyle w:val="000000100000" w:firstRow="0" w:lastRow="0" w:firstColumn="0" w:lastColumn="0" w:oddVBand="0" w:evenVBand="0" w:oddHBand="1" w:evenHBand="0" w:firstRowFirstColumn="0" w:firstRowLastColumn="0" w:lastRowFirstColumn="0" w:lastRowLastColumn="0"/>
+          <w:trHeight w:val="945"/>
+        </w:trPr>
+        <w:tc>
+          <w:tcPr>
+            <w:cnfStyle w:val="001000000000" w:firstRow="0" w:lastRow="0" w:firstColumn="1" w:lastColumn="0" w:oddVBand="0" w:evenVBand="0" w:oddHBand="0" w:evenHBand="0" w:firstRowFirstColumn="0" w:firstRowLastColumn="0" w:lastRowFirstColumn="0" w:lastRowLastColumn="0"/>
+            <w:tcW w:w="1934" w:type="dxa"/>
+          </w:tcPr>
+          <w:p>
+            <w:pPr>
+              <w:pStyle w:val="NormalWeb"/>
+              <w:tabs>
+                <w:tab w:val="left" w:pos="1260"/>
+              </w:tabs>
+              <w:spacing w:before="360" w:beforeAutospacing="0" w:after="360" w:afterAutospacing="0" w:line="276" w:lineRule="auto"/>
+              <w:jc w:val="both"/>
+              <w:rPr>
+                <w:b w:val="0"/>
+                <w:sz w:val="22"/>
+                <w:szCs w:val="22"/>
+              </w:rPr>
+            </w:pPr>
+            <w:r>
+              <w:rPr>
+                <w:b w:val="0"/>
+                <w:sz w:val="22"/>
+                <w:szCs w:val="22"/>
+              </w:rPr>
+              <w:t xml:space="preserve">Firebase </w:t>
+            </w:r>
+          </w:p>
+        </w:tc>
+        <w:tc>
+          <w:tcPr>
+            <w:tcW w:w="1935" w:type="dxa"/>
+          </w:tcPr>
+          <w:p>
+            <w:pPr>
+              <w:pStyle w:val="NormalWeb"/>
+              <w:tabs>
+                <w:tab w:val="left" w:pos="1260"/>
+              </w:tabs>
+              <w:spacing w:before="360" w:beforeAutospacing="0" w:after="360" w:afterAutospacing="0" w:line="276" w:lineRule="auto"/>
+              <w:jc w:val="both"/>
+              <w:cnfStyle w:val="000000100000" w:firstRow="0" w:lastRow="0" w:firstColumn="0" w:lastColumn="0" w:oddVBand="0" w:evenVBand="0" w:oddHBand="1" w:evenHBand="0" w:firstRowFirstColumn="0" w:firstRowLastColumn="0" w:lastRowFirstColumn="0" w:lastRowLastColumn="0"/>
+              <w:rPr>
+                <w:sz w:val="22"/>
+                <w:szCs w:val="22"/>
+              </w:rPr>
+            </w:pPr>
+            <w:r>
+              <w:rPr>
+                <w:sz w:val="22"/>
+                <w:szCs w:val="22"/>
+              </w:rPr>
+              <w:t>Aws</w:t>
+            </w:r>
+          </w:p>
+        </w:tc>
+        <w:tc>
+          <w:tcPr>
+            <w:tcW w:w="2066" w:type="dxa"/>
+          </w:tcPr>
+          <w:p>
+            <w:pPr>
+              <w:pStyle w:val="NormalWeb"/>
+              <w:tabs>
+                <w:tab w:val="left" w:pos="1260"/>
+              </w:tabs>
+              <w:spacing w:before="360" w:beforeAutospacing="0" w:after="360" w:afterAutospacing="0" w:line="276" w:lineRule="auto"/>
+              <w:jc w:val="both"/>
+              <w:cnfStyle w:val="000000100000" w:firstRow="0" w:lastRow="0" w:firstColumn="0" w:lastColumn="0" w:oddVBand="0" w:evenVBand="0" w:oddHBand="1" w:evenHBand="0" w:firstRowFirstColumn="0" w:firstRowLastColumn="0" w:lastRowFirstColumn="0" w:lastRowLastColumn="0"/>
+              <w:rPr>
+                <w:sz w:val="22"/>
+                <w:szCs w:val="22"/>
+              </w:rPr>
+            </w:pPr>
+            <w:r>
+              <w:rPr>
+                <w:sz w:val="22"/>
+                <w:szCs w:val="22"/>
+              </w:rPr>
+              <w:t>Fast and accurate</w:t>
+            </w:r>
+          </w:p>
+        </w:tc>
+        <w:tc>
+          <w:tcPr>
+            <w:tcW w:w="2160" w:type="dxa"/>
+          </w:tcPr>
+          <w:p>
+            <w:pPr>
+              <w:pStyle w:val="NormalWeb"/>
+              <w:tabs>
+                <w:tab w:val="left" w:pos="1260"/>
+              </w:tabs>
+              <w:spacing w:before="360" w:beforeAutospacing="0" w:after="360" w:afterAutospacing="0" w:line="276" w:lineRule="auto"/>
+              <w:jc w:val="both"/>
+              <w:cnfStyle w:val="000000100000" w:firstRow="0" w:lastRow="0" w:firstColumn="0" w:lastColumn="0" w:oddVBand="0" w:evenVBand="0" w:oddHBand="1" w:evenHBand="0" w:firstRowFirstColumn="0" w:firstRowLastColumn="0" w:lastRowFirstColumn="0" w:lastRowLastColumn="0"/>
+              <w:rPr>
+                <w:sz w:val="22"/>
+                <w:szCs w:val="22"/>
+              </w:rPr>
+            </w:pPr>
+            <w:r>
+              <w:rPr>
+                <w:sz w:val="22"/>
+                <w:szCs w:val="22"/>
+              </w:rPr>
+              <w:t>Expensive</w:t>
+            </w:r>
+          </w:p>
+        </w:tc>
+      </w:tr>
+    </w:tbl>
+    <w:p>
+      <w:pPr>
+        <w:pStyle w:val="NormalWeb"/>
+        <w:shd w:val="clear" w:color="auto" w:fill="FFFFFF"/>
+        <w:tabs>
+          <w:tab w:val="left" w:pos="1260"/>
+        </w:tabs>
+        <w:spacing w:before="360" w:beforeAutospacing="0" w:after="360" w:afterAutospacing="0" w:line="276" w:lineRule="auto"/>
+        <w:ind w:left="-360"/>
+        <w:jc w:val="both"/>
+        <w:rPr>
+          <w:sz w:val="22"/>
+          <w:szCs w:val="22"/>
+        </w:rPr>
+      </w:pPr>
+    </w:p>
+    <w:p>
+      <w:pPr>
+        <w:pStyle w:val="NormalWeb"/>
+        <w:shd w:val="clear" w:color="auto" w:fill="FFFFFF"/>
+        <w:tabs>
+          <w:tab w:val="left" w:pos="1260"/>
+        </w:tabs>
+        <w:spacing w:before="360" w:beforeAutospacing="0" w:after="360" w:afterAutospacing="0" w:line="276" w:lineRule="auto"/>
+        <w:ind w:left="-360"/>
+        <w:jc w:val="both"/>
+        <w:rPr>
+          <w:sz w:val="22"/>
+          <w:szCs w:val="22"/>
+        </w:rPr>
+      </w:pPr>
+    </w:p>
+    <w:p>
+      <w:pPr>
+        <w:pStyle w:val="NormalWeb"/>
+        <w:shd w:val="clear" w:color="auto" w:fill="FFFFFF"/>
+        <w:tabs>
+          <w:tab w:val="left" w:pos="1260"/>
+        </w:tabs>
+        <w:spacing w:before="360" w:beforeAutospacing="0" w:after="360" w:afterAutospacing="0" w:line="276" w:lineRule="auto"/>
+        <w:ind w:left="-360"/>
+        <w:jc w:val="center"/>
+        <w:rPr>
+          <w:b/>
+          <w:sz w:val="32"/>
+          <w:szCs w:val="32"/>
+        </w:rPr>
+      </w:pPr>
+      <w:r>
+        <w:rPr>
+          <w:b/>
+          <w:sz w:val="32"/>
+          <w:szCs w:val="32"/>
+        </w:rPr>
+        <w:lastRenderedPageBreak/>
+        <w:t>SCHEDULE</w:t>
+      </w:r>
+      <w:r>
+        <w:rPr>
+          <w:b/>
+          <w:sz w:val="32"/>
+          <w:szCs w:val="32"/>
+        </w:rPr>
+        <w:t xml:space="preserve">, </w:t>
+      </w:r>
+      <w:r>
+        <w:rPr>
+          <w:b/>
+          <w:sz w:val="32"/>
+          <w:szCs w:val="32"/>
+        </w:rPr>
+        <w:t>TASKS</w:t>
+      </w:r>
+      <w:r>
+        <w:rPr>
+          <w:b/>
+          <w:sz w:val="32"/>
+          <w:szCs w:val="32"/>
+        </w:rPr>
+        <w:t xml:space="preserve"> &amp; MILESTONES</w:t>
+      </w:r>
+    </w:p>
+    <w:p>
+      <w:pPr>
+        <w:pStyle w:val="NormalWeb"/>
+        <w:shd w:val="clear" w:color="auto" w:fill="FFFFFF"/>
+        <w:tabs>
+          <w:tab w:val="left" w:pos="1260"/>
+        </w:tabs>
+        <w:spacing w:before="360" w:beforeAutospacing="0" w:after="360" w:afterAutospacing="0" w:line="276" w:lineRule="auto"/>
+        <w:ind w:left="-360"/>
+        <w:rPr>
+          <w:b/>
+          <w:sz w:val="32"/>
+          <w:szCs w:val="32"/>
+        </w:rPr>
+      </w:pPr>
+      <w:r>
+        <w:rPr>
+          <w:b/>
+          <w:sz w:val="28"/>
+          <w:szCs w:val="28"/>
+        </w:rPr>
+        <w:t>5.1 Task Schedule</w:t>
+      </w:r>
+      <w:r>
+        <w:rPr>
+          <w:b/>
+          <w:sz w:val="32"/>
+          <w:szCs w:val="32"/>
+        </w:rPr>
+        <w:tab/>
+      </w:r>
+    </w:p>
+    <w:tbl>
+      <w:tblPr>
+        <w:tblStyle w:val="PlainTable1"/>
+        <w:tblW w:w="9090" w:type="dxa"/>
+        <w:tblInd w:w="-365" w:type="dxa"/>
+        <w:tblLook w:val="04A0" w:firstRow="1" w:lastRow="0" w:firstColumn="1" w:lastColumn="0" w:noHBand="0" w:noVBand="1"/>
+      </w:tblPr>
+      <w:tblGrid>
+        <w:gridCol w:w="2160"/>
+        <w:gridCol w:w="1440"/>
+        <w:gridCol w:w="1629"/>
+        <w:gridCol w:w="2331"/>
+        <w:gridCol w:w="1530"/>
+      </w:tblGrid>
+      <w:tr>
+        <w:trPr>
+          <w:cnfStyle w:val="100000000000" w:firstRow="1" w:lastRow="0" w:firstColumn="0" w:lastColumn="0" w:oddVBand="0" w:evenVBand="0" w:oddHBand="0" w:evenHBand="0" w:firstRowFirstColumn="0" w:firstRowLastColumn="0" w:lastRowFirstColumn="0" w:lastRowLastColumn="0"/>
+        </w:trPr>
+        <w:tc>
+          <w:tcPr>
+            <w:cnfStyle w:val="001000000000" w:firstRow="0" w:lastRow="0" w:firstColumn="1" w:lastColumn="0" w:oddVBand="0" w:evenVBand="0" w:oddHBand="0" w:evenHBand="0" w:firstRowFirstColumn="0" w:firstRowLastColumn="0" w:lastRowFirstColumn="0" w:lastRowLastColumn="0"/>
+            <w:tcW w:w="2160" w:type="dxa"/>
+          </w:tcPr>
+          <w:p>
+            <w:pPr>
+              <w:pStyle w:val="NormalWeb"/>
+              <w:tabs>
+                <w:tab w:val="left" w:pos="1260"/>
+              </w:tabs>
+              <w:spacing w:before="360" w:beforeAutospacing="0" w:after="360" w:afterAutospacing="0" w:line="276" w:lineRule="auto"/>
+              <w:ind w:hanging="30"/>
+              <w:jc w:val="both"/>
+            </w:pPr>
+            <w:r>
+              <w:t>Tasks</w:t>
+            </w:r>
+          </w:p>
+        </w:tc>
+        <w:tc>
+          <w:tcPr>
+            <w:tcW w:w="1440" w:type="dxa"/>
+          </w:tcPr>
+          <w:p>
+            <w:pPr>
+              <w:pStyle w:val="NormalWeb"/>
+              <w:tabs>
+                <w:tab w:val="left" w:pos="1260"/>
+              </w:tabs>
+              <w:spacing w:before="360" w:beforeAutospacing="0" w:after="360" w:afterAutospacing="0" w:line="276" w:lineRule="auto"/>
+              <w:jc w:val="both"/>
+              <w:cnfStyle w:val="100000000000" w:firstRow="1" w:lastRow="0" w:firstColumn="0" w:lastColumn="0" w:oddVBand="0" w:evenVBand="0" w:oddHBand="0" w:evenHBand="0" w:firstRowFirstColumn="0" w:firstRowLastColumn="0" w:lastRowFirstColumn="0" w:lastRowLastColumn="0"/>
+              <w:rPr>
+                <w:sz w:val="22"/>
+                <w:szCs w:val="22"/>
+              </w:rPr>
+            </w:pPr>
+            <w:r>
+              <w:rPr>
+                <w:sz w:val="22"/>
+                <w:szCs w:val="22"/>
+              </w:rPr>
+              <w:t>Start date</w:t>
+            </w:r>
+          </w:p>
+        </w:tc>
+        <w:tc>
+          <w:tcPr>
+            <w:tcW w:w="1629" w:type="dxa"/>
+          </w:tcPr>
+          <w:p>
+            <w:pPr>
+              <w:pStyle w:val="NormalWeb"/>
+              <w:tabs>
+                <w:tab w:val="left" w:pos="1260"/>
+              </w:tabs>
+              <w:spacing w:before="360" w:beforeAutospacing="0" w:after="360" w:afterAutospacing="0" w:line="276" w:lineRule="auto"/>
+              <w:jc w:val="both"/>
+              <w:cnfStyle w:val="100000000000" w:firstRow="1" w:lastRow="0" w:firstColumn="0" w:lastColumn="0" w:oddVBand="0" w:evenVBand="0" w:oddHBand="0" w:evenHBand="0" w:firstRowFirstColumn="0" w:firstRowLastColumn="0" w:lastRowFirstColumn="0" w:lastRowLastColumn="0"/>
+              <w:rPr>
+                <w:sz w:val="22"/>
+                <w:szCs w:val="22"/>
+              </w:rPr>
+            </w:pPr>
+            <w:r>
+              <w:rPr>
+                <w:sz w:val="22"/>
+                <w:szCs w:val="22"/>
+              </w:rPr>
+              <w:t>End date</w:t>
+            </w:r>
+          </w:p>
+        </w:tc>
+        <w:tc>
+          <w:tcPr>
+            <w:tcW w:w="2331" w:type="dxa"/>
+          </w:tcPr>
+          <w:p>
+            <w:pPr>
+              <w:pStyle w:val="NormalWeb"/>
+              <w:tabs>
+                <w:tab w:val="left" w:pos="1260"/>
+              </w:tabs>
+              <w:spacing w:before="360" w:beforeAutospacing="0" w:after="360" w:afterAutospacing="0" w:line="276" w:lineRule="auto"/>
+              <w:jc w:val="both"/>
+              <w:cnfStyle w:val="100000000000" w:firstRow="1" w:lastRow="0" w:firstColumn="0" w:lastColumn="0" w:oddVBand="0" w:evenVBand="0" w:oddHBand="0" w:evenHBand="0" w:firstRowFirstColumn="0" w:firstRowLastColumn="0" w:lastRowFirstColumn="0" w:lastRowLastColumn="0"/>
+              <w:rPr>
+                <w:sz w:val="22"/>
+                <w:szCs w:val="22"/>
+              </w:rPr>
+            </w:pPr>
+            <w:r>
+              <w:rPr>
+                <w:sz w:val="22"/>
+                <w:szCs w:val="22"/>
+              </w:rPr>
+              <w:t>Description</w:t>
+            </w:r>
+          </w:p>
+        </w:tc>
+        <w:tc>
+          <w:tcPr>
+            <w:tcW w:w="1530" w:type="dxa"/>
+          </w:tcPr>
+          <w:p>
+            <w:pPr>
+              <w:pStyle w:val="NormalWeb"/>
+              <w:tabs>
+                <w:tab w:val="left" w:pos="1260"/>
+              </w:tabs>
+              <w:spacing w:before="360" w:beforeAutospacing="0" w:after="360" w:afterAutospacing="0" w:line="276" w:lineRule="auto"/>
+              <w:jc w:val="both"/>
+              <w:cnfStyle w:val="100000000000" w:firstRow="1" w:lastRow="0" w:firstColumn="0" w:lastColumn="0" w:oddVBand="0" w:evenVBand="0" w:oddHBand="0" w:evenHBand="0" w:firstRowFirstColumn="0" w:firstRowLastColumn="0" w:lastRowFirstColumn="0" w:lastRowLastColumn="0"/>
+              <w:rPr>
+                <w:sz w:val="22"/>
+                <w:szCs w:val="22"/>
+              </w:rPr>
+            </w:pPr>
+            <w:r>
+              <w:rPr>
+                <w:sz w:val="22"/>
+                <w:szCs w:val="22"/>
+              </w:rPr>
+              <w:t>No. of Hours given for task</w:t>
+            </w:r>
+          </w:p>
+        </w:tc>
+      </w:tr>
+      <w:tr>
+        <w:trPr>
+          <w:cnfStyle w:val="000000100000" w:firstRow="0" w:lastRow="0" w:firstColumn="0" w:lastColumn="0" w:oddVBand="0" w:evenVBand="0" w:oddHBand="1" w:evenHBand="0" w:firstRowFirstColumn="0" w:firstRowLastColumn="0" w:lastRowFirstColumn="0" w:lastRowLastColumn="0"/>
+        </w:trPr>
+        <w:tc>
+          <w:tcPr>
+            <w:cnfStyle w:val="001000000000" w:firstRow="0" w:lastRow="0" w:firstColumn="1" w:lastColumn="0" w:oddVBand="0" w:evenVBand="0" w:oddHBand="0" w:evenHBand="0" w:firstRowFirstColumn="0" w:firstRowLastColumn="0" w:lastRowFirstColumn="0" w:lastRowLastColumn="0"/>
+            <w:tcW w:w="2160" w:type="dxa"/>
+          </w:tcPr>
+          <w:p>
+            <w:pPr>
+              <w:pStyle w:val="NormalWeb"/>
+              <w:tabs>
+                <w:tab w:val="left" w:pos="1260"/>
+              </w:tabs>
+              <w:spacing w:before="360" w:beforeAutospacing="0" w:after="360" w:afterAutospacing="0" w:line="276" w:lineRule="auto"/>
+              <w:jc w:val="both"/>
+              <w:rPr>
+                <w:b w:val="0"/>
+                <w:sz w:val="22"/>
+                <w:szCs w:val="22"/>
+              </w:rPr>
+            </w:pPr>
+            <w:r>
+              <w:rPr>
+                <w:b w:val="0"/>
+                <w:sz w:val="22"/>
+                <w:szCs w:val="22"/>
+              </w:rPr>
+              <w:t>Project Brainstorming</w:t>
+            </w:r>
+          </w:p>
+        </w:tc>
+        <w:tc>
+          <w:tcPr>
+            <w:tcW w:w="1440" w:type="dxa"/>
+          </w:tcPr>
+          <w:p>
+            <w:pPr>
+              <w:pStyle w:val="NormalWeb"/>
+              <w:tabs>
+                <w:tab w:val="left" w:pos="1260"/>
+              </w:tabs>
+              <w:spacing w:before="360" w:beforeAutospacing="0" w:after="360" w:afterAutospacing="0" w:line="276" w:lineRule="auto"/>
+              <w:jc w:val="both"/>
+              <w:cnfStyle w:val="000000100000" w:firstRow="0" w:lastRow="0" w:firstColumn="0" w:lastColumn="0" w:oddVBand="0" w:evenVBand="0" w:oddHBand="1" w:evenHBand="0" w:firstRowFirstColumn="0" w:firstRowLastColumn="0" w:lastRowFirstColumn="0" w:lastRowLastColumn="0"/>
+              <w:rPr>
+                <w:sz w:val="22"/>
+                <w:szCs w:val="22"/>
+              </w:rPr>
+            </w:pPr>
+          </w:p>
+        </w:tc>
+        <w:tc>
+          <w:tcPr>
+            <w:tcW w:w="1629" w:type="dxa"/>
+          </w:tcPr>
+          <w:p>
+            <w:pPr>
+              <w:pStyle w:val="NormalWeb"/>
+              <w:tabs>
+                <w:tab w:val="left" w:pos="1260"/>
+              </w:tabs>
+              <w:spacing w:before="360" w:beforeAutospacing="0" w:after="360" w:afterAutospacing="0" w:line="276" w:lineRule="auto"/>
+              <w:jc w:val="both"/>
+              <w:cnfStyle w:val="000000100000" w:firstRow="0" w:lastRow="0" w:firstColumn="0" w:lastColumn="0" w:oddVBand="0" w:evenVBand="0" w:oddHBand="1" w:evenHBand="0" w:firstRowFirstColumn="0" w:firstRowLastColumn="0" w:lastRowFirstColumn="0" w:lastRowLastColumn="0"/>
+              <w:rPr>
+                <w:sz w:val="22"/>
+                <w:szCs w:val="22"/>
+              </w:rPr>
+            </w:pPr>
+          </w:p>
+        </w:tc>
+        <w:tc>
+          <w:tcPr>
+            <w:tcW w:w="2331" w:type="dxa"/>
+          </w:tcPr>
+          <w:p>
+            <w:pPr>
+              <w:pStyle w:val="NormalWeb"/>
+              <w:tabs>
+                <w:tab w:val="left" w:pos="1260"/>
+              </w:tabs>
+              <w:spacing w:before="360" w:beforeAutospacing="0" w:after="360" w:afterAutospacing="0" w:line="276" w:lineRule="auto"/>
+              <w:jc w:val="both"/>
+              <w:cnfStyle w:val="000000100000" w:firstRow="0" w:lastRow="0" w:firstColumn="0" w:lastColumn="0" w:oddVBand="0" w:evenVBand="0" w:oddHBand="1" w:evenHBand="0" w:firstRowFirstColumn="0" w:firstRowLastColumn="0" w:lastRowFirstColumn="0" w:lastRowLastColumn="0"/>
+              <w:rPr>
+                <w:sz w:val="22"/>
+                <w:szCs w:val="22"/>
+              </w:rPr>
+            </w:pPr>
+            <w:r>
+              <w:rPr>
+                <w:sz w:val="22"/>
+                <w:szCs w:val="22"/>
+              </w:rPr>
+              <w:t>Searching and exploring more on the topic, what is currently done and what can be done.</w:t>
+            </w:r>
+          </w:p>
+        </w:tc>
+        <w:tc>
+          <w:tcPr>
+            <w:tcW w:w="1530" w:type="dxa"/>
+          </w:tcPr>
+          <w:p>
+            <w:pPr>
+              <w:pStyle w:val="NormalWeb"/>
+              <w:tabs>
+                <w:tab w:val="left" w:pos="1260"/>
+              </w:tabs>
+              <w:spacing w:before="360" w:beforeAutospacing="0" w:after="360" w:afterAutospacing="0" w:line="276" w:lineRule="auto"/>
+              <w:jc w:val="both"/>
+              <w:cnfStyle w:val="000000100000" w:firstRow="0" w:lastRow="0" w:firstColumn="0" w:lastColumn="0" w:oddVBand="0" w:evenVBand="0" w:oddHBand="1" w:evenHBand="0" w:firstRowFirstColumn="0" w:firstRowLastColumn="0" w:lastRowFirstColumn="0" w:lastRowLastColumn="0"/>
+              <w:rPr>
+                <w:sz w:val="22"/>
+                <w:szCs w:val="22"/>
+              </w:rPr>
+            </w:pPr>
+          </w:p>
+        </w:tc>
+      </w:tr>
+      <w:tr>
+        <w:tc>
+          <w:tcPr>
+            <w:cnfStyle w:val="001000000000" w:firstRow="0" w:lastRow="0" w:firstColumn="1" w:lastColumn="0" w:oddVBand="0" w:evenVBand="0" w:oddHBand="0" w:evenHBand="0" w:firstRowFirstColumn="0" w:firstRowLastColumn="0" w:lastRowFirstColumn="0" w:lastRowLastColumn="0"/>
+            <w:tcW w:w="2160" w:type="dxa"/>
+          </w:tcPr>
+          <w:p>
+            <w:pPr>
+              <w:pStyle w:val="NormalWeb"/>
+              <w:tabs>
+                <w:tab w:val="left" w:pos="1260"/>
+              </w:tabs>
+              <w:spacing w:before="360" w:beforeAutospacing="0" w:after="360" w:afterAutospacing="0" w:line="276" w:lineRule="auto"/>
+              <w:jc w:val="both"/>
+              <w:rPr>
+                <w:b w:val="0"/>
+                <w:sz w:val="22"/>
+                <w:szCs w:val="22"/>
+              </w:rPr>
+            </w:pPr>
+            <w:r>
+              <w:rPr>
+                <w:b w:val="0"/>
+                <w:sz w:val="22"/>
+                <w:szCs w:val="22"/>
+              </w:rPr>
+              <w:t>Literature Survey</w:t>
+            </w:r>
+          </w:p>
+        </w:tc>
+        <w:tc>
+          <w:tcPr>
+            <w:tcW w:w="1440" w:type="dxa"/>
+          </w:tcPr>
+          <w:p>
+            <w:pPr>
+              <w:pStyle w:val="NormalWeb"/>
+              <w:tabs>
+                <w:tab w:val="left" w:pos="1260"/>
+              </w:tabs>
+              <w:spacing w:before="360" w:beforeAutospacing="0" w:after="360" w:afterAutospacing="0" w:line="276" w:lineRule="auto"/>
+              <w:jc w:val="both"/>
+              <w:cnfStyle w:val="000000000000" w:firstRow="0" w:lastRow="0" w:firstColumn="0" w:lastColumn="0" w:oddVBand="0" w:evenVBand="0" w:oddHBand="0" w:evenHBand="0" w:firstRowFirstColumn="0" w:firstRowLastColumn="0" w:lastRowFirstColumn="0" w:lastRowLastColumn="0"/>
+              <w:rPr>
+                <w:sz w:val="22"/>
+                <w:szCs w:val="22"/>
+              </w:rPr>
+            </w:pPr>
+          </w:p>
+        </w:tc>
+        <w:tc>
+          <w:tcPr>
+            <w:tcW w:w="1629" w:type="dxa"/>
+          </w:tcPr>
+          <w:p>
+            <w:pPr>
+              <w:pStyle w:val="NormalWeb"/>
+              <w:tabs>
+                <w:tab w:val="left" w:pos="1260"/>
+              </w:tabs>
+              <w:spacing w:before="360" w:beforeAutospacing="0" w:after="360" w:afterAutospacing="0" w:line="276" w:lineRule="auto"/>
+              <w:jc w:val="both"/>
+              <w:cnfStyle w:val="000000000000" w:firstRow="0" w:lastRow="0" w:firstColumn="0" w:lastColumn="0" w:oddVBand="0" w:evenVBand="0" w:oddHBand="0" w:evenHBand="0" w:firstRowFirstColumn="0" w:firstRowLastColumn="0" w:lastRowFirstColumn="0" w:lastRowLastColumn="0"/>
+              <w:rPr>
+                <w:sz w:val="22"/>
+                <w:szCs w:val="22"/>
+              </w:rPr>
+            </w:pPr>
+          </w:p>
+        </w:tc>
+        <w:tc>
+          <w:tcPr>
+            <w:tcW w:w="2331" w:type="dxa"/>
+          </w:tcPr>
+          <w:p>
+            <w:pPr>
+              <w:pStyle w:val="NormalWeb"/>
+              <w:tabs>
+                <w:tab w:val="left" w:pos="1260"/>
+              </w:tabs>
+              <w:spacing w:before="360" w:beforeAutospacing="0" w:after="360" w:afterAutospacing="0" w:line="276" w:lineRule="auto"/>
+              <w:jc w:val="both"/>
+              <w:cnfStyle w:val="000000000000" w:firstRow="0" w:lastRow="0" w:firstColumn="0" w:lastColumn="0" w:oddVBand="0" w:evenVBand="0" w:oddHBand="0" w:evenHBand="0" w:firstRowFirstColumn="0" w:firstRowLastColumn="0" w:lastRowFirstColumn="0" w:lastRowLastColumn="0"/>
+              <w:rPr>
+                <w:sz w:val="22"/>
+                <w:szCs w:val="22"/>
+              </w:rPr>
+            </w:pPr>
+            <w:r>
+              <w:rPr>
+                <w:sz w:val="22"/>
+                <w:szCs w:val="22"/>
+              </w:rPr>
+              <w:t>Survey for existing products related to this and how they’re currently implemented, how we can increase productivity.</w:t>
+            </w:r>
+          </w:p>
+        </w:tc>
+        <w:tc>
+          <w:tcPr>
+            <w:tcW w:w="1530" w:type="dxa"/>
+          </w:tcPr>
+          <w:p>
+            <w:pPr>
+              <w:pStyle w:val="NormalWeb"/>
+              <w:tabs>
+                <w:tab w:val="left" w:pos="1260"/>
+              </w:tabs>
+              <w:spacing w:before="360" w:beforeAutospacing="0" w:after="360" w:afterAutospacing="0" w:line="276" w:lineRule="auto"/>
+              <w:jc w:val="both"/>
+              <w:cnfStyle w:val="000000000000" w:firstRow="0" w:lastRow="0" w:firstColumn="0" w:lastColumn="0" w:oddVBand="0" w:evenVBand="0" w:oddHBand="0" w:evenHBand="0" w:firstRowFirstColumn="0" w:firstRowLastColumn="0" w:lastRowFirstColumn="0" w:lastRowLastColumn="0"/>
+              <w:rPr>
+                <w:sz w:val="22"/>
+                <w:szCs w:val="22"/>
+              </w:rPr>
+            </w:pPr>
+          </w:p>
+        </w:tc>
+      </w:tr>
+      <w:tr>
+        <w:trPr>
+          <w:cnfStyle w:val="000000100000" w:firstRow="0" w:lastRow="0" w:firstColumn="0" w:lastColumn="0" w:oddVBand="0" w:evenVBand="0" w:oddHBand="1" w:evenHBand="0" w:firstRowFirstColumn="0" w:firstRowLastColumn="0" w:lastRowFirstColumn="0" w:lastRowLastColumn="0"/>
+        </w:trPr>
+        <w:tc>
+          <w:tcPr>
+            <w:cnfStyle w:val="001000000000" w:firstRow="0" w:lastRow="0" w:firstColumn="1" w:lastColumn="0" w:oddVBand="0" w:evenVBand="0" w:oddHBand="0" w:evenHBand="0" w:firstRowFirstColumn="0" w:firstRowLastColumn="0" w:lastRowFirstColumn="0" w:lastRowLastColumn="0"/>
+            <w:tcW w:w="2160" w:type="dxa"/>
+          </w:tcPr>
+          <w:p>
+            <w:pPr>
+              <w:pStyle w:val="NormalWeb"/>
+              <w:tabs>
+                <w:tab w:val="left" w:pos="1260"/>
+              </w:tabs>
+              <w:spacing w:before="360" w:beforeAutospacing="0" w:after="360" w:afterAutospacing="0" w:line="276" w:lineRule="auto"/>
+              <w:jc w:val="both"/>
+              <w:rPr>
+                <w:b w:val="0"/>
+                <w:sz w:val="22"/>
+                <w:szCs w:val="22"/>
+              </w:rPr>
+            </w:pPr>
+            <w:r>
+              <w:rPr>
+                <w:b w:val="0"/>
+                <w:sz w:val="22"/>
+                <w:szCs w:val="22"/>
+              </w:rPr>
+              <w:t>Break Points into modules</w:t>
+            </w:r>
+          </w:p>
+        </w:tc>
+        <w:tc>
+          <w:tcPr>
+            <w:tcW w:w="1440" w:type="dxa"/>
+          </w:tcPr>
+          <w:p>
+            <w:pPr>
+              <w:pStyle w:val="NormalWeb"/>
+              <w:tabs>
+                <w:tab w:val="left" w:pos="1260"/>
+              </w:tabs>
+              <w:spacing w:before="360" w:beforeAutospacing="0" w:after="360" w:afterAutospacing="0" w:line="276" w:lineRule="auto"/>
+              <w:jc w:val="both"/>
+              <w:cnfStyle w:val="000000100000" w:firstRow="0" w:lastRow="0" w:firstColumn="0" w:lastColumn="0" w:oddVBand="0" w:evenVBand="0" w:oddHBand="1" w:evenHBand="0" w:firstRowFirstColumn="0" w:firstRowLastColumn="0" w:lastRowFirstColumn="0" w:lastRowLastColumn="0"/>
+              <w:rPr>
+                <w:sz w:val="22"/>
+                <w:szCs w:val="22"/>
+              </w:rPr>
+            </w:pPr>
+          </w:p>
+        </w:tc>
+        <w:tc>
+          <w:tcPr>
+            <w:tcW w:w="1629" w:type="dxa"/>
+          </w:tcPr>
+          <w:p>
+            <w:pPr>
+              <w:pStyle w:val="NormalWeb"/>
+              <w:tabs>
+                <w:tab w:val="left" w:pos="1260"/>
+              </w:tabs>
+              <w:spacing w:before="360" w:beforeAutospacing="0" w:after="360" w:afterAutospacing="0" w:line="276" w:lineRule="auto"/>
+              <w:jc w:val="both"/>
+              <w:cnfStyle w:val="000000100000" w:firstRow="0" w:lastRow="0" w:firstColumn="0" w:lastColumn="0" w:oddVBand="0" w:evenVBand="0" w:oddHBand="1" w:evenHBand="0" w:firstRowFirstColumn="0" w:firstRowLastColumn="0" w:lastRowFirstColumn="0" w:lastRowLastColumn="0"/>
+              <w:rPr>
+                <w:sz w:val="22"/>
+                <w:szCs w:val="22"/>
+              </w:rPr>
+            </w:pPr>
+          </w:p>
+        </w:tc>
+        <w:tc>
+          <w:tcPr>
+            <w:tcW w:w="2331" w:type="dxa"/>
+          </w:tcPr>
+          <w:p>
+            <w:pPr>
+              <w:pStyle w:val="NormalWeb"/>
+              <w:tabs>
+                <w:tab w:val="left" w:pos="1260"/>
+              </w:tabs>
+              <w:spacing w:before="360" w:beforeAutospacing="0" w:after="360" w:afterAutospacing="0" w:line="276" w:lineRule="auto"/>
+              <w:jc w:val="both"/>
+              <w:cnfStyle w:val="000000100000" w:firstRow="0" w:lastRow="0" w:firstColumn="0" w:lastColumn="0" w:oddVBand="0" w:evenVBand="0" w:oddHBand="1" w:evenHBand="0" w:firstRowFirstColumn="0" w:firstRowLastColumn="0" w:lastRowFirstColumn="0" w:lastRowLastColumn="0"/>
+              <w:rPr>
+                <w:sz w:val="22"/>
+                <w:szCs w:val="22"/>
+              </w:rPr>
+            </w:pPr>
+            <w:r>
+              <w:rPr>
+                <w:sz w:val="22"/>
+                <w:szCs w:val="22"/>
+              </w:rPr>
+              <w:t>Division of whole project into separate modules.</w:t>
+            </w:r>
+          </w:p>
+        </w:tc>
+        <w:tc>
+          <w:tcPr>
+            <w:tcW w:w="1530" w:type="dxa"/>
+          </w:tcPr>
+          <w:p>
+            <w:pPr>
+              <w:pStyle w:val="NormalWeb"/>
+              <w:tabs>
+                <w:tab w:val="left" w:pos="1260"/>
+              </w:tabs>
+              <w:spacing w:before="360" w:beforeAutospacing="0" w:after="360" w:afterAutospacing="0" w:line="276" w:lineRule="auto"/>
+              <w:jc w:val="both"/>
+              <w:cnfStyle w:val="000000100000" w:firstRow="0" w:lastRow="0" w:firstColumn="0" w:lastColumn="0" w:oddVBand="0" w:evenVBand="0" w:oddHBand="1" w:evenHBand="0" w:firstRowFirstColumn="0" w:firstRowLastColumn="0" w:lastRowFirstColumn="0" w:lastRowLastColumn="0"/>
+              <w:rPr>
+                <w:sz w:val="22"/>
+                <w:szCs w:val="22"/>
+              </w:rPr>
+            </w:pPr>
+          </w:p>
+        </w:tc>
+      </w:tr>
+      <w:tr>
+        <w:tc>
+          <w:tcPr>
+            <w:cnfStyle w:val="001000000000" w:firstRow="0" w:lastRow="0" w:firstColumn="1" w:lastColumn="0" w:oddVBand="0" w:evenVBand="0" w:oddHBand="0" w:evenHBand="0" w:firstRowFirstColumn="0" w:firstRowLastColumn="0" w:lastRowFirstColumn="0" w:lastRowLastColumn="0"/>
+            <w:tcW w:w="2160" w:type="dxa"/>
+          </w:tcPr>
+          <w:p>
+            <w:pPr>
+              <w:pStyle w:val="NormalWeb"/>
+              <w:tabs>
+                <w:tab w:val="left" w:pos="1260"/>
+              </w:tabs>
+              <w:spacing w:before="360" w:beforeAutospacing="0" w:after="360" w:afterAutospacing="0" w:line="276" w:lineRule="auto"/>
+              <w:jc w:val="both"/>
+              <w:rPr>
+                <w:b w:val="0"/>
+                <w:sz w:val="22"/>
+                <w:szCs w:val="22"/>
+              </w:rPr>
+            </w:pPr>
+            <w:r>
+              <w:rPr>
+                <w:b w:val="0"/>
+                <w:sz w:val="22"/>
+                <w:szCs w:val="22"/>
+              </w:rPr>
+              <w:t>Design phase for each module</w:t>
+            </w:r>
+          </w:p>
+        </w:tc>
+        <w:tc>
+          <w:tcPr>
+            <w:tcW w:w="1440" w:type="dxa"/>
+          </w:tcPr>
+          <w:p>
+            <w:pPr>
+              <w:pStyle w:val="NormalWeb"/>
+              <w:tabs>
+                <w:tab w:val="left" w:pos="1260"/>
+              </w:tabs>
+              <w:spacing w:before="360" w:beforeAutospacing="0" w:after="360" w:afterAutospacing="0" w:line="276" w:lineRule="auto"/>
+              <w:jc w:val="both"/>
+              <w:cnfStyle w:val="000000000000" w:firstRow="0" w:lastRow="0" w:firstColumn="0" w:lastColumn="0" w:oddVBand="0" w:evenVBand="0" w:oddHBand="0" w:evenHBand="0" w:firstRowFirstColumn="0" w:firstRowLastColumn="0" w:lastRowFirstColumn="0" w:lastRowLastColumn="0"/>
+              <w:rPr>
+                <w:sz w:val="22"/>
+                <w:szCs w:val="22"/>
+              </w:rPr>
+            </w:pPr>
+          </w:p>
+        </w:tc>
+        <w:tc>
+          <w:tcPr>
+            <w:tcW w:w="1629" w:type="dxa"/>
+          </w:tcPr>
+          <w:p>
+            <w:pPr>
+              <w:pStyle w:val="NormalWeb"/>
+              <w:tabs>
+                <w:tab w:val="left" w:pos="1260"/>
+              </w:tabs>
+              <w:spacing w:before="360" w:beforeAutospacing="0" w:after="360" w:afterAutospacing="0" w:line="276" w:lineRule="auto"/>
+              <w:jc w:val="both"/>
+              <w:cnfStyle w:val="000000000000" w:firstRow="0" w:lastRow="0" w:firstColumn="0" w:lastColumn="0" w:oddVBand="0" w:evenVBand="0" w:oddHBand="0" w:evenHBand="0" w:firstRowFirstColumn="0" w:firstRowLastColumn="0" w:lastRowFirstColumn="0" w:lastRowLastColumn="0"/>
+              <w:rPr>
+                <w:sz w:val="22"/>
+                <w:szCs w:val="22"/>
+              </w:rPr>
+            </w:pPr>
+          </w:p>
+        </w:tc>
+        <w:tc>
+          <w:tcPr>
+            <w:tcW w:w="2331" w:type="dxa"/>
+          </w:tcPr>
+          <w:p>
+            <w:pPr>
+              <w:pStyle w:val="NormalWeb"/>
+              <w:tabs>
+                <w:tab w:val="left" w:pos="1260"/>
+              </w:tabs>
+              <w:spacing w:before="360" w:beforeAutospacing="0" w:after="360" w:afterAutospacing="0" w:line="276" w:lineRule="auto"/>
+              <w:jc w:val="both"/>
+              <w:cnfStyle w:val="000000000000" w:firstRow="0" w:lastRow="0" w:firstColumn="0" w:lastColumn="0" w:oddVBand="0" w:evenVBand="0" w:oddHBand="0" w:evenHBand="0" w:firstRowFirstColumn="0" w:firstRowLastColumn="0" w:lastRowFirstColumn="0" w:lastRowLastColumn="0"/>
+              <w:rPr>
+                <w:sz w:val="22"/>
+                <w:szCs w:val="22"/>
+              </w:rPr>
+            </w:pPr>
+            <w:r>
+              <w:rPr>
+                <w:sz w:val="22"/>
+                <w:szCs w:val="22"/>
+              </w:rPr>
+              <w:t>Design for Every module such as Firebase DB, Android App, Arduino Design.</w:t>
+            </w:r>
+          </w:p>
+        </w:tc>
+        <w:tc>
+          <w:tcPr>
+            <w:tcW w:w="1530" w:type="dxa"/>
+          </w:tcPr>
+          <w:p>
+            <w:pPr>
+              <w:pStyle w:val="NormalWeb"/>
+              <w:tabs>
+                <w:tab w:val="left" w:pos="1260"/>
+              </w:tabs>
+              <w:spacing w:before="360" w:beforeAutospacing="0" w:after="360" w:afterAutospacing="0" w:line="276" w:lineRule="auto"/>
+              <w:jc w:val="both"/>
+              <w:cnfStyle w:val="000000000000" w:firstRow="0" w:lastRow="0" w:firstColumn="0" w:lastColumn="0" w:oddVBand="0" w:evenVBand="0" w:oddHBand="0" w:evenHBand="0" w:firstRowFirstColumn="0" w:firstRowLastColumn="0" w:lastRowFirstColumn="0" w:lastRowLastColumn="0"/>
+              <w:rPr>
+                <w:sz w:val="22"/>
+                <w:szCs w:val="22"/>
+              </w:rPr>
+            </w:pPr>
+          </w:p>
+        </w:tc>
+      </w:tr>
+      <w:tr>
+        <w:trPr>
+          <w:cnfStyle w:val="000000100000" w:firstRow="0" w:lastRow="0" w:firstColumn="0" w:lastColumn="0" w:oddVBand="0" w:evenVBand="0" w:oddHBand="1" w:evenHBand="0" w:firstRowFirstColumn="0" w:firstRowLastColumn="0" w:lastRowFirstColumn="0" w:lastRowLastColumn="0"/>
+        </w:trPr>
+        <w:tc>
+          <w:tcPr>
+            <w:cnfStyle w:val="001000000000" w:firstRow="0" w:lastRow="0" w:firstColumn="1" w:lastColumn="0" w:oddVBand="0" w:evenVBand="0" w:oddHBand="0" w:evenHBand="0" w:firstRowFirstColumn="0" w:firstRowLastColumn="0" w:lastRowFirstColumn="0" w:lastRowLastColumn="0"/>
+            <w:tcW w:w="2160" w:type="dxa"/>
+          </w:tcPr>
+          <w:p>
+            <w:pPr>
+              <w:pStyle w:val="NormalWeb"/>
+              <w:tabs>
+                <w:tab w:val="left" w:pos="1260"/>
+              </w:tabs>
+              <w:spacing w:before="360" w:beforeAutospacing="0" w:after="360" w:afterAutospacing="0" w:line="276" w:lineRule="auto"/>
+              <w:jc w:val="both"/>
+              <w:rPr>
+                <w:b w:val="0"/>
+                <w:sz w:val="22"/>
+                <w:szCs w:val="22"/>
+              </w:rPr>
+            </w:pPr>
+            <w:r>
+              <w:rPr>
+                <w:b w:val="0"/>
+                <w:sz w:val="22"/>
+                <w:szCs w:val="22"/>
+              </w:rPr>
+              <w:t>Module separation and assignment</w:t>
+            </w:r>
+          </w:p>
+        </w:tc>
+        <w:tc>
+          <w:tcPr>
+            <w:tcW w:w="1440" w:type="dxa"/>
+          </w:tcPr>
+          <w:p>
+            <w:pPr>
+              <w:pStyle w:val="NormalWeb"/>
+              <w:tabs>
+                <w:tab w:val="left" w:pos="1260"/>
+              </w:tabs>
+              <w:spacing w:before="360" w:beforeAutospacing="0" w:after="360" w:afterAutospacing="0" w:line="276" w:lineRule="auto"/>
+              <w:jc w:val="both"/>
+              <w:cnfStyle w:val="000000100000" w:firstRow="0" w:lastRow="0" w:firstColumn="0" w:lastColumn="0" w:oddVBand="0" w:evenVBand="0" w:oddHBand="1" w:evenHBand="0" w:firstRowFirstColumn="0" w:firstRowLastColumn="0" w:lastRowFirstColumn="0" w:lastRowLastColumn="0"/>
+              <w:rPr>
+                <w:sz w:val="22"/>
+                <w:szCs w:val="22"/>
+              </w:rPr>
+            </w:pPr>
+          </w:p>
+        </w:tc>
+        <w:tc>
+          <w:tcPr>
+            <w:tcW w:w="1629" w:type="dxa"/>
+          </w:tcPr>
+          <w:p>
+            <w:pPr>
+              <w:pStyle w:val="NormalWeb"/>
+              <w:tabs>
+                <w:tab w:val="left" w:pos="1260"/>
+              </w:tabs>
+              <w:spacing w:before="360" w:beforeAutospacing="0" w:after="360" w:afterAutospacing="0" w:line="276" w:lineRule="auto"/>
+              <w:jc w:val="both"/>
+              <w:cnfStyle w:val="000000100000" w:firstRow="0" w:lastRow="0" w:firstColumn="0" w:lastColumn="0" w:oddVBand="0" w:evenVBand="0" w:oddHBand="1" w:evenHBand="0" w:firstRowFirstColumn="0" w:firstRowLastColumn="0" w:lastRowFirstColumn="0" w:lastRowLastColumn="0"/>
+              <w:rPr>
+                <w:sz w:val="22"/>
+                <w:szCs w:val="22"/>
+              </w:rPr>
+            </w:pPr>
+          </w:p>
+        </w:tc>
+        <w:tc>
+          <w:tcPr>
+            <w:tcW w:w="2331" w:type="dxa"/>
+          </w:tcPr>
+          <w:p>
+            <w:pPr>
+              <w:pStyle w:val="NormalWeb"/>
+              <w:tabs>
+                <w:tab w:val="left" w:pos="1260"/>
+              </w:tabs>
+              <w:spacing w:before="360" w:beforeAutospacing="0" w:after="360" w:afterAutospacing="0" w:line="276" w:lineRule="auto"/>
+              <w:jc w:val="both"/>
+              <w:cnfStyle w:val="000000100000" w:firstRow="0" w:lastRow="0" w:firstColumn="0" w:lastColumn="0" w:oddVBand="0" w:evenVBand="0" w:oddHBand="1" w:evenHBand="0" w:firstRowFirstColumn="0" w:firstRowLastColumn="0" w:lastRowFirstColumn="0" w:lastRowLastColumn="0"/>
+              <w:rPr>
+                <w:sz w:val="22"/>
+                <w:szCs w:val="22"/>
+              </w:rPr>
+            </w:pPr>
+            <w:r>
+              <w:rPr>
+                <w:sz w:val="22"/>
+                <w:szCs w:val="22"/>
+              </w:rPr>
+              <w:t>Separation and assignment of module between us.</w:t>
+            </w:r>
+          </w:p>
+        </w:tc>
+        <w:tc>
+          <w:tcPr>
+            <w:tcW w:w="1530" w:type="dxa"/>
+          </w:tcPr>
+          <w:p>
+            <w:pPr>
+              <w:pStyle w:val="NormalWeb"/>
+              <w:tabs>
+                <w:tab w:val="left" w:pos="1260"/>
+              </w:tabs>
+              <w:spacing w:before="360" w:beforeAutospacing="0" w:after="360" w:afterAutospacing="0" w:line="276" w:lineRule="auto"/>
+              <w:jc w:val="both"/>
+              <w:cnfStyle w:val="000000100000" w:firstRow="0" w:lastRow="0" w:firstColumn="0" w:lastColumn="0" w:oddVBand="0" w:evenVBand="0" w:oddHBand="1" w:evenHBand="0" w:firstRowFirstColumn="0" w:firstRowLastColumn="0" w:lastRowFirstColumn="0" w:lastRowLastColumn="0"/>
+              <w:rPr>
+                <w:sz w:val="22"/>
+                <w:szCs w:val="22"/>
+              </w:rPr>
+            </w:pPr>
+          </w:p>
+        </w:tc>
+      </w:tr>
+      <w:tr>
+        <w:tc>
+          <w:tcPr>
+            <w:cnfStyle w:val="001000000000" w:firstRow="0" w:lastRow="0" w:firstColumn="1" w:lastColumn="0" w:oddVBand="0" w:evenVBand="0" w:oddHBand="0" w:evenHBand="0" w:firstRowFirstColumn="0" w:firstRowLastColumn="0" w:lastRowFirstColumn="0" w:lastRowLastColumn="0"/>
+            <w:tcW w:w="2160" w:type="dxa"/>
+          </w:tcPr>
+          <w:p>
+            <w:pPr>
+              <w:pStyle w:val="NormalWeb"/>
+              <w:tabs>
+                <w:tab w:val="left" w:pos="1260"/>
+              </w:tabs>
+              <w:spacing w:before="360" w:beforeAutospacing="0" w:after="360" w:afterAutospacing="0" w:line="276" w:lineRule="auto"/>
+              <w:jc w:val="both"/>
+              <w:rPr>
+                <w:b w:val="0"/>
+                <w:sz w:val="22"/>
+                <w:szCs w:val="22"/>
+              </w:rPr>
+            </w:pPr>
+            <w:r>
+              <w:rPr>
+                <w:b w:val="0"/>
+                <w:sz w:val="22"/>
+                <w:szCs w:val="22"/>
+              </w:rPr>
+              <w:lastRenderedPageBreak/>
+              <w:t>Review 1</w:t>
+            </w:r>
+          </w:p>
+        </w:tc>
+        <w:tc>
+          <w:tcPr>
+            <w:tcW w:w="1440" w:type="dxa"/>
+          </w:tcPr>
+          <w:p>
+            <w:pPr>
+              <w:pStyle w:val="NormalWeb"/>
+              <w:tabs>
+                <w:tab w:val="left" w:pos="1260"/>
+              </w:tabs>
+              <w:spacing w:before="360" w:beforeAutospacing="0" w:after="360" w:afterAutospacing="0" w:line="276" w:lineRule="auto"/>
+              <w:jc w:val="both"/>
+              <w:cnfStyle w:val="000000000000" w:firstRow="0" w:lastRow="0" w:firstColumn="0" w:lastColumn="0" w:oddVBand="0" w:evenVBand="0" w:oddHBand="0" w:evenHBand="0" w:firstRowFirstColumn="0" w:firstRowLastColumn="0" w:lastRowFirstColumn="0" w:lastRowLastColumn="0"/>
+              <w:rPr>
+                <w:sz w:val="22"/>
+                <w:szCs w:val="22"/>
+              </w:rPr>
+            </w:pPr>
+          </w:p>
+        </w:tc>
+        <w:tc>
+          <w:tcPr>
+            <w:tcW w:w="1629" w:type="dxa"/>
+          </w:tcPr>
+          <w:p>
+            <w:pPr>
+              <w:pStyle w:val="NormalWeb"/>
+              <w:tabs>
+                <w:tab w:val="left" w:pos="1260"/>
+              </w:tabs>
+              <w:spacing w:before="360" w:beforeAutospacing="0" w:after="360" w:afterAutospacing="0" w:line="276" w:lineRule="auto"/>
+              <w:jc w:val="both"/>
+              <w:cnfStyle w:val="000000000000" w:firstRow="0" w:lastRow="0" w:firstColumn="0" w:lastColumn="0" w:oddVBand="0" w:evenVBand="0" w:oddHBand="0" w:evenHBand="0" w:firstRowFirstColumn="0" w:firstRowLastColumn="0" w:lastRowFirstColumn="0" w:lastRowLastColumn="0"/>
+              <w:rPr>
+                <w:sz w:val="22"/>
+                <w:szCs w:val="22"/>
+              </w:rPr>
+            </w:pPr>
+          </w:p>
+        </w:tc>
+        <w:tc>
+          <w:tcPr>
+            <w:tcW w:w="2331" w:type="dxa"/>
+          </w:tcPr>
+          <w:p>
+            <w:pPr>
+              <w:pStyle w:val="NormalWeb"/>
+              <w:tabs>
+                <w:tab w:val="left" w:pos="1260"/>
+              </w:tabs>
+              <w:spacing w:before="360" w:beforeAutospacing="0" w:after="360" w:afterAutospacing="0" w:line="276" w:lineRule="auto"/>
+              <w:jc w:val="both"/>
+              <w:cnfStyle w:val="000000000000" w:firstRow="0" w:lastRow="0" w:firstColumn="0" w:lastColumn="0" w:oddVBand="0" w:evenVBand="0" w:oddHBand="0" w:evenHBand="0" w:firstRowFirstColumn="0" w:firstRowLastColumn="0" w:lastRowFirstColumn="0" w:lastRowLastColumn="0"/>
+              <w:rPr>
+                <w:sz w:val="22"/>
+                <w:szCs w:val="22"/>
+              </w:rPr>
+            </w:pPr>
+            <w:r>
+              <w:rPr>
+                <w:sz w:val="22"/>
+                <w:szCs w:val="22"/>
+              </w:rPr>
+              <w:t>Preparation for review1</w:t>
+            </w:r>
+          </w:p>
+        </w:tc>
+        <w:tc>
+          <w:tcPr>
+            <w:tcW w:w="1530" w:type="dxa"/>
+          </w:tcPr>
+          <w:p>
+            <w:pPr>
+              <w:pStyle w:val="NormalWeb"/>
+              <w:tabs>
+                <w:tab w:val="left" w:pos="1260"/>
+              </w:tabs>
+              <w:spacing w:before="360" w:beforeAutospacing="0" w:after="360" w:afterAutospacing="0" w:line="276" w:lineRule="auto"/>
+              <w:jc w:val="both"/>
+              <w:cnfStyle w:val="000000000000" w:firstRow="0" w:lastRow="0" w:firstColumn="0" w:lastColumn="0" w:oddVBand="0" w:evenVBand="0" w:oddHBand="0" w:evenHBand="0" w:firstRowFirstColumn="0" w:firstRowLastColumn="0" w:lastRowFirstColumn="0" w:lastRowLastColumn="0"/>
+              <w:rPr>
+                <w:sz w:val="22"/>
+                <w:szCs w:val="22"/>
+              </w:rPr>
+            </w:pPr>
+          </w:p>
+        </w:tc>
+      </w:tr>
+      <w:tr>
+        <w:trPr>
+          <w:cnfStyle w:val="000000100000" w:firstRow="0" w:lastRow="0" w:firstColumn="0" w:lastColumn="0" w:oddVBand="0" w:evenVBand="0" w:oddHBand="1" w:evenHBand="0" w:firstRowFirstColumn="0" w:firstRowLastColumn="0" w:lastRowFirstColumn="0" w:lastRowLastColumn="0"/>
+        </w:trPr>
+        <w:tc>
+          <w:tcPr>
+            <w:cnfStyle w:val="001000000000" w:firstRow="0" w:lastRow="0" w:firstColumn="1" w:lastColumn="0" w:oddVBand="0" w:evenVBand="0" w:oddHBand="0" w:evenHBand="0" w:firstRowFirstColumn="0" w:firstRowLastColumn="0" w:lastRowFirstColumn="0" w:lastRowLastColumn="0"/>
+            <w:tcW w:w="2160" w:type="dxa"/>
+          </w:tcPr>
+          <w:p>
+            <w:pPr>
+              <w:pStyle w:val="NormalWeb"/>
+              <w:tabs>
+                <w:tab w:val="left" w:pos="1260"/>
+              </w:tabs>
+              <w:spacing w:before="360" w:beforeAutospacing="0" w:after="360" w:afterAutospacing="0" w:line="276" w:lineRule="auto"/>
+              <w:jc w:val="both"/>
+              <w:rPr>
+                <w:b w:val="0"/>
+                <w:sz w:val="22"/>
+                <w:szCs w:val="22"/>
+              </w:rPr>
+            </w:pPr>
+            <w:r>
+              <w:rPr>
+                <w:b w:val="0"/>
+                <w:sz w:val="22"/>
+                <w:szCs w:val="22"/>
+              </w:rPr>
+              <w:t>Hardware Module</w:t>
+            </w:r>
+          </w:p>
+        </w:tc>
+        <w:tc>
+          <w:tcPr>
+            <w:tcW w:w="1440" w:type="dxa"/>
+          </w:tcPr>
+          <w:p>
+            <w:pPr>
+              <w:pStyle w:val="NormalWeb"/>
+              <w:tabs>
+                <w:tab w:val="left" w:pos="1260"/>
+              </w:tabs>
+              <w:spacing w:before="360" w:beforeAutospacing="0" w:after="360" w:afterAutospacing="0" w:line="276" w:lineRule="auto"/>
+              <w:jc w:val="both"/>
+              <w:cnfStyle w:val="000000100000" w:firstRow="0" w:lastRow="0" w:firstColumn="0" w:lastColumn="0" w:oddVBand="0" w:evenVBand="0" w:oddHBand="1" w:evenHBand="0" w:firstRowFirstColumn="0" w:firstRowLastColumn="0" w:lastRowFirstColumn="0" w:lastRowLastColumn="0"/>
+              <w:rPr>
+                <w:sz w:val="22"/>
+                <w:szCs w:val="22"/>
+              </w:rPr>
+            </w:pPr>
+          </w:p>
+        </w:tc>
+        <w:tc>
+          <w:tcPr>
+            <w:tcW w:w="1629" w:type="dxa"/>
+          </w:tcPr>
+          <w:p>
+            <w:pPr>
+              <w:pStyle w:val="NormalWeb"/>
+              <w:tabs>
+                <w:tab w:val="left" w:pos="1260"/>
+              </w:tabs>
+              <w:spacing w:before="360" w:beforeAutospacing="0" w:after="360" w:afterAutospacing="0" w:line="276" w:lineRule="auto"/>
+              <w:jc w:val="both"/>
+              <w:cnfStyle w:val="000000100000" w:firstRow="0" w:lastRow="0" w:firstColumn="0" w:lastColumn="0" w:oddVBand="0" w:evenVBand="0" w:oddHBand="1" w:evenHBand="0" w:firstRowFirstColumn="0" w:firstRowLastColumn="0" w:lastRowFirstColumn="0" w:lastRowLastColumn="0"/>
+              <w:rPr>
+                <w:sz w:val="22"/>
+                <w:szCs w:val="22"/>
+              </w:rPr>
+            </w:pPr>
+          </w:p>
+        </w:tc>
+        <w:tc>
+          <w:tcPr>
+            <w:tcW w:w="2331" w:type="dxa"/>
+          </w:tcPr>
+          <w:p>
+            <w:pPr>
+              <w:pStyle w:val="NormalWeb"/>
+              <w:tabs>
+                <w:tab w:val="left" w:pos="1260"/>
+              </w:tabs>
+              <w:spacing w:before="360" w:beforeAutospacing="0" w:after="360" w:afterAutospacing="0" w:line="276" w:lineRule="auto"/>
+              <w:jc w:val="both"/>
+              <w:cnfStyle w:val="000000100000" w:firstRow="0" w:lastRow="0" w:firstColumn="0" w:lastColumn="0" w:oddVBand="0" w:evenVBand="0" w:oddHBand="1" w:evenHBand="0" w:firstRowFirstColumn="0" w:firstRowLastColumn="0" w:lastRowFirstColumn="0" w:lastRowLastColumn="0"/>
+              <w:rPr>
+                <w:sz w:val="22"/>
+                <w:szCs w:val="22"/>
+              </w:rPr>
+            </w:pPr>
+            <w:r>
+              <w:rPr>
+                <w:sz w:val="22"/>
+                <w:szCs w:val="22"/>
+              </w:rPr>
+              <w:t>Hardware module, implementation of hardware</w:t>
+            </w:r>
+          </w:p>
+        </w:tc>
+        <w:tc>
+          <w:tcPr>
+            <w:tcW w:w="1530" w:type="dxa"/>
+          </w:tcPr>
+          <w:p>
+            <w:pPr>
+              <w:pStyle w:val="NormalWeb"/>
+              <w:tabs>
+                <w:tab w:val="left" w:pos="1260"/>
+              </w:tabs>
+              <w:spacing w:before="360" w:beforeAutospacing="0" w:after="360" w:afterAutospacing="0" w:line="276" w:lineRule="auto"/>
+              <w:jc w:val="both"/>
+              <w:cnfStyle w:val="000000100000" w:firstRow="0" w:lastRow="0" w:firstColumn="0" w:lastColumn="0" w:oddVBand="0" w:evenVBand="0" w:oddHBand="1" w:evenHBand="0" w:firstRowFirstColumn="0" w:firstRowLastColumn="0" w:lastRowFirstColumn="0" w:lastRowLastColumn="0"/>
+              <w:rPr>
+                <w:sz w:val="22"/>
+                <w:szCs w:val="22"/>
+              </w:rPr>
+            </w:pPr>
+          </w:p>
+        </w:tc>
+      </w:tr>
+      <w:tr>
+        <w:tc>
+          <w:tcPr>
+            <w:cnfStyle w:val="001000000000" w:firstRow="0" w:lastRow="0" w:firstColumn="1" w:lastColumn="0" w:oddVBand="0" w:evenVBand="0" w:oddHBand="0" w:evenHBand="0" w:firstRowFirstColumn="0" w:firstRowLastColumn="0" w:lastRowFirstColumn="0" w:lastRowLastColumn="0"/>
+            <w:tcW w:w="2160" w:type="dxa"/>
+          </w:tcPr>
+          <w:p>
+            <w:pPr>
+              <w:pStyle w:val="NormalWeb"/>
+              <w:tabs>
+                <w:tab w:val="left" w:pos="1260"/>
+              </w:tabs>
+              <w:spacing w:before="360" w:beforeAutospacing="0" w:after="360" w:afterAutospacing="0" w:line="276" w:lineRule="auto"/>
+              <w:jc w:val="both"/>
+              <w:rPr>
+                <w:b w:val="0"/>
+                <w:sz w:val="22"/>
+                <w:szCs w:val="22"/>
+              </w:rPr>
+            </w:pPr>
+            <w:r>
+              <w:rPr>
+                <w:b w:val="0"/>
+                <w:sz w:val="22"/>
+                <w:szCs w:val="22"/>
+              </w:rPr>
+              <w:t>Firebase Module</w:t>
+            </w:r>
+          </w:p>
+        </w:tc>
+        <w:tc>
+          <w:tcPr>
+            <w:tcW w:w="1440" w:type="dxa"/>
+          </w:tcPr>
+          <w:p>
+            <w:pPr>
+              <w:pStyle w:val="NormalWeb"/>
+              <w:tabs>
+                <w:tab w:val="left" w:pos="1260"/>
+              </w:tabs>
+              <w:spacing w:before="360" w:beforeAutospacing="0" w:after="360" w:afterAutospacing="0" w:line="276" w:lineRule="auto"/>
+              <w:jc w:val="both"/>
+              <w:cnfStyle w:val="000000000000" w:firstRow="0" w:lastRow="0" w:firstColumn="0" w:lastColumn="0" w:oddVBand="0" w:evenVBand="0" w:oddHBand="0" w:evenHBand="0" w:firstRowFirstColumn="0" w:firstRowLastColumn="0" w:lastRowFirstColumn="0" w:lastRowLastColumn="0"/>
+              <w:rPr>
+                <w:sz w:val="22"/>
+                <w:szCs w:val="22"/>
+              </w:rPr>
+            </w:pPr>
+          </w:p>
+        </w:tc>
+        <w:tc>
+          <w:tcPr>
+            <w:tcW w:w="1629" w:type="dxa"/>
+          </w:tcPr>
+          <w:p>
+            <w:pPr>
+              <w:pStyle w:val="NormalWeb"/>
+              <w:tabs>
+                <w:tab w:val="left" w:pos="1260"/>
+              </w:tabs>
+              <w:spacing w:before="360" w:beforeAutospacing="0" w:after="360" w:afterAutospacing="0" w:line="276" w:lineRule="auto"/>
+              <w:jc w:val="both"/>
+              <w:cnfStyle w:val="000000000000" w:firstRow="0" w:lastRow="0" w:firstColumn="0" w:lastColumn="0" w:oddVBand="0" w:evenVBand="0" w:oddHBand="0" w:evenHBand="0" w:firstRowFirstColumn="0" w:firstRowLastColumn="0" w:lastRowFirstColumn="0" w:lastRowLastColumn="0"/>
+              <w:rPr>
+                <w:sz w:val="22"/>
+                <w:szCs w:val="22"/>
+              </w:rPr>
+            </w:pPr>
+          </w:p>
+        </w:tc>
+        <w:tc>
+          <w:tcPr>
+            <w:tcW w:w="2331" w:type="dxa"/>
+          </w:tcPr>
+          <w:p>
+            <w:pPr>
+              <w:pStyle w:val="NormalWeb"/>
+              <w:tabs>
+                <w:tab w:val="left" w:pos="1260"/>
+              </w:tabs>
+              <w:spacing w:before="360" w:beforeAutospacing="0" w:after="360" w:afterAutospacing="0" w:line="276" w:lineRule="auto"/>
+              <w:jc w:val="both"/>
+              <w:cnfStyle w:val="000000000000" w:firstRow="0" w:lastRow="0" w:firstColumn="0" w:lastColumn="0" w:oddVBand="0" w:evenVBand="0" w:oddHBand="0" w:evenHBand="0" w:firstRowFirstColumn="0" w:firstRowLastColumn="0" w:lastRowFirstColumn="0" w:lastRowLastColumn="0"/>
+              <w:rPr>
+                <w:sz w:val="22"/>
+                <w:szCs w:val="22"/>
+              </w:rPr>
+            </w:pPr>
+            <w:r>
+              <w:rPr>
+                <w:sz w:val="22"/>
+                <w:szCs w:val="22"/>
+              </w:rPr>
+              <w:t xml:space="preserve">Learning about Firebase and start creating </w:t>
+            </w:r>
+            <w:proofErr w:type="spellStart"/>
+            <w:r>
+              <w:rPr>
+                <w:sz w:val="22"/>
+                <w:szCs w:val="22"/>
+              </w:rPr>
+              <w:t>db</w:t>
+            </w:r>
+            <w:proofErr w:type="spellEnd"/>
+            <w:r>
+              <w:rPr>
+                <w:sz w:val="22"/>
+                <w:szCs w:val="22"/>
+              </w:rPr>
+              <w:t xml:space="preserve"> to insert data and fetch data.</w:t>
+            </w:r>
+          </w:p>
+        </w:tc>
+        <w:tc>
+          <w:tcPr>
+            <w:tcW w:w="1530" w:type="dxa"/>
+          </w:tcPr>
+          <w:p>
+            <w:pPr>
+              <w:pStyle w:val="NormalWeb"/>
+              <w:tabs>
+                <w:tab w:val="left" w:pos="1260"/>
+              </w:tabs>
+              <w:spacing w:before="360" w:beforeAutospacing="0" w:after="360" w:afterAutospacing="0" w:line="276" w:lineRule="auto"/>
+              <w:jc w:val="both"/>
+              <w:cnfStyle w:val="000000000000" w:firstRow="0" w:lastRow="0" w:firstColumn="0" w:lastColumn="0" w:oddVBand="0" w:evenVBand="0" w:oddHBand="0" w:evenHBand="0" w:firstRowFirstColumn="0" w:firstRowLastColumn="0" w:lastRowFirstColumn="0" w:lastRowLastColumn="0"/>
+              <w:rPr>
+                <w:sz w:val="22"/>
+                <w:szCs w:val="22"/>
+              </w:rPr>
+            </w:pPr>
+          </w:p>
+        </w:tc>
+      </w:tr>
+      <w:tr>
+        <w:trPr>
+          <w:cnfStyle w:val="000000100000" w:firstRow="0" w:lastRow="0" w:firstColumn="0" w:lastColumn="0" w:oddVBand="0" w:evenVBand="0" w:oddHBand="1" w:evenHBand="0" w:firstRowFirstColumn="0" w:firstRowLastColumn="0" w:lastRowFirstColumn="0" w:lastRowLastColumn="0"/>
+        </w:trPr>
+        <w:tc>
+          <w:tcPr>
+            <w:cnfStyle w:val="001000000000" w:firstRow="0" w:lastRow="0" w:firstColumn="1" w:lastColumn="0" w:oddVBand="0" w:evenVBand="0" w:oddHBand="0" w:evenHBand="0" w:firstRowFirstColumn="0" w:firstRowLastColumn="0" w:lastRowFirstColumn="0" w:lastRowLastColumn="0"/>
+            <w:tcW w:w="2160" w:type="dxa"/>
+          </w:tcPr>
+          <w:p>
+            <w:pPr>
+              <w:pStyle w:val="NormalWeb"/>
+              <w:tabs>
+                <w:tab w:val="left" w:pos="1260"/>
+              </w:tabs>
+              <w:spacing w:before="360" w:beforeAutospacing="0" w:after="360" w:afterAutospacing="0" w:line="276" w:lineRule="auto"/>
+              <w:jc w:val="both"/>
+              <w:rPr>
+                <w:b w:val="0"/>
+                <w:sz w:val="22"/>
+                <w:szCs w:val="22"/>
+              </w:rPr>
+            </w:pPr>
+            <w:r>
+              <w:rPr>
+                <w:b w:val="0"/>
+                <w:sz w:val="22"/>
+                <w:szCs w:val="22"/>
+              </w:rPr>
+              <w:t>UX Module</w:t>
+            </w:r>
+          </w:p>
+        </w:tc>
+        <w:tc>
+          <w:tcPr>
+            <w:tcW w:w="1440" w:type="dxa"/>
+          </w:tcPr>
+          <w:p>
+            <w:pPr>
+              <w:pStyle w:val="NormalWeb"/>
+              <w:tabs>
+                <w:tab w:val="left" w:pos="1260"/>
+              </w:tabs>
+              <w:spacing w:before="360" w:beforeAutospacing="0" w:after="360" w:afterAutospacing="0" w:line="276" w:lineRule="auto"/>
+              <w:jc w:val="both"/>
+              <w:cnfStyle w:val="000000100000" w:firstRow="0" w:lastRow="0" w:firstColumn="0" w:lastColumn="0" w:oddVBand="0" w:evenVBand="0" w:oddHBand="1" w:evenHBand="0" w:firstRowFirstColumn="0" w:firstRowLastColumn="0" w:lastRowFirstColumn="0" w:lastRowLastColumn="0"/>
+              <w:rPr>
+                <w:sz w:val="22"/>
+                <w:szCs w:val="22"/>
+              </w:rPr>
+            </w:pPr>
+          </w:p>
+        </w:tc>
+        <w:tc>
+          <w:tcPr>
+            <w:tcW w:w="1629" w:type="dxa"/>
+          </w:tcPr>
+          <w:p>
+            <w:pPr>
+              <w:pStyle w:val="NormalWeb"/>
+              <w:tabs>
+                <w:tab w:val="left" w:pos="1260"/>
+              </w:tabs>
+              <w:spacing w:before="360" w:beforeAutospacing="0" w:after="360" w:afterAutospacing="0" w:line="276" w:lineRule="auto"/>
+              <w:jc w:val="both"/>
+              <w:cnfStyle w:val="000000100000" w:firstRow="0" w:lastRow="0" w:firstColumn="0" w:lastColumn="0" w:oddVBand="0" w:evenVBand="0" w:oddHBand="1" w:evenHBand="0" w:firstRowFirstColumn="0" w:firstRowLastColumn="0" w:lastRowFirstColumn="0" w:lastRowLastColumn="0"/>
+              <w:rPr>
+                <w:sz w:val="22"/>
+                <w:szCs w:val="22"/>
+              </w:rPr>
+            </w:pPr>
+          </w:p>
+        </w:tc>
+        <w:tc>
+          <w:tcPr>
+            <w:tcW w:w="2331" w:type="dxa"/>
+          </w:tcPr>
+          <w:p>
+            <w:pPr>
+              <w:pStyle w:val="NormalWeb"/>
+              <w:tabs>
+                <w:tab w:val="left" w:pos="1260"/>
+              </w:tabs>
+              <w:spacing w:before="360" w:beforeAutospacing="0" w:after="360" w:afterAutospacing="0" w:line="276" w:lineRule="auto"/>
+              <w:jc w:val="both"/>
+              <w:cnfStyle w:val="000000100000" w:firstRow="0" w:lastRow="0" w:firstColumn="0" w:lastColumn="0" w:oddVBand="0" w:evenVBand="0" w:oddHBand="1" w:evenHBand="0" w:firstRowFirstColumn="0" w:firstRowLastColumn="0" w:lastRowFirstColumn="0" w:lastRowLastColumn="0"/>
+              <w:rPr>
+                <w:sz w:val="22"/>
+                <w:szCs w:val="22"/>
+              </w:rPr>
+            </w:pPr>
+            <w:r>
+              <w:rPr>
+                <w:sz w:val="22"/>
+                <w:szCs w:val="22"/>
+              </w:rPr>
+              <w:t>User Interface, what can be done on client side and implementation of Android App.</w:t>
+            </w:r>
+          </w:p>
+        </w:tc>
+        <w:tc>
+          <w:tcPr>
+            <w:tcW w:w="1530" w:type="dxa"/>
+          </w:tcPr>
+          <w:p>
+            <w:pPr>
+              <w:pStyle w:val="NormalWeb"/>
+              <w:tabs>
+                <w:tab w:val="left" w:pos="1260"/>
+              </w:tabs>
+              <w:spacing w:before="360" w:beforeAutospacing="0" w:after="360" w:afterAutospacing="0" w:line="276" w:lineRule="auto"/>
+              <w:jc w:val="both"/>
+              <w:cnfStyle w:val="000000100000" w:firstRow="0" w:lastRow="0" w:firstColumn="0" w:lastColumn="0" w:oddVBand="0" w:evenVBand="0" w:oddHBand="1" w:evenHBand="0" w:firstRowFirstColumn="0" w:firstRowLastColumn="0" w:lastRowFirstColumn="0" w:lastRowLastColumn="0"/>
+              <w:rPr>
+                <w:sz w:val="22"/>
+                <w:szCs w:val="22"/>
+              </w:rPr>
+            </w:pPr>
+          </w:p>
+        </w:tc>
+      </w:tr>
+      <w:tr>
+        <w:tc>
+          <w:tcPr>
+            <w:cnfStyle w:val="001000000000" w:firstRow="0" w:lastRow="0" w:firstColumn="1" w:lastColumn="0" w:oddVBand="0" w:evenVBand="0" w:oddHBand="0" w:evenHBand="0" w:firstRowFirstColumn="0" w:firstRowLastColumn="0" w:lastRowFirstColumn="0" w:lastRowLastColumn="0"/>
+            <w:tcW w:w="2160" w:type="dxa"/>
+          </w:tcPr>
+          <w:p>
+            <w:pPr>
+              <w:pStyle w:val="NormalWeb"/>
+              <w:tabs>
+                <w:tab w:val="left" w:pos="1260"/>
+              </w:tabs>
+              <w:spacing w:before="360" w:beforeAutospacing="0" w:after="360" w:afterAutospacing="0" w:line="276" w:lineRule="auto"/>
+              <w:jc w:val="both"/>
+              <w:rPr>
+                <w:b w:val="0"/>
+                <w:sz w:val="22"/>
+                <w:szCs w:val="22"/>
+              </w:rPr>
+            </w:pPr>
+            <w:r>
+              <w:rPr>
+                <w:b w:val="0"/>
+                <w:sz w:val="22"/>
+                <w:szCs w:val="22"/>
+              </w:rPr>
+              <w:t>Review 2</w:t>
+            </w:r>
+          </w:p>
+        </w:tc>
+        <w:tc>
+          <w:tcPr>
+            <w:tcW w:w="1440" w:type="dxa"/>
+          </w:tcPr>
+          <w:p>
+            <w:pPr>
+              <w:pStyle w:val="NormalWeb"/>
+              <w:tabs>
+                <w:tab w:val="left" w:pos="1260"/>
+              </w:tabs>
+              <w:spacing w:before="360" w:beforeAutospacing="0" w:after="360" w:afterAutospacing="0" w:line="276" w:lineRule="auto"/>
+              <w:jc w:val="both"/>
+              <w:cnfStyle w:val="000000000000" w:firstRow="0" w:lastRow="0" w:firstColumn="0" w:lastColumn="0" w:oddVBand="0" w:evenVBand="0" w:oddHBand="0" w:evenHBand="0" w:firstRowFirstColumn="0" w:firstRowLastColumn="0" w:lastRowFirstColumn="0" w:lastRowLastColumn="0"/>
+              <w:rPr>
+                <w:sz w:val="22"/>
+                <w:szCs w:val="22"/>
+              </w:rPr>
+            </w:pPr>
+          </w:p>
+        </w:tc>
+        <w:tc>
+          <w:tcPr>
+            <w:tcW w:w="1629" w:type="dxa"/>
+          </w:tcPr>
+          <w:p>
+            <w:pPr>
+              <w:pStyle w:val="NormalWeb"/>
+              <w:tabs>
+                <w:tab w:val="left" w:pos="1260"/>
+              </w:tabs>
+              <w:spacing w:before="360" w:beforeAutospacing="0" w:after="360" w:afterAutospacing="0" w:line="276" w:lineRule="auto"/>
+              <w:jc w:val="both"/>
+              <w:cnfStyle w:val="000000000000" w:firstRow="0" w:lastRow="0" w:firstColumn="0" w:lastColumn="0" w:oddVBand="0" w:evenVBand="0" w:oddHBand="0" w:evenHBand="0" w:firstRowFirstColumn="0" w:firstRowLastColumn="0" w:lastRowFirstColumn="0" w:lastRowLastColumn="0"/>
+              <w:rPr>
+                <w:sz w:val="22"/>
+                <w:szCs w:val="22"/>
+              </w:rPr>
+            </w:pPr>
+          </w:p>
+        </w:tc>
+        <w:tc>
+          <w:tcPr>
+            <w:tcW w:w="2331" w:type="dxa"/>
+          </w:tcPr>
+          <w:p>
+            <w:pPr>
+              <w:pStyle w:val="NormalWeb"/>
+              <w:tabs>
+                <w:tab w:val="left" w:pos="1260"/>
+              </w:tabs>
+              <w:spacing w:before="360" w:beforeAutospacing="0" w:after="360" w:afterAutospacing="0" w:line="276" w:lineRule="auto"/>
+              <w:jc w:val="both"/>
+              <w:cnfStyle w:val="000000000000" w:firstRow="0" w:lastRow="0" w:firstColumn="0" w:lastColumn="0" w:oddVBand="0" w:evenVBand="0" w:oddHBand="0" w:evenHBand="0" w:firstRowFirstColumn="0" w:firstRowLastColumn="0" w:lastRowFirstColumn="0" w:lastRowLastColumn="0"/>
+              <w:rPr>
+                <w:sz w:val="22"/>
+                <w:szCs w:val="22"/>
+              </w:rPr>
+            </w:pPr>
+            <w:r>
+              <w:rPr>
+                <w:sz w:val="22"/>
+                <w:szCs w:val="22"/>
+              </w:rPr>
+              <w:t>Preparation of review 2</w:t>
+            </w:r>
+          </w:p>
+        </w:tc>
+        <w:tc>
+          <w:tcPr>
+            <w:tcW w:w="1530" w:type="dxa"/>
+          </w:tcPr>
+          <w:p>
+            <w:pPr>
+              <w:pStyle w:val="NormalWeb"/>
+              <w:tabs>
+                <w:tab w:val="left" w:pos="1260"/>
+              </w:tabs>
+              <w:spacing w:before="360" w:beforeAutospacing="0" w:after="360" w:afterAutospacing="0" w:line="276" w:lineRule="auto"/>
+              <w:jc w:val="both"/>
+              <w:cnfStyle w:val="000000000000" w:firstRow="0" w:lastRow="0" w:firstColumn="0" w:lastColumn="0" w:oddVBand="0" w:evenVBand="0" w:oddHBand="0" w:evenHBand="0" w:firstRowFirstColumn="0" w:firstRowLastColumn="0" w:lastRowFirstColumn="0" w:lastRowLastColumn="0"/>
+              <w:rPr>
+                <w:sz w:val="22"/>
+                <w:szCs w:val="22"/>
+              </w:rPr>
+            </w:pPr>
+          </w:p>
+        </w:tc>
+      </w:tr>
+      <w:tr>
+        <w:trPr>
+          <w:cnfStyle w:val="000000100000" w:firstRow="0" w:lastRow="0" w:firstColumn="0" w:lastColumn="0" w:oddVBand="0" w:evenVBand="0" w:oddHBand="1" w:evenHBand="0" w:firstRowFirstColumn="0" w:firstRowLastColumn="0" w:lastRowFirstColumn="0" w:lastRowLastColumn="0"/>
+        </w:trPr>
+        <w:tc>
+          <w:tcPr>
+            <w:cnfStyle w:val="001000000000" w:firstRow="0" w:lastRow="0" w:firstColumn="1" w:lastColumn="0" w:oddVBand="0" w:evenVBand="0" w:oddHBand="0" w:evenHBand="0" w:firstRowFirstColumn="0" w:firstRowLastColumn="0" w:lastRowFirstColumn="0" w:lastRowLastColumn="0"/>
+            <w:tcW w:w="2160" w:type="dxa"/>
+          </w:tcPr>
+          <w:p>
+            <w:pPr>
+              <w:pStyle w:val="NormalWeb"/>
+              <w:tabs>
+                <w:tab w:val="left" w:pos="1260"/>
+              </w:tabs>
+              <w:spacing w:before="360" w:beforeAutospacing="0" w:after="360" w:afterAutospacing="0" w:line="276" w:lineRule="auto"/>
+              <w:jc w:val="both"/>
+              <w:rPr>
+                <w:b w:val="0"/>
+                <w:sz w:val="22"/>
+                <w:szCs w:val="22"/>
+              </w:rPr>
+            </w:pPr>
+            <w:r>
+              <w:rPr>
+                <w:b w:val="0"/>
+                <w:sz w:val="22"/>
+                <w:szCs w:val="22"/>
+              </w:rPr>
+              <w:t>Sending SMS / Email</w:t>
+            </w:r>
+          </w:p>
+        </w:tc>
+        <w:tc>
+          <w:tcPr>
+            <w:tcW w:w="1440" w:type="dxa"/>
+          </w:tcPr>
+          <w:p>
+            <w:pPr>
+              <w:pStyle w:val="NormalWeb"/>
+              <w:tabs>
+                <w:tab w:val="left" w:pos="1260"/>
+              </w:tabs>
+              <w:spacing w:before="360" w:beforeAutospacing="0" w:after="360" w:afterAutospacing="0" w:line="276" w:lineRule="auto"/>
+              <w:jc w:val="both"/>
+              <w:cnfStyle w:val="000000100000" w:firstRow="0" w:lastRow="0" w:firstColumn="0" w:lastColumn="0" w:oddVBand="0" w:evenVBand="0" w:oddHBand="1" w:evenHBand="0" w:firstRowFirstColumn="0" w:firstRowLastColumn="0" w:lastRowFirstColumn="0" w:lastRowLastColumn="0"/>
+              <w:rPr>
+                <w:sz w:val="22"/>
+                <w:szCs w:val="22"/>
+              </w:rPr>
+            </w:pPr>
+          </w:p>
+        </w:tc>
+        <w:tc>
+          <w:tcPr>
+            <w:tcW w:w="1629" w:type="dxa"/>
+          </w:tcPr>
+          <w:p>
+            <w:pPr>
+              <w:pStyle w:val="NormalWeb"/>
+              <w:tabs>
+                <w:tab w:val="left" w:pos="1260"/>
+              </w:tabs>
+              <w:spacing w:before="360" w:beforeAutospacing="0" w:after="360" w:afterAutospacing="0" w:line="276" w:lineRule="auto"/>
+              <w:jc w:val="both"/>
+              <w:cnfStyle w:val="000000100000" w:firstRow="0" w:lastRow="0" w:firstColumn="0" w:lastColumn="0" w:oddVBand="0" w:evenVBand="0" w:oddHBand="1" w:evenHBand="0" w:firstRowFirstColumn="0" w:firstRowLastColumn="0" w:lastRowFirstColumn="0" w:lastRowLastColumn="0"/>
+              <w:rPr>
+                <w:sz w:val="22"/>
+                <w:szCs w:val="22"/>
+              </w:rPr>
+            </w:pPr>
+          </w:p>
+        </w:tc>
+        <w:tc>
+          <w:tcPr>
+            <w:tcW w:w="2331" w:type="dxa"/>
+          </w:tcPr>
+          <w:p>
+            <w:pPr>
+              <w:pStyle w:val="NormalWeb"/>
+              <w:tabs>
+                <w:tab w:val="left" w:pos="1260"/>
+              </w:tabs>
+              <w:spacing w:before="360" w:beforeAutospacing="0" w:after="360" w:afterAutospacing="0" w:line="276" w:lineRule="auto"/>
+              <w:jc w:val="both"/>
+              <w:cnfStyle w:val="000000100000" w:firstRow="0" w:lastRow="0" w:firstColumn="0" w:lastColumn="0" w:oddVBand="0" w:evenVBand="0" w:oddHBand="1" w:evenHBand="0" w:firstRowFirstColumn="0" w:firstRowLastColumn="0" w:lastRowFirstColumn="0" w:lastRowLastColumn="0"/>
+              <w:rPr>
+                <w:sz w:val="22"/>
+                <w:szCs w:val="22"/>
+              </w:rPr>
+            </w:pPr>
+            <w:r>
+              <w:rPr>
+                <w:sz w:val="22"/>
+                <w:szCs w:val="22"/>
+              </w:rPr>
+              <w:t>Different API’s to interact with for SMS and email.</w:t>
+            </w:r>
+          </w:p>
+        </w:tc>
+        <w:tc>
+          <w:tcPr>
+            <w:tcW w:w="1530" w:type="dxa"/>
+          </w:tcPr>
+          <w:p>
+            <w:pPr>
+              <w:pStyle w:val="NormalWeb"/>
+              <w:tabs>
+                <w:tab w:val="left" w:pos="1260"/>
+              </w:tabs>
+              <w:spacing w:before="360" w:beforeAutospacing="0" w:after="360" w:afterAutospacing="0" w:line="276" w:lineRule="auto"/>
+              <w:jc w:val="both"/>
+              <w:cnfStyle w:val="000000100000" w:firstRow="0" w:lastRow="0" w:firstColumn="0" w:lastColumn="0" w:oddVBand="0" w:evenVBand="0" w:oddHBand="1" w:evenHBand="0" w:firstRowFirstColumn="0" w:firstRowLastColumn="0" w:lastRowFirstColumn="0" w:lastRowLastColumn="0"/>
+              <w:rPr>
+                <w:sz w:val="22"/>
+                <w:szCs w:val="22"/>
+              </w:rPr>
+            </w:pPr>
+          </w:p>
+        </w:tc>
+      </w:tr>
+      <w:tr>
+        <w:tc>
+          <w:tcPr>
+            <w:cnfStyle w:val="001000000000" w:firstRow="0" w:lastRow="0" w:firstColumn="1" w:lastColumn="0" w:oddVBand="0" w:evenVBand="0" w:oddHBand="0" w:evenHBand="0" w:firstRowFirstColumn="0" w:firstRowLastColumn="0" w:lastRowFirstColumn="0" w:lastRowLastColumn="0"/>
+            <w:tcW w:w="2160" w:type="dxa"/>
+          </w:tcPr>
+          <w:p>
+            <w:pPr>
+              <w:pStyle w:val="NormalWeb"/>
+              <w:tabs>
+                <w:tab w:val="left" w:pos="1260"/>
+              </w:tabs>
+              <w:spacing w:before="360" w:beforeAutospacing="0" w:after="360" w:afterAutospacing="0" w:line="276" w:lineRule="auto"/>
+              <w:jc w:val="both"/>
+              <w:rPr>
+                <w:b w:val="0"/>
+                <w:sz w:val="22"/>
+                <w:szCs w:val="22"/>
+              </w:rPr>
+            </w:pPr>
+            <w:r>
+              <w:rPr>
+                <w:b w:val="0"/>
+                <w:sz w:val="22"/>
+                <w:szCs w:val="22"/>
+              </w:rPr>
+              <w:t>Integration with API</w:t>
+            </w:r>
+          </w:p>
+        </w:tc>
+        <w:tc>
+          <w:tcPr>
+            <w:tcW w:w="1440" w:type="dxa"/>
+          </w:tcPr>
+          <w:p>
+            <w:pPr>
+              <w:pStyle w:val="NormalWeb"/>
+              <w:tabs>
+                <w:tab w:val="left" w:pos="1260"/>
+              </w:tabs>
+              <w:spacing w:before="360" w:beforeAutospacing="0" w:after="360" w:afterAutospacing="0" w:line="276" w:lineRule="auto"/>
+              <w:jc w:val="both"/>
+              <w:cnfStyle w:val="000000000000" w:firstRow="0" w:lastRow="0" w:firstColumn="0" w:lastColumn="0" w:oddVBand="0" w:evenVBand="0" w:oddHBand="0" w:evenHBand="0" w:firstRowFirstColumn="0" w:firstRowLastColumn="0" w:lastRowFirstColumn="0" w:lastRowLastColumn="0"/>
+              <w:rPr>
+                <w:sz w:val="22"/>
+                <w:szCs w:val="22"/>
+              </w:rPr>
+            </w:pPr>
+          </w:p>
+        </w:tc>
+        <w:tc>
+          <w:tcPr>
+            <w:tcW w:w="1629" w:type="dxa"/>
+          </w:tcPr>
+          <w:p>
+            <w:pPr>
+              <w:pStyle w:val="NormalWeb"/>
+              <w:tabs>
+                <w:tab w:val="left" w:pos="1260"/>
+              </w:tabs>
+              <w:spacing w:before="360" w:beforeAutospacing="0" w:after="360" w:afterAutospacing="0" w:line="276" w:lineRule="auto"/>
+              <w:jc w:val="both"/>
+              <w:cnfStyle w:val="000000000000" w:firstRow="0" w:lastRow="0" w:firstColumn="0" w:lastColumn="0" w:oddVBand="0" w:evenVBand="0" w:oddHBand="0" w:evenHBand="0" w:firstRowFirstColumn="0" w:firstRowLastColumn="0" w:lastRowFirstColumn="0" w:lastRowLastColumn="0"/>
+              <w:rPr>
+                <w:sz w:val="22"/>
+                <w:szCs w:val="22"/>
+              </w:rPr>
+            </w:pPr>
+          </w:p>
+        </w:tc>
+        <w:tc>
+          <w:tcPr>
+            <w:tcW w:w="2331" w:type="dxa"/>
+          </w:tcPr>
+          <w:p>
+            <w:pPr>
+              <w:pStyle w:val="NormalWeb"/>
+              <w:tabs>
+                <w:tab w:val="left" w:pos="1260"/>
+              </w:tabs>
+              <w:spacing w:before="360" w:beforeAutospacing="0" w:after="360" w:afterAutospacing="0" w:line="276" w:lineRule="auto"/>
+              <w:jc w:val="both"/>
+              <w:cnfStyle w:val="000000000000" w:firstRow="0" w:lastRow="0" w:firstColumn="0" w:lastColumn="0" w:oddVBand="0" w:evenVBand="0" w:oddHBand="0" w:evenHBand="0" w:firstRowFirstColumn="0" w:firstRowLastColumn="0" w:lastRowFirstColumn="0" w:lastRowLastColumn="0"/>
+              <w:rPr>
+                <w:sz w:val="22"/>
+                <w:szCs w:val="22"/>
+              </w:rPr>
+            </w:pPr>
+            <w:r>
+              <w:rPr>
+                <w:sz w:val="22"/>
+                <w:szCs w:val="22"/>
+              </w:rPr>
+              <w:t>Integration of all API into our system.</w:t>
+            </w:r>
+          </w:p>
+        </w:tc>
+        <w:tc>
+          <w:tcPr>
+            <w:tcW w:w="1530" w:type="dxa"/>
+          </w:tcPr>
+          <w:p>
+            <w:pPr>
+              <w:pStyle w:val="NormalWeb"/>
+              <w:tabs>
+                <w:tab w:val="left" w:pos="1260"/>
+              </w:tabs>
+              <w:spacing w:before="360" w:beforeAutospacing="0" w:after="360" w:afterAutospacing="0" w:line="276" w:lineRule="auto"/>
+              <w:jc w:val="both"/>
+              <w:cnfStyle w:val="000000000000" w:firstRow="0" w:lastRow="0" w:firstColumn="0" w:lastColumn="0" w:oddVBand="0" w:evenVBand="0" w:oddHBand="0" w:evenHBand="0" w:firstRowFirstColumn="0" w:firstRowLastColumn="0" w:lastRowFirstColumn="0" w:lastRowLastColumn="0"/>
+              <w:rPr>
+                <w:sz w:val="22"/>
+                <w:szCs w:val="22"/>
+              </w:rPr>
+            </w:pPr>
+          </w:p>
+        </w:tc>
+      </w:tr>
+      <w:tr>
+        <w:trPr>
+          <w:cnfStyle w:val="000000100000" w:firstRow="0" w:lastRow="0" w:firstColumn="0" w:lastColumn="0" w:oddVBand="0" w:evenVBand="0" w:oddHBand="1" w:evenHBand="0" w:firstRowFirstColumn="0" w:firstRowLastColumn="0" w:lastRowFirstColumn="0" w:lastRowLastColumn="0"/>
+        </w:trPr>
+        <w:tc>
+          <w:tcPr>
+            <w:cnfStyle w:val="001000000000" w:firstRow="0" w:lastRow="0" w:firstColumn="1" w:lastColumn="0" w:oddVBand="0" w:evenVBand="0" w:oddHBand="0" w:evenHBand="0" w:firstRowFirstColumn="0" w:firstRowLastColumn="0" w:lastRowFirstColumn="0" w:lastRowLastColumn="0"/>
+            <w:tcW w:w="2160" w:type="dxa"/>
+          </w:tcPr>
+          <w:p>
+            <w:pPr>
+              <w:pStyle w:val="NormalWeb"/>
+              <w:tabs>
+                <w:tab w:val="left" w:pos="1260"/>
+              </w:tabs>
+              <w:spacing w:before="360" w:beforeAutospacing="0" w:after="360" w:afterAutospacing="0" w:line="276" w:lineRule="auto"/>
+              <w:jc w:val="both"/>
+              <w:rPr>
+                <w:b w:val="0"/>
+                <w:sz w:val="22"/>
+                <w:szCs w:val="22"/>
+              </w:rPr>
+            </w:pPr>
+            <w:r>
+              <w:rPr>
+                <w:b w:val="0"/>
+                <w:sz w:val="22"/>
+                <w:szCs w:val="22"/>
+              </w:rPr>
+              <w:t>Integration of Android with Firebase</w:t>
+            </w:r>
+          </w:p>
+        </w:tc>
+        <w:tc>
+          <w:tcPr>
+            <w:tcW w:w="1440" w:type="dxa"/>
+          </w:tcPr>
+          <w:p>
+            <w:pPr>
+              <w:pStyle w:val="NormalWeb"/>
+              <w:tabs>
+                <w:tab w:val="left" w:pos="1260"/>
+              </w:tabs>
+              <w:spacing w:before="360" w:beforeAutospacing="0" w:after="360" w:afterAutospacing="0" w:line="276" w:lineRule="auto"/>
+              <w:jc w:val="both"/>
+              <w:cnfStyle w:val="000000100000" w:firstRow="0" w:lastRow="0" w:firstColumn="0" w:lastColumn="0" w:oddVBand="0" w:evenVBand="0" w:oddHBand="1" w:evenHBand="0" w:firstRowFirstColumn="0" w:firstRowLastColumn="0" w:lastRowFirstColumn="0" w:lastRowLastColumn="0"/>
+              <w:rPr>
+                <w:sz w:val="22"/>
+                <w:szCs w:val="22"/>
+              </w:rPr>
+            </w:pPr>
+          </w:p>
+        </w:tc>
+        <w:tc>
+          <w:tcPr>
+            <w:tcW w:w="1629" w:type="dxa"/>
+          </w:tcPr>
+          <w:p>
+            <w:pPr>
+              <w:pStyle w:val="NormalWeb"/>
+              <w:tabs>
+                <w:tab w:val="left" w:pos="1260"/>
+              </w:tabs>
+              <w:spacing w:before="360" w:beforeAutospacing="0" w:after="360" w:afterAutospacing="0" w:line="276" w:lineRule="auto"/>
+              <w:jc w:val="both"/>
+              <w:cnfStyle w:val="000000100000" w:firstRow="0" w:lastRow="0" w:firstColumn="0" w:lastColumn="0" w:oddVBand="0" w:evenVBand="0" w:oddHBand="1" w:evenHBand="0" w:firstRowFirstColumn="0" w:firstRowLastColumn="0" w:lastRowFirstColumn="0" w:lastRowLastColumn="0"/>
+              <w:rPr>
+                <w:sz w:val="22"/>
+                <w:szCs w:val="22"/>
+              </w:rPr>
+            </w:pPr>
+          </w:p>
+        </w:tc>
+        <w:tc>
+          <w:tcPr>
+            <w:tcW w:w="2331" w:type="dxa"/>
+          </w:tcPr>
+          <w:p>
+            <w:pPr>
+              <w:pStyle w:val="NormalWeb"/>
+              <w:tabs>
+                <w:tab w:val="left" w:pos="1260"/>
+              </w:tabs>
+              <w:spacing w:before="360" w:beforeAutospacing="0" w:after="360" w:afterAutospacing="0" w:line="276" w:lineRule="auto"/>
+              <w:jc w:val="both"/>
+              <w:cnfStyle w:val="000000100000" w:firstRow="0" w:lastRow="0" w:firstColumn="0" w:lastColumn="0" w:oddVBand="0" w:evenVBand="0" w:oddHBand="1" w:evenHBand="0" w:firstRowFirstColumn="0" w:firstRowLastColumn="0" w:lastRowFirstColumn="0" w:lastRowLastColumn="0"/>
+              <w:rPr>
+                <w:sz w:val="22"/>
+                <w:szCs w:val="22"/>
+              </w:rPr>
+            </w:pPr>
+            <w:r>
+              <w:rPr>
+                <w:sz w:val="22"/>
+                <w:szCs w:val="22"/>
+              </w:rPr>
+              <w:t>Integration of Android and Firebase Cloud.</w:t>
+            </w:r>
+          </w:p>
+        </w:tc>
+        <w:tc>
+          <w:tcPr>
+            <w:tcW w:w="1530" w:type="dxa"/>
+          </w:tcPr>
+          <w:p>
+            <w:pPr>
+              <w:pStyle w:val="NormalWeb"/>
+              <w:tabs>
+                <w:tab w:val="left" w:pos="1260"/>
+              </w:tabs>
+              <w:spacing w:before="360" w:beforeAutospacing="0" w:after="360" w:afterAutospacing="0" w:line="276" w:lineRule="auto"/>
+              <w:jc w:val="both"/>
+              <w:cnfStyle w:val="000000100000" w:firstRow="0" w:lastRow="0" w:firstColumn="0" w:lastColumn="0" w:oddVBand="0" w:evenVBand="0" w:oddHBand="1" w:evenHBand="0" w:firstRowFirstColumn="0" w:firstRowLastColumn="0" w:lastRowFirstColumn="0" w:lastRowLastColumn="0"/>
+              <w:rPr>
+                <w:sz w:val="22"/>
+                <w:szCs w:val="22"/>
+              </w:rPr>
+            </w:pPr>
+          </w:p>
+        </w:tc>
+      </w:tr>
+      <w:tr>
+        <w:tc>
+          <w:tcPr>
+            <w:cnfStyle w:val="001000000000" w:firstRow="0" w:lastRow="0" w:firstColumn="1" w:lastColumn="0" w:oddVBand="0" w:evenVBand="0" w:oddHBand="0" w:evenHBand="0" w:firstRowFirstColumn="0" w:firstRowLastColumn="0" w:lastRowFirstColumn="0" w:lastRowLastColumn="0"/>
+            <w:tcW w:w="2160" w:type="dxa"/>
+          </w:tcPr>
+          <w:p>
+            <w:pPr>
+              <w:pStyle w:val="NormalWeb"/>
+              <w:tabs>
+                <w:tab w:val="left" w:pos="1260"/>
+              </w:tabs>
+              <w:spacing w:before="360" w:beforeAutospacing="0" w:after="360" w:afterAutospacing="0" w:line="276" w:lineRule="auto"/>
+              <w:jc w:val="both"/>
+              <w:rPr>
+                <w:b w:val="0"/>
+                <w:sz w:val="22"/>
+                <w:szCs w:val="22"/>
+              </w:rPr>
+            </w:pPr>
+            <w:r>
+              <w:rPr>
+                <w:b w:val="0"/>
+                <w:sz w:val="22"/>
+                <w:szCs w:val="22"/>
+              </w:rPr>
+              <w:lastRenderedPageBreak/>
+              <w:t>Testing Phase 1</w:t>
+            </w:r>
+          </w:p>
+        </w:tc>
+        <w:tc>
+          <w:tcPr>
+            <w:tcW w:w="1440" w:type="dxa"/>
+          </w:tcPr>
+          <w:p>
+            <w:pPr>
+              <w:pStyle w:val="NormalWeb"/>
+              <w:tabs>
+                <w:tab w:val="left" w:pos="1260"/>
+              </w:tabs>
+              <w:spacing w:before="360" w:beforeAutospacing="0" w:after="360" w:afterAutospacing="0" w:line="276" w:lineRule="auto"/>
+              <w:jc w:val="both"/>
+              <w:cnfStyle w:val="000000000000" w:firstRow="0" w:lastRow="0" w:firstColumn="0" w:lastColumn="0" w:oddVBand="0" w:evenVBand="0" w:oddHBand="0" w:evenHBand="0" w:firstRowFirstColumn="0" w:firstRowLastColumn="0" w:lastRowFirstColumn="0" w:lastRowLastColumn="0"/>
+              <w:rPr>
+                <w:sz w:val="22"/>
+                <w:szCs w:val="22"/>
+              </w:rPr>
+            </w:pPr>
+          </w:p>
+        </w:tc>
+        <w:tc>
+          <w:tcPr>
+            <w:tcW w:w="1629" w:type="dxa"/>
+          </w:tcPr>
+          <w:p>
+            <w:pPr>
+              <w:pStyle w:val="NormalWeb"/>
+              <w:tabs>
+                <w:tab w:val="left" w:pos="1260"/>
+              </w:tabs>
+              <w:spacing w:before="360" w:beforeAutospacing="0" w:after="360" w:afterAutospacing="0" w:line="276" w:lineRule="auto"/>
+              <w:jc w:val="both"/>
+              <w:cnfStyle w:val="000000000000" w:firstRow="0" w:lastRow="0" w:firstColumn="0" w:lastColumn="0" w:oddVBand="0" w:evenVBand="0" w:oddHBand="0" w:evenHBand="0" w:firstRowFirstColumn="0" w:firstRowLastColumn="0" w:lastRowFirstColumn="0" w:lastRowLastColumn="0"/>
+              <w:rPr>
+                <w:sz w:val="22"/>
+                <w:szCs w:val="22"/>
+              </w:rPr>
+            </w:pPr>
+          </w:p>
+        </w:tc>
+        <w:tc>
+          <w:tcPr>
+            <w:tcW w:w="2331" w:type="dxa"/>
+          </w:tcPr>
+          <w:p>
+            <w:pPr>
+              <w:pStyle w:val="NormalWeb"/>
+              <w:tabs>
+                <w:tab w:val="left" w:pos="1260"/>
+              </w:tabs>
+              <w:spacing w:before="360" w:beforeAutospacing="0" w:after="360" w:afterAutospacing="0" w:line="276" w:lineRule="auto"/>
+              <w:jc w:val="both"/>
+              <w:cnfStyle w:val="000000000000" w:firstRow="0" w:lastRow="0" w:firstColumn="0" w:lastColumn="0" w:oddVBand="0" w:evenVBand="0" w:oddHBand="0" w:evenHBand="0" w:firstRowFirstColumn="0" w:firstRowLastColumn="0" w:lastRowFirstColumn="0" w:lastRowLastColumn="0"/>
+              <w:rPr>
+                <w:sz w:val="22"/>
+                <w:szCs w:val="22"/>
+              </w:rPr>
+            </w:pPr>
+            <w:r>
+              <w:rPr>
+                <w:sz w:val="22"/>
+                <w:szCs w:val="22"/>
+              </w:rPr>
+              <w:t>Testing whether all things are working</w:t>
+            </w:r>
+          </w:p>
+        </w:tc>
+        <w:tc>
+          <w:tcPr>
+            <w:tcW w:w="1530" w:type="dxa"/>
+          </w:tcPr>
+          <w:p>
+            <w:pPr>
+              <w:pStyle w:val="NormalWeb"/>
+              <w:tabs>
+                <w:tab w:val="left" w:pos="1260"/>
+              </w:tabs>
+              <w:spacing w:before="360" w:beforeAutospacing="0" w:after="360" w:afterAutospacing="0" w:line="276" w:lineRule="auto"/>
+              <w:jc w:val="both"/>
+              <w:cnfStyle w:val="000000000000" w:firstRow="0" w:lastRow="0" w:firstColumn="0" w:lastColumn="0" w:oddVBand="0" w:evenVBand="0" w:oddHBand="0" w:evenHBand="0" w:firstRowFirstColumn="0" w:firstRowLastColumn="0" w:lastRowFirstColumn="0" w:lastRowLastColumn="0"/>
+              <w:rPr>
+                <w:sz w:val="22"/>
+                <w:szCs w:val="22"/>
+              </w:rPr>
+            </w:pPr>
+          </w:p>
+        </w:tc>
+      </w:tr>
+      <w:tr>
+        <w:trPr>
+          <w:cnfStyle w:val="000000100000" w:firstRow="0" w:lastRow="0" w:firstColumn="0" w:lastColumn="0" w:oddVBand="0" w:evenVBand="0" w:oddHBand="1" w:evenHBand="0" w:firstRowFirstColumn="0" w:firstRowLastColumn="0" w:lastRowFirstColumn="0" w:lastRowLastColumn="0"/>
+        </w:trPr>
+        <w:tc>
+          <w:tcPr>
+            <w:cnfStyle w:val="001000000000" w:firstRow="0" w:lastRow="0" w:firstColumn="1" w:lastColumn="0" w:oddVBand="0" w:evenVBand="0" w:oddHBand="0" w:evenHBand="0" w:firstRowFirstColumn="0" w:firstRowLastColumn="0" w:lastRowFirstColumn="0" w:lastRowLastColumn="0"/>
+            <w:tcW w:w="2160" w:type="dxa"/>
+          </w:tcPr>
+          <w:p>
+            <w:pPr>
+              <w:pStyle w:val="NormalWeb"/>
+              <w:tabs>
+                <w:tab w:val="left" w:pos="1260"/>
+              </w:tabs>
+              <w:spacing w:before="360" w:beforeAutospacing="0" w:after="360" w:afterAutospacing="0" w:line="276" w:lineRule="auto"/>
+              <w:jc w:val="both"/>
+              <w:rPr>
+                <w:b w:val="0"/>
+                <w:sz w:val="22"/>
+                <w:szCs w:val="22"/>
+              </w:rPr>
+            </w:pPr>
+            <w:r>
+              <w:rPr>
+                <w:b w:val="0"/>
+                <w:sz w:val="22"/>
+                <w:szCs w:val="22"/>
+              </w:rPr>
+              <w:t>Integration of Android with hardware module</w:t>
+            </w:r>
+          </w:p>
+        </w:tc>
+        <w:tc>
+          <w:tcPr>
+            <w:tcW w:w="1440" w:type="dxa"/>
+          </w:tcPr>
+          <w:p>
+            <w:pPr>
+              <w:pStyle w:val="NormalWeb"/>
+              <w:tabs>
+                <w:tab w:val="left" w:pos="1260"/>
+              </w:tabs>
+              <w:spacing w:before="360" w:beforeAutospacing="0" w:after="360" w:afterAutospacing="0" w:line="276" w:lineRule="auto"/>
+              <w:jc w:val="both"/>
+              <w:cnfStyle w:val="000000100000" w:firstRow="0" w:lastRow="0" w:firstColumn="0" w:lastColumn="0" w:oddVBand="0" w:evenVBand="0" w:oddHBand="1" w:evenHBand="0" w:firstRowFirstColumn="0" w:firstRowLastColumn="0" w:lastRowFirstColumn="0" w:lastRowLastColumn="0"/>
+              <w:rPr>
+                <w:sz w:val="22"/>
+                <w:szCs w:val="22"/>
+              </w:rPr>
+            </w:pPr>
+          </w:p>
+        </w:tc>
+        <w:tc>
+          <w:tcPr>
+            <w:tcW w:w="1629" w:type="dxa"/>
+          </w:tcPr>
+          <w:p>
+            <w:pPr>
+              <w:pStyle w:val="NormalWeb"/>
+              <w:tabs>
+                <w:tab w:val="left" w:pos="1260"/>
+              </w:tabs>
+              <w:spacing w:before="360" w:beforeAutospacing="0" w:after="360" w:afterAutospacing="0" w:line="276" w:lineRule="auto"/>
+              <w:jc w:val="both"/>
+              <w:cnfStyle w:val="000000100000" w:firstRow="0" w:lastRow="0" w:firstColumn="0" w:lastColumn="0" w:oddVBand="0" w:evenVBand="0" w:oddHBand="1" w:evenHBand="0" w:firstRowFirstColumn="0" w:firstRowLastColumn="0" w:lastRowFirstColumn="0" w:lastRowLastColumn="0"/>
+              <w:rPr>
+                <w:sz w:val="22"/>
+                <w:szCs w:val="22"/>
+              </w:rPr>
+            </w:pPr>
+          </w:p>
+        </w:tc>
+        <w:tc>
+          <w:tcPr>
+            <w:tcW w:w="2331" w:type="dxa"/>
+          </w:tcPr>
+          <w:p>
+            <w:pPr>
+              <w:pStyle w:val="NormalWeb"/>
+              <w:tabs>
+                <w:tab w:val="left" w:pos="1260"/>
+              </w:tabs>
+              <w:spacing w:before="360" w:beforeAutospacing="0" w:after="360" w:afterAutospacing="0" w:line="276" w:lineRule="auto"/>
+              <w:jc w:val="both"/>
+              <w:cnfStyle w:val="000000100000" w:firstRow="0" w:lastRow="0" w:firstColumn="0" w:lastColumn="0" w:oddVBand="0" w:evenVBand="0" w:oddHBand="1" w:evenHBand="0" w:firstRowFirstColumn="0" w:firstRowLastColumn="0" w:lastRowFirstColumn="0" w:lastRowLastColumn="0"/>
+              <w:rPr>
+                <w:sz w:val="22"/>
+                <w:szCs w:val="22"/>
+              </w:rPr>
+            </w:pPr>
+            <w:r>
+              <w:rPr>
+                <w:sz w:val="22"/>
+                <w:szCs w:val="22"/>
+              </w:rPr>
+              <w:t>Integration of App and other modules.</w:t>
+            </w:r>
+          </w:p>
+        </w:tc>
+        <w:tc>
+          <w:tcPr>
+            <w:tcW w:w="1530" w:type="dxa"/>
+          </w:tcPr>
+          <w:p>
+            <w:pPr>
+              <w:pStyle w:val="NormalWeb"/>
+              <w:tabs>
+                <w:tab w:val="left" w:pos="1260"/>
+              </w:tabs>
+              <w:spacing w:before="360" w:beforeAutospacing="0" w:after="360" w:afterAutospacing="0" w:line="276" w:lineRule="auto"/>
+              <w:jc w:val="both"/>
+              <w:cnfStyle w:val="000000100000" w:firstRow="0" w:lastRow="0" w:firstColumn="0" w:lastColumn="0" w:oddVBand="0" w:evenVBand="0" w:oddHBand="1" w:evenHBand="0" w:firstRowFirstColumn="0" w:firstRowLastColumn="0" w:lastRowFirstColumn="0" w:lastRowLastColumn="0"/>
+              <w:rPr>
+                <w:sz w:val="22"/>
+                <w:szCs w:val="22"/>
+              </w:rPr>
+            </w:pPr>
+          </w:p>
+        </w:tc>
+      </w:tr>
+      <w:tr>
+        <w:tc>
+          <w:tcPr>
+            <w:cnfStyle w:val="001000000000" w:firstRow="0" w:lastRow="0" w:firstColumn="1" w:lastColumn="0" w:oddVBand="0" w:evenVBand="0" w:oddHBand="0" w:evenHBand="0" w:firstRowFirstColumn="0" w:firstRowLastColumn="0" w:lastRowFirstColumn="0" w:lastRowLastColumn="0"/>
+            <w:tcW w:w="2160" w:type="dxa"/>
+          </w:tcPr>
+          <w:p>
+            <w:pPr>
+              <w:pStyle w:val="NormalWeb"/>
+              <w:tabs>
+                <w:tab w:val="left" w:pos="1260"/>
+              </w:tabs>
+              <w:spacing w:before="360" w:beforeAutospacing="0" w:after="360" w:afterAutospacing="0" w:line="276" w:lineRule="auto"/>
+              <w:jc w:val="both"/>
+              <w:rPr>
+                <w:b w:val="0"/>
+                <w:sz w:val="22"/>
+                <w:szCs w:val="22"/>
+              </w:rPr>
+            </w:pPr>
+            <w:r>
+              <w:rPr>
+                <w:b w:val="0"/>
+                <w:sz w:val="22"/>
+                <w:szCs w:val="22"/>
+              </w:rPr>
+              <w:t xml:space="preserve">Testing Phase </w:t>
+            </w:r>
+            <w:r>
+              <w:rPr>
+                <w:b w:val="0"/>
+                <w:sz w:val="22"/>
+                <w:szCs w:val="22"/>
+              </w:rPr>
+              <w:t>2</w:t>
+            </w:r>
+          </w:p>
+        </w:tc>
+        <w:tc>
+          <w:tcPr>
+            <w:tcW w:w="1440" w:type="dxa"/>
+          </w:tcPr>
+          <w:p>
+            <w:pPr>
+              <w:pStyle w:val="NormalWeb"/>
+              <w:tabs>
+                <w:tab w:val="left" w:pos="1260"/>
+              </w:tabs>
+              <w:spacing w:before="360" w:beforeAutospacing="0" w:after="360" w:afterAutospacing="0" w:line="276" w:lineRule="auto"/>
+              <w:jc w:val="both"/>
+              <w:cnfStyle w:val="000000000000" w:firstRow="0" w:lastRow="0" w:firstColumn="0" w:lastColumn="0" w:oddVBand="0" w:evenVBand="0" w:oddHBand="0" w:evenHBand="0" w:firstRowFirstColumn="0" w:firstRowLastColumn="0" w:lastRowFirstColumn="0" w:lastRowLastColumn="0"/>
+              <w:rPr>
+                <w:sz w:val="22"/>
+                <w:szCs w:val="22"/>
+              </w:rPr>
+            </w:pPr>
+          </w:p>
+        </w:tc>
+        <w:tc>
+          <w:tcPr>
+            <w:tcW w:w="1629" w:type="dxa"/>
+          </w:tcPr>
+          <w:p>
+            <w:pPr>
+              <w:pStyle w:val="NormalWeb"/>
+              <w:tabs>
+                <w:tab w:val="left" w:pos="1260"/>
+              </w:tabs>
+              <w:spacing w:before="360" w:beforeAutospacing="0" w:after="360" w:afterAutospacing="0" w:line="276" w:lineRule="auto"/>
+              <w:jc w:val="both"/>
+              <w:cnfStyle w:val="000000000000" w:firstRow="0" w:lastRow="0" w:firstColumn="0" w:lastColumn="0" w:oddVBand="0" w:evenVBand="0" w:oddHBand="0" w:evenHBand="0" w:firstRowFirstColumn="0" w:firstRowLastColumn="0" w:lastRowFirstColumn="0" w:lastRowLastColumn="0"/>
+              <w:rPr>
+                <w:sz w:val="22"/>
+                <w:szCs w:val="22"/>
+              </w:rPr>
+            </w:pPr>
+          </w:p>
+        </w:tc>
+        <w:tc>
+          <w:tcPr>
+            <w:tcW w:w="2331" w:type="dxa"/>
+          </w:tcPr>
+          <w:p>
+            <w:pPr>
+              <w:pStyle w:val="NormalWeb"/>
+              <w:tabs>
+                <w:tab w:val="left" w:pos="1260"/>
+              </w:tabs>
+              <w:spacing w:before="360" w:beforeAutospacing="0" w:after="360" w:afterAutospacing="0" w:line="276" w:lineRule="auto"/>
+              <w:jc w:val="both"/>
+              <w:cnfStyle w:val="000000000000" w:firstRow="0" w:lastRow="0" w:firstColumn="0" w:lastColumn="0" w:oddVBand="0" w:evenVBand="0" w:oddHBand="0" w:evenHBand="0" w:firstRowFirstColumn="0" w:firstRowLastColumn="0" w:lastRowFirstColumn="0" w:lastRowLastColumn="0"/>
+              <w:rPr>
+                <w:sz w:val="22"/>
+                <w:szCs w:val="22"/>
+              </w:rPr>
+            </w:pPr>
+          </w:p>
+        </w:tc>
+        <w:tc>
+          <w:tcPr>
+            <w:tcW w:w="1530" w:type="dxa"/>
+          </w:tcPr>
+          <w:p>
+            <w:pPr>
+              <w:pStyle w:val="NormalWeb"/>
+              <w:tabs>
+                <w:tab w:val="left" w:pos="1260"/>
+              </w:tabs>
+              <w:spacing w:before="360" w:beforeAutospacing="0" w:after="360" w:afterAutospacing="0" w:line="276" w:lineRule="auto"/>
+              <w:jc w:val="both"/>
+              <w:cnfStyle w:val="000000000000" w:firstRow="0" w:lastRow="0" w:firstColumn="0" w:lastColumn="0" w:oddVBand="0" w:evenVBand="0" w:oddHBand="0" w:evenHBand="0" w:firstRowFirstColumn="0" w:firstRowLastColumn="0" w:lastRowFirstColumn="0" w:lastRowLastColumn="0"/>
+              <w:rPr>
+                <w:sz w:val="22"/>
+                <w:szCs w:val="22"/>
+              </w:rPr>
+            </w:pPr>
+          </w:p>
+        </w:tc>
+      </w:tr>
+      <w:tr>
+        <w:trPr>
+          <w:cnfStyle w:val="000000100000" w:firstRow="0" w:lastRow="0" w:firstColumn="0" w:lastColumn="0" w:oddVBand="0" w:evenVBand="0" w:oddHBand="1" w:evenHBand="0" w:firstRowFirstColumn="0" w:firstRowLastColumn="0" w:lastRowFirstColumn="0" w:lastRowLastColumn="0"/>
+        </w:trPr>
+        <w:tc>
+          <w:tcPr>
+            <w:cnfStyle w:val="001000000000" w:firstRow="0" w:lastRow="0" w:firstColumn="1" w:lastColumn="0" w:oddVBand="0" w:evenVBand="0" w:oddHBand="0" w:evenHBand="0" w:firstRowFirstColumn="0" w:firstRowLastColumn="0" w:lastRowFirstColumn="0" w:lastRowLastColumn="0"/>
+            <w:tcW w:w="2160" w:type="dxa"/>
+          </w:tcPr>
+          <w:p>
+            <w:pPr>
+              <w:pStyle w:val="NormalWeb"/>
+              <w:tabs>
+                <w:tab w:val="left" w:pos="1260"/>
+              </w:tabs>
+              <w:spacing w:before="360" w:beforeAutospacing="0" w:after="360" w:afterAutospacing="0" w:line="276" w:lineRule="auto"/>
+              <w:jc w:val="both"/>
+              <w:rPr>
+                <w:b w:val="0"/>
+                <w:sz w:val="22"/>
+                <w:szCs w:val="22"/>
+              </w:rPr>
+            </w:pPr>
+            <w:r>
+              <w:rPr>
+                <w:b w:val="0"/>
+                <w:sz w:val="22"/>
+                <w:szCs w:val="22"/>
+              </w:rPr>
+              <w:t>Review 3</w:t>
+            </w:r>
+          </w:p>
+        </w:tc>
+        <w:tc>
+          <w:tcPr>
+            <w:tcW w:w="1440" w:type="dxa"/>
+          </w:tcPr>
+          <w:p>
+            <w:pPr>
+              <w:pStyle w:val="NormalWeb"/>
+              <w:tabs>
+                <w:tab w:val="left" w:pos="1260"/>
+              </w:tabs>
+              <w:spacing w:before="360" w:beforeAutospacing="0" w:after="360" w:afterAutospacing="0" w:line="276" w:lineRule="auto"/>
+              <w:jc w:val="both"/>
+              <w:cnfStyle w:val="000000100000" w:firstRow="0" w:lastRow="0" w:firstColumn="0" w:lastColumn="0" w:oddVBand="0" w:evenVBand="0" w:oddHBand="1" w:evenHBand="0" w:firstRowFirstColumn="0" w:firstRowLastColumn="0" w:lastRowFirstColumn="0" w:lastRowLastColumn="0"/>
+              <w:rPr>
+                <w:sz w:val="22"/>
+                <w:szCs w:val="22"/>
+              </w:rPr>
+            </w:pPr>
+          </w:p>
+        </w:tc>
+        <w:tc>
+          <w:tcPr>
+            <w:tcW w:w="1629" w:type="dxa"/>
+          </w:tcPr>
+          <w:p>
+            <w:pPr>
+              <w:pStyle w:val="NormalWeb"/>
+              <w:tabs>
+                <w:tab w:val="left" w:pos="1260"/>
+              </w:tabs>
+              <w:spacing w:before="360" w:beforeAutospacing="0" w:after="360" w:afterAutospacing="0" w:line="276" w:lineRule="auto"/>
+              <w:jc w:val="both"/>
+              <w:cnfStyle w:val="000000100000" w:firstRow="0" w:lastRow="0" w:firstColumn="0" w:lastColumn="0" w:oddVBand="0" w:evenVBand="0" w:oddHBand="1" w:evenHBand="0" w:firstRowFirstColumn="0" w:firstRowLastColumn="0" w:lastRowFirstColumn="0" w:lastRowLastColumn="0"/>
+              <w:rPr>
+                <w:sz w:val="22"/>
+                <w:szCs w:val="22"/>
+              </w:rPr>
+            </w:pPr>
+          </w:p>
+        </w:tc>
+        <w:tc>
+          <w:tcPr>
+            <w:tcW w:w="2331" w:type="dxa"/>
+          </w:tcPr>
+          <w:p>
+            <w:pPr>
+              <w:pStyle w:val="NormalWeb"/>
+              <w:tabs>
+                <w:tab w:val="left" w:pos="1260"/>
+              </w:tabs>
+              <w:spacing w:before="360" w:beforeAutospacing="0" w:after="360" w:afterAutospacing="0" w:line="276" w:lineRule="auto"/>
+              <w:jc w:val="both"/>
+              <w:cnfStyle w:val="000000100000" w:firstRow="0" w:lastRow="0" w:firstColumn="0" w:lastColumn="0" w:oddVBand="0" w:evenVBand="0" w:oddHBand="1" w:evenHBand="0" w:firstRowFirstColumn="0" w:firstRowLastColumn="0" w:lastRowFirstColumn="0" w:lastRowLastColumn="0"/>
+              <w:rPr>
+                <w:sz w:val="22"/>
+                <w:szCs w:val="22"/>
+              </w:rPr>
+            </w:pPr>
+            <w:r>
+              <w:rPr>
+                <w:sz w:val="22"/>
+                <w:szCs w:val="22"/>
+              </w:rPr>
+              <w:t>Preparation for review 3</w:t>
+            </w:r>
+          </w:p>
+        </w:tc>
+        <w:tc>
+          <w:tcPr>
+            <w:tcW w:w="1530" w:type="dxa"/>
+          </w:tcPr>
+          <w:p>
+            <w:pPr>
+              <w:pStyle w:val="NormalWeb"/>
+              <w:tabs>
+                <w:tab w:val="left" w:pos="1260"/>
+              </w:tabs>
+              <w:spacing w:before="360" w:beforeAutospacing="0" w:after="360" w:afterAutospacing="0" w:line="276" w:lineRule="auto"/>
+              <w:jc w:val="both"/>
+              <w:cnfStyle w:val="000000100000" w:firstRow="0" w:lastRow="0" w:firstColumn="0" w:lastColumn="0" w:oddVBand="0" w:evenVBand="0" w:oddHBand="1" w:evenHBand="0" w:firstRowFirstColumn="0" w:firstRowLastColumn="0" w:lastRowFirstColumn="0" w:lastRowLastColumn="0"/>
+              <w:rPr>
+                <w:sz w:val="22"/>
+                <w:szCs w:val="22"/>
+              </w:rPr>
+            </w:pPr>
+          </w:p>
+        </w:tc>
+      </w:tr>
+      <w:tr>
+        <w:tc>
+          <w:tcPr>
+            <w:cnfStyle w:val="001000000000" w:firstRow="0" w:lastRow="0" w:firstColumn="1" w:lastColumn="0" w:oddVBand="0" w:evenVBand="0" w:oddHBand="0" w:evenHBand="0" w:firstRowFirstColumn="0" w:firstRowLastColumn="0" w:lastRowFirstColumn="0" w:lastRowLastColumn="0"/>
+            <w:tcW w:w="2160" w:type="dxa"/>
+          </w:tcPr>
+          <w:p>
+            <w:pPr>
+              <w:pStyle w:val="NormalWeb"/>
+              <w:tabs>
+                <w:tab w:val="left" w:pos="1260"/>
+              </w:tabs>
+              <w:spacing w:before="360" w:beforeAutospacing="0" w:after="360" w:afterAutospacing="0" w:line="276" w:lineRule="auto"/>
+              <w:jc w:val="both"/>
+              <w:rPr>
+                <w:b w:val="0"/>
+                <w:sz w:val="22"/>
+                <w:szCs w:val="22"/>
+              </w:rPr>
+            </w:pPr>
+            <w:r>
+              <w:rPr>
+                <w:b w:val="0"/>
+                <w:sz w:val="22"/>
+                <w:szCs w:val="22"/>
+              </w:rPr>
+              <w:t>Report Draft</w:t>
+            </w:r>
+          </w:p>
+        </w:tc>
+        <w:tc>
+          <w:tcPr>
+            <w:tcW w:w="1440" w:type="dxa"/>
+          </w:tcPr>
+          <w:p>
+            <w:pPr>
+              <w:pStyle w:val="NormalWeb"/>
+              <w:tabs>
+                <w:tab w:val="left" w:pos="1260"/>
+              </w:tabs>
+              <w:spacing w:before="360" w:beforeAutospacing="0" w:after="360" w:afterAutospacing="0" w:line="276" w:lineRule="auto"/>
+              <w:jc w:val="both"/>
+              <w:cnfStyle w:val="000000000000" w:firstRow="0" w:lastRow="0" w:firstColumn="0" w:lastColumn="0" w:oddVBand="0" w:evenVBand="0" w:oddHBand="0" w:evenHBand="0" w:firstRowFirstColumn="0" w:firstRowLastColumn="0" w:lastRowFirstColumn="0" w:lastRowLastColumn="0"/>
+              <w:rPr>
+                <w:sz w:val="22"/>
+                <w:szCs w:val="22"/>
+              </w:rPr>
+            </w:pPr>
+          </w:p>
+        </w:tc>
+        <w:tc>
+          <w:tcPr>
+            <w:tcW w:w="1629" w:type="dxa"/>
+          </w:tcPr>
+          <w:p>
+            <w:pPr>
+              <w:pStyle w:val="NormalWeb"/>
+              <w:tabs>
+                <w:tab w:val="left" w:pos="1260"/>
+              </w:tabs>
+              <w:spacing w:before="360" w:beforeAutospacing="0" w:after="360" w:afterAutospacing="0" w:line="276" w:lineRule="auto"/>
+              <w:jc w:val="both"/>
+              <w:cnfStyle w:val="000000000000" w:firstRow="0" w:lastRow="0" w:firstColumn="0" w:lastColumn="0" w:oddVBand="0" w:evenVBand="0" w:oddHBand="0" w:evenHBand="0" w:firstRowFirstColumn="0" w:firstRowLastColumn="0" w:lastRowFirstColumn="0" w:lastRowLastColumn="0"/>
+              <w:rPr>
+                <w:sz w:val="22"/>
+                <w:szCs w:val="22"/>
+              </w:rPr>
+            </w:pPr>
+          </w:p>
+        </w:tc>
+        <w:tc>
+          <w:tcPr>
+            <w:tcW w:w="2331" w:type="dxa"/>
+          </w:tcPr>
+          <w:p>
+            <w:pPr>
+              <w:pStyle w:val="NormalWeb"/>
+              <w:tabs>
+                <w:tab w:val="left" w:pos="1260"/>
+              </w:tabs>
+              <w:spacing w:before="360" w:beforeAutospacing="0" w:after="360" w:afterAutospacing="0" w:line="276" w:lineRule="auto"/>
+              <w:jc w:val="both"/>
+              <w:cnfStyle w:val="000000000000" w:firstRow="0" w:lastRow="0" w:firstColumn="0" w:lastColumn="0" w:oddVBand="0" w:evenVBand="0" w:oddHBand="0" w:evenHBand="0" w:firstRowFirstColumn="0" w:firstRowLastColumn="0" w:lastRowFirstColumn="0" w:lastRowLastColumn="0"/>
+              <w:rPr>
+                <w:sz w:val="22"/>
+                <w:szCs w:val="22"/>
+              </w:rPr>
+            </w:pPr>
+            <w:r>
+              <w:rPr>
+                <w:sz w:val="22"/>
+                <w:szCs w:val="22"/>
+              </w:rPr>
+              <w:t>Preparation of Report</w:t>
+            </w:r>
+          </w:p>
+        </w:tc>
+        <w:tc>
+          <w:tcPr>
+            <w:tcW w:w="1530" w:type="dxa"/>
+          </w:tcPr>
+          <w:p>
+            <w:pPr>
+              <w:pStyle w:val="NormalWeb"/>
+              <w:tabs>
+                <w:tab w:val="left" w:pos="1260"/>
+              </w:tabs>
+              <w:spacing w:before="360" w:beforeAutospacing="0" w:after="360" w:afterAutospacing="0" w:line="276" w:lineRule="auto"/>
+              <w:jc w:val="both"/>
+              <w:cnfStyle w:val="000000000000" w:firstRow="0" w:lastRow="0" w:firstColumn="0" w:lastColumn="0" w:oddVBand="0" w:evenVBand="0" w:oddHBand="0" w:evenHBand="0" w:firstRowFirstColumn="0" w:firstRowLastColumn="0" w:lastRowFirstColumn="0" w:lastRowLastColumn="0"/>
+              <w:rPr>
+                <w:sz w:val="22"/>
+                <w:szCs w:val="22"/>
+              </w:rPr>
+            </w:pPr>
+          </w:p>
+        </w:tc>
+      </w:tr>
+    </w:tbl>
+    <w:p>
+      <w:pPr>
+        <w:pStyle w:val="NormalWeb"/>
+        <w:shd w:val="clear" w:color="auto" w:fill="FFFFFF"/>
+        <w:tabs>
+          <w:tab w:val="left" w:pos="2910"/>
+        </w:tabs>
+        <w:spacing w:before="360" w:beforeAutospacing="0" w:after="360" w:afterAutospacing="0" w:line="276" w:lineRule="auto"/>
+        <w:jc w:val="center"/>
+        <w:rPr>
+          <w:i/>
+          <w:sz w:val="18"/>
+          <w:szCs w:val="18"/>
+        </w:rPr>
+      </w:pPr>
+      <w:r>
+        <w:rPr>
+          <w:i/>
+          <w:sz w:val="18"/>
+          <w:szCs w:val="18"/>
+        </w:rPr>
+        <w:t>Table 5.1 Project Schedule</w:t>
+      </w:r>
+    </w:p>
+    <w:p>
+      <w:pPr>
+        <w:pStyle w:val="NormalWeb"/>
+        <w:shd w:val="clear" w:color="auto" w:fill="FFFFFF"/>
+        <w:tabs>
+          <w:tab w:val="left" w:pos="1260"/>
+        </w:tabs>
+        <w:spacing w:before="360" w:beforeAutospacing="0" w:after="360" w:afterAutospacing="0" w:line="276" w:lineRule="auto"/>
+        <w:ind w:left="-360"/>
+        <w:jc w:val="both"/>
+        <w:rPr>
+          <w:sz w:val="28"/>
+          <w:szCs w:val="28"/>
+        </w:rPr>
+      </w:pPr>
+    </w:p>
+    <w:p>
+      <w:pPr>
+        <w:pStyle w:val="NormalWeb"/>
+        <w:shd w:val="clear" w:color="auto" w:fill="FFFFFF"/>
+        <w:tabs>
+          <w:tab w:val="left" w:pos="1260"/>
+        </w:tabs>
+        <w:spacing w:before="360" w:beforeAutospacing="0" w:after="360" w:afterAutospacing="0" w:line="276" w:lineRule="auto"/>
+        <w:jc w:val="both"/>
+        <w:rPr>
+          <w:b/>
+          <w:sz w:val="28"/>
+          <w:szCs w:val="28"/>
+        </w:rPr>
+      </w:pPr>
+    </w:p>
+    <w:p>
+      <w:pPr>
+        <w:pStyle w:val="NormalWeb"/>
+        <w:shd w:val="clear" w:color="auto" w:fill="FFFFFF"/>
+        <w:tabs>
+          <w:tab w:val="left" w:pos="1260"/>
+        </w:tabs>
+        <w:spacing w:before="360" w:beforeAutospacing="0" w:after="360" w:afterAutospacing="0" w:line="276" w:lineRule="auto"/>
+        <w:jc w:val="both"/>
+        <w:rPr>
+          <w:b/>
+          <w:sz w:val="28"/>
+          <w:szCs w:val="28"/>
+        </w:rPr>
+      </w:pPr>
+    </w:p>
+    <w:p>
+      <w:pPr>
+        <w:pStyle w:val="NormalWeb"/>
+        <w:shd w:val="clear" w:color="auto" w:fill="FFFFFF"/>
+        <w:tabs>
+          <w:tab w:val="left" w:pos="1260"/>
+        </w:tabs>
+        <w:spacing w:before="360" w:beforeAutospacing="0" w:after="360" w:afterAutospacing="0" w:line="276" w:lineRule="auto"/>
+        <w:jc w:val="both"/>
+        <w:rPr>
+          <w:b/>
+          <w:sz w:val="28"/>
+          <w:szCs w:val="28"/>
+        </w:rPr>
+      </w:pPr>
+    </w:p>
+    <w:p>
+      <w:pPr>
+        <w:pStyle w:val="NormalWeb"/>
+        <w:shd w:val="clear" w:color="auto" w:fill="FFFFFF"/>
+        <w:tabs>
+          <w:tab w:val="left" w:pos="1260"/>
+        </w:tabs>
+        <w:spacing w:before="360" w:beforeAutospacing="0" w:after="360" w:afterAutospacing="0" w:line="276" w:lineRule="auto"/>
+        <w:jc w:val="both"/>
+        <w:rPr>
+          <w:b/>
+          <w:sz w:val="28"/>
+          <w:szCs w:val="28"/>
+        </w:rPr>
+      </w:pPr>
+    </w:p>
+    <w:p>
+      <w:pPr>
+        <w:pStyle w:val="NormalWeb"/>
+        <w:shd w:val="clear" w:color="auto" w:fill="FFFFFF"/>
+        <w:tabs>
+          <w:tab w:val="left" w:pos="1260"/>
+        </w:tabs>
+        <w:spacing w:before="360" w:beforeAutospacing="0" w:after="360" w:afterAutospacing="0" w:line="276" w:lineRule="auto"/>
+        <w:jc w:val="both"/>
+        <w:rPr>
+          <w:b/>
+          <w:sz w:val="28"/>
+          <w:szCs w:val="28"/>
+        </w:rPr>
+      </w:pPr>
+    </w:p>
+    <w:p>
+      <w:pPr>
+        <w:pStyle w:val="NormalWeb"/>
+        <w:shd w:val="clear" w:color="auto" w:fill="FFFFFF"/>
+        <w:tabs>
+          <w:tab w:val="left" w:pos="1260"/>
+        </w:tabs>
+        <w:spacing w:before="360" w:beforeAutospacing="0" w:after="360" w:afterAutospacing="0" w:line="276" w:lineRule="auto"/>
+        <w:jc w:val="both"/>
+        <w:rPr>
+          <w:b/>
+          <w:sz w:val="28"/>
+          <w:szCs w:val="28"/>
+        </w:rPr>
+      </w:pPr>
+    </w:p>
+    <w:p>
+      <w:pPr>
+        <w:pStyle w:val="NormalWeb"/>
+        <w:shd w:val="clear" w:color="auto" w:fill="FFFFFF"/>
+        <w:tabs>
+          <w:tab w:val="left" w:pos="1260"/>
+        </w:tabs>
+        <w:spacing w:before="360" w:beforeAutospacing="0" w:after="360" w:afterAutospacing="0" w:line="276" w:lineRule="auto"/>
+        <w:jc w:val="both"/>
+        <w:rPr>
+          <w:b/>
+          <w:sz w:val="28"/>
+          <w:szCs w:val="28"/>
+        </w:rPr>
+      </w:pPr>
+    </w:p>
+    <w:p>
+      <w:pPr>
+        <w:pStyle w:val="NormalWeb"/>
+        <w:shd w:val="clear" w:color="auto" w:fill="FFFFFF"/>
+        <w:tabs>
+          <w:tab w:val="left" w:pos="1260"/>
+        </w:tabs>
+        <w:spacing w:before="360" w:beforeAutospacing="0" w:after="360" w:afterAutospacing="0" w:line="276" w:lineRule="auto"/>
+        <w:jc w:val="both"/>
+        <w:rPr>
+          <w:b/>
+          <w:sz w:val="28"/>
+          <w:szCs w:val="28"/>
+        </w:rPr>
+      </w:pPr>
+      <w:r>
+        <w:rPr>
+          <w:b/>
+          <w:sz w:val="28"/>
+          <w:szCs w:val="28"/>
+        </w:rPr>
+        <w:lastRenderedPageBreak/>
+        <w:t>5.2 Gannt Chart</w:t>
+      </w:r>
+    </w:p>
+    <w:p>
+      <w:pPr>
+        <w:pStyle w:val="NormalWeb"/>
+        <w:shd w:val="clear" w:color="auto" w:fill="FFFFFF"/>
+        <w:tabs>
+          <w:tab w:val="left" w:pos="1260"/>
+        </w:tabs>
+        <w:spacing w:before="360" w:beforeAutospacing="0" w:after="360" w:afterAutospacing="0" w:line="276" w:lineRule="auto"/>
+        <w:jc w:val="both"/>
+        <w:rPr>
+          <w:b/>
+          <w:sz w:val="28"/>
+          <w:szCs w:val="28"/>
+        </w:rPr>
+      </w:pPr>
+    </w:p>
+    <w:p>
+      <w:pPr>
+        <w:pStyle w:val="NormalWeb"/>
+        <w:shd w:val="clear" w:color="auto" w:fill="FFFFFF"/>
+        <w:tabs>
+          <w:tab w:val="left" w:pos="1260"/>
+        </w:tabs>
+        <w:spacing w:before="360" w:beforeAutospacing="0" w:after="360" w:afterAutospacing="0" w:line="276" w:lineRule="auto"/>
+        <w:jc w:val="both"/>
+        <w:rPr>
+          <w:b/>
+          <w:sz w:val="28"/>
+          <w:szCs w:val="28"/>
+        </w:rPr>
+      </w:pPr>
+    </w:p>
+    <w:p>
+      <w:pPr>
+        <w:pStyle w:val="NormalWeb"/>
+        <w:shd w:val="clear" w:color="auto" w:fill="FFFFFF"/>
+        <w:tabs>
+          <w:tab w:val="left" w:pos="1260"/>
+        </w:tabs>
+        <w:spacing w:before="360" w:beforeAutospacing="0" w:after="360" w:afterAutospacing="0" w:line="276" w:lineRule="auto"/>
+        <w:ind w:left="-360"/>
+        <w:jc w:val="both"/>
+        <w:rPr>
+          <w:b/>
+          <w:sz w:val="28"/>
+          <w:szCs w:val="28"/>
+        </w:rPr>
+      </w:pPr>
+    </w:p>
+    <w:p>
+      <w:pPr>
+        <w:pStyle w:val="NormalWeb"/>
+        <w:shd w:val="clear" w:color="auto" w:fill="FFFFFF"/>
+        <w:tabs>
+          <w:tab w:val="left" w:pos="1260"/>
+        </w:tabs>
+        <w:spacing w:before="360" w:beforeAutospacing="0" w:after="360" w:afterAutospacing="0" w:line="276" w:lineRule="auto"/>
+        <w:ind w:left="-360"/>
+        <w:jc w:val="both"/>
+        <w:rPr>
+          <w:b/>
+          <w:sz w:val="28"/>
+          <w:szCs w:val="28"/>
+        </w:rPr>
+      </w:pPr>
+    </w:p>
+    <w:p>
+      <w:pPr>
+        <w:pStyle w:val="NormalWeb"/>
+        <w:shd w:val="clear" w:color="auto" w:fill="FFFFFF"/>
+        <w:tabs>
+          <w:tab w:val="left" w:pos="1260"/>
+        </w:tabs>
+        <w:spacing w:before="360" w:beforeAutospacing="0" w:after="360" w:afterAutospacing="0" w:line="276" w:lineRule="auto"/>
+        <w:ind w:left="-360"/>
+        <w:jc w:val="both"/>
+        <w:rPr>
+          <w:b/>
+          <w:sz w:val="28"/>
+          <w:szCs w:val="28"/>
+        </w:rPr>
+      </w:pPr>
+    </w:p>
+    <w:p>
+      <w:pPr>
+        <w:pStyle w:val="NormalWeb"/>
+        <w:shd w:val="clear" w:color="auto" w:fill="FFFFFF"/>
+        <w:tabs>
+          <w:tab w:val="left" w:pos="1260"/>
+        </w:tabs>
+        <w:spacing w:before="360" w:beforeAutospacing="0" w:after="360" w:afterAutospacing="0" w:line="276" w:lineRule="auto"/>
+        <w:ind w:left="-360"/>
+        <w:jc w:val="both"/>
+        <w:rPr>
+          <w:b/>
+          <w:sz w:val="28"/>
+          <w:szCs w:val="28"/>
+        </w:rPr>
+      </w:pPr>
+    </w:p>
+    <w:p>
+      <w:pPr>
+        <w:pStyle w:val="NormalWeb"/>
+        <w:shd w:val="clear" w:color="auto" w:fill="FFFFFF"/>
+        <w:tabs>
+          <w:tab w:val="left" w:pos="1260"/>
+        </w:tabs>
+        <w:spacing w:before="360" w:beforeAutospacing="0" w:after="360" w:afterAutospacing="0" w:line="276" w:lineRule="auto"/>
+        <w:ind w:left="-360"/>
+        <w:jc w:val="both"/>
+        <w:rPr>
+          <w:b/>
+          <w:sz w:val="28"/>
+          <w:szCs w:val="28"/>
+        </w:rPr>
+      </w:pPr>
+    </w:p>
+    <w:p>
+      <w:pPr>
+        <w:pStyle w:val="NormalWeb"/>
+        <w:shd w:val="clear" w:color="auto" w:fill="FFFFFF"/>
+        <w:tabs>
+          <w:tab w:val="left" w:pos="1260"/>
+        </w:tabs>
+        <w:spacing w:before="360" w:beforeAutospacing="0" w:after="360" w:afterAutospacing="0" w:line="276" w:lineRule="auto"/>
+        <w:ind w:left="-360"/>
+        <w:jc w:val="both"/>
+        <w:rPr>
+          <w:b/>
+          <w:sz w:val="28"/>
+          <w:szCs w:val="28"/>
+        </w:rPr>
+      </w:pPr>
+    </w:p>
+    <w:p>
+      <w:pPr>
+        <w:pStyle w:val="NormalWeb"/>
+        <w:shd w:val="clear" w:color="auto" w:fill="FFFFFF"/>
+        <w:tabs>
+          <w:tab w:val="left" w:pos="1260"/>
+        </w:tabs>
+        <w:spacing w:before="360" w:beforeAutospacing="0" w:after="360" w:afterAutospacing="0" w:line="276" w:lineRule="auto"/>
+        <w:ind w:left="-360"/>
+        <w:jc w:val="both"/>
+        <w:rPr>
+          <w:b/>
+          <w:sz w:val="28"/>
+          <w:szCs w:val="28"/>
+        </w:rPr>
+      </w:pPr>
+    </w:p>
+    <w:p>
+      <w:pPr>
+        <w:pStyle w:val="NormalWeb"/>
+        <w:shd w:val="clear" w:color="auto" w:fill="FFFFFF"/>
+        <w:tabs>
+          <w:tab w:val="left" w:pos="1260"/>
+        </w:tabs>
+        <w:spacing w:before="360" w:beforeAutospacing="0" w:after="360" w:afterAutospacing="0" w:line="276" w:lineRule="auto"/>
+        <w:ind w:left="-360"/>
+        <w:jc w:val="both"/>
+        <w:rPr>
+          <w:b/>
+          <w:sz w:val="28"/>
+          <w:szCs w:val="28"/>
+        </w:rPr>
+      </w:pPr>
+    </w:p>
+    <w:p>
+      <w:pPr>
+        <w:pStyle w:val="NormalWeb"/>
+        <w:shd w:val="clear" w:color="auto" w:fill="FFFFFF"/>
+        <w:tabs>
+          <w:tab w:val="left" w:pos="1260"/>
+        </w:tabs>
+        <w:spacing w:before="360" w:beforeAutospacing="0" w:after="360" w:afterAutospacing="0" w:line="276" w:lineRule="auto"/>
+        <w:ind w:left="-360"/>
+        <w:jc w:val="both"/>
+        <w:rPr>
+          <w:b/>
+          <w:sz w:val="28"/>
+          <w:szCs w:val="28"/>
+        </w:rPr>
+      </w:pPr>
+    </w:p>
+    <w:p>
+      <w:pPr>
+        <w:pStyle w:val="NormalWeb"/>
+        <w:shd w:val="clear" w:color="auto" w:fill="FFFFFF"/>
+        <w:tabs>
+          <w:tab w:val="left" w:pos="1260"/>
+        </w:tabs>
+        <w:spacing w:before="360" w:beforeAutospacing="0" w:after="360" w:afterAutospacing="0" w:line="276" w:lineRule="auto"/>
+        <w:ind w:left="-360"/>
+        <w:jc w:val="both"/>
+        <w:rPr>
+          <w:b/>
+          <w:sz w:val="28"/>
+          <w:szCs w:val="28"/>
+        </w:rPr>
+      </w:pPr>
+    </w:p>
+    <w:p>
+      <w:pPr>
+        <w:pStyle w:val="NormalWeb"/>
+        <w:shd w:val="clear" w:color="auto" w:fill="FFFFFF"/>
+        <w:tabs>
+          <w:tab w:val="left" w:pos="1260"/>
+        </w:tabs>
+        <w:spacing w:before="360" w:beforeAutospacing="0" w:after="360" w:afterAutospacing="0" w:line="276" w:lineRule="auto"/>
+        <w:ind w:left="-360"/>
+        <w:jc w:val="both"/>
+        <w:rPr>
+          <w:b/>
+          <w:sz w:val="28"/>
+          <w:szCs w:val="28"/>
+        </w:rPr>
+      </w:pPr>
+    </w:p>
+    <w:p>
+      <w:pPr>
+        <w:pStyle w:val="NormalWeb"/>
+        <w:shd w:val="clear" w:color="auto" w:fill="FFFFFF"/>
+        <w:tabs>
+          <w:tab w:val="left" w:pos="1260"/>
+        </w:tabs>
+        <w:spacing w:before="360" w:beforeAutospacing="0" w:after="360" w:afterAutospacing="0" w:line="276" w:lineRule="auto"/>
+        <w:ind w:left="-360"/>
+        <w:jc w:val="both"/>
+        <w:rPr>
+          <w:b/>
+          <w:sz w:val="28"/>
+          <w:szCs w:val="28"/>
+        </w:rPr>
+      </w:pPr>
+    </w:p>
+    <w:p>
+      <w:pPr>
+        <w:pStyle w:val="NormalWeb"/>
+        <w:shd w:val="clear" w:color="auto" w:fill="FFFFFF"/>
+        <w:tabs>
+          <w:tab w:val="left" w:pos="1260"/>
+        </w:tabs>
+        <w:spacing w:before="360" w:beforeAutospacing="0" w:after="360" w:afterAutospacing="0" w:line="276" w:lineRule="auto"/>
+        <w:ind w:left="-360"/>
+        <w:jc w:val="both"/>
+        <w:rPr>
+          <w:b/>
+          <w:sz w:val="28"/>
+          <w:szCs w:val="28"/>
+        </w:rPr>
+      </w:pPr>
+    </w:p>
+    <w:p>
+      <w:pPr>
+        <w:pStyle w:val="NormalWeb"/>
+        <w:shd w:val="clear" w:color="auto" w:fill="FFFFFF"/>
+        <w:tabs>
+          <w:tab w:val="left" w:pos="1260"/>
+        </w:tabs>
+        <w:spacing w:before="360" w:beforeAutospacing="0" w:after="360" w:afterAutospacing="0" w:line="276" w:lineRule="auto"/>
+        <w:ind w:left="-360"/>
+        <w:jc w:val="both"/>
+        <w:rPr>
+          <w:b/>
+          <w:sz w:val="28"/>
+          <w:szCs w:val="28"/>
+        </w:rPr>
+      </w:pPr>
+    </w:p>
+    <w:p>
+      <w:pPr>
+        <w:pStyle w:val="NormalWeb"/>
+        <w:shd w:val="clear" w:color="auto" w:fill="FFFFFF"/>
+        <w:tabs>
+          <w:tab w:val="left" w:pos="1260"/>
+        </w:tabs>
+        <w:spacing w:before="360" w:beforeAutospacing="0" w:after="360" w:afterAutospacing="0" w:line="276" w:lineRule="auto"/>
+        <w:ind w:left="-360"/>
+        <w:jc w:val="both"/>
+        <w:rPr>
+          <w:b/>
+          <w:sz w:val="28"/>
+          <w:szCs w:val="28"/>
+        </w:rPr>
+      </w:pPr>
+    </w:p>
+    <w:p>
+      <w:pPr>
+        <w:pStyle w:val="NormalWeb"/>
+        <w:shd w:val="clear" w:color="auto" w:fill="FFFFFF"/>
+        <w:tabs>
+          <w:tab w:val="left" w:pos="1260"/>
+        </w:tabs>
+        <w:spacing w:before="360" w:beforeAutospacing="0" w:after="360" w:afterAutospacing="0" w:line="276" w:lineRule="auto"/>
+        <w:ind w:left="-360"/>
+        <w:jc w:val="center"/>
+        <w:rPr>
+          <w:b/>
+          <w:sz w:val="32"/>
+          <w:szCs w:val="32"/>
+        </w:rPr>
+      </w:pPr>
+      <w:r>
+        <w:rPr>
+          <w:b/>
+          <w:sz w:val="32"/>
+          <w:szCs w:val="32"/>
+        </w:rPr>
+        <w:lastRenderedPageBreak/>
+        <w:t>PROJECT DEMONSTRATION</w:t>
+      </w:r>
+    </w:p>
+    <w:p>
+      <w:pPr>
+        <w:pStyle w:val="NormalWeb"/>
+        <w:shd w:val="clear" w:color="auto" w:fill="FFFFFF"/>
+        <w:tabs>
+          <w:tab w:val="left" w:pos="1260"/>
+        </w:tabs>
+        <w:spacing w:before="360" w:beforeAutospacing="0" w:after="360" w:afterAutospacing="0" w:line="276" w:lineRule="auto"/>
+        <w:ind w:left="-360"/>
+        <w:rPr>
+          <w:b/>
+          <w:sz w:val="32"/>
+          <w:szCs w:val="32"/>
+        </w:rPr>
+      </w:pPr>
+      <w:bookmarkStart w:id="0" w:name="_GoBack"/>
+      <w:bookmarkEnd w:id="0"/>
+    </w:p>
     <w:sectPr>
-      <w:footerReference w:type="default" r:id="rId9"/>
+      <w:footerReference w:type="default" r:id="rId11"/>
       <w:pgSz w:w="12240" w:h="15840"/>
       <w:pgMar w:top="1440" w:right="1530" w:bottom="1440" w:left="1985" w:header="720" w:footer="720" w:gutter="0"/>
       <w:cols w:space="720"/>
@@ -10324,6 +14550,119 @@
     </w:lvl>
   </w:abstractNum>
   <w:abstractNum w:abstractNumId="4" w15:restartNumberingAfterBreak="0">
+    <w:nsid w:val="18B33C6A"/>
+    <w:multiLevelType w:val="hybridMultilevel"/>
+    <w:tmpl w:val="D14A8E36"/>
+    <w:lvl w:ilvl="0" w:tplc="04090001">
+      <w:start w:val="1"/>
+      <w:numFmt w:val="bullet"/>
+      <w:lvlText w:val=""/>
+      <w:lvlJc w:val="left"/>
+      <w:pPr>
+        <w:ind w:left="360" w:hanging="360"/>
+      </w:pPr>
+      <w:rPr>
+        <w:rFonts w:ascii="Symbol" w:hAnsi="Symbol" w:hint="default"/>
+      </w:rPr>
+    </w:lvl>
+    <w:lvl w:ilvl="1" w:tplc="04090003" w:tentative="1">
+      <w:start w:val="1"/>
+      <w:numFmt w:val="bullet"/>
+      <w:lvlText w:val="o"/>
+      <w:lvlJc w:val="left"/>
+      <w:pPr>
+        <w:ind w:left="1080" w:hanging="360"/>
+      </w:pPr>
+      <w:rPr>
+        <w:rFonts w:ascii="Courier New" w:hAnsi="Courier New" w:cs="Courier New" w:hint="default"/>
+      </w:rPr>
+    </w:lvl>
+    <w:lvl w:ilvl="2" w:tplc="04090005" w:tentative="1">
+      <w:start w:val="1"/>
+      <w:numFmt w:val="bullet"/>
+      <w:lvlText w:val=""/>
+      <w:lvlJc w:val="left"/>
+      <w:pPr>
+        <w:ind w:left="1800" w:hanging="360"/>
+      </w:pPr>
+      <w:rPr>
+        <w:rFonts w:ascii="Wingdings" w:hAnsi="Wingdings" w:hint="default"/>
+      </w:rPr>
+    </w:lvl>
+    <w:lvl w:ilvl="3" w:tplc="04090001" w:tentative="1">
+      <w:start w:val="1"/>
+      <w:numFmt w:val="bullet"/>
+      <w:lvlText w:val=""/>
+      <w:lvlJc w:val="left"/>
+      <w:pPr>
+        <w:ind w:left="2520" w:hanging="360"/>
+      </w:pPr>
+      <w:rPr>
+        <w:rFonts w:ascii="Symbol" w:hAnsi="Symbol" w:hint="default"/>
+      </w:rPr>
+    </w:lvl>
+    <w:lvl w:ilvl="4" w:tplc="04090003" w:tentative="1">
+      <w:start w:val="1"/>
+      <w:numFmt w:val="bullet"/>
+      <w:lvlText w:val="o"/>
+      <w:lvlJc w:val="left"/>
+      <w:pPr>
+        <w:ind w:left="3240" w:hanging="360"/>
+      </w:pPr>
+      <w:rPr>
+        <w:rFonts w:ascii="Courier New" w:hAnsi="Courier New" w:cs="Courier New" w:hint="default"/>
+      </w:rPr>
+    </w:lvl>
+    <w:lvl w:ilvl="5" w:tplc="04090005" w:tentative="1">
+      <w:start w:val="1"/>
+      <w:numFmt w:val="bullet"/>
+      <w:lvlText w:val=""/>
+      <w:lvlJc w:val="left"/>
+      <w:pPr>
+        <w:ind w:left="3960" w:hanging="360"/>
+      </w:pPr>
+      <w:rPr>
+        <w:rFonts w:ascii="Wingdings" w:hAnsi="Wingdings" w:hint="default"/>
+      </w:rPr>
+    </w:lvl>
+    <w:lvl w:ilvl="6" w:tplc="04090001" w:tentative="1">
+      <w:start w:val="1"/>
+      <w:numFmt w:val="bullet"/>
+      <w:lvlText w:val=""/>
+      <w:lvlJc w:val="left"/>
+      <w:pPr>
+        <w:ind w:left="4680" w:hanging="360"/>
+      </w:pPr>
+      <w:rPr>
+        <w:rFonts w:ascii="Symbol" w:hAnsi="Symbol" w:hint="default"/>
+      </w:rPr>
+    </w:lvl>
+    <w:lvl w:ilvl="7" w:tplc="04090003" w:tentative="1">
+      <w:start w:val="1"/>
+      <w:numFmt w:val="bullet"/>
+      <w:lvlText w:val="o"/>
+      <w:lvlJc w:val="left"/>
+      <w:pPr>
+        <w:ind w:left="5400" w:hanging="360"/>
+      </w:pPr>
+      <w:rPr>
+        <w:rFonts w:ascii="Courier New" w:hAnsi="Courier New" w:cs="Courier New" w:hint="default"/>
+      </w:rPr>
+    </w:lvl>
+    <w:lvl w:ilvl="8" w:tplc="04090005" w:tentative="1">
+      <w:start w:val="1"/>
+      <w:numFmt w:val="bullet"/>
+      <w:lvlText w:val=""/>
+      <w:lvlJc w:val="left"/>
+      <w:pPr>
+        <w:ind w:left="6120" w:hanging="360"/>
+      </w:pPr>
+      <w:rPr>
+        <w:rFonts w:ascii="Wingdings" w:hAnsi="Wingdings" w:hint="default"/>
+      </w:rPr>
+    </w:lvl>
+  </w:abstractNum>
+  <w:abstractNum w:abstractNumId="5" w15:restartNumberingAfterBreak="0">
     <w:nsid w:val="1B0E0EB8"/>
     <w:multiLevelType w:val="hybridMultilevel"/>
     <w:tmpl w:val="A0D6A8EA"/>
@@ -10436,7 +14775,7 @@
       </w:rPr>
     </w:lvl>
   </w:abstractNum>
-  <w:abstractNum w:abstractNumId="5" w15:restartNumberingAfterBreak="0">
+  <w:abstractNum w:abstractNumId="6" w15:restartNumberingAfterBreak="0">
     <w:nsid w:val="1EEF6771"/>
     <w:multiLevelType w:val="hybridMultilevel"/>
     <w:tmpl w:val="02525F4A"/>
@@ -10549,7 +14888,7 @@
       </w:rPr>
     </w:lvl>
   </w:abstractNum>
-  <w:abstractNum w:abstractNumId="6" w15:restartNumberingAfterBreak="0">
+  <w:abstractNum w:abstractNumId="7" w15:restartNumberingAfterBreak="0">
     <w:nsid w:val="22FC588A"/>
     <w:multiLevelType w:val="multilevel"/>
     <w:tmpl w:val="D0F863B8"/>
@@ -10698,7 +15037,7 @@
       </w:rPr>
     </w:lvl>
   </w:abstractNum>
-  <w:abstractNum w:abstractNumId="7" w15:restartNumberingAfterBreak="0">
+  <w:abstractNum w:abstractNumId="8" w15:restartNumberingAfterBreak="0">
     <w:nsid w:val="24D076DC"/>
     <w:multiLevelType w:val="hybridMultilevel"/>
     <w:tmpl w:val="68B6B050"/>
@@ -10811,7 +15150,7 @@
       </w:rPr>
     </w:lvl>
   </w:abstractNum>
-  <w:abstractNum w:abstractNumId="8" w15:restartNumberingAfterBreak="0">
+  <w:abstractNum w:abstractNumId="9" w15:restartNumberingAfterBreak="0">
     <w:nsid w:val="264268D6"/>
     <w:multiLevelType w:val="hybridMultilevel"/>
     <w:tmpl w:val="4D32DE14"/>
@@ -10924,7 +15263,7 @@
       </w:rPr>
     </w:lvl>
   </w:abstractNum>
-  <w:abstractNum w:abstractNumId="9" w15:restartNumberingAfterBreak="0">
+  <w:abstractNum w:abstractNumId="10" w15:restartNumberingAfterBreak="0">
     <w:nsid w:val="2998781E"/>
     <w:multiLevelType w:val="hybridMultilevel"/>
     <w:tmpl w:val="C146224C"/>
@@ -11037,7 +15376,7 @@
       </w:rPr>
     </w:lvl>
   </w:abstractNum>
-  <w:abstractNum w:abstractNumId="10" w15:restartNumberingAfterBreak="0">
+  <w:abstractNum w:abstractNumId="11" w15:restartNumberingAfterBreak="0">
     <w:nsid w:val="2F9E1011"/>
     <w:multiLevelType w:val="hybridMultilevel"/>
     <w:tmpl w:val="2B5E1B0A"/>
@@ -11128,7 +15467,7 @@
       </w:pPr>
     </w:lvl>
   </w:abstractNum>
-  <w:abstractNum w:abstractNumId="11" w15:restartNumberingAfterBreak="0">
+  <w:abstractNum w:abstractNumId="12" w15:restartNumberingAfterBreak="0">
     <w:nsid w:val="4A20700A"/>
     <w:multiLevelType w:val="multilevel"/>
     <w:tmpl w:val="C72EA61C"/>
@@ -11276,7 +15615,7 @@
       </w:rPr>
     </w:lvl>
   </w:abstractNum>
-  <w:abstractNum w:abstractNumId="12" w15:restartNumberingAfterBreak="0">
+  <w:abstractNum w:abstractNumId="13" w15:restartNumberingAfterBreak="0">
     <w:nsid w:val="4A2B24C4"/>
     <w:multiLevelType w:val="hybridMultilevel"/>
     <w:tmpl w:val="1C649CD0"/>
@@ -11389,7 +15728,7 @@
       </w:rPr>
     </w:lvl>
   </w:abstractNum>
-  <w:abstractNum w:abstractNumId="13" w15:restartNumberingAfterBreak="0">
+  <w:abstractNum w:abstractNumId="14" w15:restartNumberingAfterBreak="0">
     <w:nsid w:val="535D5616"/>
     <w:multiLevelType w:val="hybridMultilevel"/>
     <w:tmpl w:val="7034FFEE"/>
@@ -11502,7 +15841,7 @@
       </w:rPr>
     </w:lvl>
   </w:abstractNum>
-  <w:abstractNum w:abstractNumId="14" w15:restartNumberingAfterBreak="0">
+  <w:abstractNum w:abstractNumId="15" w15:restartNumberingAfterBreak="0">
     <w:nsid w:val="58631BCC"/>
     <w:multiLevelType w:val="multilevel"/>
     <w:tmpl w:val="3F947F24"/>
@@ -11649,7 +15988,7 @@
       </w:rPr>
     </w:lvl>
   </w:abstractNum>
-  <w:abstractNum w:abstractNumId="15" w15:restartNumberingAfterBreak="0">
+  <w:abstractNum w:abstractNumId="16" w15:restartNumberingAfterBreak="0">
     <w:nsid w:val="59F60546"/>
     <w:multiLevelType w:val="hybridMultilevel"/>
     <w:tmpl w:val="735E3F9A"/>
@@ -11738,7 +16077,7 @@
       </w:pPr>
     </w:lvl>
   </w:abstractNum>
-  <w:abstractNum w:abstractNumId="16" w15:restartNumberingAfterBreak="0">
+  <w:abstractNum w:abstractNumId="17" w15:restartNumberingAfterBreak="0">
     <w:nsid w:val="5BDA0310"/>
     <w:multiLevelType w:val="multilevel"/>
     <w:tmpl w:val="60C006E2"/>
@@ -11887,7 +16226,7 @@
       </w:rPr>
     </w:lvl>
   </w:abstractNum>
-  <w:abstractNum w:abstractNumId="17" w15:restartNumberingAfterBreak="0">
+  <w:abstractNum w:abstractNumId="18" w15:restartNumberingAfterBreak="0">
     <w:nsid w:val="5D3B720C"/>
     <w:multiLevelType w:val="hybridMultilevel"/>
     <w:tmpl w:val="1EFAE8A0"/>
@@ -12000,7 +16339,7 @@
       </w:rPr>
     </w:lvl>
   </w:abstractNum>
-  <w:abstractNum w:abstractNumId="18" w15:restartNumberingAfterBreak="0">
+  <w:abstractNum w:abstractNumId="19" w15:restartNumberingAfterBreak="0">
     <w:nsid w:val="658730DA"/>
     <w:multiLevelType w:val="hybridMultilevel"/>
     <w:tmpl w:val="9B20AAC6"/>
@@ -12086,7 +16425,7 @@
       </w:pPr>
     </w:lvl>
   </w:abstractNum>
-  <w:abstractNum w:abstractNumId="19" w15:restartNumberingAfterBreak="0">
+  <w:abstractNum w:abstractNumId="20" w15:restartNumberingAfterBreak="0">
     <w:nsid w:val="691111E1"/>
     <w:multiLevelType w:val="hybridMultilevel"/>
     <w:tmpl w:val="69345222"/>
@@ -12175,7 +16514,7 @@
       </w:pPr>
     </w:lvl>
   </w:abstractNum>
-  <w:abstractNum w:abstractNumId="20" w15:restartNumberingAfterBreak="0">
+  <w:abstractNum w:abstractNumId="21" w15:restartNumberingAfterBreak="0">
     <w:nsid w:val="6C1B1E6B"/>
     <w:multiLevelType w:val="hybridMultilevel"/>
     <w:tmpl w:val="1EFE7BA4"/>
@@ -12288,7 +16627,7 @@
       </w:rPr>
     </w:lvl>
   </w:abstractNum>
-  <w:abstractNum w:abstractNumId="21" w15:restartNumberingAfterBreak="0">
+  <w:abstractNum w:abstractNumId="22" w15:restartNumberingAfterBreak="0">
     <w:nsid w:val="6E295A81"/>
     <w:multiLevelType w:val="hybridMultilevel"/>
     <w:tmpl w:val="97788100"/>
@@ -12401,7 +16740,7 @@
       </w:rPr>
     </w:lvl>
   </w:abstractNum>
-  <w:abstractNum w:abstractNumId="22" w15:restartNumberingAfterBreak="0">
+  <w:abstractNum w:abstractNumId="23" w15:restartNumberingAfterBreak="0">
     <w:nsid w:val="6EDE1D0B"/>
     <w:multiLevelType w:val="hybridMultilevel"/>
     <w:tmpl w:val="2AD491E4"/>
@@ -12514,7 +16853,7 @@
       </w:rPr>
     </w:lvl>
   </w:abstractNum>
-  <w:abstractNum w:abstractNumId="23" w15:restartNumberingAfterBreak="0">
+  <w:abstractNum w:abstractNumId="24" w15:restartNumberingAfterBreak="0">
     <w:nsid w:val="73D751E0"/>
     <w:multiLevelType w:val="multilevel"/>
     <w:tmpl w:val="FA96E3F4"/>
@@ -12660,7 +16999,7 @@
       </w:rPr>
     </w:lvl>
   </w:abstractNum>
-  <w:abstractNum w:abstractNumId="24" w15:restartNumberingAfterBreak="0">
+  <w:abstractNum w:abstractNumId="25" w15:restartNumberingAfterBreak="0">
     <w:nsid w:val="7B151C8D"/>
     <w:multiLevelType w:val="hybridMultilevel"/>
     <w:tmpl w:val="8C8E9734"/>
@@ -12749,10 +17088,10 @@
       </w:pPr>
     </w:lvl>
   </w:abstractNum>
-  <w:abstractNum w:abstractNumId="25" w15:restartNumberingAfterBreak="0">
+  <w:abstractNum w:abstractNumId="26" w15:restartNumberingAfterBreak="0">
     <w:nsid w:val="7C395B7B"/>
     <w:multiLevelType w:val="hybridMultilevel"/>
-    <w:tmpl w:val="7D62A198"/>
+    <w:tmpl w:val="30AA4F84"/>
     <w:lvl w:ilvl="0" w:tplc="04090001">
       <w:start w:val="1"/>
       <w:numFmt w:val="bullet"/>
@@ -12862,7 +17201,7 @@
       </w:rPr>
     </w:lvl>
   </w:abstractNum>
-  <w:abstractNum w:abstractNumId="26" w15:restartNumberingAfterBreak="0">
+  <w:abstractNum w:abstractNumId="27" w15:restartNumberingAfterBreak="0">
     <w:nsid w:val="7D9C166B"/>
     <w:multiLevelType w:val="hybridMultilevel"/>
     <w:tmpl w:val="58624090"/>
@@ -12975,7 +17314,7 @@
       </w:rPr>
     </w:lvl>
   </w:abstractNum>
-  <w:abstractNum w:abstractNumId="27" w15:restartNumberingAfterBreak="0">
+  <w:abstractNum w:abstractNumId="28" w15:restartNumberingAfterBreak="0">
     <w:nsid w:val="7FE82DCA"/>
     <w:multiLevelType w:val="multilevel"/>
     <w:tmpl w:val="BE9AA360"/>
@@ -13125,10 +17464,10 @@
     </w:lvl>
   </w:abstractNum>
   <w:num w:numId="1">
-    <w:abstractNumId w:val="14"/>
+    <w:abstractNumId w:val="15"/>
   </w:num>
   <w:num w:numId="2">
-    <w:abstractNumId w:val="27"/>
+    <w:abstractNumId w:val="28"/>
   </w:num>
   <w:num w:numId="3">
     <w:abstractNumId w:val="2"/>
@@ -13137,76 +17476,79 @@
     <w:abstractNumId w:val="1"/>
   </w:num>
   <w:num w:numId="5">
-    <w:abstractNumId w:val="23"/>
+    <w:abstractNumId w:val="24"/>
   </w:num>
   <w:num w:numId="6">
-    <w:abstractNumId w:val="11"/>
+    <w:abstractNumId w:val="12"/>
   </w:num>
   <w:num w:numId="7">
-    <w:abstractNumId w:val="16"/>
+    <w:abstractNumId w:val="17"/>
   </w:num>
   <w:num w:numId="8">
     <w:abstractNumId w:val="3"/>
   </w:num>
   <w:num w:numId="9">
+    <w:abstractNumId w:val="11"/>
+  </w:num>
+  <w:num w:numId="10">
+    <w:abstractNumId w:val="13"/>
+  </w:num>
+  <w:num w:numId="11">
+    <w:abstractNumId w:val="21"/>
+  </w:num>
+  <w:num w:numId="12">
+    <w:abstractNumId w:val="7"/>
+  </w:num>
+  <w:num w:numId="13">
+    <w:abstractNumId w:val="18"/>
+  </w:num>
+  <w:num w:numId="14">
+    <w:abstractNumId w:val="14"/>
+  </w:num>
+  <w:num w:numId="15">
+    <w:abstractNumId w:val="9"/>
+  </w:num>
+  <w:num w:numId="16">
     <w:abstractNumId w:val="10"/>
   </w:num>
-  <w:num w:numId="10">
-    <w:abstractNumId w:val="12"/>
-  </w:num>
-  <w:num w:numId="11">
+  <w:num w:numId="17">
     <w:abstractNumId w:val="20"/>
   </w:num>
-  <w:num w:numId="12">
+  <w:num w:numId="18">
+    <w:abstractNumId w:val="16"/>
+  </w:num>
+  <w:num w:numId="19">
     <w:abstractNumId w:val="6"/>
   </w:num>
-  <w:num w:numId="13">
-    <w:abstractNumId w:val="17"/>
-  </w:num>
-  <w:num w:numId="14">
-    <w:abstractNumId w:val="13"/>
-  </w:num>
-  <w:num w:numId="15">
-    <w:abstractNumId w:val="8"/>
-  </w:num>
-  <w:num w:numId="16">
-    <w:abstractNumId w:val="9"/>
-  </w:num>
-  <w:num w:numId="17">
-    <w:abstractNumId w:val="19"/>
-  </w:num>
-  <w:num w:numId="18">
-    <w:abstractNumId w:val="15"/>
-  </w:num>
-  <w:num w:numId="19">
-    <w:abstractNumId w:val="5"/>
-  </w:num>
   <w:num w:numId="20">
-    <w:abstractNumId w:val="24"/>
+    <w:abstractNumId w:val="25"/>
   </w:num>
   <w:num w:numId="21">
     <w:abstractNumId w:val="0"/>
   </w:num>
   <w:num w:numId="22">
+    <w:abstractNumId w:val="27"/>
+  </w:num>
+  <w:num w:numId="23">
+    <w:abstractNumId w:val="22"/>
+  </w:num>
+  <w:num w:numId="24">
+    <w:abstractNumId w:val="5"/>
+  </w:num>
+  <w:num w:numId="25">
+    <w:abstractNumId w:val="19"/>
+  </w:num>
+  <w:num w:numId="26">
     <w:abstractNumId w:val="26"/>
   </w:num>
-  <w:num w:numId="23">
-    <w:abstractNumId w:val="21"/>
-  </w:num>
-  <w:num w:numId="24">
-    <w:abstractNumId w:val="4"/>
-  </w:num>
-  <w:num w:numId="25">
-    <w:abstractNumId w:val="18"/>
-  </w:num>
-  <w:num w:numId="26">
-    <w:abstractNumId w:val="25"/>
-  </w:num>
   <w:num w:numId="27">
-    <w:abstractNumId w:val="7"/>
+    <w:abstractNumId w:val="8"/>
   </w:num>
   <w:num w:numId="28">
-    <w:abstractNumId w:val="22"/>
+    <w:abstractNumId w:val="23"/>
+  </w:num>
+  <w:num w:numId="29">
+    <w:abstractNumId w:val="4"/>
   </w:num>
 </w:numbering>
 </file>
@@ -14436,7 +18778,7 @@
 </file>
 
 <file path=customXml/itemProps1.xml><?xml version="1.0" encoding="utf-8"?>
-<ds:datastoreItem xmlns:ds="http://schemas.openxmlformats.org/officeDocument/2006/customXml" ds:itemID="{51B4B2BC-AC83-45C7-B087-16AF2185C28C}">
+<ds:datastoreItem xmlns:ds="http://schemas.openxmlformats.org/officeDocument/2006/customXml" ds:itemID="{1F43A40E-73F7-45A7-9DCC-2B6B6BD723D0}">
   <ds:schemaRefs>
     <ds:schemaRef ds:uri="http://schemas.openxmlformats.org/officeDocument/2006/bibliography"/>
   </ds:schemaRefs>
